--- a/Official Docs/HandleView_UserManual_DeveloperPreview-0.0.1.docx
+++ b/Official Docs/HandleView_UserManual_DeveloperPreview-0.0.1.docx
@@ -262,6 +262,36 @@
         <w:br/>
         <w:t>June 2020</w:t>
       </w:r>
+      <w:r>
+        <w:rPr>
+          <w:rStyle w:val="Titredulivre"/>
+          <w:rFonts w:asciiTheme="majorHAnsi" w:hAnsiTheme="majorHAnsi" w:cstheme="majorHAnsi"/>
+          <w:b w:val="0"/>
+          <w:bCs w:val="0"/>
+          <w:i w:val="0"/>
+          <w:iCs w:val="0"/>
+          <w:color w:val="000000" w:themeColor="text1"/>
+          <w:sz w:val="20"/>
+          <w:szCs w:val="20"/>
+          <w:lang w:val="en-US"/>
+        </w:rPr>
+        <w:t xml:space="preserve"> </w:t>
+      </w:r>
+      <w:r>
+        <w:rPr>
+          <w:rStyle w:val="Titredulivre"/>
+          <w:rFonts w:asciiTheme="majorHAnsi" w:hAnsiTheme="majorHAnsi" w:cstheme="majorHAnsi"/>
+          <w:b w:val="0"/>
+          <w:bCs w:val="0"/>
+          <w:i w:val="0"/>
+          <w:iCs w:val="0"/>
+          <w:color w:val="000000" w:themeColor="text1"/>
+          <w:sz w:val="20"/>
+          <w:szCs w:val="20"/>
+          <w:lang w:val="en-US"/>
+        </w:rPr>
+        <w:t xml:space="preserve">  </w:t>
+      </w:r>
     </w:p>
     <w:p>
       <w:pPr>
@@ -333,7 +363,7 @@
         </w:rPr>
         <w:fldChar w:fldCharType="separate"/>
       </w:r>
-      <w:hyperlink w:anchor="_Toc42688073" w:history="1">
+      <w:hyperlink w:anchor="_Toc42443187" w:history="1">
         <w:r>
           <w:rPr>
             <w:rStyle w:val="Lienhypertexte"/>
@@ -361,7 +391,7 @@
             <w:noProof/>
             <w:webHidden/>
           </w:rPr>
-          <w:instrText xml:space="preserve"> PAGEREF _Toc42688073 \h </w:instrText>
+          <w:instrText xml:space="preserve"> PAGEREF _Toc42443187 \h </w:instrText>
         </w:r>
         <w:r>
           <w:rPr>
@@ -404,7 +434,7 @@
           <w:lang w:val="en-US"/>
         </w:rPr>
       </w:pPr>
-      <w:hyperlink w:anchor="_Toc42688074" w:history="1">
+      <w:hyperlink w:anchor="_Toc42443188" w:history="1">
         <w:r>
           <w:rPr>
             <w:rStyle w:val="Lienhypertexte"/>
@@ -432,7 +462,7 @@
             <w:noProof/>
             <w:webHidden/>
           </w:rPr>
-          <w:instrText xml:space="preserve"> PAGEREF _Toc42688074 \h </w:instrText>
+          <w:instrText xml:space="preserve"> PAGEREF _Toc42443188 \h </w:instrText>
         </w:r>
         <w:r>
           <w:rPr>
@@ -475,7 +505,7 @@
           <w:lang w:val="en-US"/>
         </w:rPr>
       </w:pPr>
-      <w:hyperlink w:anchor="_Toc42688075" w:history="1">
+      <w:hyperlink w:anchor="_Toc42443189" w:history="1">
         <w:r>
           <w:rPr>
             <w:rStyle w:val="Lienhypertexte"/>
@@ -503,7 +533,7 @@
             <w:noProof/>
             <w:webHidden/>
           </w:rPr>
-          <w:instrText xml:space="preserve"> PAGEREF _Toc42688075 \h </w:instrText>
+          <w:instrText xml:space="preserve"> PAGEREF _Toc42443189 \h </w:instrText>
         </w:r>
         <w:r>
           <w:rPr>
@@ -546,7 +576,7 @@
           <w:lang w:val="en-US"/>
         </w:rPr>
       </w:pPr>
-      <w:hyperlink w:anchor="_Toc42688076" w:history="1">
+      <w:hyperlink w:anchor="_Toc42443190" w:history="1">
         <w:r>
           <w:rPr>
             <w:rStyle w:val="Lienhypertexte"/>
@@ -574,7 +604,7 @@
             <w:noProof/>
             <w:webHidden/>
           </w:rPr>
-          <w:instrText xml:space="preserve"> PAGEREF _Toc42688076 \h </w:instrText>
+          <w:instrText xml:space="preserve"> PAGEREF _Toc42443190 \h </w:instrText>
         </w:r>
         <w:r>
           <w:rPr>
@@ -617,7 +647,7 @@
           <w:lang w:val="en-US"/>
         </w:rPr>
       </w:pPr>
-      <w:hyperlink w:anchor="_Toc42688077" w:history="1">
+      <w:hyperlink w:anchor="_Toc42443191" w:history="1">
         <w:r>
           <w:rPr>
             <w:rStyle w:val="Lienhypertexte"/>
@@ -645,7 +675,7 @@
             <w:noProof/>
             <w:webHidden/>
           </w:rPr>
-          <w:instrText xml:space="preserve"> PAGEREF _Toc42688077 \h </w:instrText>
+          <w:instrText xml:space="preserve"> PAGEREF _Toc42443191 \h </w:instrText>
         </w:r>
         <w:r>
           <w:rPr>
@@ -688,7 +718,7 @@
           <w:lang w:val="en-US"/>
         </w:rPr>
       </w:pPr>
-      <w:hyperlink w:anchor="_Toc42688078" w:history="1">
+      <w:hyperlink w:anchor="_Toc42443192" w:history="1">
         <w:r>
           <w:rPr>
             <w:rStyle w:val="Lienhypertexte"/>
@@ -716,7 +746,7 @@
             <w:noProof/>
             <w:webHidden/>
           </w:rPr>
-          <w:instrText xml:space="preserve"> PAGEREF _Toc42688078 \h </w:instrText>
+          <w:instrText xml:space="preserve"> PAGEREF _Toc42443192 \h </w:instrText>
         </w:r>
         <w:r>
           <w:rPr>
@@ -759,7 +789,7 @@
           <w:lang w:val="en-US"/>
         </w:rPr>
       </w:pPr>
-      <w:hyperlink w:anchor="_Toc42688079" w:history="1">
+      <w:hyperlink w:anchor="_Toc42443193" w:history="1">
         <w:r>
           <w:rPr>
             <w:rStyle w:val="Lienhypertexte"/>
@@ -787,7 +817,7 @@
             <w:noProof/>
             <w:webHidden/>
           </w:rPr>
-          <w:instrText xml:space="preserve"> PAGEREF _Toc42688079 \h </w:instrText>
+          <w:instrText xml:space="preserve"> PAGEREF _Toc42443193 \h </w:instrText>
         </w:r>
         <w:r>
           <w:rPr>
@@ -830,7 +860,7 @@
           <w:lang w:val="en-US"/>
         </w:rPr>
       </w:pPr>
-      <w:hyperlink w:anchor="_Toc42688080" w:history="1">
+      <w:hyperlink w:anchor="_Toc42443194" w:history="1">
         <w:r>
           <w:rPr>
             <w:rStyle w:val="Lienhypertexte"/>
@@ -858,7 +888,7 @@
             <w:noProof/>
             <w:webHidden/>
           </w:rPr>
-          <w:instrText xml:space="preserve"> PAGEREF _Toc42688080 \h </w:instrText>
+          <w:instrText xml:space="preserve"> PAGEREF _Toc42443194 \h </w:instrText>
         </w:r>
         <w:r>
           <w:rPr>
@@ -901,7 +931,7 @@
           <w:lang w:val="en-US"/>
         </w:rPr>
       </w:pPr>
-      <w:hyperlink w:anchor="_Toc42688081" w:history="1">
+      <w:hyperlink w:anchor="_Toc42443195" w:history="1">
         <w:r>
           <w:rPr>
             <w:rStyle w:val="Lienhypertexte"/>
@@ -929,7 +959,7 @@
             <w:noProof/>
             <w:webHidden/>
           </w:rPr>
-          <w:instrText xml:space="preserve"> PAGEREF _Toc42688081 \h </w:instrText>
+          <w:instrText xml:space="preserve"> PAGEREF _Toc42443195 \h </w:instrText>
         </w:r>
         <w:r>
           <w:rPr>
@@ -972,7 +1002,7 @@
           <w:lang w:val="en-US"/>
         </w:rPr>
       </w:pPr>
-      <w:hyperlink w:anchor="_Toc42688082" w:history="1">
+      <w:hyperlink w:anchor="_Toc42443196" w:history="1">
         <w:r>
           <w:rPr>
             <w:rStyle w:val="Lienhypertexte"/>
@@ -1000,7 +1030,7 @@
             <w:noProof/>
             <w:webHidden/>
           </w:rPr>
-          <w:instrText xml:space="preserve"> PAGEREF _Toc42688082 \h </w:instrText>
+          <w:instrText xml:space="preserve"> PAGEREF _Toc42443196 \h </w:instrText>
         </w:r>
         <w:r>
           <w:rPr>
@@ -1043,7 +1073,7 @@
           <w:lang w:val="en-US"/>
         </w:rPr>
       </w:pPr>
-      <w:hyperlink w:anchor="_Toc42688083" w:history="1">
+      <w:hyperlink w:anchor="_Toc42443197" w:history="1">
         <w:r>
           <w:rPr>
             <w:rStyle w:val="Lienhypertexte"/>
@@ -1071,7 +1101,7 @@
             <w:noProof/>
             <w:webHidden/>
           </w:rPr>
-          <w:instrText xml:space="preserve"> PAGEREF _Toc42688083 \h </w:instrText>
+          <w:instrText xml:space="preserve"> PAGEREF _Toc42443197 \h </w:instrText>
         </w:r>
         <w:r>
           <w:rPr>
@@ -1114,7 +1144,7 @@
           <w:lang w:val="en-US"/>
         </w:rPr>
       </w:pPr>
-      <w:hyperlink w:anchor="_Toc42688084" w:history="1">
+      <w:hyperlink w:anchor="_Toc42443198" w:history="1">
         <w:r>
           <w:rPr>
             <w:rStyle w:val="Lienhypertexte"/>
@@ -1142,7 +1172,7 @@
             <w:noProof/>
             <w:webHidden/>
           </w:rPr>
-          <w:instrText xml:space="preserve"> PAGEREF _Toc42688084 \h </w:instrText>
+          <w:instrText xml:space="preserve"> PAGEREF _Toc42443198 \h </w:instrText>
         </w:r>
         <w:r>
           <w:rPr>
@@ -1185,7 +1215,7 @@
           <w:lang w:val="en-US"/>
         </w:rPr>
       </w:pPr>
-      <w:hyperlink w:anchor="_Toc42688085" w:history="1">
+      <w:hyperlink w:anchor="_Toc42443199" w:history="1">
         <w:r>
           <w:rPr>
             <w:rStyle w:val="Lienhypertexte"/>
@@ -1213,7 +1243,7 @@
             <w:noProof/>
             <w:webHidden/>
           </w:rPr>
-          <w:instrText xml:space="preserve"> PAGEREF _Toc42688085 \h </w:instrText>
+          <w:instrText xml:space="preserve"> PAGEREF _Toc42443199 \h </w:instrText>
         </w:r>
         <w:r>
           <w:rPr>
@@ -1256,7 +1286,7 @@
           <w:lang w:val="en-US"/>
         </w:rPr>
       </w:pPr>
-      <w:hyperlink w:anchor="_Toc42688086" w:history="1">
+      <w:hyperlink w:anchor="_Toc42443200" w:history="1">
         <w:r>
           <w:rPr>
             <w:rStyle w:val="Lienhypertexte"/>
@@ -1294,7 +1324,7 @@
             <w:noProof/>
             <w:webHidden/>
           </w:rPr>
-          <w:instrText xml:space="preserve"> PAGEREF _Toc42688086 \h </w:instrText>
+          <w:instrText xml:space="preserve"> PAGEREF _Toc42443200 \h </w:instrText>
         </w:r>
         <w:r>
           <w:rPr>
@@ -1337,7 +1367,7 @@
           <w:lang w:val="en-US"/>
         </w:rPr>
       </w:pPr>
-      <w:hyperlink w:anchor="_Toc42688087" w:history="1">
+      <w:hyperlink w:anchor="_Toc42443201" w:history="1">
         <w:r>
           <w:rPr>
             <w:rStyle w:val="Lienhypertexte"/>
@@ -1365,7 +1395,7 @@
             <w:noProof/>
             <w:webHidden/>
           </w:rPr>
-          <w:instrText xml:space="preserve"> PAGEREF _Toc42688087 \h </w:instrText>
+          <w:instrText xml:space="preserve"> PAGEREF _Toc42443201 \h </w:instrText>
         </w:r>
         <w:r>
           <w:rPr>
@@ -1408,7 +1438,7 @@
           <w:lang w:val="en-US"/>
         </w:rPr>
       </w:pPr>
-      <w:hyperlink w:anchor="_Toc42688088" w:history="1">
+      <w:hyperlink w:anchor="_Toc42443202" w:history="1">
         <w:r>
           <w:rPr>
             <w:rStyle w:val="Lienhypertexte"/>
@@ -1436,7 +1466,7 @@
             <w:noProof/>
             <w:webHidden/>
           </w:rPr>
-          <w:instrText xml:space="preserve"> PAGEREF _Toc42688088 \h </w:instrText>
+          <w:instrText xml:space="preserve"> PAGEREF _Toc42443202 \h </w:instrText>
         </w:r>
         <w:r>
           <w:rPr>
@@ -1479,7 +1509,7 @@
           <w:lang w:val="en-US"/>
         </w:rPr>
       </w:pPr>
-      <w:hyperlink w:anchor="_Toc42688089" w:history="1">
+      <w:hyperlink w:anchor="_Toc42443203" w:history="1">
         <w:r>
           <w:rPr>
             <w:rStyle w:val="Lienhypertexte"/>
@@ -1507,7 +1537,7 @@
             <w:noProof/>
             <w:webHidden/>
           </w:rPr>
-          <w:instrText xml:space="preserve"> PAGEREF _Toc42688089 \h </w:instrText>
+          <w:instrText xml:space="preserve"> PAGEREF _Toc42443203 \h </w:instrText>
         </w:r>
         <w:r>
           <w:rPr>
@@ -1550,7 +1580,7 @@
           <w:lang w:val="en-US"/>
         </w:rPr>
       </w:pPr>
-      <w:hyperlink w:anchor="_Toc42688090" w:history="1">
+      <w:hyperlink w:anchor="_Toc42443204" w:history="1">
         <w:r>
           <w:rPr>
             <w:rStyle w:val="Lienhypertexte"/>
@@ -1578,7 +1608,7 @@
             <w:noProof/>
             <w:webHidden/>
           </w:rPr>
-          <w:instrText xml:space="preserve"> PAGEREF _Toc42688090 \h </w:instrText>
+          <w:instrText xml:space="preserve"> PAGEREF _Toc42443204 \h </w:instrText>
         </w:r>
         <w:r>
           <w:rPr>
@@ -1621,7 +1651,7 @@
           <w:lang w:val="en-US"/>
         </w:rPr>
       </w:pPr>
-      <w:hyperlink w:anchor="_Toc42688091" w:history="1">
+      <w:hyperlink w:anchor="_Toc42443205" w:history="1">
         <w:r>
           <w:rPr>
             <w:rStyle w:val="Lienhypertexte"/>
@@ -1649,7 +1679,7 @@
             <w:noProof/>
             <w:webHidden/>
           </w:rPr>
-          <w:instrText xml:space="preserve"> PAGEREF _Toc42688091 \h </w:instrText>
+          <w:instrText xml:space="preserve"> PAGEREF _Toc42443205 \h </w:instrText>
         </w:r>
         <w:r>
           <w:rPr>
@@ -1692,7 +1722,7 @@
           <w:lang w:val="en-US"/>
         </w:rPr>
       </w:pPr>
-      <w:hyperlink w:anchor="_Toc42688092" w:history="1">
+      <w:hyperlink w:anchor="_Toc42443206" w:history="1">
         <w:r>
           <w:rPr>
             <w:rStyle w:val="Lienhypertexte"/>
@@ -1720,7 +1750,7 @@
             <w:noProof/>
             <w:webHidden/>
           </w:rPr>
-          <w:instrText xml:space="preserve"> PAGEREF _Toc42688092 \h </w:instrText>
+          <w:instrText xml:space="preserve"> PAGEREF _Toc42443206 \h </w:instrText>
         </w:r>
         <w:r>
           <w:rPr>
@@ -1763,7 +1793,7 @@
           <w:lang w:val="en-US"/>
         </w:rPr>
       </w:pPr>
-      <w:hyperlink w:anchor="_Toc42688093" w:history="1">
+      <w:hyperlink w:anchor="_Toc42443207" w:history="1">
         <w:r>
           <w:rPr>
             <w:rStyle w:val="Lienhypertexte"/>
@@ -1791,7 +1821,7 @@
             <w:noProof/>
             <w:webHidden/>
           </w:rPr>
-          <w:instrText xml:space="preserve"> PAGEREF _Toc42688093 \h </w:instrText>
+          <w:instrText xml:space="preserve"> PAGEREF _Toc42443207 \h </w:instrText>
         </w:r>
         <w:r>
           <w:rPr>
@@ -1834,7 +1864,7 @@
           <w:lang w:val="en-US"/>
         </w:rPr>
       </w:pPr>
-      <w:hyperlink w:anchor="_Toc42688094" w:history="1">
+      <w:hyperlink w:anchor="_Toc42443208" w:history="1">
         <w:r>
           <w:rPr>
             <w:rStyle w:val="Lienhypertexte"/>
@@ -1862,7 +1892,7 @@
             <w:noProof/>
             <w:webHidden/>
           </w:rPr>
-          <w:instrText xml:space="preserve"> PAGEREF _Toc42688094 \h </w:instrText>
+          <w:instrText xml:space="preserve"> PAGEREF _Toc42443208 \h </w:instrText>
         </w:r>
         <w:r>
           <w:rPr>
@@ -1905,7 +1935,7 @@
           <w:lang w:val="en-US"/>
         </w:rPr>
       </w:pPr>
-      <w:hyperlink w:anchor="_Toc42688095" w:history="1">
+      <w:hyperlink w:anchor="_Toc42443209" w:history="1">
         <w:r>
           <w:rPr>
             <w:rStyle w:val="Lienhypertexte"/>
@@ -1933,7 +1963,7 @@
             <w:noProof/>
             <w:webHidden/>
           </w:rPr>
-          <w:instrText xml:space="preserve"> PAGEREF _Toc42688095 \h </w:instrText>
+          <w:instrText xml:space="preserve"> PAGEREF _Toc42443209 \h </w:instrText>
         </w:r>
         <w:r>
           <w:rPr>
@@ -1976,7 +2006,7 @@
           <w:lang w:val="en-US"/>
         </w:rPr>
       </w:pPr>
-      <w:hyperlink w:anchor="_Toc42688096" w:history="1">
+      <w:hyperlink w:anchor="_Toc42443210" w:history="1">
         <w:r>
           <w:rPr>
             <w:rStyle w:val="Lienhypertexte"/>
@@ -2004,7 +2034,7 @@
             <w:noProof/>
             <w:webHidden/>
           </w:rPr>
-          <w:instrText xml:space="preserve"> PAGEREF _Toc42688096 \h </w:instrText>
+          <w:instrText xml:space="preserve"> PAGEREF _Toc42443210 \h </w:instrText>
         </w:r>
         <w:r>
           <w:rPr>
@@ -2047,7 +2077,7 @@
           <w:lang w:val="en-US"/>
         </w:rPr>
       </w:pPr>
-      <w:hyperlink w:anchor="_Toc42688097" w:history="1">
+      <w:hyperlink w:anchor="_Toc42443211" w:history="1">
         <w:r>
           <w:rPr>
             <w:rStyle w:val="Lienhypertexte"/>
@@ -2075,7 +2105,7 @@
             <w:noProof/>
             <w:webHidden/>
           </w:rPr>
-          <w:instrText xml:space="preserve"> PAGEREF _Toc42688097 \h </w:instrText>
+          <w:instrText xml:space="preserve"> PAGEREF _Toc42443211 \h </w:instrText>
         </w:r>
         <w:r>
           <w:rPr>
@@ -2118,7 +2148,7 @@
           <w:lang w:val="en-US"/>
         </w:rPr>
       </w:pPr>
-      <w:hyperlink w:anchor="_Toc42688098" w:history="1">
+      <w:hyperlink w:anchor="_Toc42443212" w:history="1">
         <w:r>
           <w:rPr>
             <w:rStyle w:val="Lienhypertexte"/>
@@ -2146,7 +2176,7 @@
             <w:noProof/>
             <w:webHidden/>
           </w:rPr>
-          <w:instrText xml:space="preserve"> PAGEREF _Toc42688098 \h </w:instrText>
+          <w:instrText xml:space="preserve"> PAGEREF _Toc42443212 \h </w:instrText>
         </w:r>
         <w:r>
           <w:rPr>
@@ -2189,7 +2219,7 @@
           <w:lang w:val="en-US"/>
         </w:rPr>
       </w:pPr>
-      <w:hyperlink w:anchor="_Toc42688099" w:history="1">
+      <w:hyperlink w:anchor="_Toc42443213" w:history="1">
         <w:r>
           <w:rPr>
             <w:rStyle w:val="Lienhypertexte"/>
@@ -2217,7 +2247,7 @@
             <w:noProof/>
             <w:webHidden/>
           </w:rPr>
-          <w:instrText xml:space="preserve"> PAGEREF _Toc42688099 \h </w:instrText>
+          <w:instrText xml:space="preserve"> PAGEREF _Toc42443213 \h </w:instrText>
         </w:r>
         <w:r>
           <w:rPr>
@@ -2260,7 +2290,7 @@
           <w:lang w:val="en-US"/>
         </w:rPr>
       </w:pPr>
-      <w:hyperlink w:anchor="_Toc42688100" w:history="1">
+      <w:hyperlink w:anchor="_Toc42443214" w:history="1">
         <w:r>
           <w:rPr>
             <w:rStyle w:val="Lienhypertexte"/>
@@ -2288,7 +2318,7 @@
             <w:noProof/>
             <w:webHidden/>
           </w:rPr>
-          <w:instrText xml:space="preserve"> PAGEREF _Toc42688100 \h </w:instrText>
+          <w:instrText xml:space="preserve"> PAGEREF _Toc42443214 \h </w:instrText>
         </w:r>
         <w:r>
           <w:rPr>
@@ -2331,7 +2361,7 @@
           <w:lang w:val="en-US"/>
         </w:rPr>
       </w:pPr>
-      <w:hyperlink w:anchor="_Toc42688101" w:history="1">
+      <w:hyperlink w:anchor="_Toc42443215" w:history="1">
         <w:r>
           <w:rPr>
             <w:rStyle w:val="Lienhypertexte"/>
@@ -2359,7 +2389,7 @@
             <w:noProof/>
             <w:webHidden/>
           </w:rPr>
-          <w:instrText xml:space="preserve"> PAGEREF _Toc42688101 \h </w:instrText>
+          <w:instrText xml:space="preserve"> PAGEREF _Toc42443215 \h </w:instrText>
         </w:r>
         <w:r>
           <w:rPr>
@@ -2402,7 +2432,7 @@
           <w:lang w:val="en-US"/>
         </w:rPr>
       </w:pPr>
-      <w:hyperlink w:anchor="_Toc42688102" w:history="1">
+      <w:hyperlink w:anchor="_Toc42443216" w:history="1">
         <w:r>
           <w:rPr>
             <w:rStyle w:val="Lienhypertexte"/>
@@ -2430,7 +2460,7 @@
             <w:noProof/>
             <w:webHidden/>
           </w:rPr>
-          <w:instrText xml:space="preserve"> PAGEREF _Toc42688102 \h </w:instrText>
+          <w:instrText xml:space="preserve"> PAGEREF _Toc42443216 \h </w:instrText>
         </w:r>
         <w:r>
           <w:rPr>
@@ -2450,7 +2480,7 @@
             <w:noProof/>
             <w:webHidden/>
           </w:rPr>
-          <w:t>28</w:t>
+          <w:t>27</w:t>
         </w:r>
         <w:r>
           <w:rPr>
@@ -2473,14 +2503,14 @@
           <w:lang w:val="en-US"/>
         </w:rPr>
       </w:pPr>
-      <w:hyperlink w:anchor="_Toc42688103" w:history="1">
+      <w:hyperlink w:anchor="_Toc42443217" w:history="1">
         <w:r>
           <w:rPr>
             <w:rStyle w:val="Lienhypertexte"/>
             <w:noProof/>
             <w:lang w:val="en-US"/>
           </w:rPr>
-          <w:t>THE FOLLOWING DOCUMENTATION IS NOT COMPLETED</w:t>
+          <w:t>Routing</w:t>
         </w:r>
         <w:r>
           <w:rPr>
@@ -2501,7 +2531,7 @@
             <w:noProof/>
             <w:webHidden/>
           </w:rPr>
-          <w:instrText xml:space="preserve"> PAGEREF _Toc42688103 \h </w:instrText>
+          <w:instrText xml:space="preserve"> PAGEREF _Toc42443217 \h </w:instrText>
         </w:r>
         <w:r>
           <w:rPr>
@@ -2521,7 +2551,433 @@
             <w:noProof/>
             <w:webHidden/>
           </w:rPr>
-          <w:t>29</w:t>
+          <w:t>30</w:t>
+        </w:r>
+        <w:r>
+          <w:rPr>
+            <w:noProof/>
+            <w:webHidden/>
+          </w:rPr>
+          <w:fldChar w:fldCharType="end"/>
+        </w:r>
+      </w:hyperlink>
+    </w:p>
+    <w:p>
+      <w:pPr>
+        <w:pStyle w:val="TM2"/>
+        <w:tabs>
+          <w:tab w:val="right" w:leader="dot" w:pos="9350"/>
+        </w:tabs>
+        <w:rPr>
+          <w:rFonts w:eastAsiaTheme="minorEastAsia"/>
+          <w:noProof/>
+          <w:lang w:val="en-US"/>
+        </w:rPr>
+      </w:pPr>
+      <w:hyperlink w:anchor="_Toc42443218" w:history="1">
+        <w:r>
+          <w:rPr>
+            <w:rStyle w:val="Lienhypertexte"/>
+            <w:noProof/>
+            <w:lang w:val="en-US"/>
+          </w:rPr>
+          <w:t>xoRoute Class</w:t>
+        </w:r>
+        <w:r>
+          <w:rPr>
+            <w:noProof/>
+            <w:webHidden/>
+          </w:rPr>
+          <w:tab/>
+        </w:r>
+        <w:r>
+          <w:rPr>
+            <w:noProof/>
+            <w:webHidden/>
+          </w:rPr>
+          <w:fldChar w:fldCharType="begin"/>
+        </w:r>
+        <w:r>
+          <w:rPr>
+            <w:noProof/>
+            <w:webHidden/>
+          </w:rPr>
+          <w:instrText xml:space="preserve"> PAGEREF _Toc42443218 \h </w:instrText>
+        </w:r>
+        <w:r>
+          <w:rPr>
+            <w:noProof/>
+            <w:webHidden/>
+          </w:rPr>
+        </w:r>
+        <w:r>
+          <w:rPr>
+            <w:noProof/>
+            <w:webHidden/>
+          </w:rPr>
+          <w:fldChar w:fldCharType="separate"/>
+        </w:r>
+        <w:r>
+          <w:rPr>
+            <w:noProof/>
+            <w:webHidden/>
+          </w:rPr>
+          <w:t>30</w:t>
+        </w:r>
+        <w:r>
+          <w:rPr>
+            <w:noProof/>
+            <w:webHidden/>
+          </w:rPr>
+          <w:fldChar w:fldCharType="end"/>
+        </w:r>
+      </w:hyperlink>
+    </w:p>
+    <w:p>
+      <w:pPr>
+        <w:pStyle w:val="TM2"/>
+        <w:tabs>
+          <w:tab w:val="right" w:leader="dot" w:pos="9350"/>
+        </w:tabs>
+        <w:rPr>
+          <w:rFonts w:eastAsiaTheme="minorEastAsia"/>
+          <w:noProof/>
+          <w:lang w:val="en-US"/>
+        </w:rPr>
+      </w:pPr>
+      <w:hyperlink w:anchor="_Toc42443219" w:history="1">
+        <w:r>
+          <w:rPr>
+            <w:rStyle w:val="Lienhypertexte"/>
+            <w:noProof/>
+            <w:lang w:val="en-US"/>
+          </w:rPr>
+          <w:t>Main Route</w:t>
+        </w:r>
+        <w:r>
+          <w:rPr>
+            <w:noProof/>
+            <w:webHidden/>
+          </w:rPr>
+          <w:tab/>
+        </w:r>
+        <w:r>
+          <w:rPr>
+            <w:noProof/>
+            <w:webHidden/>
+          </w:rPr>
+          <w:fldChar w:fldCharType="begin"/>
+        </w:r>
+        <w:r>
+          <w:rPr>
+            <w:noProof/>
+            <w:webHidden/>
+          </w:rPr>
+          <w:instrText xml:space="preserve"> PAGEREF _Toc42443219 \h </w:instrText>
+        </w:r>
+        <w:r>
+          <w:rPr>
+            <w:noProof/>
+            <w:webHidden/>
+          </w:rPr>
+        </w:r>
+        <w:r>
+          <w:rPr>
+            <w:noProof/>
+            <w:webHidden/>
+          </w:rPr>
+          <w:fldChar w:fldCharType="separate"/>
+        </w:r>
+        <w:r>
+          <w:rPr>
+            <w:noProof/>
+            <w:webHidden/>
+          </w:rPr>
+          <w:t>31</w:t>
+        </w:r>
+        <w:r>
+          <w:rPr>
+            <w:noProof/>
+            <w:webHidden/>
+          </w:rPr>
+          <w:fldChar w:fldCharType="end"/>
+        </w:r>
+      </w:hyperlink>
+    </w:p>
+    <w:p>
+      <w:pPr>
+        <w:pStyle w:val="TM2"/>
+        <w:tabs>
+          <w:tab w:val="right" w:leader="dot" w:pos="9350"/>
+        </w:tabs>
+        <w:rPr>
+          <w:rFonts w:eastAsiaTheme="minorEastAsia"/>
+          <w:noProof/>
+          <w:lang w:val="en-US"/>
+        </w:rPr>
+      </w:pPr>
+      <w:hyperlink w:anchor="_Toc42443220" w:history="1">
+        <w:r>
+          <w:rPr>
+            <w:rStyle w:val="Lienhypertexte"/>
+            <w:noProof/>
+            <w:lang w:val="en-US"/>
+          </w:rPr>
+          <w:t>Main route with params</w:t>
+        </w:r>
+        <w:r>
+          <w:rPr>
+            <w:noProof/>
+            <w:webHidden/>
+          </w:rPr>
+          <w:tab/>
+        </w:r>
+        <w:r>
+          <w:rPr>
+            <w:noProof/>
+            <w:webHidden/>
+          </w:rPr>
+          <w:fldChar w:fldCharType="begin"/>
+        </w:r>
+        <w:r>
+          <w:rPr>
+            <w:noProof/>
+            <w:webHidden/>
+          </w:rPr>
+          <w:instrText xml:space="preserve"> PAGEREF _Toc42443220 \h </w:instrText>
+        </w:r>
+        <w:r>
+          <w:rPr>
+            <w:noProof/>
+            <w:webHidden/>
+          </w:rPr>
+        </w:r>
+        <w:r>
+          <w:rPr>
+            <w:noProof/>
+            <w:webHidden/>
+          </w:rPr>
+          <w:fldChar w:fldCharType="separate"/>
+        </w:r>
+        <w:r>
+          <w:rPr>
+            <w:noProof/>
+            <w:webHidden/>
+          </w:rPr>
+          <w:t>31</w:t>
+        </w:r>
+        <w:r>
+          <w:rPr>
+            <w:noProof/>
+            <w:webHidden/>
+          </w:rPr>
+          <w:fldChar w:fldCharType="end"/>
+        </w:r>
+      </w:hyperlink>
+    </w:p>
+    <w:p>
+      <w:pPr>
+        <w:pStyle w:val="TM2"/>
+        <w:tabs>
+          <w:tab w:val="right" w:leader="dot" w:pos="9350"/>
+        </w:tabs>
+        <w:rPr>
+          <w:rFonts w:eastAsiaTheme="minorEastAsia"/>
+          <w:noProof/>
+          <w:lang w:val="en-US"/>
+        </w:rPr>
+      </w:pPr>
+      <w:hyperlink w:anchor="_Toc42443221" w:history="1">
+        <w:r>
+          <w:rPr>
+            <w:rStyle w:val="Lienhypertexte"/>
+            <w:noProof/>
+            <w:lang w:val="en-US"/>
+          </w:rPr>
+          <w:t>Nested Route</w:t>
+        </w:r>
+        <w:r>
+          <w:rPr>
+            <w:noProof/>
+            <w:webHidden/>
+          </w:rPr>
+          <w:tab/>
+        </w:r>
+        <w:r>
+          <w:rPr>
+            <w:noProof/>
+            <w:webHidden/>
+          </w:rPr>
+          <w:fldChar w:fldCharType="begin"/>
+        </w:r>
+        <w:r>
+          <w:rPr>
+            <w:noProof/>
+            <w:webHidden/>
+          </w:rPr>
+          <w:instrText xml:space="preserve"> PAGEREF _Toc42443221 \h </w:instrText>
+        </w:r>
+        <w:r>
+          <w:rPr>
+            <w:noProof/>
+            <w:webHidden/>
+          </w:rPr>
+        </w:r>
+        <w:r>
+          <w:rPr>
+            <w:noProof/>
+            <w:webHidden/>
+          </w:rPr>
+          <w:fldChar w:fldCharType="separate"/>
+        </w:r>
+        <w:r>
+          <w:rPr>
+            <w:noProof/>
+            <w:webHidden/>
+          </w:rPr>
+          <w:t>32</w:t>
+        </w:r>
+        <w:r>
+          <w:rPr>
+            <w:noProof/>
+            <w:webHidden/>
+          </w:rPr>
+          <w:fldChar w:fldCharType="end"/>
+        </w:r>
+      </w:hyperlink>
+    </w:p>
+    <w:p>
+      <w:pPr>
+        <w:pStyle w:val="TM2"/>
+        <w:tabs>
+          <w:tab w:val="right" w:leader="dot" w:pos="9350"/>
+        </w:tabs>
+        <w:rPr>
+          <w:rFonts w:eastAsiaTheme="minorEastAsia"/>
+          <w:noProof/>
+          <w:lang w:val="en-US"/>
+        </w:rPr>
+      </w:pPr>
+      <w:hyperlink w:anchor="_Toc42443222" w:history="1">
+        <w:r>
+          <w:rPr>
+            <w:rStyle w:val="Lienhypertexte"/>
+            <w:noProof/>
+            <w:lang w:val="en-US"/>
+          </w:rPr>
+          <w:t>Sibling Route</w:t>
+        </w:r>
+        <w:r>
+          <w:rPr>
+            <w:noProof/>
+            <w:webHidden/>
+          </w:rPr>
+          <w:tab/>
+        </w:r>
+        <w:r>
+          <w:rPr>
+            <w:noProof/>
+            <w:webHidden/>
+          </w:rPr>
+          <w:fldChar w:fldCharType="begin"/>
+        </w:r>
+        <w:r>
+          <w:rPr>
+            <w:noProof/>
+            <w:webHidden/>
+          </w:rPr>
+          <w:instrText xml:space="preserve"> PAGEREF _Toc42443222 \h </w:instrText>
+        </w:r>
+        <w:r>
+          <w:rPr>
+            <w:noProof/>
+            <w:webHidden/>
+          </w:rPr>
+        </w:r>
+        <w:r>
+          <w:rPr>
+            <w:noProof/>
+            <w:webHidden/>
+          </w:rPr>
+          <w:fldChar w:fldCharType="separate"/>
+        </w:r>
+        <w:r>
+          <w:rPr>
+            <w:noProof/>
+            <w:webHidden/>
+          </w:rPr>
+          <w:t>32</w:t>
+        </w:r>
+        <w:r>
+          <w:rPr>
+            <w:noProof/>
+            <w:webHidden/>
+          </w:rPr>
+          <w:fldChar w:fldCharType="end"/>
+        </w:r>
+      </w:hyperlink>
+    </w:p>
+    <w:p>
+      <w:pPr>
+        <w:pStyle w:val="TM2"/>
+        <w:tabs>
+          <w:tab w:val="right" w:leader="dot" w:pos="9350"/>
+        </w:tabs>
+        <w:rPr>
+          <w:rFonts w:eastAsiaTheme="minorEastAsia"/>
+          <w:noProof/>
+          <w:lang w:val="en-US"/>
+        </w:rPr>
+      </w:pPr>
+      <w:hyperlink w:anchor="_Toc42443223" w:history="1">
+        <w:r>
+          <w:rPr>
+            <w:rStyle w:val="Lienhypertexte"/>
+            <w:noProof/>
+            <w:lang w:val="en-US"/>
+          </w:rPr>
+          <w:t>Combine types</w:t>
+        </w:r>
+        <w:r>
+          <w:rPr>
+            <w:noProof/>
+            <w:webHidden/>
+          </w:rPr>
+          <w:tab/>
+        </w:r>
+        <w:r>
+          <w:rPr>
+            <w:noProof/>
+            <w:webHidden/>
+          </w:rPr>
+          <w:fldChar w:fldCharType="begin"/>
+        </w:r>
+        <w:r>
+          <w:rPr>
+            <w:noProof/>
+            <w:webHidden/>
+          </w:rPr>
+          <w:instrText xml:space="preserve"> PAGEREF _Toc42443223 \h </w:instrText>
+        </w:r>
+        <w:r>
+          <w:rPr>
+            <w:noProof/>
+            <w:webHidden/>
+          </w:rPr>
+        </w:r>
+        <w:r>
+          <w:rPr>
+            <w:noProof/>
+            <w:webHidden/>
+          </w:rPr>
+          <w:fldChar w:fldCharType="separate"/>
+        </w:r>
+        <w:r>
+          <w:rPr>
+            <w:noProof/>
+            <w:webHidden/>
+          </w:rPr>
+          <w:t>33</w:t>
         </w:r>
         <w:r>
           <w:rPr>
@@ -2544,7 +3000,7 @@
           <w:lang w:val="en-US"/>
         </w:rPr>
       </w:pPr>
-      <w:hyperlink w:anchor="_Toc42688104" w:history="1">
+      <w:hyperlink w:anchor="_Toc42443224" w:history="1">
         <w:r>
           <w:rPr>
             <w:rStyle w:val="Lienhypertexte"/>
@@ -2572,7 +3028,7 @@
             <w:noProof/>
             <w:webHidden/>
           </w:rPr>
-          <w:instrText xml:space="preserve"> PAGEREF _Toc42688104 \h </w:instrText>
+          <w:instrText xml:space="preserve"> PAGEREF _Toc42443224 \h </w:instrText>
         </w:r>
         <w:r>
           <w:rPr>
@@ -2592,7 +3048,7 @@
             <w:noProof/>
             <w:webHidden/>
           </w:rPr>
-          <w:t>29</w:t>
+          <w:t>34</w:t>
         </w:r>
         <w:r>
           <w:rPr>
@@ -2615,7 +3071,7 @@
           <w:lang w:val="en-US"/>
         </w:rPr>
       </w:pPr>
-      <w:hyperlink w:anchor="_Toc42688105" w:history="1">
+      <w:hyperlink w:anchor="_Toc42443225" w:history="1">
         <w:r>
           <w:rPr>
             <w:rStyle w:val="Lienhypertexte"/>
@@ -2643,7 +3099,7 @@
             <w:noProof/>
             <w:webHidden/>
           </w:rPr>
-          <w:instrText xml:space="preserve"> PAGEREF _Toc42688105 \h </w:instrText>
+          <w:instrText xml:space="preserve"> PAGEREF _Toc42443225 \h </w:instrText>
         </w:r>
         <w:r>
           <w:rPr>
@@ -2663,7 +3119,7 @@
             <w:noProof/>
             <w:webHidden/>
           </w:rPr>
-          <w:t>29</w:t>
+          <w:t>34</w:t>
         </w:r>
         <w:r>
           <w:rPr>
@@ -2686,7 +3142,7 @@
           <w:lang w:val="en-US"/>
         </w:rPr>
       </w:pPr>
-      <w:hyperlink w:anchor="_Toc42688106" w:history="1">
+      <w:hyperlink w:anchor="_Toc42443226" w:history="1">
         <w:r>
           <w:rPr>
             <w:rStyle w:val="Lienhypertexte"/>
@@ -2714,7 +3170,7 @@
             <w:noProof/>
             <w:webHidden/>
           </w:rPr>
-          <w:instrText xml:space="preserve"> PAGEREF _Toc42688106 \h </w:instrText>
+          <w:instrText xml:space="preserve"> PAGEREF _Toc42443226 \h </w:instrText>
         </w:r>
         <w:r>
           <w:rPr>
@@ -2734,7 +3190,7 @@
             <w:noProof/>
             <w:webHidden/>
           </w:rPr>
-          <w:t>29</w:t>
+          <w:t>34</w:t>
         </w:r>
         <w:r>
           <w:rPr>
@@ -2757,7 +3213,7 @@
           <w:lang w:val="en-US"/>
         </w:rPr>
       </w:pPr>
-      <w:hyperlink w:anchor="_Toc42688107" w:history="1">
+      <w:hyperlink w:anchor="_Toc42443227" w:history="1">
         <w:r>
           <w:rPr>
             <w:rStyle w:val="Lienhypertexte"/>
@@ -2785,7 +3241,7 @@
             <w:noProof/>
             <w:webHidden/>
           </w:rPr>
-          <w:instrText xml:space="preserve"> PAGEREF _Toc42688107 \h </w:instrText>
+          <w:instrText xml:space="preserve"> PAGEREF _Toc42443227 \h </w:instrText>
         </w:r>
         <w:r>
           <w:rPr>
@@ -2805,7 +3261,7 @@
             <w:noProof/>
             <w:webHidden/>
           </w:rPr>
-          <w:t>29</w:t>
+          <w:t>34</w:t>
         </w:r>
         <w:r>
           <w:rPr>
@@ -2828,7 +3284,7 @@
           <w:lang w:val="en-US"/>
         </w:rPr>
       </w:pPr>
-      <w:hyperlink w:anchor="_Toc42688108" w:history="1">
+      <w:hyperlink w:anchor="_Toc42443228" w:history="1">
         <w:r>
           <w:rPr>
             <w:rStyle w:val="Lienhypertexte"/>
@@ -2856,7 +3312,7 @@
             <w:noProof/>
             <w:webHidden/>
           </w:rPr>
-          <w:instrText xml:space="preserve"> PAGEREF _Toc42688108 \h </w:instrText>
+          <w:instrText xml:space="preserve"> PAGEREF _Toc42443228 \h </w:instrText>
         </w:r>
         <w:r>
           <w:rPr>
@@ -2876,7 +3332,7 @@
             <w:noProof/>
             <w:webHidden/>
           </w:rPr>
-          <w:t>29</w:t>
+          <w:t>34</w:t>
         </w:r>
         <w:r>
           <w:rPr>
@@ -2899,7 +3355,7 @@
           <w:lang w:val="en-US"/>
         </w:rPr>
       </w:pPr>
-      <w:hyperlink w:anchor="_Toc42688109" w:history="1">
+      <w:hyperlink w:anchor="_Toc42443229" w:history="1">
         <w:r>
           <w:rPr>
             <w:rStyle w:val="Lienhypertexte"/>
@@ -2927,7 +3383,7 @@
             <w:noProof/>
             <w:webHidden/>
           </w:rPr>
-          <w:instrText xml:space="preserve"> PAGEREF _Toc42688109 \h </w:instrText>
+          <w:instrText xml:space="preserve"> PAGEREF _Toc42443229 \h </w:instrText>
         </w:r>
         <w:r>
           <w:rPr>
@@ -2947,7 +3403,7 @@
             <w:noProof/>
             <w:webHidden/>
           </w:rPr>
-          <w:t>30</w:t>
+          <w:t>34</w:t>
         </w:r>
         <w:r>
           <w:rPr>
@@ -2970,7 +3426,7 @@
           <w:lang w:val="en-US"/>
         </w:rPr>
       </w:pPr>
-      <w:hyperlink w:anchor="_Toc42688110" w:history="1">
+      <w:hyperlink w:anchor="_Toc42443230" w:history="1">
         <w:r>
           <w:rPr>
             <w:rStyle w:val="Lienhypertexte"/>
@@ -2998,7 +3454,7 @@
             <w:noProof/>
             <w:webHidden/>
           </w:rPr>
-          <w:instrText xml:space="preserve"> PAGEREF _Toc42688110 \h </w:instrText>
+          <w:instrText xml:space="preserve"> PAGEREF _Toc42443230 \h </w:instrText>
         </w:r>
         <w:r>
           <w:rPr>
@@ -3018,7 +3474,7 @@
             <w:noProof/>
             <w:webHidden/>
           </w:rPr>
-          <w:t>30</w:t>
+          <w:t>34</w:t>
         </w:r>
         <w:r>
           <w:rPr>
@@ -3041,7 +3497,7 @@
           <w:lang w:val="en-US"/>
         </w:rPr>
       </w:pPr>
-      <w:hyperlink w:anchor="_Toc42688111" w:history="1">
+      <w:hyperlink w:anchor="_Toc42443231" w:history="1">
         <w:r>
           <w:rPr>
             <w:rStyle w:val="Lienhypertexte"/>
@@ -3069,7 +3525,7 @@
             <w:noProof/>
             <w:webHidden/>
           </w:rPr>
-          <w:instrText xml:space="preserve"> PAGEREF _Toc42688111 \h </w:instrText>
+          <w:instrText xml:space="preserve"> PAGEREF _Toc42443231 \h </w:instrText>
         </w:r>
         <w:r>
           <w:rPr>
@@ -3089,7 +3545,7 @@
             <w:noProof/>
             <w:webHidden/>
           </w:rPr>
-          <w:t>30</w:t>
+          <w:t>34</w:t>
         </w:r>
         <w:r>
           <w:rPr>
@@ -3112,7 +3568,7 @@
           <w:lang w:val="en-US"/>
         </w:rPr>
       </w:pPr>
-      <w:hyperlink w:anchor="_Toc42688112" w:history="1">
+      <w:hyperlink w:anchor="_Toc42443232" w:history="1">
         <w:r>
           <w:rPr>
             <w:rStyle w:val="Lienhypertexte"/>
@@ -3140,7 +3596,7 @@
             <w:noProof/>
             <w:webHidden/>
           </w:rPr>
-          <w:instrText xml:space="preserve"> PAGEREF _Toc42688112 \h </w:instrText>
+          <w:instrText xml:space="preserve"> PAGEREF _Toc42443232 \h </w:instrText>
         </w:r>
         <w:r>
           <w:rPr>
@@ -3160,7 +3616,7 @@
             <w:noProof/>
             <w:webHidden/>
           </w:rPr>
-          <w:t>30</w:t>
+          <w:t>34</w:t>
         </w:r>
         <w:r>
           <w:rPr>
@@ -3183,14 +3639,14 @@
           <w:lang w:val="en-US"/>
         </w:rPr>
       </w:pPr>
-      <w:hyperlink w:anchor="_Toc42688113" w:history="1">
+      <w:hyperlink w:anchor="_Toc42443233" w:history="1">
         <w:r>
           <w:rPr>
             <w:rStyle w:val="Lienhypertexte"/>
             <w:noProof/>
             <w:lang w:val="en-US"/>
           </w:rPr>
-          <w:t>Logging Services</w:t>
+          <w:t>Context</w:t>
         </w:r>
         <w:r>
           <w:rPr>
@@ -3211,7 +3667,7 @@
             <w:noProof/>
             <w:webHidden/>
           </w:rPr>
-          <w:instrText xml:space="preserve"> PAGEREF _Toc42688113 \h </w:instrText>
+          <w:instrText xml:space="preserve"> PAGEREF _Toc42443233 \h </w:instrText>
         </w:r>
         <w:r>
           <w:rPr>
@@ -3231,7 +3687,7 @@
             <w:noProof/>
             <w:webHidden/>
           </w:rPr>
-          <w:t>30</w:t>
+          <w:t>34</w:t>
         </w:r>
         <w:r>
           <w:rPr>
@@ -3254,14 +3710,14 @@
           <w:lang w:val="en-US"/>
         </w:rPr>
       </w:pPr>
-      <w:hyperlink w:anchor="_Toc42688114" w:history="1">
+      <w:hyperlink w:anchor="_Toc42443234" w:history="1">
         <w:r>
           <w:rPr>
             <w:rStyle w:val="Lienhypertexte"/>
             <w:noProof/>
             <w:lang w:val="en-US"/>
           </w:rPr>
-          <w:t>Debugging</w:t>
+          <w:t>Logging Services</w:t>
         </w:r>
         <w:r>
           <w:rPr>
@@ -3282,7 +3738,7 @@
             <w:noProof/>
             <w:webHidden/>
           </w:rPr>
-          <w:instrText xml:space="preserve"> PAGEREF _Toc42688114 \h </w:instrText>
+          <w:instrText xml:space="preserve"> PAGEREF _Toc42443234 \h </w:instrText>
         </w:r>
         <w:r>
           <w:rPr>
@@ -3302,7 +3758,7 @@
             <w:noProof/>
             <w:webHidden/>
           </w:rPr>
-          <w:t>30</w:t>
+          <w:t>35</w:t>
         </w:r>
         <w:r>
           <w:rPr>
@@ -3325,13 +3781,84 @@
           <w:lang w:val="en-US"/>
         </w:rPr>
       </w:pPr>
-      <w:hyperlink w:anchor="_Toc42688115" w:history="1">
+      <w:hyperlink w:anchor="_Toc42443235" w:history="1">
         <w:r>
           <w:rPr>
             <w:rStyle w:val="Lienhypertexte"/>
             <w:noProof/>
             <w:lang w:val="en-US"/>
           </w:rPr>
+          <w:t>Debugging</w:t>
+        </w:r>
+        <w:r>
+          <w:rPr>
+            <w:noProof/>
+            <w:webHidden/>
+          </w:rPr>
+          <w:tab/>
+        </w:r>
+        <w:r>
+          <w:rPr>
+            <w:noProof/>
+            <w:webHidden/>
+          </w:rPr>
+          <w:fldChar w:fldCharType="begin"/>
+        </w:r>
+        <w:r>
+          <w:rPr>
+            <w:noProof/>
+            <w:webHidden/>
+          </w:rPr>
+          <w:instrText xml:space="preserve"> PAGEREF _Toc42443235 \h </w:instrText>
+        </w:r>
+        <w:r>
+          <w:rPr>
+            <w:noProof/>
+            <w:webHidden/>
+          </w:rPr>
+        </w:r>
+        <w:r>
+          <w:rPr>
+            <w:noProof/>
+            <w:webHidden/>
+          </w:rPr>
+          <w:fldChar w:fldCharType="separate"/>
+        </w:r>
+        <w:r>
+          <w:rPr>
+            <w:noProof/>
+            <w:webHidden/>
+          </w:rPr>
+          <w:t>35</w:t>
+        </w:r>
+        <w:r>
+          <w:rPr>
+            <w:noProof/>
+            <w:webHidden/>
+          </w:rPr>
+          <w:fldChar w:fldCharType="end"/>
+        </w:r>
+      </w:hyperlink>
+    </w:p>
+    <w:p>
+      <w:pPr>
+        <w:pStyle w:val="TM1"/>
+        <w:tabs>
+          <w:tab w:val="right" w:leader="dot" w:pos="9350"/>
+        </w:tabs>
+        <w:rPr>
+          <w:rFonts w:eastAsiaTheme="minorEastAsia"/>
+          <w:noProof/>
+          <w:lang w:val="en-US"/>
+        </w:rPr>
+      </w:pPr>
+      <w:hyperlink w:anchor="_Toc42443236" w:history="1">
+        <w:r>
+          <w:rPr>
+            <w:rStyle w:val="Lienhypertexte"/>
+            <w:noProof/>
+            <w:lang w:val="en-US"/>
+          </w:rPr>
           <w:t>Error management</w:t>
         </w:r>
         <w:r>
@@ -3353,7 +3880,7 @@
             <w:noProof/>
             <w:webHidden/>
           </w:rPr>
-          <w:instrText xml:space="preserve"> PAGEREF _Toc42688115 \h </w:instrText>
+          <w:instrText xml:space="preserve"> PAGEREF _Toc42443236 \h </w:instrText>
         </w:r>
         <w:r>
           <w:rPr>
@@ -3373,7 +3900,7 @@
             <w:noProof/>
             <w:webHidden/>
           </w:rPr>
-          <w:t>30</w:t>
+          <w:t>35</w:t>
         </w:r>
         <w:r>
           <w:rPr>
@@ -3410,7 +3937,7 @@
           <w:lang w:val="en-US"/>
         </w:rPr>
       </w:pPr>
-      <w:bookmarkStart w:id="0" w:name="_Toc42688073"/>
+      <w:bookmarkStart w:id="0" w:name="_Toc42443187"/>
       <w:proofErr w:type="spellStart"/>
       <w:r>
         <w:rPr>
@@ -3694,7 +4221,7 @@
           <w:lang w:val="en-US"/>
         </w:rPr>
       </w:pPr>
-      <w:bookmarkStart w:id="1" w:name="_Toc42688074"/>
+      <w:bookmarkStart w:id="1" w:name="_Toc42443188"/>
       <w:r>
         <w:rPr>
           <w:lang w:val="en-US"/>
@@ -3905,7 +4432,7 @@
           <w:lang w:val="en-US"/>
         </w:rPr>
       </w:pPr>
-      <w:bookmarkStart w:id="2" w:name="_Toc42688075"/>
+      <w:bookmarkStart w:id="2" w:name="_Toc42443189"/>
       <w:r>
         <w:rPr>
           <w:lang w:val="en-US"/>
@@ -4136,7 +4663,7 @@
           <w:lang w:val="en-US"/>
         </w:rPr>
       </w:pPr>
-      <w:bookmarkStart w:id="3" w:name="_Toc42688076"/>
+      <w:bookmarkStart w:id="3" w:name="_Toc42443190"/>
       <w:r>
         <w:rPr>
           <w:lang w:val="en-US"/>
@@ -4179,7 +4706,7 @@
           <w:lang w:val="en-US"/>
         </w:rPr>
       </w:pPr>
-      <w:bookmarkStart w:id="4" w:name="_Toc42688077"/>
+      <w:bookmarkStart w:id="4" w:name="_Toc42443191"/>
       <w:r>
         <w:rPr>
           <w:lang w:val="en-US"/>
@@ -4437,7 +4964,7 @@
           <w:lang w:val="en-US"/>
         </w:rPr>
       </w:pPr>
-      <w:bookmarkStart w:id="5" w:name="_Toc42688078"/>
+      <w:bookmarkStart w:id="5" w:name="_Toc42443192"/>
       <w:r>
         <w:rPr>
           <w:lang w:val="en-US"/>
@@ -4528,7 +5055,7 @@
           <w:lang w:val="en-US"/>
         </w:rPr>
       </w:pPr>
-      <w:bookmarkStart w:id="6" w:name="_Toc42688079"/>
+      <w:bookmarkStart w:id="6" w:name="_Toc42443193"/>
       <w:r>
         <w:rPr>
           <w:lang w:val="en-US"/>
@@ -4822,7 +5349,7 @@
           <w:lang w:val="en-US"/>
         </w:rPr>
       </w:pPr>
-      <w:bookmarkStart w:id="7" w:name="_Toc42688080"/>
+      <w:bookmarkStart w:id="7" w:name="_Toc42443194"/>
       <w:r>
         <w:rPr>
           <w:lang w:val="en-US"/>
@@ -4961,34 +5488,20 @@
         <w:rPr>
           <w:lang w:val="en-US"/>
         </w:rPr>
-        <w:t xml:space="preserve">And second, the framework contains more than 30 classes modules and modules (without any components) and I </w:t>
+        <w:t xml:space="preserve">And second, the framework contains more than 30 classes modules and modules (without any components) and I don’t want them to be cluttered around all my specific apps classes and modules, so they’re all in the bottom and grouped. I could have used z, but </w:t>
       </w:r>
       <w:proofErr w:type="gramStart"/>
       <w:r>
         <w:rPr>
           <w:lang w:val="en-US"/>
         </w:rPr>
-        <w:t>don’t</w:t>
+        <w:t>it’s</w:t>
       </w:r>
       <w:proofErr w:type="gramEnd"/>
       <w:r>
         <w:rPr>
           <w:lang w:val="en-US"/>
         </w:rPr>
-        <w:t xml:space="preserve"> want them to be cluttered around all my specific apps classes and modules, so they’re all in the bottom and grouped. I could have used z, but </w:t>
-      </w:r>
-      <w:proofErr w:type="gramStart"/>
-      <w:r>
-        <w:rPr>
-          <w:lang w:val="en-US"/>
-        </w:rPr>
-        <w:t>it’s</w:t>
-      </w:r>
-      <w:proofErr w:type="gramEnd"/>
-      <w:r>
-        <w:rPr>
-          <w:lang w:val="en-US"/>
-        </w:rPr>
         <w:t xml:space="preserve"> not as cool as x.</w:t>
       </w:r>
     </w:p>
@@ -5006,7 +5519,7 @@
           <w:lang w:val="en-US"/>
         </w:rPr>
       </w:pPr>
-      <w:bookmarkStart w:id="8" w:name="_Toc42688081"/>
+      <w:bookmarkStart w:id="8" w:name="_Toc42443195"/>
       <w:r>
         <w:rPr>
           <w:lang w:val="en-US"/>
@@ -5617,7 +6130,7 @@
           <w:lang w:val="en-US"/>
         </w:rPr>
       </w:pPr>
-      <w:bookmarkStart w:id="9" w:name="_Toc42688082"/>
+      <w:bookmarkStart w:id="9" w:name="_Toc42443196"/>
       <w:proofErr w:type="spellStart"/>
       <w:r>
         <w:rPr>
@@ -6041,7 +6554,7 @@
           <w:lang w:val="en-US"/>
         </w:rPr>
       </w:pPr>
-      <w:bookmarkStart w:id="10" w:name="_Toc42688083"/>
+      <w:bookmarkStart w:id="10" w:name="_Toc42443197"/>
       <w:r>
         <w:rPr>
           <w:lang w:val="en-US"/>
@@ -6509,7 +7022,7 @@
           <w:lang w:val="en-US"/>
         </w:rPr>
       </w:pPr>
-      <w:bookmarkStart w:id="11" w:name="_Toc42688084"/>
+      <w:bookmarkStart w:id="11" w:name="_Toc42443198"/>
       <w:r>
         <w:rPr>
           <w:lang w:val="en-US"/>
@@ -6941,7 +7454,7 @@
           <w:lang w:val="en-US"/>
         </w:rPr>
       </w:pPr>
-      <w:bookmarkStart w:id="12" w:name="_Toc42688085"/>
+      <w:bookmarkStart w:id="12" w:name="_Toc42443199"/>
       <w:proofErr w:type="spellStart"/>
       <w:r>
         <w:rPr>
@@ -7423,7 +7936,7 @@
           <w:lang w:val="en-US"/>
         </w:rPr>
       </w:pPr>
-      <w:bookmarkStart w:id="13" w:name="_Toc42688086"/>
+      <w:bookmarkStart w:id="13" w:name="_Toc42443200"/>
       <w:r>
         <w:rPr>
           <w:lang w:val="en-US"/>
@@ -8955,7 +9468,7 @@
           <w:lang w:val="en-US"/>
         </w:rPr>
       </w:pPr>
-      <w:bookmarkStart w:id="15" w:name="_Toc42688087"/>
+      <w:bookmarkStart w:id="15" w:name="_Toc42443201"/>
       <w:r>
         <w:rPr>
           <w:lang w:val="en-US"/>
@@ -9431,7 +9944,7 @@
           <w:lang w:val="en-US"/>
         </w:rPr>
       </w:pPr>
-      <w:bookmarkStart w:id="16" w:name="_Toc42688088"/>
+      <w:bookmarkStart w:id="16" w:name="_Toc42443202"/>
       <w:r>
         <w:rPr>
           <w:lang w:val="en-US"/>
@@ -9759,7 +10272,7 @@
         <w:rPr>
           <w:i/>
           <w:iCs/>
-          <w:color w:val="7030A0"/>
+          <w:color w:val="FF0000"/>
           <w:lang w:val="en-US"/>
         </w:rPr>
       </w:pPr>
@@ -9769,7 +10282,7 @@
           <w:bCs/>
           <w:i/>
           <w:iCs/>
-          <w:color w:val="7030A0"/>
+          <w:color w:val="FF0000"/>
           <w:lang w:val="en-US"/>
         </w:rPr>
         <w:t>Note</w:t>
@@ -9778,79 +10291,47 @@
         <w:rPr>
           <w:i/>
           <w:iCs/>
-          <w:color w:val="7030A0"/>
-          <w:lang w:val="en-US"/>
-        </w:rPr>
-        <w:t xml:space="preserve">: You do not have to use a </w:t>
-      </w:r>
-      <w:proofErr w:type="spellStart"/>
+          <w:color w:val="FF0000"/>
+          <w:lang w:val="en-US"/>
+        </w:rPr>
+        <w:t xml:space="preserve">: </w:t>
+      </w:r>
       <w:r>
         <w:rPr>
           <w:i/>
           <w:iCs/>
-          <w:color w:val="7030A0"/>
-          <w:lang w:val="en-US"/>
-        </w:rPr>
-        <w:t>FrontEnd</w:t>
-      </w:r>
-      <w:proofErr w:type="spellEnd"/>
-      <w:r>
+          <w:color w:val="FF0000"/>
+          <w:lang w:val="en-US"/>
+        </w:rPr>
+        <w:t xml:space="preserve">The Boilerplate database use data from the DemoBackEnd.accdb for some examples. </w:t>
+      </w:r>
+    </w:p>
+    <w:p>
+      <w:pPr>
         <w:rPr>
           <w:i/>
           <w:iCs/>
-          <w:color w:val="7030A0"/>
-          <w:lang w:val="en-US"/>
-        </w:rPr>
-        <w:t>/</w:t>
-      </w:r>
-      <w:proofErr w:type="spellStart"/>
+          <w:color w:val="FF0000"/>
+          <w:lang w:val="en-US"/>
+        </w:rPr>
+      </w:pPr>
       <w:r>
         <w:rPr>
           <w:i/>
           <w:iCs/>
-          <w:color w:val="7030A0"/>
-          <w:lang w:val="en-US"/>
-        </w:rPr>
-        <w:t>BackEnd</w:t>
-      </w:r>
-      <w:proofErr w:type="spellEnd"/>
+          <w:color w:val="FF0000"/>
+          <w:lang w:val="en-US"/>
+        </w:rPr>
+        <w:t xml:space="preserve">You will need to use the Link Table Manager to point the table Users to your local path </w:t>
+      </w:r>
       <w:r>
         <w:rPr>
           <w:i/>
           <w:iCs/>
-          <w:color w:val="7030A0"/>
-          <w:lang w:val="en-US"/>
-        </w:rPr>
-        <w:t xml:space="preserve"> database pattern, but as I always work like that, I included some functionality to facilitate it. If you do not follow this pattern, </w:t>
-      </w:r>
-      <w:r>
-        <w:rPr>
-          <w:i/>
-          <w:iCs/>
-          <w:color w:val="7030A0"/>
-          <w:lang w:val="en-US"/>
-        </w:rPr>
-        <w:t xml:space="preserve">you can set some configuration to ignore a backend database. </w:t>
-      </w:r>
-      <w:proofErr w:type="gramStart"/>
-      <w:r>
-        <w:rPr>
-          <w:i/>
-          <w:iCs/>
-          <w:color w:val="7030A0"/>
-          <w:lang w:val="en-US"/>
-        </w:rPr>
-        <w:t>We’ll</w:t>
-      </w:r>
-      <w:proofErr w:type="gramEnd"/>
-      <w:r>
-        <w:rPr>
-          <w:i/>
-          <w:iCs/>
-          <w:color w:val="7030A0"/>
-          <w:lang w:val="en-US"/>
-        </w:rPr>
-        <w:t xml:space="preserve"> see these config later.</w:t>
+          <w:color w:val="FF0000"/>
+          <w:lang w:val="en-US"/>
+        </w:rPr>
+        <w:t>of the DemoBackEnd.accdb.</w:t>
       </w:r>
     </w:p>
     <w:p>
@@ -9867,7 +10348,7 @@
           <w:lang w:val="en-US"/>
         </w:rPr>
       </w:pPr>
-      <w:bookmarkStart w:id="17" w:name="_Toc42688089"/>
+      <w:bookmarkStart w:id="17" w:name="_Toc42443203"/>
       <w:r>
         <w:rPr>
           <w:lang w:val="en-US"/>
@@ -10798,7 +11279,7 @@
           <w:lang w:val="en-US"/>
         </w:rPr>
       </w:pPr>
-      <w:bookmarkStart w:id="18" w:name="_Toc42688090"/>
+      <w:bookmarkStart w:id="18" w:name="_Toc42443204"/>
       <w:r>
         <w:rPr>
           <w:lang w:val="en-US"/>
@@ -11001,7 +11482,7 @@
           <w:lang w:val="en-US"/>
         </w:rPr>
       </w:pPr>
-      <w:bookmarkStart w:id="19" w:name="_Toc42688091"/>
+      <w:bookmarkStart w:id="19" w:name="_Toc42443205"/>
       <w:r>
         <w:rPr>
           <w:lang w:val="en-US"/>
@@ -11471,7 +11952,7 @@
           <w:lang w:val="en-US"/>
         </w:rPr>
       </w:pPr>
-      <w:bookmarkStart w:id="20" w:name="_Toc42688092"/>
+      <w:bookmarkStart w:id="20" w:name="_Toc42443206"/>
       <w:r>
         <w:rPr>
           <w:lang w:val="en-US"/>
@@ -11633,210 +12114,218 @@
     <w:p>
       <w:pPr>
         <w:rPr>
-          <w:lang w:val="en-US"/>
-        </w:rPr>
-      </w:pPr>
-      <w:r>
-        <w:rPr>
-          <w:lang w:val="en-US"/>
-        </w:rPr>
-        <w:t xml:space="preserve">These </w:t>
-      </w:r>
-      <w:proofErr w:type="spellStart"/>
-      <w:r>
-        <w:rPr>
-          <w:lang w:val="en-US"/>
-        </w:rPr>
-        <w:t>informations</w:t>
-      </w:r>
-      <w:proofErr w:type="spellEnd"/>
-      <w:r>
-        <w:rPr>
-          <w:lang w:val="en-US"/>
-        </w:rPr>
-        <w:t xml:space="preserve"> are kept in the </w:t>
-      </w:r>
-      <w:proofErr w:type="spellStart"/>
-      <w:r>
-        <w:rPr>
-          <w:lang w:val="en-US"/>
-        </w:rPr>
-        <w:t>x</w:t>
-      </w:r>
-      <w:r>
-        <w:rPr>
-          <w:lang w:val="en-US"/>
-        </w:rPr>
-        <w:t>h</w:t>
-      </w:r>
-      <w:r>
-        <w:rPr>
-          <w:lang w:val="en-US"/>
-        </w:rPr>
-        <w:t>v</w:t>
-      </w:r>
-      <w:r>
-        <w:rPr>
-          <w:lang w:val="en-US"/>
-        </w:rPr>
-        <w:t>Config</w:t>
-      </w:r>
-      <w:proofErr w:type="spellEnd"/>
-      <w:r>
-        <w:rPr>
-          <w:lang w:val="en-US"/>
-        </w:rPr>
-        <w:t xml:space="preserve"> </w:t>
-      </w:r>
-      <w:r>
-        <w:rPr>
-          <w:lang w:val="en-US"/>
-        </w:rPr>
-        <w:t xml:space="preserve">and </w:t>
-      </w:r>
-      <w:proofErr w:type="spellStart"/>
-      <w:r>
-        <w:rPr>
-          <w:lang w:val="en-US"/>
-        </w:rPr>
-        <w:t>xhvAppConfig</w:t>
-      </w:r>
-      <w:proofErr w:type="spellEnd"/>
-      <w:r>
-        <w:rPr>
-          <w:lang w:val="en-US"/>
-        </w:rPr>
-        <w:t xml:space="preserve"> tables</w:t>
-      </w:r>
-      <w:r>
-        <w:rPr>
-          <w:lang w:val="en-US"/>
-        </w:rPr>
-        <w:t xml:space="preserve">. </w:t>
-      </w:r>
-    </w:p>
-    <w:p>
-      <w:pPr>
-        <w:rPr>
-          <w:lang w:val="en-US"/>
-        </w:rPr>
-      </w:pPr>
-      <w:proofErr w:type="gramStart"/>
-      <w:r>
-        <w:rPr>
-          <w:lang w:val="en-US"/>
-        </w:rPr>
-        <w:t>So</w:t>
-      </w:r>
-      <w:proofErr w:type="gramEnd"/>
-      <w:r>
-        <w:rPr>
-          <w:lang w:val="en-US"/>
-        </w:rPr>
-        <w:t xml:space="preserve"> open th</w:t>
-      </w:r>
-      <w:r>
-        <w:rPr>
-          <w:lang w:val="en-US"/>
-        </w:rPr>
-        <w:t>ese</w:t>
-      </w:r>
-      <w:r>
-        <w:rPr>
-          <w:lang w:val="en-US"/>
-        </w:rPr>
-        <w:t xml:space="preserve"> table</w:t>
-      </w:r>
-      <w:r>
-        <w:rPr>
-          <w:lang w:val="en-US"/>
-        </w:rPr>
-        <w:t>s</w:t>
-      </w:r>
-      <w:r>
-        <w:rPr>
-          <w:lang w:val="en-US"/>
-        </w:rPr>
-        <w:t xml:space="preserve"> to edit the configurations to suit your dev</w:t>
-      </w:r>
-      <w:r>
-        <w:rPr>
-          <w:lang w:val="en-US"/>
-        </w:rPr>
-        <w:t>e</w:t>
-      </w:r>
-      <w:r>
-        <w:rPr>
-          <w:lang w:val="en-US"/>
-        </w:rPr>
-        <w:t>lopment environment.</w:t>
-      </w:r>
-    </w:p>
-    <w:p>
-      <w:pPr>
-        <w:rPr>
           <w:i/>
           <w:iCs/>
-          <w:lang w:val="en-US"/>
-        </w:rPr>
-      </w:pPr>
-      <w:r>
-        <w:rPr>
+          <w:color w:val="FF0000"/>
+          <w:lang w:val="en-US"/>
+        </w:rPr>
+      </w:pPr>
+      <w:r>
+        <w:rPr>
+          <w:b/>
+          <w:bCs/>
           <w:i/>
           <w:iCs/>
-          <w:lang w:val="en-US"/>
-        </w:rPr>
-        <w:t xml:space="preserve">Note: </w:t>
+          <w:color w:val="FF0000"/>
+          <w:lang w:val="en-US"/>
+        </w:rPr>
+        <w:t>Note</w:t>
       </w:r>
       <w:r>
         <w:rPr>
           <w:i/>
           <w:iCs/>
-          <w:lang w:val="en-US"/>
-        </w:rPr>
-        <w:t xml:space="preserve">Although the </w:t>
-      </w:r>
-      <w:proofErr w:type="spellStart"/>
-      <w:r>
+          <w:color w:val="FF0000"/>
+          <w:lang w:val="en-US"/>
+        </w:rPr>
+        <w:t xml:space="preserve">: The Boilerplate database use data from the DemoBackEnd.accdb for some examples. </w:t>
+      </w:r>
+    </w:p>
+    <w:p>
+      <w:pPr>
         <w:rPr>
           <w:i/>
           <w:iCs/>
-          <w:lang w:val="en-US"/>
-        </w:rPr>
-        <w:t>ConfigValue</w:t>
-      </w:r>
-      <w:proofErr w:type="spellEnd"/>
+          <w:color w:val="FF0000"/>
+          <w:lang w:val="en-US"/>
+        </w:rPr>
+      </w:pPr>
       <w:r>
         <w:rPr>
           <w:i/>
           <w:iCs/>
-          <w:lang w:val="en-US"/>
-        </w:rPr>
-        <w:t xml:space="preserve"> field</w:t>
+          <w:color w:val="FF0000"/>
+          <w:lang w:val="en-US"/>
+        </w:rPr>
+        <w:t xml:space="preserve">You will need to use the Link Table Manager to point the table Users to your local path </w:t>
       </w:r>
       <w:r>
         <w:rPr>
           <w:i/>
           <w:iCs/>
+          <w:color w:val="FF0000"/>
+          <w:lang w:val="en-US"/>
+        </w:rPr>
+        <w:t>of the DemoBackEnd.accdb.</w:t>
+      </w:r>
+    </w:p>
+    <w:p>
+      <w:pPr>
+        <w:rPr>
+          <w:lang w:val="en-US"/>
+        </w:rPr>
+      </w:pPr>
+      <w:r>
+        <w:rPr>
+          <w:lang w:val="en-US"/>
+        </w:rPr>
+        <w:t xml:space="preserve">These </w:t>
+      </w:r>
+      <w:proofErr w:type="spellStart"/>
+      <w:r>
+        <w:rPr>
+          <w:lang w:val="en-US"/>
+        </w:rPr>
+        <w:t>informations</w:t>
+      </w:r>
+      <w:proofErr w:type="spellEnd"/>
+      <w:r>
+        <w:rPr>
+          <w:lang w:val="en-US"/>
+        </w:rPr>
+        <w:t xml:space="preserve"> are kept in the </w:t>
+      </w:r>
+      <w:proofErr w:type="spellStart"/>
+      <w:r>
+        <w:rPr>
+          <w:lang w:val="en-US"/>
+        </w:rPr>
+        <w:t>x</w:t>
+      </w:r>
+      <w:r>
+        <w:rPr>
+          <w:lang w:val="en-US"/>
+        </w:rPr>
+        <w:t>h</w:t>
+      </w:r>
+      <w:r>
+        <w:rPr>
+          <w:lang w:val="en-US"/>
+        </w:rPr>
+        <w:t>v</w:t>
+      </w:r>
+      <w:r>
+        <w:rPr>
+          <w:lang w:val="en-US"/>
+        </w:rPr>
+        <w:t>Config</w:t>
+      </w:r>
+      <w:proofErr w:type="spellEnd"/>
+      <w:r>
+        <w:rPr>
+          <w:lang w:val="en-US"/>
+        </w:rPr>
+        <w:t xml:space="preserve"> </w:t>
+      </w:r>
+      <w:r>
+        <w:rPr>
+          <w:lang w:val="en-US"/>
+        </w:rPr>
+        <w:t xml:space="preserve">and </w:t>
+      </w:r>
+      <w:proofErr w:type="spellStart"/>
+      <w:r>
+        <w:rPr>
+          <w:lang w:val="en-US"/>
+        </w:rPr>
+        <w:t>xhvAppConfig</w:t>
+      </w:r>
+      <w:proofErr w:type="spellEnd"/>
+      <w:r>
+        <w:rPr>
+          <w:lang w:val="en-US"/>
+        </w:rPr>
+        <w:t xml:space="preserve"> tables</w:t>
+      </w:r>
+      <w:r>
+        <w:rPr>
+          <w:lang w:val="en-US"/>
+        </w:rPr>
+        <w:t xml:space="preserve">. </w:t>
+      </w:r>
+    </w:p>
+    <w:p>
+      <w:pPr>
+        <w:rPr>
+          <w:lang w:val="en-US"/>
+        </w:rPr>
+      </w:pPr>
+      <w:proofErr w:type="gramStart"/>
+      <w:r>
+        <w:rPr>
+          <w:lang w:val="en-US"/>
+        </w:rPr>
+        <w:t>So</w:t>
+      </w:r>
+      <w:proofErr w:type="gramEnd"/>
+      <w:r>
+        <w:rPr>
+          <w:lang w:val="en-US"/>
+        </w:rPr>
+        <w:t xml:space="preserve"> open th</w:t>
+      </w:r>
+      <w:r>
+        <w:rPr>
+          <w:lang w:val="en-US"/>
+        </w:rPr>
+        <w:t>ese</w:t>
+      </w:r>
+      <w:r>
+        <w:rPr>
+          <w:lang w:val="en-US"/>
+        </w:rPr>
+        <w:t xml:space="preserve"> table</w:t>
+      </w:r>
+      <w:r>
+        <w:rPr>
           <w:lang w:val="en-US"/>
         </w:rPr>
         <w:t>s</w:t>
       </w:r>
       <w:r>
+        <w:rPr>
+          <w:lang w:val="en-US"/>
+        </w:rPr>
+        <w:t xml:space="preserve"> to edit the configurations to suit your dev</w:t>
+      </w:r>
+      <w:r>
+        <w:rPr>
+          <w:lang w:val="en-US"/>
+        </w:rPr>
+        <w:t>e</w:t>
+      </w:r>
+      <w:r>
+        <w:rPr>
+          <w:lang w:val="en-US"/>
+        </w:rPr>
+        <w:t>lopment environment.</w:t>
+      </w:r>
+    </w:p>
+    <w:p>
+      <w:pPr>
         <w:rPr>
           <w:i/>
           <w:iCs/>
           <w:lang w:val="en-US"/>
         </w:rPr>
-        <w:t xml:space="preserve"> </w:t>
-      </w:r>
+      </w:pPr>
       <w:r>
         <w:rPr>
           <w:i/>
           <w:iCs/>
           <w:lang w:val="en-US"/>
         </w:rPr>
-        <w:t>are</w:t>
+        <w:t xml:space="preserve">Note: </w:t>
       </w:r>
       <w:r>
         <w:rPr>
@@ -11844,40 +12333,90 @@
           <w:iCs/>
           <w:lang w:val="en-US"/>
         </w:rPr>
-        <w:t xml:space="preserve"> String</w:t>
-      </w:r>
+        <w:t xml:space="preserve">Although the </w:t>
+      </w:r>
+      <w:proofErr w:type="spellStart"/>
       <w:r>
         <w:rPr>
           <w:i/>
           <w:iCs/>
           <w:lang w:val="en-US"/>
         </w:rPr>
-        <w:t>s</w:t>
-      </w:r>
+        <w:t>ConfigValue</w:t>
+      </w:r>
+      <w:proofErr w:type="spellEnd"/>
       <w:r>
         <w:rPr>
           <w:i/>
           <w:iCs/>
           <w:lang w:val="en-US"/>
         </w:rPr>
-        <w:t xml:space="preserve">, some value </w:t>
-      </w:r>
-      <w:proofErr w:type="gramStart"/>
+        <w:t xml:space="preserve"> field</w:t>
+      </w:r>
       <w:r>
         <w:rPr>
           <w:i/>
           <w:iCs/>
           <w:lang w:val="en-US"/>
         </w:rPr>
-        <w:t>are</w:t>
-      </w:r>
-      <w:proofErr w:type="gramEnd"/>
+        <w:t>s</w:t>
+      </w:r>
       <w:r>
         <w:rPr>
           <w:i/>
           <w:iCs/>
           <w:lang w:val="en-US"/>
         </w:rPr>
+        <w:t xml:space="preserve"> </w:t>
+      </w:r>
+      <w:r>
+        <w:rPr>
+          <w:i/>
+          <w:iCs/>
+          <w:lang w:val="en-US"/>
+        </w:rPr>
+        <w:t>are</w:t>
+      </w:r>
+      <w:r>
+        <w:rPr>
+          <w:i/>
+          <w:iCs/>
+          <w:lang w:val="en-US"/>
+        </w:rPr>
+        <w:t xml:space="preserve"> String</w:t>
+      </w:r>
+      <w:r>
+        <w:rPr>
+          <w:i/>
+          <w:iCs/>
+          <w:lang w:val="en-US"/>
+        </w:rPr>
+        <w:t>s</w:t>
+      </w:r>
+      <w:r>
+        <w:rPr>
+          <w:i/>
+          <w:iCs/>
+          <w:lang w:val="en-US"/>
+        </w:rPr>
+        <w:t xml:space="preserve">, some value </w:t>
+      </w:r>
+      <w:proofErr w:type="gramStart"/>
+      <w:r>
+        <w:rPr>
+          <w:i/>
+          <w:iCs/>
+          <w:lang w:val="en-US"/>
+        </w:rPr>
+        <w:t>are</w:t>
+      </w:r>
+      <w:proofErr w:type="gramEnd"/>
+      <w:r>
+        <w:rPr>
+          <w:i/>
+          <w:iCs/>
+          <w:lang w:val="en-US"/>
+        </w:rPr>
         <w:t xml:space="preserve"> interpreted as other Type (ex: Boolean)</w:t>
       </w:r>
     </w:p>
@@ -11894,12 +12433,6 @@
           <w:lang w:val="en-US"/>
         </w:rPr>
       </w:pPr>
-      <w:r>
-        <w:rPr>
-          <w:lang w:val="en-US"/>
-        </w:rPr>
-        <w:br w:type="page"/>
-      </w:r>
     </w:p>
     <w:p>
       <w:pPr>
@@ -11912,7 +12445,6 @@
         <w:rPr>
           <w:lang w:val="en-US"/>
         </w:rPr>
-        <w:lastRenderedPageBreak/>
         <w:t>Here’s</w:t>
       </w:r>
       <w:proofErr w:type="gramEnd"/>
@@ -12794,7 +13326,6 @@
         <w:rPr>
           <w:lang w:val="en-US"/>
         </w:rPr>
-        <w:lastRenderedPageBreak/>
         <w:t>xhvAppConfig</w:t>
       </w:r>
       <w:proofErr w:type="spellEnd"/>
@@ -13079,6 +13610,43 @@
               <w:t xml:space="preserve"> Database.</w:t>
             </w:r>
           </w:p>
+          <w:p>
+            <w:pPr>
+              <w:rPr>
+                <w:color w:val="FF0000"/>
+                <w:sz w:val="18"/>
+                <w:szCs w:val="18"/>
+                <w:lang w:val="en-US"/>
+              </w:rPr>
+            </w:pPr>
+            <w:r>
+              <w:rPr>
+                <w:color w:val="FF0000"/>
+                <w:sz w:val="18"/>
+                <w:szCs w:val="18"/>
+                <w:lang w:val="en-US"/>
+              </w:rPr>
+              <w:t xml:space="preserve">Note: The Boilerplate database use data from the DemoBackEnd.accdb for some examples. </w:t>
+            </w:r>
+          </w:p>
+          <w:p>
+            <w:pPr>
+              <w:rPr>
+                <w:sz w:val="18"/>
+                <w:szCs w:val="18"/>
+                <w:lang w:val="en-US"/>
+              </w:rPr>
+            </w:pPr>
+            <w:r>
+              <w:rPr>
+                <w:color w:val="FF0000"/>
+                <w:sz w:val="18"/>
+                <w:szCs w:val="18"/>
+                <w:lang w:val="en-US"/>
+              </w:rPr>
+              <w:t>You will need to use the Link Table Manager to point the table Users to your local path of the DemoBackEnd.accdb.</w:t>
+            </w:r>
+          </w:p>
         </w:tc>
       </w:tr>
       <w:tr>
@@ -14858,7 +15426,7 @@
           <w:lang w:val="en-US"/>
         </w:rPr>
       </w:pPr>
-      <w:bookmarkStart w:id="21" w:name="_Toc42688093"/>
+      <w:bookmarkStart w:id="21" w:name="_Toc42443207"/>
       <w:r>
         <w:rPr>
           <w:lang w:val="en-US"/>
@@ -15884,7 +16452,7 @@
           <w:lang w:val="en-US"/>
         </w:rPr>
       </w:pPr>
-      <w:bookmarkStart w:id="22" w:name="_Toc42688094"/>
+      <w:bookmarkStart w:id="22" w:name="_Toc42443208"/>
       <w:r>
         <w:rPr>
           <w:lang w:val="en-US"/>
@@ -15913,7 +16481,7 @@
         </w:rPr>
         <w:br/>
       </w:r>
-      <w:bookmarkStart w:id="23" w:name="_Toc42688095"/>
+      <w:bookmarkStart w:id="23" w:name="_Toc42443209"/>
       <w:r>
         <w:rPr>
           <w:lang w:val="en-US"/>
@@ -16750,21 +17318,7 @@
         <w:rPr>
           <w:lang w:val="en-US"/>
         </w:rPr>
-        <w:t xml:space="preserve">” and keep it in memory in his “container” for future calls because </w:t>
-      </w:r>
-      <w:proofErr w:type="gramStart"/>
-      <w:r>
-        <w:rPr>
-          <w:lang w:val="en-US"/>
-        </w:rPr>
-        <w:t>your</w:t>
-      </w:r>
-      <w:proofErr w:type="gramEnd"/>
-      <w:r>
-        <w:rPr>
-          <w:lang w:val="en-US"/>
-        </w:rPr>
-        <w:t xml:space="preserve"> configure the service as singleton (more on this later) and return it to your component. All your component knows it that it is an implementation of </w:t>
+        <w:t xml:space="preserve">” and keep it in memory in his “container” for future calls because your configure the service as singleton (more on this later) and return it to your component. All your component knows it that it is an implementation of </w:t>
       </w:r>
       <w:proofErr w:type="spellStart"/>
       <w:r>
@@ -17164,7 +17718,7 @@
           <w:lang w:val="en-US"/>
         </w:rPr>
       </w:pPr>
-      <w:bookmarkStart w:id="24" w:name="_Toc42688096"/>
+      <w:bookmarkStart w:id="24" w:name="_Toc42443210"/>
       <w:r>
         <w:rPr>
           <w:lang w:val="en-US"/>
@@ -18593,7 +19147,7 @@
           <w:lang w:val="en-US"/>
         </w:rPr>
       </w:pPr>
-      <w:bookmarkStart w:id="25" w:name="_Toc42688097"/>
+      <w:bookmarkStart w:id="25" w:name="_Toc42443211"/>
       <w:r>
         <w:rPr>
           <w:lang w:val="en-US"/>
@@ -19356,7 +19910,7 @@
           <w:lang w:val="en-US"/>
         </w:rPr>
       </w:pPr>
-      <w:bookmarkStart w:id="26" w:name="_Toc42688098"/>
+      <w:bookmarkStart w:id="26" w:name="_Toc42443212"/>
       <w:r>
         <w:rPr>
           <w:lang w:val="en-US"/>
@@ -19979,7 +20533,7 @@
           <w:lang w:val="en-US"/>
         </w:rPr>
       </w:pPr>
-      <w:bookmarkStart w:id="27" w:name="_Toc42688099"/>
+      <w:bookmarkStart w:id="27" w:name="_Toc42443213"/>
       <w:r>
         <w:rPr>
           <w:lang w:val="en-US"/>
@@ -20209,7 +20763,7 @@
           <w:lang w:val="en-US"/>
         </w:rPr>
       </w:pPr>
-      <w:bookmarkStart w:id="28" w:name="_Toc42688100"/>
+      <w:bookmarkStart w:id="28" w:name="_Toc42443214"/>
       <w:r>
         <w:rPr>
           <w:lang w:val="en-US"/>
@@ -25394,7 +25948,7 @@
         </w:rPr>
         <w:br w:type="page"/>
       </w:r>
-      <w:bookmarkStart w:id="32" w:name="_Toc42688101"/>
+      <w:bookmarkStart w:id="32" w:name="_Toc42443215"/>
       <w:r>
         <w:rPr>
           <w:lang w:val="en-US"/>
@@ -25433,11 +25987,15 @@
     <w:p>
       <w:pPr>
         <w:rPr>
-          <w:lang w:val="en-US"/>
-        </w:rPr>
-      </w:pPr>
-      <w:r>
-        <w:rPr>
+          <w:b/>
+          <w:bCs/>
+          <w:lang w:val="en-US"/>
+        </w:rPr>
+      </w:pPr>
+      <w:r>
+        <w:rPr>
+          <w:b/>
+          <w:bCs/>
           <w:lang w:val="en-US"/>
         </w:rPr>
         <w:t xml:space="preserve">From the Basic </w:t>
@@ -25445,6 +26003,8 @@
       <w:proofErr w:type="gramStart"/>
       <w:r>
         <w:rPr>
+          <w:b/>
+          <w:bCs/>
           <w:lang w:val="en-US"/>
         </w:rPr>
         <w:t>Concepts :</w:t>
@@ -25453,14 +26013,22 @@
     </w:p>
     <w:p>
       <w:pPr>
-        <w:rPr>
+        <w:pStyle w:val="Titre2"/>
+        <w:rPr>
+          <w:rFonts w:asciiTheme="minorHAnsi" w:eastAsiaTheme="minorHAnsi" w:hAnsiTheme="minorHAnsi" w:cstheme="minorBidi"/>
           <w:color w:val="7F7F7F" w:themeColor="text1" w:themeTint="80"/>
-          <w:lang w:val="en-US"/>
-        </w:rPr>
-      </w:pPr>
-      <w:r>
-        <w:rPr>
+          <w:sz w:val="22"/>
+          <w:szCs w:val="22"/>
+          <w:lang w:val="en-US"/>
+        </w:rPr>
+      </w:pPr>
+      <w:bookmarkStart w:id="33" w:name="_Toc42443216"/>
+      <w:r>
+        <w:rPr>
+          <w:rFonts w:asciiTheme="minorHAnsi" w:eastAsiaTheme="minorHAnsi" w:hAnsiTheme="minorHAnsi" w:cstheme="minorBidi"/>
           <w:color w:val="7F7F7F" w:themeColor="text1" w:themeTint="80"/>
+          <w:sz w:val="22"/>
+          <w:szCs w:val="22"/>
           <w:lang w:val="en-US"/>
         </w:rPr>
         <w:t>Route</w:t>
@@ -25468,22 +26036,37 @@
     </w:p>
     <w:p>
       <w:pPr>
-        <w:rPr>
+        <w:pStyle w:val="Titre2"/>
+        <w:rPr>
+          <w:rFonts w:asciiTheme="minorHAnsi" w:eastAsiaTheme="minorHAnsi" w:hAnsiTheme="minorHAnsi" w:cstheme="minorBidi"/>
           <w:color w:val="7F7F7F" w:themeColor="text1" w:themeTint="80"/>
-          <w:lang w:val="en-US"/>
-        </w:rPr>
-      </w:pPr>
-    </w:p>
-    <w:p>
-      <w:pPr>
-        <w:rPr>
+          <w:sz w:val="22"/>
+          <w:szCs w:val="22"/>
+          <w:lang w:val="en-US"/>
+        </w:rPr>
+      </w:pPr>
+    </w:p>
+    <w:p>
+      <w:pPr>
+        <w:pStyle w:val="Titre2"/>
+        <w:rPr>
+          <w:rFonts w:asciiTheme="minorHAnsi" w:eastAsiaTheme="minorHAnsi" w:hAnsiTheme="minorHAnsi" w:cstheme="minorBidi"/>
+          <w:b/>
+          <w:bCs/>
           <w:color w:val="7F7F7F" w:themeColor="text1" w:themeTint="80"/>
-          <w:lang w:val="en-US"/>
-        </w:rPr>
-      </w:pPr>
-      <w:r>
-        <w:rPr>
+          <w:sz w:val="22"/>
+          <w:szCs w:val="22"/>
+          <w:lang w:val="en-US"/>
+        </w:rPr>
+      </w:pPr>
+      <w:r>
+        <w:rPr>
+          <w:rFonts w:asciiTheme="minorHAnsi" w:eastAsiaTheme="minorHAnsi" w:hAnsiTheme="minorHAnsi" w:cstheme="minorBidi"/>
+          <w:b/>
+          <w:bCs/>
           <w:color w:val="7F7F7F" w:themeColor="text1" w:themeTint="80"/>
+          <w:sz w:val="22"/>
+          <w:szCs w:val="22"/>
           <w:lang w:val="en-US"/>
         </w:rPr>
         <w:t>A Route is a navigation command configurated in the application.</w:t>
@@ -25491,14 +26074,21 @@
     </w:p>
     <w:p>
       <w:pPr>
-        <w:rPr>
+        <w:pStyle w:val="Titre2"/>
+        <w:rPr>
+          <w:rFonts w:asciiTheme="minorHAnsi" w:eastAsiaTheme="minorHAnsi" w:hAnsiTheme="minorHAnsi" w:cstheme="minorBidi"/>
           <w:color w:val="7F7F7F" w:themeColor="text1" w:themeTint="80"/>
-          <w:lang w:val="en-US"/>
-        </w:rPr>
-      </w:pPr>
-      <w:r>
-        <w:rPr>
+          <w:sz w:val="22"/>
+          <w:szCs w:val="22"/>
+          <w:lang w:val="en-US"/>
+        </w:rPr>
+      </w:pPr>
+      <w:r>
+        <w:rPr>
+          <w:rFonts w:asciiTheme="minorHAnsi" w:eastAsiaTheme="minorHAnsi" w:hAnsiTheme="minorHAnsi" w:cstheme="minorBidi"/>
           <w:color w:val="7F7F7F" w:themeColor="text1" w:themeTint="80"/>
+          <w:sz w:val="22"/>
+          <w:szCs w:val="22"/>
           <w:lang w:val="en-US"/>
         </w:rPr>
         <w:t xml:space="preserve">A Route object contains the name of the component you want to display, the </w:t>
@@ -25506,7 +26096,10 @@
       <w:proofErr w:type="spellStart"/>
       <w:r>
         <w:rPr>
+          <w:rFonts w:asciiTheme="minorHAnsi" w:eastAsiaTheme="minorHAnsi" w:hAnsiTheme="minorHAnsi" w:cstheme="minorBidi"/>
           <w:color w:val="7F7F7F" w:themeColor="text1" w:themeTint="80"/>
+          <w:sz w:val="22"/>
+          <w:szCs w:val="22"/>
           <w:lang w:val="en-US"/>
         </w:rPr>
         <w:t>RouterPort</w:t>
@@ -25514,14 +26107,20 @@
       <w:proofErr w:type="spellEnd"/>
       <w:r>
         <w:rPr>
+          <w:rFonts w:asciiTheme="minorHAnsi" w:eastAsiaTheme="minorHAnsi" w:hAnsiTheme="minorHAnsi" w:cstheme="minorBidi"/>
           <w:color w:val="7F7F7F" w:themeColor="text1" w:themeTint="80"/>
+          <w:sz w:val="22"/>
+          <w:szCs w:val="22"/>
           <w:lang w:val="en-US"/>
         </w:rPr>
         <w:t xml:space="preserve"> (container) where to display the component, and any parameters you need to pass to your component for initialization. </w:t>
       </w:r>
       <w:r>
         <w:rPr>
+          <w:rFonts w:asciiTheme="minorHAnsi" w:eastAsiaTheme="minorHAnsi" w:hAnsiTheme="minorHAnsi" w:cstheme="minorBidi"/>
           <w:color w:val="7F7F7F" w:themeColor="text1" w:themeTint="80"/>
+          <w:sz w:val="22"/>
+          <w:szCs w:val="22"/>
           <w:lang w:val="en-US"/>
         </w:rPr>
         <w:br/>
@@ -25529,14 +26128,21 @@
     </w:p>
     <w:p>
       <w:pPr>
-        <w:rPr>
+        <w:pStyle w:val="Titre2"/>
+        <w:rPr>
+          <w:rFonts w:asciiTheme="minorHAnsi" w:eastAsiaTheme="minorHAnsi" w:hAnsiTheme="minorHAnsi" w:cstheme="minorBidi"/>
           <w:color w:val="7F7F7F" w:themeColor="text1" w:themeTint="80"/>
-          <w:lang w:val="en-US"/>
-        </w:rPr>
-      </w:pPr>
-      <w:r>
-        <w:rPr>
+          <w:sz w:val="22"/>
+          <w:szCs w:val="22"/>
+          <w:lang w:val="en-US"/>
+        </w:rPr>
+      </w:pPr>
+      <w:r>
+        <w:rPr>
+          <w:rFonts w:asciiTheme="minorHAnsi" w:eastAsiaTheme="minorHAnsi" w:hAnsiTheme="minorHAnsi" w:cstheme="minorBidi"/>
           <w:color w:val="7F7F7F" w:themeColor="text1" w:themeTint="80"/>
+          <w:sz w:val="22"/>
+          <w:szCs w:val="22"/>
           <w:lang w:val="en-US"/>
         </w:rPr>
         <w:t xml:space="preserve">Let’s say we have our </w:t>
@@ -25544,7 +26150,10 @@
       <w:proofErr w:type="spellStart"/>
       <w:r>
         <w:rPr>
+          <w:rFonts w:asciiTheme="minorHAnsi" w:eastAsiaTheme="minorHAnsi" w:hAnsiTheme="minorHAnsi" w:cstheme="minorBidi"/>
           <w:color w:val="7F7F7F" w:themeColor="text1" w:themeTint="80"/>
+          <w:sz w:val="22"/>
+          <w:szCs w:val="22"/>
           <w:lang w:val="en-US"/>
         </w:rPr>
         <w:t>clientsListComponent</w:t>
@@ -25552,7 +26161,10 @@
       <w:proofErr w:type="spellEnd"/>
       <w:r>
         <w:rPr>
+          <w:rFonts w:asciiTheme="minorHAnsi" w:eastAsiaTheme="minorHAnsi" w:hAnsiTheme="minorHAnsi" w:cstheme="minorBidi"/>
           <w:color w:val="7F7F7F" w:themeColor="text1" w:themeTint="80"/>
+          <w:sz w:val="22"/>
+          <w:szCs w:val="22"/>
           <w:lang w:val="en-US"/>
         </w:rPr>
         <w:t xml:space="preserve"> that display a list of clients, and when the user </w:t>
@@ -25560,7 +26172,10 @@
       <w:proofErr w:type="gramStart"/>
       <w:r>
         <w:rPr>
+          <w:rFonts w:asciiTheme="minorHAnsi" w:eastAsiaTheme="minorHAnsi" w:hAnsiTheme="minorHAnsi" w:cstheme="minorBidi"/>
           <w:color w:val="7F7F7F" w:themeColor="text1" w:themeTint="80"/>
+          <w:sz w:val="22"/>
+          <w:szCs w:val="22"/>
           <w:lang w:val="en-US"/>
         </w:rPr>
         <w:t>click</w:t>
@@ -25568,14 +26183,20 @@
       <w:proofErr w:type="gramEnd"/>
       <w:r>
         <w:rPr>
+          <w:rFonts w:asciiTheme="minorHAnsi" w:eastAsiaTheme="minorHAnsi" w:hAnsiTheme="minorHAnsi" w:cstheme="minorBidi"/>
           <w:color w:val="7F7F7F" w:themeColor="text1" w:themeTint="80"/>
+          <w:sz w:val="22"/>
+          <w:szCs w:val="22"/>
           <w:lang w:val="en-US"/>
         </w:rPr>
         <w:t xml:space="preserve"> on a client’s name, we want to show the clients details on a side panel. </w:t>
       </w:r>
       <w:r>
         <w:rPr>
+          <w:rFonts w:asciiTheme="minorHAnsi" w:eastAsiaTheme="minorHAnsi" w:hAnsiTheme="minorHAnsi" w:cstheme="minorBidi"/>
           <w:color w:val="7F7F7F" w:themeColor="text1" w:themeTint="80"/>
+          <w:sz w:val="22"/>
+          <w:szCs w:val="22"/>
           <w:lang w:val="en-US"/>
         </w:rPr>
         <w:br/>
@@ -25583,21 +26204,31 @@
     </w:p>
     <w:p>
       <w:pPr>
-        <w:rPr>
+        <w:pStyle w:val="Titre2"/>
+        <w:rPr>
+          <w:rFonts w:asciiTheme="minorHAnsi" w:eastAsiaTheme="minorHAnsi" w:hAnsiTheme="minorHAnsi" w:cstheme="minorBidi"/>
           <w:color w:val="7F7F7F" w:themeColor="text1" w:themeTint="80"/>
-          <w:lang w:val="en-US"/>
-        </w:rPr>
-      </w:pPr>
-      <w:r>
-        <w:rPr>
+          <w:sz w:val="22"/>
+          <w:szCs w:val="22"/>
+          <w:lang w:val="en-US"/>
+        </w:rPr>
+      </w:pPr>
+      <w:r>
+        <w:rPr>
+          <w:rFonts w:asciiTheme="minorHAnsi" w:eastAsiaTheme="minorHAnsi" w:hAnsiTheme="minorHAnsi" w:cstheme="minorBidi"/>
           <w:color w:val="7F7F7F" w:themeColor="text1" w:themeTint="80"/>
+          <w:sz w:val="22"/>
+          <w:szCs w:val="22"/>
           <w:lang w:val="en-US"/>
         </w:rPr>
         <w:t>We would configure a Route with these properties for the details part:</w:t>
       </w:r>
       <w:r>
         <w:rPr>
+          <w:rFonts w:asciiTheme="minorHAnsi" w:eastAsiaTheme="minorHAnsi" w:hAnsiTheme="minorHAnsi" w:cstheme="minorBidi"/>
           <w:color w:val="7F7F7F" w:themeColor="text1" w:themeTint="80"/>
+          <w:sz w:val="22"/>
+          <w:szCs w:val="22"/>
           <w:lang w:val="en-US"/>
         </w:rPr>
         <w:br/>
@@ -25605,8 +26236,12 @@
     </w:p>
     <w:p>
       <w:pPr>
-        <w:rPr>
+        <w:pStyle w:val="Titre2"/>
+        <w:rPr>
+          <w:rFonts w:asciiTheme="minorHAnsi" w:eastAsiaTheme="minorHAnsi" w:hAnsiTheme="minorHAnsi" w:cstheme="minorBidi"/>
           <w:color w:val="7F7F7F" w:themeColor="text1" w:themeTint="80"/>
+          <w:sz w:val="22"/>
+          <w:szCs w:val="22"/>
           <w:lang w:val="en-US"/>
         </w:rPr>
       </w:pPr>
@@ -25614,7 +26249,10 @@
       <w:proofErr w:type="gramStart"/>
       <w:r>
         <w:rPr>
+          <w:rFonts w:asciiTheme="minorHAnsi" w:eastAsiaTheme="minorHAnsi" w:hAnsiTheme="minorHAnsi" w:cstheme="minorBidi"/>
           <w:color w:val="7F7F7F" w:themeColor="text1" w:themeTint="80"/>
+          <w:sz w:val="22"/>
+          <w:szCs w:val="22"/>
           <w:lang w:val="en-US"/>
         </w:rPr>
         <w:t>Component:clientDetailComponent</w:t>
@@ -25623,7 +26261,10 @@
       <w:proofErr w:type="gramEnd"/>
       <w:r>
         <w:rPr>
+          <w:rFonts w:asciiTheme="minorHAnsi" w:eastAsiaTheme="minorHAnsi" w:hAnsiTheme="minorHAnsi" w:cstheme="minorBidi"/>
           <w:color w:val="7F7F7F" w:themeColor="text1" w:themeTint="80"/>
+          <w:sz w:val="22"/>
+          <w:szCs w:val="22"/>
           <w:lang w:val="en-US"/>
         </w:rPr>
         <w:t xml:space="preserve"> (what component we want to show in the panel)</w:t>
@@ -25631,15 +26272,22 @@
     </w:p>
     <w:p>
       <w:pPr>
-        <w:rPr>
+        <w:pStyle w:val="Titre2"/>
+        <w:rPr>
+          <w:rFonts w:asciiTheme="minorHAnsi" w:eastAsiaTheme="minorHAnsi" w:hAnsiTheme="minorHAnsi" w:cstheme="minorBidi"/>
           <w:color w:val="7F7F7F" w:themeColor="text1" w:themeTint="80"/>
-          <w:lang w:val="en-US"/>
-        </w:rPr>
-      </w:pPr>
-      <w:proofErr w:type="spellStart"/>
-      <w:r>
-        <w:rPr>
+          <w:sz w:val="22"/>
+          <w:szCs w:val="22"/>
+          <w:lang w:val="en-US"/>
+        </w:rPr>
+      </w:pPr>
+      <w:proofErr w:type="spellStart"/>
+      <w:r>
+        <w:rPr>
+          <w:rFonts w:asciiTheme="minorHAnsi" w:eastAsiaTheme="minorHAnsi" w:hAnsiTheme="minorHAnsi" w:cstheme="minorBidi"/>
           <w:color w:val="7F7F7F" w:themeColor="text1" w:themeTint="80"/>
+          <w:sz w:val="22"/>
+          <w:szCs w:val="22"/>
           <w:lang w:val="en-US"/>
         </w:rPr>
         <w:t>RouterPort</w:t>
@@ -25647,7 +26295,10 @@
       <w:proofErr w:type="spellEnd"/>
       <w:r>
         <w:rPr>
+          <w:rFonts w:asciiTheme="minorHAnsi" w:eastAsiaTheme="minorHAnsi" w:hAnsiTheme="minorHAnsi" w:cstheme="minorBidi"/>
           <w:color w:val="7F7F7F" w:themeColor="text1" w:themeTint="80"/>
+          <w:sz w:val="22"/>
+          <w:szCs w:val="22"/>
           <w:lang w:val="en-US"/>
         </w:rPr>
         <w:t xml:space="preserve">: </w:t>
@@ -25656,7 +26307,10 @@
       <w:proofErr w:type="gramStart"/>
       <w:r>
         <w:rPr>
+          <w:rFonts w:asciiTheme="minorHAnsi" w:eastAsiaTheme="minorHAnsi" w:hAnsiTheme="minorHAnsi" w:cstheme="minorBidi"/>
           <w:color w:val="7F7F7F" w:themeColor="text1" w:themeTint="80"/>
+          <w:sz w:val="22"/>
+          <w:szCs w:val="22"/>
           <w:lang w:val="en-US"/>
         </w:rPr>
         <w:t>sidepanel</w:t>
@@ -25664,7 +26318,10 @@
       <w:proofErr w:type="spellEnd"/>
       <w:r>
         <w:rPr>
+          <w:rFonts w:asciiTheme="minorHAnsi" w:eastAsiaTheme="minorHAnsi" w:hAnsiTheme="minorHAnsi" w:cstheme="minorBidi"/>
           <w:color w:val="7F7F7F" w:themeColor="text1" w:themeTint="80"/>
+          <w:sz w:val="22"/>
+          <w:szCs w:val="22"/>
           <w:lang w:val="en-US"/>
         </w:rPr>
         <w:t xml:space="preserve">  (</w:t>
@@ -25672,7 +26329,10 @@
       <w:proofErr w:type="gramEnd"/>
       <w:r>
         <w:rPr>
+          <w:rFonts w:asciiTheme="minorHAnsi" w:eastAsiaTheme="minorHAnsi" w:hAnsiTheme="minorHAnsi" w:cstheme="minorBidi"/>
           <w:color w:val="7F7F7F" w:themeColor="text1" w:themeTint="80"/>
+          <w:sz w:val="22"/>
+          <w:szCs w:val="22"/>
           <w:lang w:val="en-US"/>
         </w:rPr>
         <w:t>The name of the panel)</w:t>
@@ -25680,14 +26340,21 @@
     </w:p>
     <w:p>
       <w:pPr>
-        <w:rPr>
+        <w:pStyle w:val="Titre2"/>
+        <w:rPr>
+          <w:rFonts w:asciiTheme="minorHAnsi" w:eastAsiaTheme="minorHAnsi" w:hAnsiTheme="minorHAnsi" w:cstheme="minorBidi"/>
           <w:color w:val="7F7F7F" w:themeColor="text1" w:themeTint="80"/>
-          <w:lang w:val="en-US"/>
-        </w:rPr>
-      </w:pPr>
-      <w:r>
-        <w:rPr>
+          <w:sz w:val="22"/>
+          <w:szCs w:val="22"/>
+          <w:lang w:val="en-US"/>
+        </w:rPr>
+      </w:pPr>
+      <w:r>
+        <w:rPr>
+          <w:rFonts w:asciiTheme="minorHAnsi" w:eastAsiaTheme="minorHAnsi" w:hAnsiTheme="minorHAnsi" w:cstheme="minorBidi"/>
           <w:color w:val="7F7F7F" w:themeColor="text1" w:themeTint="80"/>
+          <w:sz w:val="22"/>
+          <w:szCs w:val="22"/>
           <w:lang w:val="en-US"/>
         </w:rPr>
         <w:t xml:space="preserve">Parameters: </w:t>
@@ -25695,7 +26362,10 @@
       <w:proofErr w:type="gramStart"/>
       <w:r>
         <w:rPr>
+          <w:rFonts w:asciiTheme="minorHAnsi" w:eastAsiaTheme="minorHAnsi" w:hAnsiTheme="minorHAnsi" w:cstheme="minorBidi"/>
           <w:color w:val="7F7F7F" w:themeColor="text1" w:themeTint="80"/>
+          <w:sz w:val="22"/>
+          <w:szCs w:val="22"/>
           <w:lang w:val="en-US"/>
         </w:rPr>
         <w:t>the</w:t>
@@ -25703,14 +26373,20 @@
       <w:proofErr w:type="gramEnd"/>
       <w:r>
         <w:rPr>
+          <w:rFonts w:asciiTheme="minorHAnsi" w:eastAsiaTheme="minorHAnsi" w:hAnsiTheme="minorHAnsi" w:cstheme="minorBidi"/>
           <w:color w:val="7F7F7F" w:themeColor="text1" w:themeTint="80"/>
+          <w:sz w:val="22"/>
+          <w:szCs w:val="22"/>
           <w:lang w:val="en-US"/>
         </w:rPr>
         <w:t xml:space="preserve"> Id of the client. (Needed to get the info on the client and show its properties)</w:t>
       </w:r>
       <w:r>
         <w:rPr>
+          <w:rFonts w:asciiTheme="minorHAnsi" w:eastAsiaTheme="minorHAnsi" w:hAnsiTheme="minorHAnsi" w:cstheme="minorBidi"/>
           <w:color w:val="7F7F7F" w:themeColor="text1" w:themeTint="80"/>
+          <w:sz w:val="22"/>
+          <w:szCs w:val="22"/>
           <w:lang w:val="en-US"/>
         </w:rPr>
         <w:br/>
@@ -25718,21 +26394,31 @@
     </w:p>
     <w:p>
       <w:pPr>
-        <w:rPr>
+        <w:pStyle w:val="Titre2"/>
+        <w:rPr>
+          <w:rFonts w:asciiTheme="minorHAnsi" w:eastAsiaTheme="minorHAnsi" w:hAnsiTheme="minorHAnsi" w:cstheme="minorBidi"/>
           <w:color w:val="7F7F7F" w:themeColor="text1" w:themeTint="80"/>
-          <w:lang w:val="en-US"/>
-        </w:rPr>
-      </w:pPr>
-      <w:r>
-        <w:rPr>
+          <w:sz w:val="22"/>
+          <w:szCs w:val="22"/>
+          <w:lang w:val="en-US"/>
+        </w:rPr>
+      </w:pPr>
+      <w:r>
+        <w:rPr>
+          <w:rFonts w:asciiTheme="minorHAnsi" w:eastAsiaTheme="minorHAnsi" w:hAnsiTheme="minorHAnsi" w:cstheme="minorBidi"/>
           <w:color w:val="7F7F7F" w:themeColor="text1" w:themeTint="80"/>
+          <w:sz w:val="22"/>
+          <w:szCs w:val="22"/>
           <w:lang w:val="en-US"/>
         </w:rPr>
         <w:t>Instead of repeating these commands everywhere in the app, we configure them at one place in the code.</w:t>
       </w:r>
       <w:r>
         <w:rPr>
+          <w:rFonts w:asciiTheme="minorHAnsi" w:eastAsiaTheme="minorHAnsi" w:hAnsiTheme="minorHAnsi" w:cstheme="minorBidi"/>
           <w:color w:val="7F7F7F" w:themeColor="text1" w:themeTint="80"/>
+          <w:sz w:val="22"/>
+          <w:szCs w:val="22"/>
           <w:lang w:val="en-US"/>
         </w:rPr>
         <w:br/>
@@ -25740,14 +26426,21 @@
     </w:p>
     <w:p>
       <w:pPr>
-        <w:rPr>
+        <w:pStyle w:val="Titre2"/>
+        <w:rPr>
+          <w:rFonts w:asciiTheme="minorHAnsi" w:eastAsiaTheme="minorHAnsi" w:hAnsiTheme="minorHAnsi" w:cstheme="minorBidi"/>
           <w:color w:val="7F7F7F" w:themeColor="text1" w:themeTint="80"/>
-          <w:lang w:val="en-US"/>
-        </w:rPr>
-      </w:pPr>
-      <w:r>
-        <w:rPr>
+          <w:sz w:val="22"/>
+          <w:szCs w:val="22"/>
+          <w:lang w:val="en-US"/>
+        </w:rPr>
+      </w:pPr>
+      <w:r>
+        <w:rPr>
+          <w:rFonts w:asciiTheme="minorHAnsi" w:eastAsiaTheme="minorHAnsi" w:hAnsiTheme="minorHAnsi" w:cstheme="minorBidi"/>
           <w:color w:val="7F7F7F" w:themeColor="text1" w:themeTint="80"/>
+          <w:sz w:val="22"/>
+          <w:szCs w:val="22"/>
           <w:lang w:val="en-US"/>
         </w:rPr>
         <w:t xml:space="preserve">But where do I configure </w:t>
@@ -25755,7 +26448,10 @@
       <w:proofErr w:type="gramStart"/>
       <w:r>
         <w:rPr>
+          <w:rFonts w:asciiTheme="minorHAnsi" w:eastAsiaTheme="minorHAnsi" w:hAnsiTheme="minorHAnsi" w:cstheme="minorBidi"/>
           <w:color w:val="7F7F7F" w:themeColor="text1" w:themeTint="80"/>
+          <w:sz w:val="22"/>
+          <w:szCs w:val="22"/>
           <w:lang w:val="en-US"/>
         </w:rPr>
         <w:t>Routes ?</w:t>
@@ -25764,23 +26460,34 @@
     </w:p>
     <w:p>
       <w:pPr>
-        <w:rPr>
+        <w:pStyle w:val="Titre2"/>
+        <w:rPr>
+          <w:rFonts w:asciiTheme="minorHAnsi" w:eastAsiaTheme="minorHAnsi" w:hAnsiTheme="minorHAnsi" w:cstheme="minorBidi"/>
           <w:color w:val="7F7F7F" w:themeColor="text1" w:themeTint="80"/>
-          <w:lang w:val="en-US"/>
-        </w:rPr>
-      </w:pPr>
-    </w:p>
-    <w:p>
-      <w:pPr>
-        <w:rPr>
+          <w:sz w:val="22"/>
+          <w:szCs w:val="22"/>
+          <w:lang w:val="en-US"/>
+        </w:rPr>
+      </w:pPr>
+    </w:p>
+    <w:p>
+      <w:pPr>
+        <w:pStyle w:val="Titre2"/>
+        <w:rPr>
+          <w:rFonts w:asciiTheme="minorHAnsi" w:eastAsiaTheme="minorHAnsi" w:hAnsiTheme="minorHAnsi" w:cstheme="minorBidi"/>
           <w:color w:val="7F7F7F" w:themeColor="text1" w:themeTint="80"/>
-          <w:lang w:val="en-US"/>
-        </w:rPr>
-      </w:pPr>
-      <w:proofErr w:type="spellStart"/>
-      <w:r>
-        <w:rPr>
+          <w:sz w:val="22"/>
+          <w:szCs w:val="22"/>
+          <w:lang w:val="en-US"/>
+        </w:rPr>
+      </w:pPr>
+      <w:proofErr w:type="spellStart"/>
+      <w:r>
+        <w:rPr>
+          <w:rFonts w:asciiTheme="minorHAnsi" w:eastAsiaTheme="minorHAnsi" w:hAnsiTheme="minorHAnsi" w:cstheme="minorBidi"/>
           <w:color w:val="7F7F7F" w:themeColor="text1" w:themeTint="80"/>
+          <w:sz w:val="22"/>
+          <w:szCs w:val="22"/>
           <w:lang w:val="en-US"/>
         </w:rPr>
         <w:t>RouterConfiguration</w:t>
@@ -25788,7 +26495,10 @@
       <w:proofErr w:type="spellEnd"/>
       <w:r>
         <w:rPr>
+          <w:rFonts w:asciiTheme="minorHAnsi" w:eastAsiaTheme="minorHAnsi" w:hAnsiTheme="minorHAnsi" w:cstheme="minorBidi"/>
           <w:color w:val="7F7F7F" w:themeColor="text1" w:themeTint="80"/>
+          <w:sz w:val="22"/>
+          <w:szCs w:val="22"/>
           <w:lang w:val="en-US"/>
         </w:rPr>
         <w:br/>
@@ -25796,23 +26506,33 @@
     </w:p>
     <w:p>
       <w:pPr>
-        <w:rPr>
+        <w:pStyle w:val="Titre2"/>
+        <w:rPr>
+          <w:rFonts w:asciiTheme="minorHAnsi" w:eastAsiaTheme="minorHAnsi" w:hAnsiTheme="minorHAnsi" w:cstheme="minorBidi"/>
           <w:color w:val="7F7F7F" w:themeColor="text1" w:themeTint="80"/>
-          <w:lang w:val="en-US"/>
-        </w:rPr>
-      </w:pPr>
-      <w:r>
-        <w:rPr>
+          <w:sz w:val="22"/>
+          <w:szCs w:val="22"/>
+          <w:lang w:val="en-US"/>
+        </w:rPr>
+      </w:pPr>
+      <w:r>
+        <w:rPr>
+          <w:rFonts w:asciiTheme="minorHAnsi" w:eastAsiaTheme="minorHAnsi" w:hAnsiTheme="minorHAnsi" w:cstheme="minorBidi"/>
           <w:color w:val="7F7F7F" w:themeColor="text1" w:themeTint="80"/>
+          <w:sz w:val="22"/>
+          <w:szCs w:val="22"/>
           <w:lang w:val="en-US"/>
         </w:rPr>
         <w:t xml:space="preserve">The </w:t>
       </w:r>
-      <w:bookmarkStart w:id="33" w:name="_Hlk42550160"/>
-      <w:proofErr w:type="spellStart"/>
-      <w:r>
-        <w:rPr>
+      <w:bookmarkStart w:id="34" w:name="_Hlk42550160"/>
+      <w:proofErr w:type="spellStart"/>
+      <w:r>
+        <w:rPr>
+          <w:rFonts w:asciiTheme="minorHAnsi" w:eastAsiaTheme="minorHAnsi" w:hAnsiTheme="minorHAnsi" w:cstheme="minorBidi"/>
           <w:color w:val="7F7F7F" w:themeColor="text1" w:themeTint="80"/>
+          <w:sz w:val="22"/>
+          <w:szCs w:val="22"/>
           <w:lang w:val="en-US"/>
         </w:rPr>
         <w:t>mod_xhvConfigRouter</w:t>
@@ -25820,327 +26540,445 @@
       <w:proofErr w:type="spellEnd"/>
       <w:r>
         <w:rPr>
+          <w:rFonts w:asciiTheme="minorHAnsi" w:eastAsiaTheme="minorHAnsi" w:hAnsiTheme="minorHAnsi" w:cstheme="minorBidi"/>
           <w:color w:val="7F7F7F" w:themeColor="text1" w:themeTint="80"/>
+          <w:sz w:val="22"/>
+          <w:szCs w:val="22"/>
           <w:lang w:val="en-US"/>
         </w:rPr>
         <w:t xml:space="preserve"> module </w:t>
       </w:r>
+      <w:bookmarkEnd w:id="34"/>
+      <w:r>
+        <w:rPr>
+          <w:rFonts w:asciiTheme="minorHAnsi" w:eastAsiaTheme="minorHAnsi" w:hAnsiTheme="minorHAnsi" w:cstheme="minorBidi"/>
+          <w:color w:val="7F7F7F" w:themeColor="text1" w:themeTint="80"/>
+          <w:sz w:val="22"/>
+          <w:szCs w:val="22"/>
+          <w:lang w:val="en-US"/>
+        </w:rPr>
+        <w:t xml:space="preserve">is where we need to configure and edit the Routes. This module contains a single function, </w:t>
+      </w:r>
+      <w:proofErr w:type="spellStart"/>
+      <w:r>
+        <w:rPr>
+          <w:rFonts w:asciiTheme="minorHAnsi" w:eastAsiaTheme="minorHAnsi" w:hAnsiTheme="minorHAnsi" w:cstheme="minorBidi"/>
+          <w:color w:val="7F7F7F" w:themeColor="text1" w:themeTint="80"/>
+          <w:sz w:val="22"/>
+          <w:szCs w:val="22"/>
+          <w:lang w:val="en-US"/>
+        </w:rPr>
+        <w:t>ConfigureRoutes</w:t>
+      </w:r>
+      <w:proofErr w:type="spellEnd"/>
+      <w:r>
+        <w:rPr>
+          <w:rFonts w:asciiTheme="minorHAnsi" w:eastAsiaTheme="minorHAnsi" w:hAnsiTheme="minorHAnsi" w:cstheme="minorBidi"/>
+          <w:color w:val="7F7F7F" w:themeColor="text1" w:themeTint="80"/>
+          <w:sz w:val="22"/>
+          <w:szCs w:val="22"/>
+          <w:lang w:val="en-US"/>
+        </w:rPr>
+        <w:t>, that is automatically called when the application start. Here is an example of a Route configuration added to the function:</w:t>
+      </w:r>
+    </w:p>
+    <w:p>
+      <w:pPr>
+        <w:pStyle w:val="Titre2"/>
+        <w:rPr>
+          <w:rFonts w:asciiTheme="minorHAnsi" w:eastAsiaTheme="minorHAnsi" w:hAnsiTheme="minorHAnsi" w:cstheme="minorBidi"/>
+          <w:color w:val="7F7F7F" w:themeColor="text1" w:themeTint="80"/>
+          <w:sz w:val="22"/>
+          <w:szCs w:val="22"/>
+          <w:lang w:val="en-US"/>
+        </w:rPr>
+      </w:pPr>
+      <w:bookmarkStart w:id="35" w:name="_Hlk42550133"/>
+      <w:r>
+        <w:rPr>
+          <w:rFonts w:asciiTheme="minorHAnsi" w:eastAsiaTheme="minorHAnsi" w:hAnsiTheme="minorHAnsi" w:cstheme="minorBidi"/>
+          <w:color w:val="7F7F7F" w:themeColor="text1" w:themeTint="80"/>
+          <w:sz w:val="22"/>
+          <w:szCs w:val="22"/>
+          <w:lang w:val="en-US"/>
+        </w:rPr>
+        <w:t xml:space="preserve">    Set </w:t>
+      </w:r>
+      <w:proofErr w:type="spellStart"/>
+      <w:r>
+        <w:rPr>
+          <w:rFonts w:asciiTheme="minorHAnsi" w:eastAsiaTheme="minorHAnsi" w:hAnsiTheme="minorHAnsi" w:cstheme="minorBidi"/>
+          <w:color w:val="7F7F7F" w:themeColor="text1" w:themeTint="80"/>
+          <w:sz w:val="22"/>
+          <w:szCs w:val="22"/>
+          <w:lang w:val="en-US"/>
+        </w:rPr>
+        <w:t>oRoute</w:t>
+      </w:r>
+      <w:proofErr w:type="spellEnd"/>
+      <w:r>
+        <w:rPr>
+          <w:rFonts w:asciiTheme="minorHAnsi" w:eastAsiaTheme="minorHAnsi" w:hAnsiTheme="minorHAnsi" w:cstheme="minorBidi"/>
+          <w:color w:val="7F7F7F" w:themeColor="text1" w:themeTint="80"/>
+          <w:sz w:val="22"/>
+          <w:szCs w:val="22"/>
+          <w:lang w:val="en-US"/>
+        </w:rPr>
+        <w:t xml:space="preserve"> = New </w:t>
+      </w:r>
+      <w:proofErr w:type="spellStart"/>
+      <w:r>
+        <w:rPr>
+          <w:rFonts w:asciiTheme="minorHAnsi" w:eastAsiaTheme="minorHAnsi" w:hAnsiTheme="minorHAnsi" w:cstheme="minorBidi"/>
+          <w:color w:val="7F7F7F" w:themeColor="text1" w:themeTint="80"/>
+          <w:sz w:val="22"/>
+          <w:szCs w:val="22"/>
+          <w:lang w:val="en-US"/>
+        </w:rPr>
+        <w:t>xhRoute</w:t>
+      </w:r>
+      <w:proofErr w:type="spellEnd"/>
+    </w:p>
+    <w:p>
+      <w:pPr>
+        <w:pStyle w:val="Titre2"/>
+        <w:rPr>
+          <w:rFonts w:asciiTheme="minorHAnsi" w:eastAsiaTheme="minorHAnsi" w:hAnsiTheme="minorHAnsi" w:cstheme="minorBidi"/>
+          <w:color w:val="7F7F7F" w:themeColor="text1" w:themeTint="80"/>
+          <w:sz w:val="22"/>
+          <w:szCs w:val="22"/>
+          <w:lang w:val="en-US"/>
+        </w:rPr>
+      </w:pPr>
+      <w:r>
+        <w:rPr>
+          <w:rFonts w:asciiTheme="minorHAnsi" w:eastAsiaTheme="minorHAnsi" w:hAnsiTheme="minorHAnsi" w:cstheme="minorBidi"/>
+          <w:color w:val="7F7F7F" w:themeColor="text1" w:themeTint="80"/>
+          <w:sz w:val="22"/>
+          <w:szCs w:val="22"/>
+          <w:lang w:val="en-US"/>
+        </w:rPr>
+        <w:t xml:space="preserve">    </w:t>
+      </w:r>
+      <w:proofErr w:type="spellStart"/>
+      <w:r>
+        <w:rPr>
+          <w:rFonts w:asciiTheme="minorHAnsi" w:eastAsiaTheme="minorHAnsi" w:hAnsiTheme="minorHAnsi" w:cstheme="minorBidi"/>
+          <w:color w:val="7F7F7F" w:themeColor="text1" w:themeTint="80"/>
+          <w:sz w:val="22"/>
+          <w:szCs w:val="22"/>
+          <w:lang w:val="en-US"/>
+        </w:rPr>
+        <w:t>oRoute.path</w:t>
+      </w:r>
+      <w:proofErr w:type="spellEnd"/>
+      <w:r>
+        <w:rPr>
+          <w:rFonts w:asciiTheme="minorHAnsi" w:eastAsiaTheme="minorHAnsi" w:hAnsiTheme="minorHAnsi" w:cstheme="minorBidi"/>
+          <w:color w:val="7F7F7F" w:themeColor="text1" w:themeTint="80"/>
+          <w:sz w:val="22"/>
+          <w:szCs w:val="22"/>
+          <w:lang w:val="en-US"/>
+        </w:rPr>
+        <w:t xml:space="preserve"> = "app"</w:t>
+      </w:r>
+    </w:p>
+    <w:p>
+      <w:pPr>
+        <w:pStyle w:val="Titre2"/>
+        <w:rPr>
+          <w:rFonts w:asciiTheme="minorHAnsi" w:eastAsiaTheme="minorHAnsi" w:hAnsiTheme="minorHAnsi" w:cstheme="minorBidi"/>
+          <w:color w:val="7F7F7F" w:themeColor="text1" w:themeTint="80"/>
+          <w:sz w:val="22"/>
+          <w:szCs w:val="22"/>
+          <w:lang w:val="en-US"/>
+        </w:rPr>
+      </w:pPr>
+      <w:r>
+        <w:rPr>
+          <w:rFonts w:asciiTheme="minorHAnsi" w:eastAsiaTheme="minorHAnsi" w:hAnsiTheme="minorHAnsi" w:cstheme="minorBidi"/>
+          <w:color w:val="7F7F7F" w:themeColor="text1" w:themeTint="80"/>
+          <w:sz w:val="22"/>
+          <w:szCs w:val="22"/>
+          <w:lang w:val="en-US"/>
+        </w:rPr>
+        <w:t xml:space="preserve">    </w:t>
+      </w:r>
+      <w:proofErr w:type="spellStart"/>
+      <w:r>
+        <w:rPr>
+          <w:rFonts w:asciiTheme="minorHAnsi" w:eastAsiaTheme="minorHAnsi" w:hAnsiTheme="minorHAnsi" w:cstheme="minorBidi"/>
+          <w:color w:val="7F7F7F" w:themeColor="text1" w:themeTint="80"/>
+          <w:sz w:val="22"/>
+          <w:szCs w:val="22"/>
+          <w:lang w:val="en-US"/>
+        </w:rPr>
+        <w:t>oRoute.routerPortName</w:t>
+      </w:r>
+      <w:proofErr w:type="spellEnd"/>
+      <w:r>
+        <w:rPr>
+          <w:rFonts w:asciiTheme="minorHAnsi" w:eastAsiaTheme="minorHAnsi" w:hAnsiTheme="minorHAnsi" w:cstheme="minorBidi"/>
+          <w:color w:val="7F7F7F" w:themeColor="text1" w:themeTint="80"/>
+          <w:sz w:val="22"/>
+          <w:szCs w:val="22"/>
+          <w:lang w:val="en-US"/>
+        </w:rPr>
+        <w:t xml:space="preserve"> = "app-root"</w:t>
+      </w:r>
+    </w:p>
+    <w:p>
+      <w:pPr>
+        <w:pStyle w:val="Titre2"/>
+        <w:rPr>
+          <w:rFonts w:asciiTheme="minorHAnsi" w:eastAsiaTheme="minorHAnsi" w:hAnsiTheme="minorHAnsi" w:cstheme="minorBidi"/>
+          <w:color w:val="7F7F7F" w:themeColor="text1" w:themeTint="80"/>
+          <w:sz w:val="22"/>
+          <w:szCs w:val="22"/>
+          <w:lang w:val="en-US"/>
+        </w:rPr>
+      </w:pPr>
+      <w:r>
+        <w:rPr>
+          <w:rFonts w:asciiTheme="minorHAnsi" w:eastAsiaTheme="minorHAnsi" w:hAnsiTheme="minorHAnsi" w:cstheme="minorBidi"/>
+          <w:color w:val="7F7F7F" w:themeColor="text1" w:themeTint="80"/>
+          <w:sz w:val="22"/>
+          <w:szCs w:val="22"/>
+          <w:lang w:val="en-US"/>
+        </w:rPr>
+        <w:t xml:space="preserve">    </w:t>
+      </w:r>
+      <w:proofErr w:type="spellStart"/>
+      <w:r>
+        <w:rPr>
+          <w:rFonts w:asciiTheme="minorHAnsi" w:eastAsiaTheme="minorHAnsi" w:hAnsiTheme="minorHAnsi" w:cstheme="minorBidi"/>
+          <w:color w:val="7F7F7F" w:themeColor="text1" w:themeTint="80"/>
+          <w:sz w:val="22"/>
+          <w:szCs w:val="22"/>
+          <w:lang w:val="en-US"/>
+        </w:rPr>
+        <w:t>oRoute.componentName</w:t>
+      </w:r>
+      <w:proofErr w:type="spellEnd"/>
+      <w:r>
+        <w:rPr>
+          <w:rFonts w:asciiTheme="minorHAnsi" w:eastAsiaTheme="minorHAnsi" w:hAnsiTheme="minorHAnsi" w:cstheme="minorBidi"/>
+          <w:color w:val="7F7F7F" w:themeColor="text1" w:themeTint="80"/>
+          <w:sz w:val="22"/>
+          <w:szCs w:val="22"/>
+          <w:lang w:val="en-US"/>
+        </w:rPr>
+        <w:t xml:space="preserve"> = "</w:t>
+      </w:r>
+      <w:proofErr w:type="spellStart"/>
+      <w:r>
+        <w:rPr>
+          <w:rFonts w:asciiTheme="minorHAnsi" w:eastAsiaTheme="minorHAnsi" w:hAnsiTheme="minorHAnsi" w:cstheme="minorBidi"/>
+          <w:color w:val="7F7F7F" w:themeColor="text1" w:themeTint="80"/>
+          <w:sz w:val="22"/>
+          <w:szCs w:val="22"/>
+          <w:lang w:val="en-US"/>
+        </w:rPr>
+        <w:t>appComponent</w:t>
+      </w:r>
+      <w:proofErr w:type="spellEnd"/>
+      <w:r>
+        <w:rPr>
+          <w:rFonts w:asciiTheme="minorHAnsi" w:eastAsiaTheme="minorHAnsi" w:hAnsiTheme="minorHAnsi" w:cstheme="minorBidi"/>
+          <w:color w:val="7F7F7F" w:themeColor="text1" w:themeTint="80"/>
+          <w:sz w:val="22"/>
+          <w:szCs w:val="22"/>
+          <w:lang w:val="en-US"/>
+        </w:rPr>
+        <w:t>"</w:t>
+      </w:r>
+    </w:p>
+    <w:p>
+      <w:pPr>
+        <w:pStyle w:val="Titre2"/>
+        <w:rPr>
+          <w:rFonts w:asciiTheme="minorHAnsi" w:eastAsiaTheme="minorHAnsi" w:hAnsiTheme="minorHAnsi" w:cstheme="minorBidi"/>
+          <w:color w:val="7F7F7F" w:themeColor="text1" w:themeTint="80"/>
+          <w:sz w:val="22"/>
+          <w:szCs w:val="22"/>
+          <w:lang w:val="en-US"/>
+        </w:rPr>
+      </w:pPr>
+      <w:r>
+        <w:rPr>
+          <w:rFonts w:asciiTheme="minorHAnsi" w:eastAsiaTheme="minorHAnsi" w:hAnsiTheme="minorHAnsi" w:cstheme="minorBidi"/>
+          <w:color w:val="7F7F7F" w:themeColor="text1" w:themeTint="80"/>
+          <w:sz w:val="22"/>
+          <w:szCs w:val="22"/>
+          <w:lang w:val="en-US"/>
+        </w:rPr>
+        <w:t xml:space="preserve">    </w:t>
+      </w:r>
+      <w:proofErr w:type="spellStart"/>
+      <w:r>
+        <w:rPr>
+          <w:rFonts w:asciiTheme="minorHAnsi" w:eastAsiaTheme="minorHAnsi" w:hAnsiTheme="minorHAnsi" w:cstheme="minorBidi"/>
+          <w:color w:val="7F7F7F" w:themeColor="text1" w:themeTint="80"/>
+          <w:sz w:val="22"/>
+          <w:szCs w:val="22"/>
+          <w:lang w:val="en-US"/>
+        </w:rPr>
+        <w:t>ConfigureRoutes.Add</w:t>
+      </w:r>
+      <w:proofErr w:type="spellEnd"/>
+      <w:r>
+        <w:rPr>
+          <w:rFonts w:asciiTheme="minorHAnsi" w:eastAsiaTheme="minorHAnsi" w:hAnsiTheme="minorHAnsi" w:cstheme="minorBidi"/>
+          <w:color w:val="7F7F7F" w:themeColor="text1" w:themeTint="80"/>
+          <w:sz w:val="22"/>
+          <w:szCs w:val="22"/>
+          <w:lang w:val="en-US"/>
+        </w:rPr>
+        <w:t xml:space="preserve"> </w:t>
+      </w:r>
+      <w:proofErr w:type="spellStart"/>
+      <w:r>
+        <w:rPr>
+          <w:rFonts w:asciiTheme="minorHAnsi" w:eastAsiaTheme="minorHAnsi" w:hAnsiTheme="minorHAnsi" w:cstheme="minorBidi"/>
+          <w:color w:val="7F7F7F" w:themeColor="text1" w:themeTint="80"/>
+          <w:sz w:val="22"/>
+          <w:szCs w:val="22"/>
+          <w:lang w:val="en-US"/>
+        </w:rPr>
+        <w:t>oRoute</w:t>
+      </w:r>
+      <w:proofErr w:type="spellEnd"/>
+    </w:p>
+    <w:bookmarkEnd w:id="35"/>
+    <w:p>
+      <w:pPr>
+        <w:pStyle w:val="Titre2"/>
+        <w:rPr>
+          <w:rFonts w:asciiTheme="minorHAnsi" w:eastAsiaTheme="minorHAnsi" w:hAnsiTheme="minorHAnsi" w:cstheme="minorBidi"/>
+          <w:color w:val="7F7F7F" w:themeColor="text1" w:themeTint="80"/>
+          <w:sz w:val="22"/>
+          <w:szCs w:val="22"/>
+          <w:lang w:val="en-US"/>
+        </w:rPr>
+      </w:pPr>
+    </w:p>
+    <w:p>
+      <w:pPr>
+        <w:pStyle w:val="Titre2"/>
+        <w:rPr>
+          <w:rFonts w:asciiTheme="minorHAnsi" w:eastAsiaTheme="minorHAnsi" w:hAnsiTheme="minorHAnsi" w:cstheme="minorBidi"/>
+          <w:color w:val="7F7F7F" w:themeColor="text1" w:themeTint="80"/>
+          <w:sz w:val="22"/>
+          <w:szCs w:val="22"/>
+          <w:lang w:val="en-US"/>
+        </w:rPr>
+      </w:pPr>
+      <w:r>
+        <w:rPr>
+          <w:rFonts w:asciiTheme="minorHAnsi" w:eastAsiaTheme="minorHAnsi" w:hAnsiTheme="minorHAnsi" w:cstheme="minorBidi"/>
+          <w:color w:val="7F7F7F" w:themeColor="text1" w:themeTint="80"/>
+          <w:sz w:val="22"/>
+          <w:szCs w:val="22"/>
+          <w:lang w:val="en-US"/>
+        </w:rPr>
+        <w:t xml:space="preserve">This route is the typical base route of any </w:t>
+      </w:r>
+      <w:proofErr w:type="spellStart"/>
+      <w:r>
+        <w:rPr>
+          <w:rFonts w:asciiTheme="minorHAnsi" w:eastAsiaTheme="minorHAnsi" w:hAnsiTheme="minorHAnsi" w:cstheme="minorBidi"/>
+          <w:color w:val="7F7F7F" w:themeColor="text1" w:themeTint="80"/>
+          <w:sz w:val="22"/>
+          <w:szCs w:val="22"/>
+          <w:lang w:val="en-US"/>
+        </w:rPr>
+        <w:t>HandleView</w:t>
+      </w:r>
+      <w:proofErr w:type="spellEnd"/>
+      <w:r>
+        <w:rPr>
+          <w:rFonts w:asciiTheme="minorHAnsi" w:eastAsiaTheme="minorHAnsi" w:hAnsiTheme="minorHAnsi" w:cstheme="minorBidi"/>
+          <w:color w:val="7F7F7F" w:themeColor="text1" w:themeTint="80"/>
+          <w:sz w:val="22"/>
+          <w:szCs w:val="22"/>
+          <w:lang w:val="en-US"/>
+        </w:rPr>
+        <w:t xml:space="preserve"> application and come with the Boilerplate Access Database.</w:t>
+      </w:r>
+    </w:p>
+    <w:p>
+      <w:pPr>
+        <w:pStyle w:val="Titre2"/>
+        <w:rPr>
+          <w:rFonts w:asciiTheme="minorHAnsi" w:eastAsiaTheme="minorHAnsi" w:hAnsiTheme="minorHAnsi" w:cstheme="minorBidi"/>
+          <w:color w:val="7F7F7F" w:themeColor="text1" w:themeTint="80"/>
+          <w:sz w:val="22"/>
+          <w:szCs w:val="22"/>
+          <w:lang w:val="en-US"/>
+        </w:rPr>
+      </w:pPr>
+      <w:r>
+        <w:rPr>
+          <w:rFonts w:asciiTheme="minorHAnsi" w:eastAsiaTheme="minorHAnsi" w:hAnsiTheme="minorHAnsi" w:cstheme="minorBidi"/>
+          <w:color w:val="7F7F7F" w:themeColor="text1" w:themeTint="80"/>
+          <w:sz w:val="22"/>
+          <w:szCs w:val="22"/>
+          <w:lang w:val="en-US"/>
+        </w:rPr>
+        <w:t xml:space="preserve">We will see the details about Router’s configuration later… </w:t>
+      </w:r>
+      <w:proofErr w:type="gramStart"/>
+      <w:r>
+        <w:rPr>
+          <w:rFonts w:asciiTheme="minorHAnsi" w:eastAsiaTheme="minorHAnsi" w:hAnsiTheme="minorHAnsi" w:cstheme="minorBidi"/>
+          <w:color w:val="7F7F7F" w:themeColor="text1" w:themeTint="80"/>
+          <w:sz w:val="22"/>
+          <w:szCs w:val="22"/>
+          <w:lang w:val="en-US"/>
+        </w:rPr>
+        <w:t>it’s</w:t>
+      </w:r>
+      <w:proofErr w:type="gramEnd"/>
+      <w:r>
+        <w:rPr>
+          <w:rFonts w:asciiTheme="minorHAnsi" w:eastAsiaTheme="minorHAnsi" w:hAnsiTheme="minorHAnsi" w:cstheme="minorBidi"/>
+          <w:color w:val="7F7F7F" w:themeColor="text1" w:themeTint="80"/>
+          <w:sz w:val="22"/>
+          <w:szCs w:val="22"/>
+          <w:lang w:val="en-US"/>
+        </w:rPr>
+        <w:t xml:space="preserve"> just the Basic concepts for now.</w:t>
+      </w:r>
+    </w:p>
+    <w:p>
+      <w:pPr>
+        <w:rPr>
+          <w:lang w:val="en-US"/>
+        </w:rPr>
+      </w:pPr>
+    </w:p>
+    <w:p>
+      <w:pPr>
+        <w:rPr>
+          <w:lang w:val="en-US"/>
+        </w:rPr>
+      </w:pPr>
+    </w:p>
+    <w:p>
+      <w:pPr>
+        <w:pStyle w:val="Titre2"/>
+        <w:rPr>
+          <w:lang w:val="en-US"/>
+        </w:rPr>
+      </w:pPr>
+      <w:r>
+        <w:rPr>
+          <w:lang w:val="en-US"/>
+        </w:rPr>
+        <w:lastRenderedPageBreak/>
+        <w:t>Navigation</w:t>
+      </w:r>
       <w:bookmarkEnd w:id="33"/>
-      <w:r>
-        <w:rPr>
-          <w:color w:val="7F7F7F" w:themeColor="text1" w:themeTint="80"/>
-          <w:lang w:val="en-US"/>
-        </w:rPr>
-        <w:t xml:space="preserve">is where we need to configure and edit the Routes. This module contains a single function, </w:t>
-      </w:r>
-      <w:proofErr w:type="spellStart"/>
-      <w:r>
-        <w:rPr>
-          <w:color w:val="7F7F7F" w:themeColor="text1" w:themeTint="80"/>
-          <w:lang w:val="en-US"/>
-        </w:rPr>
-        <w:t>ConfigureRoutes</w:t>
-      </w:r>
-      <w:proofErr w:type="spellEnd"/>
-      <w:r>
-        <w:rPr>
-          <w:color w:val="7F7F7F" w:themeColor="text1" w:themeTint="80"/>
-          <w:lang w:val="en-US"/>
-        </w:rPr>
-        <w:t>, that is automatically called when the application start. Here is an example of a Route configuration added to the function:</w:t>
-      </w:r>
-    </w:p>
-    <w:p>
-      <w:pPr>
-        <w:rPr>
-          <w:color w:val="7F7F7F" w:themeColor="text1" w:themeTint="80"/>
-          <w:lang w:val="en-US"/>
-        </w:rPr>
-      </w:pPr>
-      <w:bookmarkStart w:id="34" w:name="_Hlk42550133"/>
-      <w:r>
-        <w:rPr>
-          <w:color w:val="7F7F7F" w:themeColor="text1" w:themeTint="80"/>
-          <w:lang w:val="en-US"/>
-        </w:rPr>
-        <w:t xml:space="preserve">    Set </w:t>
-      </w:r>
-      <w:proofErr w:type="spellStart"/>
-      <w:r>
-        <w:rPr>
-          <w:color w:val="7F7F7F" w:themeColor="text1" w:themeTint="80"/>
-          <w:lang w:val="en-US"/>
-        </w:rPr>
-        <w:t>oRoute</w:t>
-      </w:r>
-      <w:proofErr w:type="spellEnd"/>
-      <w:r>
-        <w:rPr>
-          <w:color w:val="7F7F7F" w:themeColor="text1" w:themeTint="80"/>
-          <w:lang w:val="en-US"/>
-        </w:rPr>
-        <w:t xml:space="preserve"> = New </w:t>
-      </w:r>
-      <w:proofErr w:type="spellStart"/>
-      <w:r>
-        <w:rPr>
-          <w:color w:val="7F7F7F" w:themeColor="text1" w:themeTint="80"/>
-          <w:lang w:val="en-US"/>
-        </w:rPr>
-        <w:t>xhRoute</w:t>
-      </w:r>
-      <w:proofErr w:type="spellEnd"/>
-    </w:p>
-    <w:p>
-      <w:pPr>
-        <w:rPr>
-          <w:color w:val="7F7F7F" w:themeColor="text1" w:themeTint="80"/>
-          <w:lang w:val="en-US"/>
-        </w:rPr>
-      </w:pPr>
-      <w:r>
-        <w:rPr>
-          <w:color w:val="7F7F7F" w:themeColor="text1" w:themeTint="80"/>
-          <w:lang w:val="en-US"/>
-        </w:rPr>
-        <w:t xml:space="preserve">    </w:t>
-      </w:r>
-      <w:proofErr w:type="spellStart"/>
-      <w:r>
-        <w:rPr>
-          <w:color w:val="7F7F7F" w:themeColor="text1" w:themeTint="80"/>
-          <w:lang w:val="en-US"/>
-        </w:rPr>
-        <w:t>oRoute.path</w:t>
-      </w:r>
-      <w:proofErr w:type="spellEnd"/>
-      <w:r>
-        <w:rPr>
-          <w:color w:val="7F7F7F" w:themeColor="text1" w:themeTint="80"/>
-          <w:lang w:val="en-US"/>
-        </w:rPr>
-        <w:t xml:space="preserve"> = "app"</w:t>
-      </w:r>
-    </w:p>
-    <w:p>
-      <w:pPr>
-        <w:rPr>
-          <w:color w:val="7F7F7F" w:themeColor="text1" w:themeTint="80"/>
-          <w:lang w:val="en-US"/>
-        </w:rPr>
-      </w:pPr>
-      <w:r>
-        <w:rPr>
-          <w:color w:val="7F7F7F" w:themeColor="text1" w:themeTint="80"/>
-          <w:lang w:val="en-US"/>
-        </w:rPr>
-        <w:t xml:space="preserve">    </w:t>
-      </w:r>
-      <w:proofErr w:type="spellStart"/>
-      <w:r>
-        <w:rPr>
-          <w:color w:val="7F7F7F" w:themeColor="text1" w:themeTint="80"/>
-          <w:lang w:val="en-US"/>
-        </w:rPr>
-        <w:t>oRoute.routerPortName</w:t>
-      </w:r>
-      <w:proofErr w:type="spellEnd"/>
-      <w:r>
-        <w:rPr>
-          <w:color w:val="7F7F7F" w:themeColor="text1" w:themeTint="80"/>
-          <w:lang w:val="en-US"/>
-        </w:rPr>
-        <w:t xml:space="preserve"> = "app-root"</w:t>
-      </w:r>
-    </w:p>
-    <w:p>
-      <w:pPr>
-        <w:rPr>
-          <w:color w:val="7F7F7F" w:themeColor="text1" w:themeTint="80"/>
-          <w:lang w:val="en-US"/>
-        </w:rPr>
-      </w:pPr>
-      <w:r>
-        <w:rPr>
-          <w:color w:val="7F7F7F" w:themeColor="text1" w:themeTint="80"/>
-          <w:lang w:val="en-US"/>
-        </w:rPr>
-        <w:t xml:space="preserve">    </w:t>
-      </w:r>
-      <w:proofErr w:type="spellStart"/>
-      <w:r>
-        <w:rPr>
-          <w:color w:val="7F7F7F" w:themeColor="text1" w:themeTint="80"/>
-          <w:lang w:val="en-US"/>
-        </w:rPr>
-        <w:t>oRoute.componentName</w:t>
-      </w:r>
-      <w:proofErr w:type="spellEnd"/>
-      <w:r>
-        <w:rPr>
-          <w:color w:val="7F7F7F" w:themeColor="text1" w:themeTint="80"/>
-          <w:lang w:val="en-US"/>
-        </w:rPr>
-        <w:t xml:space="preserve"> = "</w:t>
-      </w:r>
-      <w:proofErr w:type="spellStart"/>
-      <w:r>
-        <w:rPr>
-          <w:color w:val="7F7F7F" w:themeColor="text1" w:themeTint="80"/>
-          <w:lang w:val="en-US"/>
-        </w:rPr>
-        <w:t>appComponent</w:t>
-      </w:r>
-      <w:proofErr w:type="spellEnd"/>
-      <w:r>
-        <w:rPr>
-          <w:color w:val="7F7F7F" w:themeColor="text1" w:themeTint="80"/>
-          <w:lang w:val="en-US"/>
-        </w:rPr>
-        <w:t>"</w:t>
-      </w:r>
-    </w:p>
-    <w:p>
-      <w:pPr>
-        <w:rPr>
-          <w:color w:val="7F7F7F" w:themeColor="text1" w:themeTint="80"/>
-          <w:lang w:val="en-US"/>
-        </w:rPr>
-      </w:pPr>
-      <w:r>
-        <w:rPr>
-          <w:color w:val="7F7F7F" w:themeColor="text1" w:themeTint="80"/>
-          <w:lang w:val="en-US"/>
-        </w:rPr>
-        <w:lastRenderedPageBreak/>
-        <w:t xml:space="preserve">    </w:t>
-      </w:r>
-      <w:proofErr w:type="spellStart"/>
-      <w:r>
-        <w:rPr>
-          <w:color w:val="7F7F7F" w:themeColor="text1" w:themeTint="80"/>
-          <w:lang w:val="en-US"/>
-        </w:rPr>
-        <w:t>ConfigureRoutes.Add</w:t>
-      </w:r>
-      <w:proofErr w:type="spellEnd"/>
-      <w:r>
-        <w:rPr>
-          <w:color w:val="7F7F7F" w:themeColor="text1" w:themeTint="80"/>
-          <w:lang w:val="en-US"/>
-        </w:rPr>
-        <w:t xml:space="preserve"> </w:t>
-      </w:r>
-      <w:proofErr w:type="spellStart"/>
-      <w:r>
-        <w:rPr>
-          <w:color w:val="7F7F7F" w:themeColor="text1" w:themeTint="80"/>
-          <w:lang w:val="en-US"/>
-        </w:rPr>
-        <w:t>oRoute</w:t>
-      </w:r>
-      <w:proofErr w:type="spellEnd"/>
-    </w:p>
-    <w:bookmarkEnd w:id="34"/>
-    <w:p>
-      <w:pPr>
-        <w:rPr>
-          <w:color w:val="7F7F7F" w:themeColor="text1" w:themeTint="80"/>
-          <w:lang w:val="en-US"/>
-        </w:rPr>
-      </w:pPr>
-    </w:p>
-    <w:p>
-      <w:pPr>
-        <w:rPr>
-          <w:color w:val="7F7F7F" w:themeColor="text1" w:themeTint="80"/>
-          <w:lang w:val="en-US"/>
-        </w:rPr>
-      </w:pPr>
-      <w:r>
-        <w:rPr>
-          <w:color w:val="7F7F7F" w:themeColor="text1" w:themeTint="80"/>
-          <w:lang w:val="en-US"/>
-        </w:rPr>
-        <w:t xml:space="preserve">This route is the typical base route of any </w:t>
-      </w:r>
-      <w:proofErr w:type="spellStart"/>
-      <w:r>
-        <w:rPr>
-          <w:color w:val="7F7F7F" w:themeColor="text1" w:themeTint="80"/>
-          <w:lang w:val="en-US"/>
-        </w:rPr>
-        <w:t>HandleView</w:t>
-      </w:r>
-      <w:proofErr w:type="spellEnd"/>
-      <w:r>
-        <w:rPr>
-          <w:color w:val="7F7F7F" w:themeColor="text1" w:themeTint="80"/>
-          <w:lang w:val="en-US"/>
-        </w:rPr>
-        <w:t xml:space="preserve"> application and come with the Boilerplate Access Database.</w:t>
-      </w:r>
-    </w:p>
-    <w:p>
-      <w:pPr>
-        <w:rPr>
-          <w:color w:val="7F7F7F" w:themeColor="text1" w:themeTint="80"/>
-          <w:lang w:val="en-US"/>
-        </w:rPr>
-      </w:pPr>
-      <w:r>
-        <w:rPr>
-          <w:color w:val="7F7F7F" w:themeColor="text1" w:themeTint="80"/>
-          <w:lang w:val="en-US"/>
-        </w:rPr>
-        <w:t xml:space="preserve">We will see the details about Router’s configuration later… </w:t>
-      </w:r>
-      <w:proofErr w:type="gramStart"/>
-      <w:r>
-        <w:rPr>
-          <w:color w:val="7F7F7F" w:themeColor="text1" w:themeTint="80"/>
-          <w:lang w:val="en-US"/>
-        </w:rPr>
-        <w:t>it’s</w:t>
-      </w:r>
-      <w:proofErr w:type="gramEnd"/>
-      <w:r>
-        <w:rPr>
-          <w:color w:val="7F7F7F" w:themeColor="text1" w:themeTint="80"/>
-          <w:lang w:val="en-US"/>
-        </w:rPr>
-        <w:t xml:space="preserve"> just the Basic concepts for now.</w:t>
-      </w:r>
-    </w:p>
-    <w:p>
-      <w:pPr>
-        <w:rPr>
-          <w:lang w:val="en-US"/>
-        </w:rPr>
-      </w:pPr>
-    </w:p>
-    <w:p>
-      <w:pPr>
-        <w:rPr>
-          <w:lang w:val="en-US"/>
-        </w:rPr>
-      </w:pPr>
-    </w:p>
-    <w:p>
-      <w:pPr>
-        <w:pStyle w:val="Titre2"/>
-        <w:rPr>
-          <w:lang w:val="en-US"/>
-        </w:rPr>
-      </w:pPr>
-      <w:bookmarkStart w:id="35" w:name="_Toc42688102"/>
-      <w:r>
-        <w:rPr>
-          <w:lang w:val="en-US"/>
-        </w:rPr>
-        <w:t>Navigation</w:t>
-      </w:r>
-      <w:bookmarkEnd w:id="35"/>
     </w:p>
     <w:p>
       <w:pPr>
@@ -26296,14 +27134,21 @@
     </w:p>
     <w:p>
       <w:pPr>
-        <w:rPr>
+        <w:pStyle w:val="Titre2"/>
+        <w:rPr>
+          <w:rFonts w:asciiTheme="minorHAnsi" w:eastAsiaTheme="minorHAnsi" w:hAnsiTheme="minorHAnsi" w:cstheme="minorBidi"/>
           <w:color w:val="70AD47" w:themeColor="accent6"/>
-          <w:lang w:val="en-US"/>
-        </w:rPr>
-      </w:pPr>
-      <w:r>
-        <w:rPr>
+          <w:sz w:val="22"/>
+          <w:szCs w:val="22"/>
+          <w:lang w:val="en-US"/>
+        </w:rPr>
+      </w:pPr>
+      <w:r>
+        <w:rPr>
+          <w:rFonts w:asciiTheme="minorHAnsi" w:eastAsiaTheme="minorHAnsi" w:hAnsiTheme="minorHAnsi" w:cstheme="minorBidi"/>
           <w:color w:val="70AD47" w:themeColor="accent6"/>
+          <w:sz w:val="22"/>
+          <w:szCs w:val="22"/>
           <w:lang w:val="en-US"/>
         </w:rPr>
         <w:t xml:space="preserve">    Set </w:t>
@@ -26311,7 +27156,10 @@
       <w:proofErr w:type="spellStart"/>
       <w:r>
         <w:rPr>
+          <w:rFonts w:asciiTheme="minorHAnsi" w:eastAsiaTheme="minorHAnsi" w:hAnsiTheme="minorHAnsi" w:cstheme="minorBidi"/>
           <w:color w:val="70AD47" w:themeColor="accent6"/>
+          <w:sz w:val="22"/>
+          <w:szCs w:val="22"/>
           <w:lang w:val="en-US"/>
         </w:rPr>
         <w:t>oRoute</w:t>
@@ -26319,7 +27167,10 @@
       <w:proofErr w:type="spellEnd"/>
       <w:r>
         <w:rPr>
+          <w:rFonts w:asciiTheme="minorHAnsi" w:eastAsiaTheme="minorHAnsi" w:hAnsiTheme="minorHAnsi" w:cstheme="minorBidi"/>
           <w:color w:val="70AD47" w:themeColor="accent6"/>
+          <w:sz w:val="22"/>
+          <w:szCs w:val="22"/>
           <w:lang w:val="en-US"/>
         </w:rPr>
         <w:t xml:space="preserve"> = New </w:t>
@@ -26327,7 +27178,10 @@
       <w:proofErr w:type="spellStart"/>
       <w:r>
         <w:rPr>
+          <w:rFonts w:asciiTheme="minorHAnsi" w:eastAsiaTheme="minorHAnsi" w:hAnsiTheme="minorHAnsi" w:cstheme="minorBidi"/>
           <w:color w:val="70AD47" w:themeColor="accent6"/>
+          <w:sz w:val="22"/>
+          <w:szCs w:val="22"/>
           <w:lang w:val="en-US"/>
         </w:rPr>
         <w:t>xhRoute</w:t>
@@ -26336,14 +27190,21 @@
     </w:p>
     <w:p>
       <w:pPr>
-        <w:rPr>
+        <w:pStyle w:val="Titre2"/>
+        <w:rPr>
+          <w:rFonts w:asciiTheme="minorHAnsi" w:eastAsiaTheme="minorHAnsi" w:hAnsiTheme="minorHAnsi" w:cstheme="minorBidi"/>
           <w:color w:val="70AD47" w:themeColor="accent6"/>
-          <w:lang w:val="en-US"/>
-        </w:rPr>
-      </w:pPr>
-      <w:r>
-        <w:rPr>
+          <w:sz w:val="22"/>
+          <w:szCs w:val="22"/>
+          <w:lang w:val="en-US"/>
+        </w:rPr>
+      </w:pPr>
+      <w:r>
+        <w:rPr>
+          <w:rFonts w:asciiTheme="minorHAnsi" w:eastAsiaTheme="minorHAnsi" w:hAnsiTheme="minorHAnsi" w:cstheme="minorBidi"/>
           <w:color w:val="70AD47" w:themeColor="accent6"/>
+          <w:sz w:val="22"/>
+          <w:szCs w:val="22"/>
           <w:lang w:val="en-US"/>
         </w:rPr>
         <w:t xml:space="preserve">    </w:t>
@@ -26351,7 +27212,10 @@
       <w:proofErr w:type="spellStart"/>
       <w:r>
         <w:rPr>
+          <w:rFonts w:asciiTheme="minorHAnsi" w:eastAsiaTheme="minorHAnsi" w:hAnsiTheme="minorHAnsi" w:cstheme="minorBidi"/>
           <w:color w:val="70AD47" w:themeColor="accent6"/>
+          <w:sz w:val="22"/>
+          <w:szCs w:val="22"/>
           <w:lang w:val="en-US"/>
         </w:rPr>
         <w:t>oRoute.path</w:t>
@@ -26359,7 +27223,10 @@
       <w:proofErr w:type="spellEnd"/>
       <w:r>
         <w:rPr>
+          <w:rFonts w:asciiTheme="minorHAnsi" w:eastAsiaTheme="minorHAnsi" w:hAnsiTheme="minorHAnsi" w:cstheme="minorBidi"/>
           <w:color w:val="70AD47" w:themeColor="accent6"/>
+          <w:sz w:val="22"/>
+          <w:szCs w:val="22"/>
           <w:lang w:val="en-US"/>
         </w:rPr>
         <w:t xml:space="preserve"> = "app"</w:t>
@@ -26367,14 +27234,21 @@
     </w:p>
     <w:p>
       <w:pPr>
-        <w:rPr>
+        <w:pStyle w:val="Titre2"/>
+        <w:rPr>
+          <w:rFonts w:asciiTheme="minorHAnsi" w:eastAsiaTheme="minorHAnsi" w:hAnsiTheme="minorHAnsi" w:cstheme="minorBidi"/>
           <w:color w:val="70AD47" w:themeColor="accent6"/>
-          <w:lang w:val="en-US"/>
-        </w:rPr>
-      </w:pPr>
-      <w:r>
-        <w:rPr>
+          <w:sz w:val="22"/>
+          <w:szCs w:val="22"/>
+          <w:lang w:val="en-US"/>
+        </w:rPr>
+      </w:pPr>
+      <w:r>
+        <w:rPr>
+          <w:rFonts w:asciiTheme="minorHAnsi" w:eastAsiaTheme="minorHAnsi" w:hAnsiTheme="minorHAnsi" w:cstheme="minorBidi"/>
           <w:color w:val="70AD47" w:themeColor="accent6"/>
+          <w:sz w:val="22"/>
+          <w:szCs w:val="22"/>
           <w:lang w:val="en-US"/>
         </w:rPr>
         <w:t xml:space="preserve">    </w:t>
@@ -26382,7 +27256,10 @@
       <w:proofErr w:type="spellStart"/>
       <w:r>
         <w:rPr>
+          <w:rFonts w:asciiTheme="minorHAnsi" w:eastAsiaTheme="minorHAnsi" w:hAnsiTheme="minorHAnsi" w:cstheme="minorBidi"/>
           <w:color w:val="70AD47" w:themeColor="accent6"/>
+          <w:sz w:val="22"/>
+          <w:szCs w:val="22"/>
           <w:lang w:val="en-US"/>
         </w:rPr>
         <w:t>oRoute.routerPortName</w:t>
@@ -26390,7 +27267,10 @@
       <w:proofErr w:type="spellEnd"/>
       <w:r>
         <w:rPr>
+          <w:rFonts w:asciiTheme="minorHAnsi" w:eastAsiaTheme="minorHAnsi" w:hAnsiTheme="minorHAnsi" w:cstheme="minorBidi"/>
           <w:color w:val="70AD47" w:themeColor="accent6"/>
+          <w:sz w:val="22"/>
+          <w:szCs w:val="22"/>
           <w:lang w:val="en-US"/>
         </w:rPr>
         <w:t xml:space="preserve"> = "app-root"</w:t>
@@ -26398,14 +27278,21 @@
     </w:p>
     <w:p>
       <w:pPr>
-        <w:rPr>
+        <w:pStyle w:val="Titre2"/>
+        <w:rPr>
+          <w:rFonts w:asciiTheme="minorHAnsi" w:eastAsiaTheme="minorHAnsi" w:hAnsiTheme="minorHAnsi" w:cstheme="minorBidi"/>
           <w:color w:val="70AD47" w:themeColor="accent6"/>
-          <w:lang w:val="en-US"/>
-        </w:rPr>
-      </w:pPr>
-      <w:r>
-        <w:rPr>
+          <w:sz w:val="22"/>
+          <w:szCs w:val="22"/>
+          <w:lang w:val="en-US"/>
+        </w:rPr>
+      </w:pPr>
+      <w:r>
+        <w:rPr>
+          <w:rFonts w:asciiTheme="minorHAnsi" w:eastAsiaTheme="minorHAnsi" w:hAnsiTheme="minorHAnsi" w:cstheme="minorBidi"/>
           <w:color w:val="70AD47" w:themeColor="accent6"/>
+          <w:sz w:val="22"/>
+          <w:szCs w:val="22"/>
           <w:lang w:val="en-US"/>
         </w:rPr>
         <w:t xml:space="preserve">    </w:t>
@@ -26413,7 +27300,10 @@
       <w:proofErr w:type="spellStart"/>
       <w:r>
         <w:rPr>
+          <w:rFonts w:asciiTheme="minorHAnsi" w:eastAsiaTheme="minorHAnsi" w:hAnsiTheme="minorHAnsi" w:cstheme="minorBidi"/>
           <w:color w:val="70AD47" w:themeColor="accent6"/>
+          <w:sz w:val="22"/>
+          <w:szCs w:val="22"/>
           <w:lang w:val="en-US"/>
         </w:rPr>
         <w:t>oRoute.componentName</w:t>
@@ -26421,7 +27311,10 @@
       <w:proofErr w:type="spellEnd"/>
       <w:r>
         <w:rPr>
+          <w:rFonts w:asciiTheme="minorHAnsi" w:eastAsiaTheme="minorHAnsi" w:hAnsiTheme="minorHAnsi" w:cstheme="minorBidi"/>
           <w:color w:val="70AD47" w:themeColor="accent6"/>
+          <w:sz w:val="22"/>
+          <w:szCs w:val="22"/>
           <w:lang w:val="en-US"/>
         </w:rPr>
         <w:t xml:space="preserve"> = "</w:t>
@@ -26429,7 +27322,10 @@
       <w:proofErr w:type="spellStart"/>
       <w:r>
         <w:rPr>
+          <w:rFonts w:asciiTheme="minorHAnsi" w:eastAsiaTheme="minorHAnsi" w:hAnsiTheme="minorHAnsi" w:cstheme="minorBidi"/>
           <w:color w:val="70AD47" w:themeColor="accent6"/>
+          <w:sz w:val="22"/>
+          <w:szCs w:val="22"/>
           <w:lang w:val="en-US"/>
         </w:rPr>
         <w:t>appComponent</w:t>
@@ -26437,7 +27333,10 @@
       <w:proofErr w:type="spellEnd"/>
       <w:r>
         <w:rPr>
+          <w:rFonts w:asciiTheme="minorHAnsi" w:eastAsiaTheme="minorHAnsi" w:hAnsiTheme="minorHAnsi" w:cstheme="minorBidi"/>
           <w:color w:val="70AD47" w:themeColor="accent6"/>
+          <w:sz w:val="22"/>
+          <w:szCs w:val="22"/>
           <w:lang w:val="en-US"/>
         </w:rPr>
         <w:t>"</w:t>
@@ -26445,14 +27344,21 @@
     </w:p>
     <w:p>
       <w:pPr>
-        <w:rPr>
+        <w:pStyle w:val="Titre2"/>
+        <w:rPr>
+          <w:rFonts w:asciiTheme="minorHAnsi" w:eastAsiaTheme="minorHAnsi" w:hAnsiTheme="minorHAnsi" w:cstheme="minorBidi"/>
           <w:color w:val="70AD47" w:themeColor="accent6"/>
-          <w:lang w:val="en-US"/>
-        </w:rPr>
-      </w:pPr>
-      <w:r>
-        <w:rPr>
+          <w:sz w:val="22"/>
+          <w:szCs w:val="22"/>
+          <w:lang w:val="en-US"/>
+        </w:rPr>
+      </w:pPr>
+      <w:r>
+        <w:rPr>
+          <w:rFonts w:asciiTheme="minorHAnsi" w:eastAsiaTheme="minorHAnsi" w:hAnsiTheme="minorHAnsi" w:cstheme="minorBidi"/>
           <w:color w:val="70AD47" w:themeColor="accent6"/>
+          <w:sz w:val="22"/>
+          <w:szCs w:val="22"/>
           <w:lang w:val="en-US"/>
         </w:rPr>
         <w:t xml:space="preserve">    </w:t>
@@ -26460,7 +27366,10 @@
       <w:proofErr w:type="spellStart"/>
       <w:r>
         <w:rPr>
+          <w:rFonts w:asciiTheme="minorHAnsi" w:eastAsiaTheme="minorHAnsi" w:hAnsiTheme="minorHAnsi" w:cstheme="minorBidi"/>
           <w:color w:val="70AD47" w:themeColor="accent6"/>
+          <w:sz w:val="22"/>
+          <w:szCs w:val="22"/>
           <w:lang w:val="en-US"/>
         </w:rPr>
         <w:t>ConfigureRoutes.Add</w:t>
@@ -26468,7 +27377,10 @@
       <w:proofErr w:type="spellEnd"/>
       <w:r>
         <w:rPr>
+          <w:rFonts w:asciiTheme="minorHAnsi" w:eastAsiaTheme="minorHAnsi" w:hAnsiTheme="minorHAnsi" w:cstheme="minorBidi"/>
           <w:color w:val="70AD47" w:themeColor="accent6"/>
+          <w:sz w:val="22"/>
+          <w:szCs w:val="22"/>
           <w:lang w:val="en-US"/>
         </w:rPr>
         <w:t xml:space="preserve"> </w:t>
@@ -26476,7 +27388,10 @@
       <w:proofErr w:type="spellStart"/>
       <w:r>
         <w:rPr>
+          <w:rFonts w:asciiTheme="minorHAnsi" w:eastAsiaTheme="minorHAnsi" w:hAnsiTheme="minorHAnsi" w:cstheme="minorBidi"/>
           <w:color w:val="70AD47" w:themeColor="accent6"/>
+          <w:sz w:val="22"/>
+          <w:szCs w:val="22"/>
           <w:lang w:val="en-US"/>
         </w:rPr>
         <w:t>oRoute</w:t>
@@ -26723,27 +27638,6 @@
         </w:rPr>
         <w:t xml:space="preserve">    with the appropriate Route path your previously configure.</w:t>
       </w:r>
-    </w:p>
-    <w:p>
-      <w:pPr>
-        <w:rPr>
-          <w:lang w:val="en-US"/>
-        </w:rPr>
-      </w:pPr>
-    </w:p>
-    <w:p>
-      <w:pPr>
-        <w:rPr>
-          <w:lang w:val="en-US"/>
-        </w:rPr>
-      </w:pPr>
-    </w:p>
-    <w:p>
-      <w:pPr>
-        <w:rPr>
-          <w:lang w:val="en-US"/>
-        </w:rPr>
-      </w:pPr>
     </w:p>
     <w:p>
       <w:pPr>
@@ -26814,368 +27708,4115 @@
     </w:p>
     <w:p>
       <w:pPr>
+        <w:rPr>
+          <w:lang w:val="en-US"/>
+        </w:rPr>
+      </w:pPr>
+      <w:r>
+        <w:rPr>
+          <w:lang w:val="en-US"/>
+        </w:rPr>
+        <w:br w:type="page"/>
+      </w:r>
+    </w:p>
+    <w:p>
+      <w:pPr>
         <w:pStyle w:val="Titre1"/>
         <w:rPr>
-          <w:color w:val="FF0000"/>
-          <w:lang w:val="en-US"/>
-        </w:rPr>
-      </w:pPr>
-      <w:bookmarkStart w:id="36" w:name="_Toc42688103"/>
-      <w:r>
-        <w:rPr>
-          <w:color w:val="FF0000"/>
-          <w:lang w:val="en-US"/>
-        </w:rPr>
-        <w:t>THE FOLLOWING DOCUMENTATION IS NOT COMPLETED</w:t>
+          <w:lang w:val="en-US"/>
+        </w:rPr>
+      </w:pPr>
+      <w:r>
+        <w:rPr>
+          <w:lang w:val="en-US"/>
+        </w:rPr>
+        <w:lastRenderedPageBreak/>
+        <w:br w:type="page"/>
+      </w:r>
+      <w:bookmarkStart w:id="36" w:name="_Toc42443217"/>
+      <w:r>
+        <w:rPr>
+          <w:lang w:val="en-US"/>
+        </w:rPr>
+        <w:lastRenderedPageBreak/>
+        <w:t>Routing</w:t>
       </w:r>
       <w:bookmarkEnd w:id="36"/>
     </w:p>
     <w:p>
       <w:pPr>
-        <w:pStyle w:val="Titre1"/>
-        <w:rPr>
-          <w:lang w:val="en-US"/>
-        </w:rPr>
-      </w:pPr>
-      <w:bookmarkStart w:id="37" w:name="_Toc42688104"/>
-      <w:r>
-        <w:rPr>
-          <w:lang w:val="en-US"/>
-        </w:rPr>
-        <w:t>Components</w:t>
-      </w:r>
-      <w:bookmarkEnd w:id="37"/>
-    </w:p>
-    <w:p>
-      <w:pPr>
-        <w:pStyle w:val="Sansinterligne"/>
-        <w:rPr>
-          <w:lang w:val="en-US"/>
-        </w:rPr>
-      </w:pPr>
-      <w:proofErr w:type="gramStart"/>
-      <w:r>
-        <w:rPr>
-          <w:lang w:val="en-US"/>
-        </w:rPr>
-        <w:t>So ,</w:t>
-      </w:r>
-      <w:proofErr w:type="gramEnd"/>
-      <w:r>
-        <w:rPr>
-          <w:lang w:val="en-US"/>
-        </w:rPr>
-        <w:t xml:space="preserve"> I have to write a component, where do I begin ?</w:t>
-      </w:r>
-    </w:p>
-    <w:p>
-      <w:pPr>
-        <w:pStyle w:val="Sansinterligne"/>
-        <w:rPr>
-          <w:lang w:val="en-US"/>
-        </w:rPr>
-      </w:pPr>
-    </w:p>
-    <w:p>
-      <w:pPr>
-        <w:pStyle w:val="Titre2"/>
-        <w:rPr>
-          <w:lang w:val="en-US"/>
-        </w:rPr>
-      </w:pPr>
-      <w:bookmarkStart w:id="38" w:name="_Toc42688105"/>
-      <w:r>
-        <w:rPr>
-          <w:lang w:val="en-US"/>
-        </w:rPr>
-        <w:t>Receiving parameters</w:t>
-      </w:r>
-      <w:r>
-        <w:rPr>
-          <w:lang w:val="en-US"/>
-        </w:rPr>
-        <w:t xml:space="preserve"> at initialization</w:t>
-      </w:r>
-      <w:bookmarkEnd w:id="38"/>
-    </w:p>
-    <w:p>
-      <w:pPr>
-        <w:rPr>
-          <w:lang w:val="en-US"/>
-        </w:rPr>
-      </w:pPr>
-      <w:r>
-        <w:rPr>
-          <w:lang w:val="en-US"/>
-        </w:rPr>
-        <w:t xml:space="preserve">Parameters are received int the </w:t>
-      </w:r>
-      <w:proofErr w:type="spellStart"/>
-      <w:r>
-        <w:rPr>
-          <w:lang w:val="en-US"/>
-        </w:rPr>
-        <w:t>init</w:t>
-      </w:r>
-      <w:proofErr w:type="spellEnd"/>
-      <w:r>
-        <w:rPr>
-          <w:lang w:val="en-US"/>
-        </w:rPr>
-        <w:t xml:space="preserve"> function in a dictionary. </w:t>
-      </w:r>
-      <w:r>
-        <w:rPr>
-          <w:lang w:val="en-US"/>
-        </w:rPr>
-        <w:t xml:space="preserve">Order </w:t>
-      </w:r>
-      <w:proofErr w:type="gramStart"/>
-      <w:r>
-        <w:rPr>
-          <w:lang w:val="en-US"/>
-        </w:rPr>
-        <w:t>don’t</w:t>
-      </w:r>
-      <w:proofErr w:type="gramEnd"/>
-      <w:r>
-        <w:rPr>
-          <w:lang w:val="en-US"/>
-        </w:rPr>
-        <w:t xml:space="preserve"> matter</w:t>
-      </w:r>
-    </w:p>
-    <w:p>
-      <w:pPr>
-        <w:rPr>
-          <w:lang w:val="en-US"/>
-        </w:rPr>
-      </w:pPr>
-      <w:r>
-        <w:rPr>
-          <w:lang w:val="en-US"/>
-        </w:rPr>
-        <w:t>They come from the navigating route like home:/{‘id’:1}</w:t>
-      </w:r>
-    </w:p>
-    <w:p>
-      <w:pPr>
-        <w:rPr>
-          <w:lang w:val="en-US"/>
-        </w:rPr>
-      </w:pPr>
-    </w:p>
-    <w:p>
-      <w:pPr>
-        <w:pStyle w:val="Titre2"/>
-        <w:rPr>
-          <w:lang w:val="en-US"/>
-        </w:rPr>
-      </w:pPr>
-      <w:bookmarkStart w:id="39" w:name="_Toc42688106"/>
-      <w:r>
-        <w:rPr>
-          <w:lang w:val="en-US"/>
-        </w:rPr>
-        <w:t>Receiving parameters for public method</w:t>
-      </w:r>
-      <w:bookmarkEnd w:id="39"/>
-    </w:p>
-    <w:p>
-      <w:pPr>
-        <w:rPr>
-          <w:lang w:val="en-US"/>
-        </w:rPr>
-      </w:pPr>
-      <w:r>
-        <w:rPr>
-          <w:lang w:val="en-US"/>
-        </w:rPr>
-        <w:t xml:space="preserve">Parameters are received from the </w:t>
-      </w:r>
-      <w:proofErr w:type="spellStart"/>
-      <w:r>
-        <w:rPr>
-          <w:lang w:val="en-US"/>
-        </w:rPr>
-        <w:t>eventDispatcher</w:t>
-      </w:r>
-      <w:proofErr w:type="spellEnd"/>
-      <w:r>
-        <w:rPr>
-          <w:lang w:val="en-US"/>
-        </w:rPr>
-        <w:t xml:space="preserve"> and are in </w:t>
-      </w:r>
-      <w:proofErr w:type="gramStart"/>
-      <w:r>
-        <w:rPr>
-          <w:lang w:val="en-US"/>
-        </w:rPr>
-        <w:t>a</w:t>
-      </w:r>
-      <w:proofErr w:type="gramEnd"/>
-      <w:r>
-        <w:rPr>
-          <w:lang w:val="en-US"/>
-        </w:rPr>
-        <w:t xml:space="preserve"> array. Order is important!!</w:t>
-      </w:r>
-      <w:r>
-        <w:rPr>
-          <w:lang w:val="en-US"/>
-        </w:rPr>
-        <w:t xml:space="preserve"> They are not named parameters.</w:t>
-      </w:r>
-    </w:p>
-    <w:p>
-      <w:pPr>
-        <w:rPr>
-          <w:lang w:val="en-US"/>
-        </w:rPr>
-      </w:pPr>
-    </w:p>
-    <w:p>
-      <w:pPr>
-        <w:pStyle w:val="Titre2"/>
-        <w:rPr>
-          <w:lang w:val="en-US"/>
-        </w:rPr>
-      </w:pPr>
-      <w:bookmarkStart w:id="40" w:name="_Toc42688107"/>
-      <w:r>
-        <w:rPr>
-          <w:lang w:val="en-US"/>
-        </w:rPr>
-        <w:t xml:space="preserve">Reusable </w:t>
-      </w:r>
-      <w:r>
-        <w:rPr>
-          <w:lang w:val="en-US"/>
-        </w:rPr>
-        <w:t>Component properties</w:t>
-      </w:r>
-      <w:bookmarkEnd w:id="40"/>
-    </w:p>
-    <w:p>
-      <w:pPr>
-        <w:rPr>
-          <w:lang w:val="en-US"/>
-        </w:rPr>
-      </w:pPr>
-      <w:r>
-        <w:rPr>
-          <w:lang w:val="en-US"/>
-        </w:rPr>
-        <w:t xml:space="preserve">When a component </w:t>
-      </w:r>
-      <w:proofErr w:type="gramStart"/>
-      <w:r>
-        <w:rPr>
-          <w:lang w:val="en-US"/>
-        </w:rPr>
-        <w:t>have</w:t>
-      </w:r>
-      <w:proofErr w:type="gramEnd"/>
-      <w:r>
-        <w:rPr>
-          <w:lang w:val="en-US"/>
-        </w:rPr>
-        <w:t xml:space="preserve"> property that need to be initialize with the value of attributes in HTML, these values are passed in the </w:t>
-      </w:r>
-      <w:proofErr w:type="spellStart"/>
-      <w:r>
-        <w:rPr>
-          <w:lang w:val="en-US"/>
-        </w:rPr>
-        <w:t>xhvIComponent_onAfterInit</w:t>
-      </w:r>
-      <w:proofErr w:type="spellEnd"/>
-      <w:r>
-        <w:rPr>
-          <w:lang w:val="en-US"/>
-        </w:rPr>
-        <w:t xml:space="preserve"> function.</w:t>
-      </w:r>
-    </w:p>
-    <w:p>
-      <w:pPr>
-        <w:rPr>
-          <w:lang w:val="en-US"/>
-        </w:rPr>
-      </w:pPr>
-      <w:r>
-        <w:rPr>
-          <w:lang w:val="en-US"/>
-        </w:rPr>
-        <w:t>They</w:t>
-      </w:r>
-      <w:r>
-        <w:rPr>
-          <w:lang w:val="en-US"/>
-        </w:rPr>
-        <w:t xml:space="preserve"> </w:t>
-      </w:r>
-      <w:r>
-        <w:rPr>
-          <w:lang w:val="en-US"/>
-        </w:rPr>
-        <w:t xml:space="preserve">are in a dictionary, so order </w:t>
-      </w:r>
-      <w:proofErr w:type="gramStart"/>
-      <w:r>
-        <w:rPr>
-          <w:lang w:val="en-US"/>
-        </w:rPr>
-        <w:t>don’t</w:t>
-      </w:r>
-      <w:proofErr w:type="gramEnd"/>
-      <w:r>
-        <w:rPr>
-          <w:lang w:val="en-US"/>
-        </w:rPr>
-        <w:t xml:space="preserve"> matter.</w:t>
-      </w:r>
-    </w:p>
-    <w:p>
-      <w:pPr>
-        <w:rPr>
-          <w:lang w:val="en-US"/>
-        </w:rPr>
-      </w:pPr>
-    </w:p>
-    <w:p>
-      <w:pPr>
-        <w:pStyle w:val="Titre2"/>
-        <w:rPr>
-          <w:lang w:val="en-US"/>
-        </w:rPr>
-      </w:pPr>
-      <w:bookmarkStart w:id="41" w:name="_Toc42688108"/>
-      <w:r>
-        <w:rPr>
-          <w:lang w:val="en-US"/>
-        </w:rPr>
-        <w:t>Interpolation</w:t>
-      </w:r>
-      <w:bookmarkEnd w:id="41"/>
-    </w:p>
-    <w:p>
-      <w:pPr>
-        <w:rPr>
-          <w:lang w:val="en-US"/>
-        </w:rPr>
-      </w:pPr>
-      <w:r>
-        <w:rPr>
-          <w:lang w:val="en-US"/>
-        </w:rPr>
-        <w:t>To use interpolation</w:t>
-      </w:r>
-      <w:r>
+        <w:rPr>
+          <w:lang w:val="en-US"/>
+        </w:rPr>
+      </w:pPr>
+    </w:p>
+    <w:p>
+      <w:pPr>
         <w:rPr>
           <w:b/>
           <w:bCs/>
+          <w:color w:val="FF0000"/>
+          <w:lang w:val="en-US"/>
+        </w:rPr>
+      </w:pPr>
+      <w:r>
+        <w:rPr>
+          <w:b/>
+          <w:bCs/>
+          <w:color w:val="FF0000"/>
+          <w:lang w:val="en-US"/>
+        </w:rPr>
+        <w:t>Routes are case sensitive</w:t>
+      </w:r>
+    </w:p>
+    <w:p>
+      <w:pPr>
+        <w:pStyle w:val="Titre2"/>
+        <w:rPr>
+          <w:lang w:val="en-US"/>
+        </w:rPr>
+      </w:pPr>
+      <w:bookmarkStart w:id="37" w:name="_Toc42443218"/>
+      <w:proofErr w:type="spellStart"/>
+      <w:r>
+        <w:rPr>
+          <w:lang w:val="en-US"/>
+        </w:rPr>
+        <w:t>xoRoute</w:t>
+      </w:r>
+      <w:proofErr w:type="spellEnd"/>
+      <w:r>
+        <w:rPr>
+          <w:lang w:val="en-US"/>
+        </w:rPr>
+        <w:t xml:space="preserve"> Class</w:t>
+      </w:r>
+      <w:bookmarkEnd w:id="37"/>
+    </w:p>
+    <w:p>
+      <w:pPr>
+        <w:rPr>
+          <w:lang w:val="en-US"/>
+        </w:rPr>
+      </w:pPr>
+      <w:r>
+        <w:rPr>
+          <w:lang w:val="en-US"/>
+        </w:rPr>
+        <w:t xml:space="preserve">The </w:t>
+      </w:r>
+      <w:proofErr w:type="spellStart"/>
+      <w:r>
+        <w:rPr>
+          <w:lang w:val="en-US"/>
+        </w:rPr>
+        <w:t>xoRoute</w:t>
+      </w:r>
+      <w:proofErr w:type="spellEnd"/>
+      <w:r>
+        <w:rPr>
+          <w:lang w:val="en-US"/>
+        </w:rPr>
+        <w:t xml:space="preserve"> Class represents a route that we configure in the application.</w:t>
+      </w:r>
+    </w:p>
+    <w:p>
+      <w:pPr>
+        <w:pStyle w:val="Titre3"/>
+        <w:rPr>
+          <w:lang w:val="en-US"/>
+        </w:rPr>
+      </w:pPr>
+      <w:r>
+        <w:rPr>
+          <w:lang w:val="en-US"/>
+        </w:rPr>
+        <w:t>Properties</w:t>
+      </w:r>
+    </w:p>
+    <w:tbl>
+      <w:tblPr>
+        <w:tblStyle w:val="Grilledutableau"/>
+        <w:tblW w:w="0" w:type="auto"/>
+        <w:tblBorders>
+          <w:top w:val="single" w:sz="4" w:space="0" w:color="D9D9D9" w:themeColor="background1" w:themeShade="D9"/>
+          <w:left w:val="single" w:sz="4" w:space="0" w:color="D9D9D9" w:themeColor="background1" w:themeShade="D9"/>
+          <w:bottom w:val="single" w:sz="4" w:space="0" w:color="D9D9D9" w:themeColor="background1" w:themeShade="D9"/>
+          <w:right w:val="single" w:sz="4" w:space="0" w:color="D9D9D9" w:themeColor="background1" w:themeShade="D9"/>
+          <w:insideH w:val="single" w:sz="4" w:space="0" w:color="D9D9D9" w:themeColor="background1" w:themeShade="D9"/>
+          <w:insideV w:val="single" w:sz="4" w:space="0" w:color="D9D9D9" w:themeColor="background1" w:themeShade="D9"/>
+        </w:tblBorders>
+        <w:tblLook w:val="04A0" w:firstRow="1" w:lastRow="0" w:firstColumn="1" w:lastColumn="0" w:noHBand="0" w:noVBand="1"/>
+      </w:tblPr>
+      <w:tblGrid>
+        <w:gridCol w:w="2906"/>
+        <w:gridCol w:w="1049"/>
+        <w:gridCol w:w="5395"/>
+      </w:tblGrid>
+      <w:tr>
+        <w:trPr>
+          <w:trHeight w:val="530"/>
+        </w:trPr>
+        <w:tc>
+          <w:tcPr>
+            <w:tcW w:w="2906" w:type="dxa"/>
+            <w:shd w:val="clear" w:color="auto" w:fill="F2F2F2" w:themeFill="background1" w:themeFillShade="F2"/>
+            <w:vAlign w:val="center"/>
+          </w:tcPr>
+          <w:p>
+            <w:pPr>
+              <w:rPr>
+                <w:sz w:val="18"/>
+                <w:szCs w:val="18"/>
+                <w:lang w:val="en-US"/>
+              </w:rPr>
+            </w:pPr>
+            <w:r>
+              <w:rPr>
+                <w:sz w:val="18"/>
+                <w:szCs w:val="18"/>
+                <w:lang w:val="en-US"/>
+              </w:rPr>
+              <w:t>Properties</w:t>
+            </w:r>
+          </w:p>
+        </w:tc>
+        <w:tc>
+          <w:tcPr>
+            <w:tcW w:w="1049" w:type="dxa"/>
+            <w:shd w:val="clear" w:color="auto" w:fill="F2F2F2" w:themeFill="background1" w:themeFillShade="F2"/>
+            <w:vAlign w:val="center"/>
+          </w:tcPr>
+          <w:p>
+            <w:pPr>
+              <w:rPr>
+                <w:sz w:val="18"/>
+                <w:szCs w:val="18"/>
+                <w:lang w:val="en-US"/>
+              </w:rPr>
+            </w:pPr>
+            <w:r>
+              <w:rPr>
+                <w:sz w:val="18"/>
+                <w:szCs w:val="18"/>
+                <w:lang w:val="en-US"/>
+              </w:rPr>
+              <w:t>Type</w:t>
+            </w:r>
+          </w:p>
+        </w:tc>
+        <w:tc>
+          <w:tcPr>
+            <w:tcW w:w="5395" w:type="dxa"/>
+            <w:shd w:val="clear" w:color="auto" w:fill="F2F2F2" w:themeFill="background1" w:themeFillShade="F2"/>
+            <w:vAlign w:val="center"/>
+          </w:tcPr>
+          <w:p>
+            <w:pPr>
+              <w:rPr>
+                <w:sz w:val="18"/>
+                <w:szCs w:val="18"/>
+                <w:lang w:val="en-US"/>
+              </w:rPr>
+            </w:pPr>
+            <w:r>
+              <w:rPr>
+                <w:sz w:val="18"/>
+                <w:szCs w:val="18"/>
+                <w:lang w:val="en-US"/>
+              </w:rPr>
+              <w:t>Description</w:t>
+            </w:r>
+          </w:p>
+        </w:tc>
+      </w:tr>
+      <w:tr>
+        <w:trPr>
+          <w:trHeight w:val="890"/>
+        </w:trPr>
+        <w:tc>
+          <w:tcPr>
+            <w:tcW w:w="2906" w:type="dxa"/>
+            <w:vAlign w:val="center"/>
+          </w:tcPr>
+          <w:p>
+            <w:pPr>
+              <w:rPr>
+                <w:sz w:val="18"/>
+                <w:szCs w:val="18"/>
+                <w:lang w:val="en-US"/>
+              </w:rPr>
+            </w:pPr>
+            <w:proofErr w:type="spellStart"/>
+            <w:r>
+              <w:rPr>
+                <w:sz w:val="18"/>
+                <w:szCs w:val="18"/>
+                <w:lang w:val="en-US"/>
+              </w:rPr>
+              <w:t>componentName</w:t>
+            </w:r>
+            <w:proofErr w:type="spellEnd"/>
+          </w:p>
+        </w:tc>
+        <w:tc>
+          <w:tcPr>
+            <w:tcW w:w="1049" w:type="dxa"/>
+            <w:vAlign w:val="center"/>
+          </w:tcPr>
+          <w:p>
+            <w:pPr>
+              <w:rPr>
+                <w:sz w:val="18"/>
+                <w:szCs w:val="18"/>
+                <w:lang w:val="en-US"/>
+              </w:rPr>
+            </w:pPr>
+            <w:r>
+              <w:rPr>
+                <w:sz w:val="18"/>
+                <w:szCs w:val="18"/>
+                <w:lang w:val="en-US"/>
+              </w:rPr>
+              <w:t>String</w:t>
+            </w:r>
+          </w:p>
+        </w:tc>
+        <w:tc>
+          <w:tcPr>
+            <w:tcW w:w="5395" w:type="dxa"/>
+            <w:vAlign w:val="center"/>
+          </w:tcPr>
+          <w:p>
+            <w:pPr>
+              <w:rPr>
+                <w:sz w:val="18"/>
+                <w:szCs w:val="18"/>
+                <w:lang w:val="en-US"/>
+              </w:rPr>
+            </w:pPr>
+            <w:r>
+              <w:rPr>
+                <w:sz w:val="18"/>
+                <w:szCs w:val="18"/>
+                <w:lang w:val="en-US"/>
+              </w:rPr>
+              <w:t xml:space="preserve">The name of the component to </w:t>
+            </w:r>
+            <w:r>
+              <w:rPr>
+                <w:sz w:val="18"/>
+                <w:szCs w:val="18"/>
+                <w:lang w:val="en-US"/>
+              </w:rPr>
+              <w:t>render</w:t>
+            </w:r>
+            <w:r>
+              <w:rPr>
+                <w:sz w:val="18"/>
+                <w:szCs w:val="18"/>
+                <w:lang w:val="en-US"/>
+              </w:rPr>
+              <w:t xml:space="preserve"> when </w:t>
+            </w:r>
+            <w:r>
+              <w:rPr>
+                <w:sz w:val="18"/>
+                <w:szCs w:val="18"/>
+                <w:lang w:val="en-US"/>
+              </w:rPr>
+              <w:t>navigating</w:t>
+            </w:r>
+            <w:r>
+              <w:rPr>
+                <w:sz w:val="18"/>
+                <w:szCs w:val="18"/>
+                <w:lang w:val="en-US"/>
+              </w:rPr>
+              <w:t xml:space="preserve"> to this route.</w:t>
+            </w:r>
+            <w:r>
+              <w:rPr>
+                <w:sz w:val="18"/>
+                <w:szCs w:val="18"/>
+                <w:lang w:val="en-US"/>
+              </w:rPr>
+              <w:t xml:space="preserve"> This component will be render a </w:t>
+            </w:r>
+            <w:proofErr w:type="spellStart"/>
+            <w:r>
+              <w:rPr>
+                <w:sz w:val="18"/>
+                <w:szCs w:val="18"/>
+                <w:lang w:val="en-US"/>
+              </w:rPr>
+              <w:t>a</w:t>
+            </w:r>
+            <w:proofErr w:type="spellEnd"/>
+            <w:r>
+              <w:rPr>
+                <w:sz w:val="18"/>
+                <w:szCs w:val="18"/>
+                <w:lang w:val="en-US"/>
+              </w:rPr>
+              <w:t xml:space="preserve"> sibling node of the </w:t>
+            </w:r>
+            <w:proofErr w:type="spellStart"/>
+            <w:r>
+              <w:rPr>
+                <w:sz w:val="18"/>
+                <w:szCs w:val="18"/>
+                <w:lang w:val="en-US"/>
+              </w:rPr>
+              <w:t>routerPort</w:t>
+            </w:r>
+            <w:proofErr w:type="spellEnd"/>
+            <w:r>
+              <w:rPr>
+                <w:sz w:val="18"/>
+                <w:szCs w:val="18"/>
+                <w:lang w:val="en-US"/>
+              </w:rPr>
+              <w:t xml:space="preserve"> specified in the </w:t>
+            </w:r>
+            <w:proofErr w:type="spellStart"/>
+            <w:r>
+              <w:rPr>
+                <w:sz w:val="18"/>
+                <w:szCs w:val="18"/>
+                <w:lang w:val="en-US"/>
+              </w:rPr>
+              <w:t>routerPortName</w:t>
+            </w:r>
+            <w:proofErr w:type="spellEnd"/>
+            <w:r>
+              <w:rPr>
+                <w:sz w:val="18"/>
+                <w:szCs w:val="18"/>
+                <w:lang w:val="en-US"/>
+              </w:rPr>
+              <w:t xml:space="preserve"> property.</w:t>
+            </w:r>
+          </w:p>
+        </w:tc>
+      </w:tr>
+      <w:tr>
+        <w:trPr>
+          <w:trHeight w:val="800"/>
+        </w:trPr>
+        <w:tc>
+          <w:tcPr>
+            <w:tcW w:w="2906" w:type="dxa"/>
+            <w:vAlign w:val="center"/>
+          </w:tcPr>
+          <w:p>
+            <w:pPr>
+              <w:rPr>
+                <w:sz w:val="18"/>
+                <w:szCs w:val="18"/>
+                <w:lang w:val="en-US"/>
+              </w:rPr>
+            </w:pPr>
+            <w:proofErr w:type="spellStart"/>
+            <w:r>
+              <w:rPr>
+                <w:sz w:val="18"/>
+                <w:szCs w:val="18"/>
+                <w:lang w:val="en-US"/>
+              </w:rPr>
+              <w:t>exitGate</w:t>
+            </w:r>
+            <w:proofErr w:type="spellEnd"/>
+          </w:p>
+        </w:tc>
+        <w:tc>
+          <w:tcPr>
+            <w:tcW w:w="1049" w:type="dxa"/>
+            <w:vAlign w:val="center"/>
+          </w:tcPr>
+          <w:p>
+            <w:pPr>
+              <w:rPr>
+                <w:sz w:val="18"/>
+                <w:szCs w:val="18"/>
+                <w:lang w:val="en-US"/>
+              </w:rPr>
+            </w:pPr>
+            <w:r>
+              <w:rPr>
+                <w:sz w:val="18"/>
+                <w:szCs w:val="18"/>
+                <w:lang w:val="en-US"/>
+              </w:rPr>
+              <w:t>String</w:t>
+            </w:r>
+          </w:p>
+        </w:tc>
+        <w:tc>
+          <w:tcPr>
+            <w:tcW w:w="5395" w:type="dxa"/>
+            <w:vAlign w:val="center"/>
+          </w:tcPr>
+          <w:p>
+            <w:pPr>
+              <w:rPr>
+                <w:b/>
+                <w:bCs/>
+                <w:sz w:val="18"/>
+                <w:szCs w:val="18"/>
+                <w:lang w:val="en-US"/>
+              </w:rPr>
+            </w:pPr>
+            <w:r>
+              <w:rPr>
+                <w:b/>
+                <w:bCs/>
+                <w:sz w:val="18"/>
+                <w:szCs w:val="18"/>
+                <w:lang w:val="en-US"/>
+              </w:rPr>
+              <w:t xml:space="preserve">For future use. </w:t>
+            </w:r>
+          </w:p>
+          <w:p>
+            <w:pPr>
+              <w:rPr>
+                <w:sz w:val="18"/>
+                <w:szCs w:val="18"/>
+                <w:lang w:val="en-US"/>
+              </w:rPr>
+            </w:pPr>
+            <w:r>
+              <w:rPr>
+                <w:sz w:val="18"/>
+                <w:szCs w:val="18"/>
+                <w:lang w:val="en-US"/>
+              </w:rPr>
+              <w:t>Will contain the name of the function to run to check if we can exit the route (ex: check if there is something to save before leaving)</w:t>
+            </w:r>
+          </w:p>
+        </w:tc>
+      </w:tr>
+      <w:tr>
+        <w:trPr>
+          <w:trHeight w:val="557"/>
+        </w:trPr>
+        <w:tc>
+          <w:tcPr>
+            <w:tcW w:w="2906" w:type="dxa"/>
+            <w:vAlign w:val="center"/>
+          </w:tcPr>
+          <w:p>
+            <w:pPr>
+              <w:rPr>
+                <w:sz w:val="18"/>
+                <w:szCs w:val="18"/>
+                <w:lang w:val="en-US"/>
+              </w:rPr>
+            </w:pPr>
+            <w:proofErr w:type="spellStart"/>
+            <w:r>
+              <w:rPr>
+                <w:sz w:val="18"/>
+                <w:szCs w:val="18"/>
+                <w:lang w:val="en-US"/>
+              </w:rPr>
+              <w:t>guid</w:t>
+            </w:r>
+            <w:proofErr w:type="spellEnd"/>
+          </w:p>
+        </w:tc>
+        <w:tc>
+          <w:tcPr>
+            <w:tcW w:w="1049" w:type="dxa"/>
+            <w:vAlign w:val="center"/>
+          </w:tcPr>
+          <w:p>
+            <w:pPr>
+              <w:rPr>
+                <w:sz w:val="18"/>
+                <w:szCs w:val="18"/>
+                <w:lang w:val="en-US"/>
+              </w:rPr>
+            </w:pPr>
+            <w:r>
+              <w:rPr>
+                <w:sz w:val="18"/>
+                <w:szCs w:val="18"/>
+                <w:lang w:val="en-US"/>
+              </w:rPr>
+              <w:t>String</w:t>
+            </w:r>
+          </w:p>
+        </w:tc>
+        <w:tc>
+          <w:tcPr>
+            <w:tcW w:w="5395" w:type="dxa"/>
+            <w:vAlign w:val="center"/>
+          </w:tcPr>
+          <w:p>
+            <w:pPr>
+              <w:rPr>
+                <w:sz w:val="18"/>
+                <w:szCs w:val="18"/>
+                <w:lang w:val="en-US"/>
+              </w:rPr>
+            </w:pPr>
+            <w:r>
+              <w:rPr>
+                <w:sz w:val="18"/>
+                <w:szCs w:val="18"/>
+                <w:lang w:val="en-US"/>
+              </w:rPr>
+              <w:t xml:space="preserve">Unique identifier of the route. </w:t>
+            </w:r>
+          </w:p>
+          <w:p>
+            <w:pPr>
+              <w:rPr>
+                <w:sz w:val="18"/>
+                <w:szCs w:val="18"/>
+                <w:lang w:val="en-US"/>
+              </w:rPr>
+            </w:pPr>
+            <w:r>
+              <w:rPr>
+                <w:sz w:val="18"/>
+                <w:szCs w:val="18"/>
+                <w:lang w:val="en-US"/>
+              </w:rPr>
+              <w:t xml:space="preserve">Should be </w:t>
+            </w:r>
+            <w:proofErr w:type="spellStart"/>
+            <w:proofErr w:type="gramStart"/>
+            <w:r>
+              <w:rPr>
+                <w:sz w:val="18"/>
+                <w:szCs w:val="18"/>
+                <w:lang w:val="en-US"/>
+              </w:rPr>
+              <w:t>ReadOnly</w:t>
+            </w:r>
+            <w:proofErr w:type="spellEnd"/>
+            <w:r>
+              <w:rPr>
+                <w:sz w:val="18"/>
+                <w:szCs w:val="18"/>
+                <w:lang w:val="en-US"/>
+              </w:rPr>
+              <w:t>, but</w:t>
+            </w:r>
+            <w:proofErr w:type="gramEnd"/>
+            <w:r>
+              <w:rPr>
+                <w:sz w:val="18"/>
+                <w:szCs w:val="18"/>
+                <w:lang w:val="en-US"/>
+              </w:rPr>
+              <w:t xml:space="preserve"> write is needed for cloning reason.</w:t>
+            </w:r>
+          </w:p>
+        </w:tc>
+      </w:tr>
+      <w:tr>
+        <w:trPr>
+          <w:trHeight w:val="980"/>
+        </w:trPr>
+        <w:tc>
+          <w:tcPr>
+            <w:tcW w:w="2906" w:type="dxa"/>
+            <w:vAlign w:val="center"/>
+          </w:tcPr>
+          <w:p>
+            <w:pPr>
+              <w:rPr>
+                <w:sz w:val="18"/>
+                <w:szCs w:val="18"/>
+                <w:lang w:val="en-US"/>
+              </w:rPr>
+            </w:pPr>
+            <w:proofErr w:type="spellStart"/>
+            <w:r>
+              <w:rPr>
+                <w:sz w:val="18"/>
+                <w:szCs w:val="18"/>
+                <w:lang w:val="en-US"/>
+              </w:rPr>
+              <w:t>matchPattern</w:t>
+            </w:r>
+            <w:proofErr w:type="spellEnd"/>
+          </w:p>
+        </w:tc>
+        <w:tc>
+          <w:tcPr>
+            <w:tcW w:w="1049" w:type="dxa"/>
+            <w:vAlign w:val="center"/>
+          </w:tcPr>
+          <w:p>
+            <w:pPr>
+              <w:rPr>
+                <w:sz w:val="18"/>
+                <w:szCs w:val="18"/>
+                <w:lang w:val="en-US"/>
+              </w:rPr>
+            </w:pPr>
+            <w:r>
+              <w:rPr>
+                <w:sz w:val="18"/>
+                <w:szCs w:val="18"/>
+                <w:lang w:val="en-US"/>
+              </w:rPr>
+              <w:t>String</w:t>
+            </w:r>
+          </w:p>
+        </w:tc>
+        <w:tc>
+          <w:tcPr>
+            <w:tcW w:w="5395" w:type="dxa"/>
+            <w:vAlign w:val="center"/>
+          </w:tcPr>
+          <w:p>
+            <w:pPr>
+              <w:rPr>
+                <w:sz w:val="18"/>
+                <w:szCs w:val="18"/>
+                <w:lang w:val="en-US"/>
+              </w:rPr>
+            </w:pPr>
+            <w:r>
+              <w:rPr>
+                <w:sz w:val="18"/>
+                <w:szCs w:val="18"/>
+                <w:lang w:val="en-US"/>
+              </w:rPr>
+              <w:t xml:space="preserve">The pattern of the route to compare with a requested path. Dynamically </w:t>
+            </w:r>
+            <w:proofErr w:type="spellStart"/>
+            <w:r>
+              <w:rPr>
+                <w:sz w:val="18"/>
+                <w:szCs w:val="18"/>
+                <w:lang w:val="en-US"/>
+              </w:rPr>
+              <w:t>calculed</w:t>
+            </w:r>
+            <w:proofErr w:type="spellEnd"/>
+            <w:r>
+              <w:rPr>
+                <w:sz w:val="18"/>
+                <w:szCs w:val="18"/>
+                <w:lang w:val="en-US"/>
+              </w:rPr>
+              <w:t xml:space="preserve"> by the framework.</w:t>
+            </w:r>
+            <w:r>
+              <w:rPr>
+                <w:sz w:val="18"/>
+                <w:szCs w:val="18"/>
+                <w:lang w:val="en-US"/>
+              </w:rPr>
+              <w:br/>
+            </w:r>
+            <w:proofErr w:type="spellStart"/>
+            <w:r>
+              <w:rPr>
+                <w:color w:val="538135" w:themeColor="accent6" w:themeShade="BF"/>
+                <w:sz w:val="18"/>
+                <w:szCs w:val="18"/>
+                <w:lang w:val="en-US"/>
+              </w:rPr>
+              <w:t>ReadOnly</w:t>
+            </w:r>
+            <w:proofErr w:type="spellEnd"/>
+            <w:r>
+              <w:rPr>
+                <w:color w:val="538135" w:themeColor="accent6" w:themeShade="BF"/>
+                <w:sz w:val="18"/>
+                <w:szCs w:val="18"/>
+                <w:lang w:val="en-US"/>
+              </w:rPr>
+              <w:t>.</w:t>
+            </w:r>
+          </w:p>
+        </w:tc>
+      </w:tr>
+      <w:tr>
+        <w:trPr>
+          <w:trHeight w:val="980"/>
+        </w:trPr>
+        <w:tc>
+          <w:tcPr>
+            <w:tcW w:w="2906" w:type="dxa"/>
+            <w:vAlign w:val="center"/>
+          </w:tcPr>
+          <w:p>
+            <w:pPr>
+              <w:rPr>
+                <w:sz w:val="18"/>
+                <w:szCs w:val="18"/>
+                <w:lang w:val="en-US"/>
+              </w:rPr>
+            </w:pPr>
+            <w:proofErr w:type="spellStart"/>
+            <w:r>
+              <w:rPr>
+                <w:sz w:val="18"/>
+                <w:szCs w:val="18"/>
+                <w:lang w:val="en-US"/>
+              </w:rPr>
+              <w:t>nestedRoutes</w:t>
+            </w:r>
+            <w:proofErr w:type="spellEnd"/>
+          </w:p>
+        </w:tc>
+        <w:tc>
+          <w:tcPr>
+            <w:tcW w:w="1049" w:type="dxa"/>
+            <w:vAlign w:val="center"/>
+          </w:tcPr>
+          <w:p>
+            <w:pPr>
+              <w:rPr>
+                <w:sz w:val="18"/>
+                <w:szCs w:val="18"/>
+                <w:lang w:val="en-US"/>
+              </w:rPr>
+            </w:pPr>
+            <w:r>
+              <w:rPr>
+                <w:sz w:val="18"/>
+                <w:szCs w:val="18"/>
+                <w:lang w:val="en-US"/>
+              </w:rPr>
+              <w:t>Collection</w:t>
+            </w:r>
+          </w:p>
+        </w:tc>
+        <w:tc>
+          <w:tcPr>
+            <w:tcW w:w="5395" w:type="dxa"/>
+            <w:vAlign w:val="center"/>
+          </w:tcPr>
+          <w:p>
+            <w:pPr>
+              <w:rPr>
+                <w:sz w:val="18"/>
+                <w:szCs w:val="18"/>
+                <w:lang w:val="en-US"/>
+              </w:rPr>
+            </w:pPr>
+            <w:r>
+              <w:rPr>
+                <w:sz w:val="18"/>
+                <w:szCs w:val="18"/>
+                <w:lang w:val="en-US"/>
+              </w:rPr>
+              <w:t xml:space="preserve">Collection of </w:t>
+            </w:r>
+            <w:proofErr w:type="spellStart"/>
+            <w:r>
+              <w:rPr>
+                <w:sz w:val="18"/>
+                <w:szCs w:val="18"/>
+                <w:lang w:val="en-US"/>
+              </w:rPr>
+              <w:t>nestedRoute</w:t>
+            </w:r>
+            <w:proofErr w:type="spellEnd"/>
+            <w:r>
+              <w:rPr>
+                <w:sz w:val="18"/>
+                <w:szCs w:val="18"/>
+                <w:lang w:val="en-US"/>
+              </w:rPr>
+              <w:t xml:space="preserve">. Used for nested route navigation when a component </w:t>
+            </w:r>
+            <w:proofErr w:type="gramStart"/>
+            <w:r>
+              <w:rPr>
+                <w:sz w:val="18"/>
+                <w:szCs w:val="18"/>
+                <w:lang w:val="en-US"/>
+              </w:rPr>
+              <w:t>have</w:t>
+            </w:r>
+            <w:proofErr w:type="gramEnd"/>
+            <w:r>
+              <w:rPr>
+                <w:sz w:val="18"/>
+                <w:szCs w:val="18"/>
+                <w:lang w:val="en-US"/>
+              </w:rPr>
+              <w:t xml:space="preserve"> a </w:t>
+            </w:r>
+            <w:proofErr w:type="spellStart"/>
+            <w:r>
+              <w:rPr>
+                <w:sz w:val="18"/>
+                <w:szCs w:val="18"/>
+                <w:lang w:val="en-US"/>
+              </w:rPr>
+              <w:t>routerPort</w:t>
+            </w:r>
+            <w:proofErr w:type="spellEnd"/>
+            <w:r>
+              <w:rPr>
+                <w:sz w:val="18"/>
+                <w:szCs w:val="18"/>
+                <w:lang w:val="en-US"/>
+              </w:rPr>
+              <w:t xml:space="preserve"> in it.</w:t>
+            </w:r>
+          </w:p>
+          <w:p>
+            <w:pPr>
+              <w:rPr>
+                <w:sz w:val="18"/>
+                <w:szCs w:val="18"/>
+                <w:lang w:val="en-US"/>
+              </w:rPr>
+            </w:pPr>
+            <w:proofErr w:type="spellStart"/>
+            <w:r>
+              <w:rPr>
+                <w:color w:val="538135" w:themeColor="accent6" w:themeShade="BF"/>
+                <w:sz w:val="18"/>
+                <w:szCs w:val="18"/>
+                <w:lang w:val="en-US"/>
+              </w:rPr>
+              <w:t>ReadOnly</w:t>
+            </w:r>
+            <w:proofErr w:type="spellEnd"/>
+            <w:r>
+              <w:rPr>
+                <w:color w:val="538135" w:themeColor="accent6" w:themeShade="BF"/>
+                <w:sz w:val="18"/>
+                <w:szCs w:val="18"/>
+                <w:lang w:val="en-US"/>
+              </w:rPr>
+              <w:t>.</w:t>
+            </w:r>
+          </w:p>
+        </w:tc>
+      </w:tr>
+      <w:tr>
+        <w:trPr>
+          <w:trHeight w:val="440"/>
+        </w:trPr>
+        <w:tc>
+          <w:tcPr>
+            <w:tcW w:w="2906" w:type="dxa"/>
+            <w:vAlign w:val="center"/>
+          </w:tcPr>
+          <w:p>
+            <w:pPr>
+              <w:rPr>
+                <w:sz w:val="18"/>
+                <w:szCs w:val="18"/>
+              </w:rPr>
+            </w:pPr>
+            <w:proofErr w:type="spellStart"/>
+            <w:proofErr w:type="gramStart"/>
+            <w:r>
+              <w:rPr>
+                <w:sz w:val="18"/>
+                <w:szCs w:val="18"/>
+              </w:rPr>
+              <w:t>parentRoute</w:t>
+            </w:r>
+            <w:proofErr w:type="spellEnd"/>
+            <w:proofErr w:type="gramEnd"/>
+          </w:p>
+        </w:tc>
+        <w:tc>
+          <w:tcPr>
+            <w:tcW w:w="1049" w:type="dxa"/>
+            <w:vAlign w:val="center"/>
+          </w:tcPr>
+          <w:p>
+            <w:pPr>
+              <w:rPr>
+                <w:sz w:val="18"/>
+                <w:szCs w:val="18"/>
+              </w:rPr>
+            </w:pPr>
+            <w:proofErr w:type="spellStart"/>
+            <w:proofErr w:type="gramStart"/>
+            <w:r>
+              <w:rPr>
+                <w:sz w:val="18"/>
+                <w:szCs w:val="18"/>
+              </w:rPr>
+              <w:t>xoRoute</w:t>
+            </w:r>
+            <w:proofErr w:type="spellEnd"/>
+            <w:proofErr w:type="gramEnd"/>
+          </w:p>
+        </w:tc>
+        <w:tc>
+          <w:tcPr>
+            <w:tcW w:w="5395" w:type="dxa"/>
+            <w:vAlign w:val="center"/>
+          </w:tcPr>
+          <w:p>
+            <w:pPr>
+              <w:rPr>
+                <w:sz w:val="18"/>
+                <w:szCs w:val="18"/>
+                <w:lang w:val="en-US"/>
+              </w:rPr>
+            </w:pPr>
+            <w:r>
+              <w:rPr>
+                <w:sz w:val="18"/>
+                <w:szCs w:val="18"/>
+                <w:lang w:val="en-US"/>
+              </w:rPr>
+              <w:t xml:space="preserve">A reference to the </w:t>
+            </w:r>
+            <w:proofErr w:type="spellStart"/>
+            <w:r>
+              <w:rPr>
+                <w:sz w:val="18"/>
+                <w:szCs w:val="18"/>
+                <w:lang w:val="en-US"/>
+              </w:rPr>
+              <w:t>parentRoute</w:t>
+            </w:r>
+            <w:proofErr w:type="spellEnd"/>
+            <w:r>
+              <w:rPr>
+                <w:sz w:val="18"/>
+                <w:szCs w:val="18"/>
+                <w:lang w:val="en-US"/>
+              </w:rPr>
+              <w:t xml:space="preserve"> when the route is a nested route.</w:t>
+            </w:r>
+          </w:p>
+        </w:tc>
+      </w:tr>
+      <w:tr>
+        <w:trPr>
+          <w:trHeight w:val="710"/>
+        </w:trPr>
+        <w:tc>
+          <w:tcPr>
+            <w:tcW w:w="2906" w:type="dxa"/>
+            <w:vAlign w:val="center"/>
+          </w:tcPr>
+          <w:p>
+            <w:pPr>
+              <w:rPr>
+                <w:sz w:val="18"/>
+                <w:szCs w:val="18"/>
+                <w:lang w:val="en-US"/>
+              </w:rPr>
+            </w:pPr>
+            <w:r>
+              <w:rPr>
+                <w:sz w:val="18"/>
+                <w:szCs w:val="18"/>
+                <w:lang w:val="en-US"/>
+              </w:rPr>
+              <w:t>path</w:t>
+            </w:r>
+          </w:p>
+        </w:tc>
+        <w:tc>
+          <w:tcPr>
+            <w:tcW w:w="1049" w:type="dxa"/>
+            <w:vAlign w:val="center"/>
+          </w:tcPr>
+          <w:p>
+            <w:pPr>
+              <w:rPr>
+                <w:sz w:val="18"/>
+                <w:szCs w:val="18"/>
+                <w:lang w:val="en-US"/>
+              </w:rPr>
+            </w:pPr>
+            <w:r>
+              <w:rPr>
+                <w:sz w:val="18"/>
+                <w:szCs w:val="18"/>
+                <w:lang w:val="en-US"/>
+              </w:rPr>
+              <w:t>String</w:t>
+            </w:r>
+          </w:p>
+        </w:tc>
+        <w:tc>
+          <w:tcPr>
+            <w:tcW w:w="5395" w:type="dxa"/>
+            <w:vAlign w:val="center"/>
+          </w:tcPr>
+          <w:p>
+            <w:pPr>
+              <w:rPr>
+                <w:sz w:val="18"/>
+                <w:szCs w:val="18"/>
+                <w:lang w:val="en-US"/>
+              </w:rPr>
+            </w:pPr>
+            <w:proofErr w:type="gramStart"/>
+            <w:r>
+              <w:rPr>
+                <w:sz w:val="18"/>
+                <w:szCs w:val="18"/>
+                <w:lang w:val="en-US"/>
+              </w:rPr>
+              <w:t>The  path</w:t>
+            </w:r>
+            <w:proofErr w:type="gramEnd"/>
+            <w:r>
+              <w:rPr>
+                <w:sz w:val="18"/>
+                <w:szCs w:val="18"/>
+                <w:lang w:val="en-US"/>
+              </w:rPr>
+              <w:t xml:space="preserve"> to match a requested path when navigating</w:t>
+            </w:r>
+            <w:r>
+              <w:rPr>
+                <w:sz w:val="18"/>
+                <w:szCs w:val="18"/>
+                <w:lang w:val="en-US"/>
+              </w:rPr>
+              <w:t xml:space="preserve">. If the path matches, this route is used for the </w:t>
+            </w:r>
+            <w:r>
+              <w:rPr>
+                <w:i/>
+                <w:iCs/>
+                <w:sz w:val="18"/>
+                <w:szCs w:val="18"/>
+                <w:lang w:val="en-US"/>
+              </w:rPr>
+              <w:t>navigate</w:t>
+            </w:r>
+            <w:r>
+              <w:rPr>
+                <w:sz w:val="18"/>
+                <w:szCs w:val="18"/>
+                <w:lang w:val="en-US"/>
+              </w:rPr>
+              <w:t xml:space="preserve"> function of the router.</w:t>
+            </w:r>
+          </w:p>
+        </w:tc>
+      </w:tr>
+      <w:tr>
+        <w:trPr>
+          <w:trHeight w:val="710"/>
+        </w:trPr>
+        <w:tc>
+          <w:tcPr>
+            <w:tcW w:w="2906" w:type="dxa"/>
+            <w:vAlign w:val="center"/>
+          </w:tcPr>
+          <w:p>
+            <w:pPr>
+              <w:rPr>
+                <w:sz w:val="18"/>
+                <w:szCs w:val="18"/>
+                <w:lang w:val="en-US"/>
+              </w:rPr>
+            </w:pPr>
+            <w:proofErr w:type="spellStart"/>
+            <w:r>
+              <w:rPr>
+                <w:sz w:val="18"/>
+                <w:szCs w:val="18"/>
+                <w:lang w:val="en-US"/>
+              </w:rPr>
+              <w:t>routerPortName</w:t>
+            </w:r>
+            <w:proofErr w:type="spellEnd"/>
+          </w:p>
+        </w:tc>
+        <w:tc>
+          <w:tcPr>
+            <w:tcW w:w="1049" w:type="dxa"/>
+            <w:vAlign w:val="center"/>
+          </w:tcPr>
+          <w:p>
+            <w:pPr>
+              <w:rPr>
+                <w:sz w:val="18"/>
+                <w:szCs w:val="18"/>
+                <w:lang w:val="en-US"/>
+              </w:rPr>
+            </w:pPr>
+            <w:r>
+              <w:rPr>
+                <w:sz w:val="18"/>
+                <w:szCs w:val="18"/>
+                <w:lang w:val="en-US"/>
+              </w:rPr>
+              <w:t>String</w:t>
+            </w:r>
+          </w:p>
+        </w:tc>
+        <w:tc>
+          <w:tcPr>
+            <w:tcW w:w="5395" w:type="dxa"/>
+            <w:vAlign w:val="center"/>
+          </w:tcPr>
+          <w:p>
+            <w:pPr>
+              <w:rPr>
+                <w:sz w:val="18"/>
+                <w:szCs w:val="18"/>
+                <w:lang w:val="en-US"/>
+              </w:rPr>
+            </w:pPr>
+            <w:r>
+              <w:rPr>
+                <w:sz w:val="18"/>
+                <w:szCs w:val="18"/>
+                <w:lang w:val="en-US"/>
+              </w:rPr>
+              <w:t xml:space="preserve">The name of the </w:t>
+            </w:r>
+            <w:proofErr w:type="spellStart"/>
+            <w:r>
+              <w:rPr>
+                <w:sz w:val="18"/>
+                <w:szCs w:val="18"/>
+                <w:lang w:val="en-US"/>
+              </w:rPr>
+              <w:t>routerPort</w:t>
+            </w:r>
+            <w:proofErr w:type="spellEnd"/>
+            <w:r>
+              <w:rPr>
+                <w:sz w:val="18"/>
+                <w:szCs w:val="18"/>
+                <w:lang w:val="en-US"/>
+              </w:rPr>
+              <w:t xml:space="preserve"> the requested route (component) will render.</w:t>
+            </w:r>
+          </w:p>
+        </w:tc>
+      </w:tr>
+      <w:tr>
+        <w:trPr>
+          <w:trHeight w:val="980"/>
+        </w:trPr>
+        <w:tc>
+          <w:tcPr>
+            <w:tcW w:w="2906" w:type="dxa"/>
+            <w:vAlign w:val="center"/>
+          </w:tcPr>
+          <w:p>
+            <w:pPr>
+              <w:rPr>
+                <w:sz w:val="18"/>
+                <w:szCs w:val="18"/>
+                <w:lang w:val="en-US"/>
+              </w:rPr>
+            </w:pPr>
+            <w:proofErr w:type="spellStart"/>
+            <w:r>
+              <w:rPr>
+                <w:sz w:val="18"/>
+                <w:szCs w:val="18"/>
+                <w:lang w:val="en-US"/>
+              </w:rPr>
+              <w:t>securityGate</w:t>
+            </w:r>
+            <w:proofErr w:type="spellEnd"/>
+          </w:p>
+        </w:tc>
+        <w:tc>
+          <w:tcPr>
+            <w:tcW w:w="1049" w:type="dxa"/>
+            <w:vAlign w:val="center"/>
+          </w:tcPr>
+          <w:p>
+            <w:pPr>
+              <w:rPr>
+                <w:sz w:val="18"/>
+                <w:szCs w:val="18"/>
+                <w:lang w:val="en-US"/>
+              </w:rPr>
+            </w:pPr>
+            <w:r>
+              <w:rPr>
+                <w:sz w:val="18"/>
+                <w:szCs w:val="18"/>
+                <w:lang w:val="en-US"/>
+              </w:rPr>
+              <w:t>String</w:t>
+            </w:r>
+          </w:p>
+        </w:tc>
+        <w:tc>
+          <w:tcPr>
+            <w:tcW w:w="5395" w:type="dxa"/>
+            <w:vAlign w:val="center"/>
+          </w:tcPr>
+          <w:p>
+            <w:pPr>
+              <w:rPr>
+                <w:b/>
+                <w:bCs/>
+                <w:sz w:val="18"/>
+                <w:szCs w:val="18"/>
+                <w:lang w:val="en-US"/>
+              </w:rPr>
+            </w:pPr>
+            <w:r>
+              <w:rPr>
+                <w:b/>
+                <w:bCs/>
+                <w:sz w:val="18"/>
+                <w:szCs w:val="18"/>
+                <w:lang w:val="en-US"/>
+              </w:rPr>
+              <w:t xml:space="preserve">For future use. </w:t>
+            </w:r>
+          </w:p>
+          <w:p>
+            <w:pPr>
+              <w:rPr>
+                <w:sz w:val="18"/>
+                <w:szCs w:val="18"/>
+                <w:lang w:val="en-US"/>
+              </w:rPr>
+            </w:pPr>
+            <w:r>
+              <w:rPr>
+                <w:sz w:val="18"/>
+                <w:szCs w:val="18"/>
+                <w:lang w:val="en-US"/>
+              </w:rPr>
+              <w:t xml:space="preserve">Will contain the name of the function to run to check if </w:t>
+            </w:r>
+            <w:r>
+              <w:rPr>
+                <w:sz w:val="18"/>
+                <w:szCs w:val="18"/>
+                <w:lang w:val="en-US"/>
+              </w:rPr>
+              <w:t>the user can activate this route.</w:t>
+            </w:r>
+          </w:p>
+        </w:tc>
+      </w:tr>
+    </w:tbl>
+    <w:p>
+      <w:pPr>
+        <w:spacing w:after="0"/>
+        <w:rPr>
+          <w:lang w:val="en-US"/>
+        </w:rPr>
+      </w:pPr>
+    </w:p>
+    <w:p>
+      <w:pPr>
+        <w:pStyle w:val="Titre3"/>
+        <w:rPr>
+          <w:lang w:val="en-US"/>
+        </w:rPr>
+      </w:pPr>
+      <w:r>
+        <w:rPr>
+          <w:lang w:val="en-US"/>
+        </w:rPr>
+        <w:t>Methods</w:t>
+      </w:r>
+    </w:p>
+    <w:tbl>
+      <w:tblPr>
+        <w:tblStyle w:val="Grilledutableau"/>
+        <w:tblW w:w="0" w:type="auto"/>
+        <w:tblBorders>
+          <w:top w:val="single" w:sz="4" w:space="0" w:color="D9D9D9" w:themeColor="background1" w:themeShade="D9"/>
+          <w:left w:val="single" w:sz="4" w:space="0" w:color="D9D9D9" w:themeColor="background1" w:themeShade="D9"/>
+          <w:bottom w:val="single" w:sz="4" w:space="0" w:color="D9D9D9" w:themeColor="background1" w:themeShade="D9"/>
+          <w:right w:val="single" w:sz="4" w:space="0" w:color="D9D9D9" w:themeColor="background1" w:themeShade="D9"/>
+          <w:insideH w:val="single" w:sz="4" w:space="0" w:color="D9D9D9" w:themeColor="background1" w:themeShade="D9"/>
+          <w:insideV w:val="single" w:sz="4" w:space="0" w:color="D9D9D9" w:themeColor="background1" w:themeShade="D9"/>
+        </w:tblBorders>
+        <w:tblLook w:val="04A0" w:firstRow="1" w:lastRow="0" w:firstColumn="1" w:lastColumn="0" w:noHBand="0" w:noVBand="1"/>
+      </w:tblPr>
+      <w:tblGrid>
+        <w:gridCol w:w="2906"/>
+        <w:gridCol w:w="1049"/>
+        <w:gridCol w:w="5395"/>
+      </w:tblGrid>
+      <w:tr>
+        <w:trPr>
+          <w:trHeight w:val="530"/>
+        </w:trPr>
+        <w:tc>
+          <w:tcPr>
+            <w:tcW w:w="2906" w:type="dxa"/>
+            <w:shd w:val="clear" w:color="auto" w:fill="F2F2F2" w:themeFill="background1" w:themeFillShade="F2"/>
+            <w:vAlign w:val="center"/>
+          </w:tcPr>
+          <w:p>
+            <w:pPr>
+              <w:rPr>
+                <w:sz w:val="18"/>
+                <w:szCs w:val="18"/>
+                <w:lang w:val="en-US"/>
+              </w:rPr>
+            </w:pPr>
+            <w:r>
+              <w:rPr>
+                <w:sz w:val="18"/>
+                <w:szCs w:val="18"/>
+                <w:lang w:val="en-US"/>
+              </w:rPr>
+              <w:t>Properties</w:t>
+            </w:r>
+          </w:p>
+        </w:tc>
+        <w:tc>
+          <w:tcPr>
+            <w:tcW w:w="1049" w:type="dxa"/>
+            <w:shd w:val="clear" w:color="auto" w:fill="F2F2F2" w:themeFill="background1" w:themeFillShade="F2"/>
+            <w:vAlign w:val="center"/>
+          </w:tcPr>
+          <w:p>
+            <w:pPr>
+              <w:rPr>
+                <w:sz w:val="18"/>
+                <w:szCs w:val="18"/>
+                <w:lang w:val="en-US"/>
+              </w:rPr>
+            </w:pPr>
+            <w:r>
+              <w:rPr>
+                <w:sz w:val="18"/>
+                <w:szCs w:val="18"/>
+                <w:lang w:val="en-US"/>
+              </w:rPr>
+              <w:t>Return</w:t>
+            </w:r>
+          </w:p>
+        </w:tc>
+        <w:tc>
+          <w:tcPr>
+            <w:tcW w:w="5395" w:type="dxa"/>
+            <w:shd w:val="clear" w:color="auto" w:fill="F2F2F2" w:themeFill="background1" w:themeFillShade="F2"/>
+            <w:vAlign w:val="center"/>
+          </w:tcPr>
+          <w:p>
+            <w:pPr>
+              <w:rPr>
+                <w:sz w:val="18"/>
+                <w:szCs w:val="18"/>
+                <w:lang w:val="en-US"/>
+              </w:rPr>
+            </w:pPr>
+            <w:r>
+              <w:rPr>
+                <w:sz w:val="18"/>
+                <w:szCs w:val="18"/>
+                <w:lang w:val="en-US"/>
+              </w:rPr>
+              <w:t>Description</w:t>
+            </w:r>
+          </w:p>
+        </w:tc>
+      </w:tr>
+      <w:tr>
+        <w:trPr>
+          <w:trHeight w:val="890"/>
+        </w:trPr>
+        <w:tc>
+          <w:tcPr>
+            <w:tcW w:w="2906" w:type="dxa"/>
+            <w:vAlign w:val="center"/>
+          </w:tcPr>
+          <w:p>
+            <w:pPr>
+              <w:rPr>
+                <w:sz w:val="18"/>
+                <w:szCs w:val="18"/>
+                <w:lang w:val="en-US"/>
+              </w:rPr>
+            </w:pPr>
+            <w:r>
+              <w:rPr>
+                <w:sz w:val="18"/>
+                <w:szCs w:val="18"/>
+                <w:lang w:val="en-US"/>
+              </w:rPr>
+              <w:t>clone</w:t>
+            </w:r>
+          </w:p>
+        </w:tc>
+        <w:tc>
+          <w:tcPr>
+            <w:tcW w:w="1049" w:type="dxa"/>
+            <w:vAlign w:val="center"/>
+          </w:tcPr>
+          <w:p>
+            <w:pPr>
+              <w:rPr>
+                <w:sz w:val="18"/>
+                <w:szCs w:val="18"/>
+                <w:lang w:val="en-US"/>
+              </w:rPr>
+            </w:pPr>
+            <w:proofErr w:type="spellStart"/>
+            <w:r>
+              <w:rPr>
+                <w:sz w:val="18"/>
+                <w:szCs w:val="18"/>
+                <w:lang w:val="en-US"/>
+              </w:rPr>
+              <w:t>xoRoute</w:t>
+            </w:r>
+            <w:proofErr w:type="spellEnd"/>
+          </w:p>
+        </w:tc>
+        <w:tc>
+          <w:tcPr>
+            <w:tcW w:w="5395" w:type="dxa"/>
+            <w:vAlign w:val="center"/>
+          </w:tcPr>
+          <w:p>
+            <w:pPr>
+              <w:rPr>
+                <w:sz w:val="18"/>
+                <w:szCs w:val="18"/>
+                <w:lang w:val="en-US"/>
+              </w:rPr>
+            </w:pPr>
+            <w:r>
+              <w:rPr>
+                <w:sz w:val="18"/>
+                <w:szCs w:val="18"/>
+                <w:lang w:val="en-US"/>
+              </w:rPr>
+              <w:t xml:space="preserve">Return a clone of the route. This function is needed by the framework internally. </w:t>
+            </w:r>
+            <w:proofErr w:type="gramStart"/>
+            <w:r>
+              <w:rPr>
+                <w:sz w:val="18"/>
+                <w:szCs w:val="18"/>
+                <w:lang w:val="en-US"/>
+              </w:rPr>
+              <w:t>Don’t</w:t>
+            </w:r>
+            <w:proofErr w:type="gramEnd"/>
+            <w:r>
+              <w:rPr>
+                <w:sz w:val="18"/>
+                <w:szCs w:val="18"/>
+                <w:lang w:val="en-US"/>
+              </w:rPr>
+              <w:t xml:space="preserve"> mind it.</w:t>
+            </w:r>
+          </w:p>
+        </w:tc>
+      </w:tr>
+    </w:tbl>
+    <w:p>
+      <w:pPr>
+        <w:spacing w:after="0"/>
+        <w:rPr>
+          <w:lang w:val="en-US"/>
+        </w:rPr>
+      </w:pPr>
+    </w:p>
+    <w:p>
+      <w:pPr>
+        <w:pStyle w:val="Titre2"/>
+        <w:rPr>
+          <w:lang w:val="en-US"/>
+        </w:rPr>
+      </w:pPr>
+      <w:bookmarkStart w:id="38" w:name="_Toc42443219"/>
+      <w:r>
+        <w:rPr>
+          <w:lang w:val="en-US"/>
+        </w:rPr>
+        <w:lastRenderedPageBreak/>
+        <w:t>Main</w:t>
+      </w:r>
+      <w:r>
+        <w:rPr>
+          <w:lang w:val="en-US"/>
+        </w:rPr>
+        <w:t xml:space="preserve"> Route</w:t>
+      </w:r>
+      <w:bookmarkEnd w:id="38"/>
+    </w:p>
+    <w:p>
+      <w:pPr>
+        <w:rPr>
+          <w:lang w:val="en-US"/>
+        </w:rPr>
+      </w:pPr>
+      <w:proofErr w:type="spellStart"/>
+      <w:r>
+        <w:rPr>
+          <w:lang w:val="en-US"/>
+        </w:rPr>
+        <w:t>routeName</w:t>
+      </w:r>
+      <w:proofErr w:type="spellEnd"/>
+    </w:p>
+    <w:p>
+      <w:pPr>
+        <w:pStyle w:val="Titre3"/>
+        <w:rPr>
+          <w:lang w:val="en-US"/>
+        </w:rPr>
+      </w:pPr>
+      <w:r>
+        <w:rPr>
+          <w:lang w:val="en-US"/>
+        </w:rPr>
+        <w:t>Scenario:</w:t>
+      </w:r>
+    </w:p>
+    <w:p>
+      <w:pPr>
+        <w:rPr>
+          <w:lang w:val="en-US"/>
+        </w:rPr>
+      </w:pPr>
+      <w:r>
+        <w:rPr>
+          <w:lang w:val="en-US"/>
+        </w:rPr>
+        <w:t xml:space="preserve">Show a component in a specific port. </w:t>
+      </w:r>
+    </w:p>
+    <w:p>
+      <w:pPr>
+        <w:rPr>
+          <w:lang w:val="en-US"/>
+        </w:rPr>
+      </w:pPr>
+      <w:r>
+        <w:rPr>
+          <w:b/>
+          <w:bCs/>
+          <w:lang w:val="en-US"/>
+        </w:rPr>
+        <w:t xml:space="preserve">Note: </w:t>
+      </w:r>
+      <w:r>
+        <w:rPr>
+          <w:lang w:val="en-US"/>
+        </w:rPr>
+        <w:t xml:space="preserve">All the components within </w:t>
+      </w:r>
+      <w:r>
+        <w:rPr>
+          <w:lang w:val="en-US"/>
+        </w:rPr>
+        <w:t xml:space="preserve">the specified component of the </w:t>
+      </w:r>
+      <w:proofErr w:type="spellStart"/>
+      <w:r>
+        <w:rPr>
+          <w:lang w:val="en-US"/>
+        </w:rPr>
+        <w:t>the</w:t>
+      </w:r>
+      <w:proofErr w:type="spellEnd"/>
+      <w:r>
+        <w:rPr>
+          <w:lang w:val="en-US"/>
+        </w:rPr>
+        <w:t xml:space="preserve"> route will render, but if </w:t>
+      </w:r>
+      <w:r>
+        <w:rPr>
+          <w:lang w:val="en-US"/>
+        </w:rPr>
+        <w:t xml:space="preserve">we </w:t>
+      </w:r>
+      <w:r>
+        <w:rPr>
+          <w:lang w:val="en-US"/>
+        </w:rPr>
+        <w:t xml:space="preserve">have nested </w:t>
+      </w:r>
+      <w:proofErr w:type="spellStart"/>
+      <w:r>
+        <w:rPr>
+          <w:lang w:val="en-US"/>
+        </w:rPr>
+        <w:t>RouterPort</w:t>
+      </w:r>
+      <w:proofErr w:type="spellEnd"/>
+      <w:r>
+        <w:rPr>
+          <w:lang w:val="en-US"/>
+        </w:rPr>
+        <w:t xml:space="preserve"> inside the components, </w:t>
+      </w:r>
+      <w:r>
+        <w:rPr>
+          <w:lang w:val="en-US"/>
+        </w:rPr>
+        <w:t>we</w:t>
+      </w:r>
+      <w:r>
+        <w:rPr>
+          <w:lang w:val="en-US"/>
+        </w:rPr>
+        <w:t xml:space="preserve"> will have to configure </w:t>
+      </w:r>
+      <w:proofErr w:type="spellStart"/>
+      <w:r>
+        <w:rPr>
+          <w:lang w:val="en-US"/>
+        </w:rPr>
+        <w:t>NestedRoute</w:t>
+      </w:r>
+      <w:proofErr w:type="spellEnd"/>
+      <w:r>
+        <w:rPr>
+          <w:lang w:val="en-US"/>
+        </w:rPr>
+        <w:t xml:space="preserve"> for the nested </w:t>
+      </w:r>
+      <w:proofErr w:type="spellStart"/>
+      <w:r>
+        <w:rPr>
+          <w:lang w:val="en-US"/>
+        </w:rPr>
+        <w:t>RouterPort</w:t>
+      </w:r>
+      <w:proofErr w:type="spellEnd"/>
+      <w:r>
+        <w:rPr>
+          <w:lang w:val="en-US"/>
+        </w:rPr>
+        <w:t xml:space="preserve"> to render their components.</w:t>
+      </w:r>
+    </w:p>
+    <w:p>
+      <w:pPr>
+        <w:spacing w:after="0"/>
+        <w:rPr>
+          <w:rStyle w:val="Titre3Car"/>
+          <w:lang w:val="en-US"/>
+        </w:rPr>
+      </w:pPr>
+      <w:r>
+        <w:rPr>
+          <w:rStyle w:val="Titre3Car"/>
+          <w:lang w:val="en-US"/>
+        </w:rPr>
+        <w:t>Initialize</w:t>
+      </w:r>
+      <w:r>
+        <w:rPr>
+          <w:rStyle w:val="Titre3Car"/>
+          <w:lang w:val="en-US"/>
+        </w:rPr>
+        <w:t xml:space="preserve"> in </w:t>
+      </w:r>
+      <w:proofErr w:type="spellStart"/>
+      <w:r>
+        <w:rPr>
+          <w:rStyle w:val="Titre3Car"/>
+          <w:lang w:val="en-US"/>
+        </w:rPr>
+        <w:t>XoRouterConfiguration</w:t>
+      </w:r>
+      <w:proofErr w:type="spellEnd"/>
+      <w:r>
+        <w:rPr>
+          <w:rStyle w:val="Titre3Car"/>
+          <w:lang w:val="en-US"/>
+        </w:rPr>
+        <w:t xml:space="preserve"> class</w:t>
+      </w:r>
+    </w:p>
+    <w:p>
+      <w:pPr>
+        <w:spacing w:after="0"/>
+        <w:rPr>
+          <w:lang w:val="en-US"/>
+        </w:rPr>
+      </w:pPr>
+      <w:r>
+        <w:rPr>
+          <w:lang w:val="en-US"/>
+        </w:rPr>
+        <w:t>…</w:t>
+      </w:r>
+      <w:r>
+        <w:rPr>
+          <w:rStyle w:val="Titre3Car"/>
+          <w:lang w:val="en-US"/>
+        </w:rPr>
+        <w:br/>
+      </w:r>
+      <w:proofErr w:type="spellStart"/>
+      <w:r>
+        <w:rPr>
+          <w:lang w:val="en-US"/>
+        </w:rPr>
+        <w:t>oRoute.routerPortName</w:t>
+      </w:r>
+      <w:proofErr w:type="spellEnd"/>
+      <w:r>
+        <w:rPr>
+          <w:lang w:val="en-US"/>
+        </w:rPr>
+        <w:t xml:space="preserve"> = "app-root"</w:t>
+      </w:r>
+    </w:p>
+    <w:p>
+      <w:pPr>
+        <w:spacing w:after="0"/>
+        <w:rPr>
+          <w:lang w:val="en-US"/>
+        </w:rPr>
+      </w:pPr>
+      <w:proofErr w:type="spellStart"/>
+      <w:r>
+        <w:rPr>
+          <w:lang w:val="en-US"/>
+        </w:rPr>
+        <w:t>oRoute.componentName</w:t>
+      </w:r>
+      <w:proofErr w:type="spellEnd"/>
+      <w:r>
+        <w:rPr>
+          <w:lang w:val="en-US"/>
+        </w:rPr>
+        <w:t xml:space="preserve"> = "</w:t>
+      </w:r>
+      <w:proofErr w:type="spellStart"/>
+      <w:r>
+        <w:rPr>
+          <w:lang w:val="en-US"/>
+        </w:rPr>
+        <w:t>appComponent</w:t>
+      </w:r>
+      <w:proofErr w:type="spellEnd"/>
+      <w:r>
+        <w:rPr>
+          <w:lang w:val="en-US"/>
+        </w:rPr>
+        <w:t>"</w:t>
+      </w:r>
+    </w:p>
+    <w:p>
+      <w:pPr>
+        <w:spacing w:after="0"/>
+        <w:rPr>
+          <w:lang w:val="en-US"/>
+        </w:rPr>
+      </w:pPr>
+      <w:proofErr w:type="spellStart"/>
+      <w:r>
+        <w:rPr>
+          <w:lang w:val="en-US"/>
+        </w:rPr>
+        <w:t>oRoute.path</w:t>
+      </w:r>
+      <w:proofErr w:type="spellEnd"/>
+      <w:r>
+        <w:rPr>
+          <w:lang w:val="en-US"/>
+        </w:rPr>
+        <w:t xml:space="preserve"> = "app"</w:t>
+      </w:r>
+    </w:p>
+    <w:p>
+      <w:pPr>
+        <w:rPr>
+          <w:rFonts w:asciiTheme="majorHAnsi" w:eastAsiaTheme="majorEastAsia" w:hAnsiTheme="majorHAnsi" w:cstheme="majorBidi"/>
+          <w:b/>
+          <w:color w:val="7030A0"/>
+          <w:sz w:val="24"/>
+          <w:szCs w:val="24"/>
+        </w:rPr>
+      </w:pPr>
+      <w:r>
+        <w:br/>
+      </w:r>
+      <w:r>
+        <w:rPr>
+          <w:rStyle w:val="Titre3Car"/>
+        </w:rPr>
+        <w:t>Usage in code</w:t>
+      </w:r>
+      <w:r>
+        <w:rPr>
+          <w:rStyle w:val="Titre3Car"/>
+        </w:rPr>
+        <w:br/>
+      </w:r>
+      <w:r>
+        <w:t>….</w:t>
+      </w:r>
+      <w:r>
+        <w:rPr>
+          <w:rStyle w:val="Titre3Car"/>
+        </w:rPr>
+        <w:br/>
+      </w:r>
+      <w:proofErr w:type="spellStart"/>
+      <w:r>
+        <w:t>xoRouter</w:t>
+      </w:r>
+      <w:r>
+        <w:t>.navigate</w:t>
+      </w:r>
+      <w:proofErr w:type="spellEnd"/>
+      <w:r>
+        <w:t xml:space="preserve"> “</w:t>
+      </w:r>
+      <w:r>
+        <w:t>app</w:t>
+      </w:r>
+      <w:r>
+        <w:t xml:space="preserve"> </w:t>
+      </w:r>
+      <w:r>
+        <w:t>”</w:t>
+      </w:r>
+      <w:r>
+        <w:br/>
+      </w:r>
+    </w:p>
+    <w:p>
+      <w:pPr>
+        <w:pStyle w:val="Titre2"/>
+        <w:rPr>
+          <w:lang w:val="en-US"/>
+        </w:rPr>
+      </w:pPr>
+      <w:bookmarkStart w:id="39" w:name="_Toc42443220"/>
+      <w:r>
+        <w:rPr>
+          <w:lang w:val="en-US"/>
+        </w:rPr>
+        <w:t>Main</w:t>
+      </w:r>
+      <w:r>
+        <w:rPr>
+          <w:lang w:val="en-US"/>
+        </w:rPr>
+        <w:t xml:space="preserve"> route with params</w:t>
+      </w:r>
+      <w:bookmarkEnd w:id="39"/>
+    </w:p>
+    <w:p>
+      <w:pPr>
+        <w:rPr>
+          <w:lang w:val="en-US"/>
+        </w:rPr>
+      </w:pPr>
+      <w:proofErr w:type="spellStart"/>
+      <w:r>
+        <w:rPr>
+          <w:lang w:val="en-US"/>
+        </w:rPr>
+        <w:t>RouteName</w:t>
+      </w:r>
+      <w:proofErr w:type="spellEnd"/>
+      <w:r>
+        <w:rPr>
+          <w:lang w:val="en-US"/>
+        </w:rPr>
+        <w:t>/Param</w:t>
+      </w:r>
+      <w:proofErr w:type="gramStart"/>
+      <w:r>
+        <w:rPr>
+          <w:lang w:val="en-US"/>
+        </w:rPr>
+        <w:t>1</w:t>
+      </w:r>
+      <w:r>
+        <w:rPr>
+          <w:lang w:val="en-US"/>
+        </w:rPr>
+        <w:t>;</w:t>
+      </w:r>
+      <w:r>
+        <w:rPr>
+          <w:lang w:val="en-US"/>
+        </w:rPr>
+        <w:t>Param</w:t>
+      </w:r>
+      <w:proofErr w:type="gramEnd"/>
+      <w:r>
+        <w:rPr>
+          <w:lang w:val="en-US"/>
+        </w:rPr>
+        <w:t>2</w:t>
+      </w:r>
+      <w:r>
+        <w:rPr>
+          <w:lang w:val="en-US"/>
+        </w:rPr>
+        <w:t>;…</w:t>
+      </w:r>
+      <w:proofErr w:type="spellStart"/>
+      <w:r>
+        <w:rPr>
+          <w:lang w:val="en-US"/>
+        </w:rPr>
+        <w:t>ParamX</w:t>
+      </w:r>
+      <w:proofErr w:type="spellEnd"/>
+    </w:p>
+    <w:p>
+      <w:pPr>
+        <w:pStyle w:val="Titre3"/>
+        <w:rPr>
+          <w:lang w:val="en-US"/>
+        </w:rPr>
+      </w:pPr>
+      <w:r>
+        <w:rPr>
+          <w:lang w:val="en-US"/>
+        </w:rPr>
+        <w:t>Scenario:</w:t>
+      </w:r>
+    </w:p>
+    <w:p>
+      <w:pPr>
+        <w:rPr>
+          <w:rStyle w:val="Titre3Car"/>
+          <w:lang w:val="en-US"/>
+        </w:rPr>
+      </w:pPr>
+      <w:r>
+        <w:rPr>
+          <w:lang w:val="en-US"/>
+        </w:rPr>
+        <w:t>Same as simple route but with parameters passed to the component, example an id to show a specific model object.</w:t>
+      </w:r>
+    </w:p>
+    <w:p>
+      <w:pPr>
+        <w:spacing w:after="0"/>
+        <w:rPr>
+          <w:rStyle w:val="Titre3Car"/>
+          <w:lang w:val="en-US"/>
+        </w:rPr>
+      </w:pPr>
+      <w:r>
+        <w:rPr>
+          <w:rStyle w:val="Titre3Car"/>
+          <w:lang w:val="en-US"/>
+        </w:rPr>
+        <w:t xml:space="preserve">Initialize in </w:t>
+      </w:r>
+      <w:proofErr w:type="spellStart"/>
+      <w:r>
+        <w:rPr>
+          <w:rStyle w:val="Titre3Car"/>
+          <w:lang w:val="en-US"/>
+        </w:rPr>
+        <w:t>XoRouterConfiguration</w:t>
+      </w:r>
+      <w:proofErr w:type="spellEnd"/>
+      <w:r>
+        <w:rPr>
+          <w:rStyle w:val="Titre3Car"/>
+          <w:lang w:val="en-US"/>
+        </w:rPr>
+        <w:t xml:space="preserve"> class</w:t>
+      </w:r>
+    </w:p>
+    <w:p>
+      <w:pPr>
+        <w:rPr>
+          <w:lang w:val="en-US"/>
+        </w:rPr>
+      </w:pPr>
+      <w:r>
+        <w:rPr>
+          <w:lang w:val="en-US"/>
+        </w:rPr>
+        <w:t>…</w:t>
+      </w:r>
+      <w:r>
+        <w:rPr>
+          <w:rStyle w:val="Titre3Car"/>
+          <w:lang w:val="en-US"/>
+        </w:rPr>
+        <w:br/>
+      </w:r>
+      <w:proofErr w:type="spellStart"/>
+      <w:r>
+        <w:rPr>
+          <w:lang w:val="en-US"/>
+        </w:rPr>
+        <w:t>oRoute.routerPortName</w:t>
+      </w:r>
+      <w:proofErr w:type="spellEnd"/>
+      <w:r>
+        <w:rPr>
+          <w:lang w:val="en-US"/>
+        </w:rPr>
+        <w:t xml:space="preserve"> = "</w:t>
+      </w:r>
+      <w:r>
+        <w:rPr>
+          <w:lang w:val="en-US"/>
+        </w:rPr>
+        <w:t>content</w:t>
+      </w:r>
+      <w:r>
+        <w:rPr>
+          <w:lang w:val="en-US"/>
+        </w:rPr>
+        <w:t>"</w:t>
+      </w:r>
+    </w:p>
+    <w:p>
+      <w:pPr>
+        <w:spacing w:after="0"/>
+        <w:rPr>
+          <w:lang w:val="en-US"/>
+        </w:rPr>
+      </w:pPr>
+      <w:proofErr w:type="spellStart"/>
+      <w:r>
+        <w:rPr>
+          <w:lang w:val="en-US"/>
+        </w:rPr>
+        <w:t>oRoute.componentName</w:t>
+      </w:r>
+      <w:proofErr w:type="spellEnd"/>
+      <w:r>
+        <w:rPr>
+          <w:lang w:val="en-US"/>
+        </w:rPr>
+        <w:t xml:space="preserve"> = "</w:t>
+      </w:r>
+      <w:proofErr w:type="spellStart"/>
+      <w:r>
+        <w:rPr>
+          <w:lang w:val="en-US"/>
+        </w:rPr>
+        <w:t>client</w:t>
+      </w:r>
+      <w:r>
+        <w:rPr>
+          <w:lang w:val="en-US"/>
+        </w:rPr>
+        <w:t>Component</w:t>
+      </w:r>
+      <w:proofErr w:type="spellEnd"/>
+      <w:r>
+        <w:rPr>
+          <w:lang w:val="en-US"/>
+        </w:rPr>
+        <w:t>"</w:t>
+      </w:r>
+    </w:p>
+    <w:p>
+      <w:pPr>
+        <w:spacing w:after="0"/>
+        <w:rPr>
+          <w:lang w:val="en-US"/>
+        </w:rPr>
+      </w:pPr>
+      <w:proofErr w:type="spellStart"/>
+      <w:r>
+        <w:rPr>
+          <w:lang w:val="en-US"/>
+        </w:rPr>
+        <w:t>oRoute.path</w:t>
+      </w:r>
+      <w:proofErr w:type="spellEnd"/>
+      <w:r>
+        <w:rPr>
+          <w:lang w:val="en-US"/>
+        </w:rPr>
+        <w:t xml:space="preserve"> = "</w:t>
+      </w:r>
+      <w:r>
+        <w:rPr>
+          <w:lang w:val="en-US"/>
+        </w:rPr>
+        <w:t>client</w:t>
+      </w:r>
+      <w:proofErr w:type="gramStart"/>
+      <w:r>
+        <w:rPr>
+          <w:lang w:val="en-US"/>
+        </w:rPr>
+        <w:t>/</w:t>
+      </w:r>
+      <w:r>
+        <w:rPr>
+          <w:lang w:val="en-US"/>
+        </w:rPr>
+        <w:t>?</w:t>
+      </w:r>
+      <w:proofErr w:type="spellStart"/>
+      <w:r>
+        <w:rPr>
+          <w:lang w:val="en-US"/>
+        </w:rPr>
+        <w:t>id</w:t>
+      </w:r>
+      <w:proofErr w:type="gramEnd"/>
+      <w:r>
+        <w:rPr>
+          <w:lang w:val="en-US"/>
+        </w:rPr>
+        <w:t>?isActive</w:t>
+      </w:r>
+      <w:proofErr w:type="spellEnd"/>
+      <w:r>
+        <w:rPr>
+          <w:lang w:val="en-US"/>
+        </w:rPr>
+        <w:t>"</w:t>
+      </w:r>
+    </w:p>
+    <w:p>
+      <w:pPr>
+        <w:rPr>
+          <w:lang w:val="en-US"/>
+        </w:rPr>
+      </w:pPr>
+      <w:r>
+        <w:rPr>
+          <w:lang w:val="en-US"/>
+        </w:rPr>
+        <w:br/>
+      </w:r>
+      <w:r>
+        <w:rPr>
+          <w:rStyle w:val="Titre3Car"/>
+          <w:lang w:val="en-US"/>
+        </w:rPr>
+        <w:t>Usage in code</w:t>
+      </w:r>
+      <w:r>
+        <w:rPr>
+          <w:rStyle w:val="Titre3Car"/>
+          <w:lang w:val="en-US"/>
+        </w:rPr>
+        <w:br/>
+      </w:r>
+      <w:r>
+        <w:rPr>
+          <w:lang w:val="en-US"/>
+        </w:rPr>
+        <w:t>….</w:t>
+      </w:r>
+      <w:r>
+        <w:rPr>
+          <w:rStyle w:val="Titre3Car"/>
+          <w:lang w:val="en-US"/>
+        </w:rPr>
+        <w:br/>
+      </w:r>
+      <w:r>
+        <w:rPr>
+          <w:lang w:val="en-US"/>
+        </w:rPr>
+        <w:t xml:space="preserve">Dim </w:t>
+      </w:r>
+      <w:proofErr w:type="spellStart"/>
+      <w:r>
+        <w:rPr>
+          <w:lang w:val="en-US"/>
+        </w:rPr>
+        <w:t>sP</w:t>
+      </w:r>
+      <w:r>
+        <w:rPr>
+          <w:lang w:val="en-US"/>
+        </w:rPr>
+        <w:t>aram</w:t>
+      </w:r>
+      <w:proofErr w:type="spellEnd"/>
+      <w:r>
+        <w:rPr>
+          <w:lang w:val="en-US"/>
+        </w:rPr>
+        <w:t xml:space="preserve"> as</w:t>
+      </w:r>
+      <w:r>
+        <w:rPr>
+          <w:lang w:val="en-US"/>
+        </w:rPr>
+        <w:t xml:space="preserve"> string</w:t>
+      </w:r>
+      <w:r>
+        <w:rPr>
+          <w:lang w:val="en-US"/>
+        </w:rPr>
+        <w:br/>
+      </w:r>
+      <w:proofErr w:type="spellStart"/>
+      <w:r>
+        <w:rPr>
+          <w:lang w:val="en-US"/>
+        </w:rPr>
+        <w:t>sP</w:t>
+      </w:r>
+      <w:r>
+        <w:rPr>
+          <w:lang w:val="en-US"/>
+        </w:rPr>
+        <w:t>aram</w:t>
+      </w:r>
+      <w:proofErr w:type="spellEnd"/>
+      <w:r>
+        <w:rPr>
+          <w:lang w:val="en-US"/>
+        </w:rPr>
+        <w:t xml:space="preserve"> = “</w:t>
+      </w:r>
+      <w:r>
+        <w:rPr>
+          <w:lang w:val="en-US"/>
+        </w:rPr>
+        <w:t>{id:</w:t>
+      </w:r>
+      <w:proofErr w:type="gramStart"/>
+      <w:r>
+        <w:rPr>
+          <w:lang w:val="en-US"/>
+        </w:rPr>
+        <w:t>123;isActive</w:t>
+      </w:r>
+      <w:proofErr w:type="gramEnd"/>
+      <w:r>
+        <w:rPr>
+          <w:lang w:val="en-US"/>
+        </w:rPr>
+        <w:t>:true}</w:t>
+      </w:r>
+      <w:r>
+        <w:rPr>
+          <w:lang w:val="en-US"/>
+        </w:rPr>
+        <w:t>”</w:t>
+      </w:r>
+      <w:r>
+        <w:rPr>
+          <w:lang w:val="en-US"/>
+        </w:rPr>
+        <w:br/>
+      </w:r>
+      <w:proofErr w:type="spellStart"/>
+      <w:r>
+        <w:rPr>
+          <w:lang w:val="en-US"/>
+        </w:rPr>
+        <w:t>xoRouter.navigate</w:t>
+      </w:r>
+      <w:proofErr w:type="spellEnd"/>
+      <w:r>
+        <w:rPr>
+          <w:lang w:val="en-US"/>
+        </w:rPr>
+        <w:t xml:space="preserve"> “client</w:t>
+      </w:r>
+      <w:r>
+        <w:rPr>
+          <w:lang w:val="en-US"/>
+        </w:rPr>
+        <w:t>”</w:t>
+      </w:r>
+      <w:r>
+        <w:rPr>
+          <w:lang w:val="en-US"/>
+        </w:rPr>
+        <w:t xml:space="preserve">, </w:t>
+      </w:r>
+      <w:proofErr w:type="spellStart"/>
+      <w:r>
+        <w:rPr>
+          <w:lang w:val="en-US"/>
+        </w:rPr>
+        <w:t>sP</w:t>
+      </w:r>
+      <w:r>
+        <w:rPr>
+          <w:lang w:val="en-US"/>
+        </w:rPr>
+        <w:t>aram</w:t>
+      </w:r>
+      <w:proofErr w:type="spellEnd"/>
+    </w:p>
+    <w:p>
+      <w:pPr>
+        <w:rPr>
+          <w:lang w:val="en-US"/>
+        </w:rPr>
+      </w:pPr>
+    </w:p>
+    <w:p>
+      <w:pPr>
+        <w:pStyle w:val="Titre2"/>
+        <w:rPr>
+          <w:lang w:val="en-US"/>
+        </w:rPr>
+      </w:pPr>
+      <w:bookmarkStart w:id="40" w:name="_Toc42443221"/>
+      <w:r>
+        <w:rPr>
+          <w:lang w:val="en-US"/>
+        </w:rPr>
+        <w:lastRenderedPageBreak/>
+        <w:t>Nested Route</w:t>
+      </w:r>
+      <w:bookmarkEnd w:id="40"/>
+    </w:p>
+    <w:p>
+      <w:pPr>
+        <w:rPr>
+          <w:lang w:val="en-US"/>
+        </w:rPr>
+      </w:pPr>
+      <w:r>
+        <w:rPr>
+          <w:lang w:val="en-US"/>
+        </w:rPr>
+        <w:t xml:space="preserve">A </w:t>
+      </w:r>
+      <w:r>
+        <w:rPr>
+          <w:lang w:val="en-US"/>
+        </w:rPr>
+        <w:t xml:space="preserve">nested route is a route that will render inside a </w:t>
+      </w:r>
+      <w:proofErr w:type="spellStart"/>
+      <w:r>
+        <w:rPr>
+          <w:lang w:val="en-US"/>
+        </w:rPr>
+        <w:t>routerPort</w:t>
+      </w:r>
+      <w:proofErr w:type="spellEnd"/>
+      <w:r>
+        <w:rPr>
+          <w:lang w:val="en-US"/>
+        </w:rPr>
+        <w:t xml:space="preserve"> defined inside a component that is rendered when </w:t>
+      </w:r>
+      <w:r>
+        <w:rPr>
+          <w:lang w:val="en-US"/>
+        </w:rPr>
+        <w:t>n</w:t>
+      </w:r>
+      <w:r>
+        <w:rPr>
+          <w:lang w:val="en-US"/>
+        </w:rPr>
+        <w:t>avigating</w:t>
+      </w:r>
+      <w:r>
+        <w:rPr>
+          <w:lang w:val="en-US"/>
+        </w:rPr>
+        <w:t xml:space="preserve">. If no nested route is configured for the nested </w:t>
+      </w:r>
+      <w:proofErr w:type="spellStart"/>
+      <w:r>
+        <w:rPr>
+          <w:lang w:val="en-US"/>
+        </w:rPr>
+        <w:t>routerPort</w:t>
+      </w:r>
+      <w:proofErr w:type="spellEnd"/>
+      <w:r>
+        <w:rPr>
+          <w:lang w:val="en-US"/>
+        </w:rPr>
+        <w:t xml:space="preserve">, the </w:t>
+      </w:r>
+      <w:proofErr w:type="spellStart"/>
+      <w:r>
+        <w:rPr>
+          <w:lang w:val="en-US"/>
+        </w:rPr>
+        <w:t>routerPort</w:t>
+      </w:r>
+      <w:proofErr w:type="spellEnd"/>
+      <w:r>
+        <w:rPr>
+          <w:lang w:val="en-US"/>
+        </w:rPr>
+        <w:t xml:space="preserve"> will be available for future navigation purpose.</w:t>
+      </w:r>
+    </w:p>
+    <w:p>
+      <w:pPr>
+        <w:pStyle w:val="Titre3"/>
+        <w:rPr>
+          <w:lang w:val="en-US"/>
+        </w:rPr>
+      </w:pPr>
+      <w:r>
+        <w:rPr>
+          <w:lang w:val="en-US"/>
+        </w:rPr>
+        <w:t>Scenario:</w:t>
+      </w:r>
+    </w:p>
+    <w:p>
+      <w:pPr>
+        <w:rPr>
+          <w:lang w:val="en-US"/>
+        </w:rPr>
+      </w:pPr>
+      <w:r>
+        <w:rPr>
+          <w:lang w:val="en-US"/>
+        </w:rPr>
+        <w:t xml:space="preserve">We want to display a homepage with a main menu at the top that will be there all the time, with a content port in the middle that will show different “forms” when clicking on the main menu. We display the menu as component inside the page and add a </w:t>
+      </w:r>
+      <w:proofErr w:type="spellStart"/>
+      <w:r>
+        <w:rPr>
+          <w:lang w:val="en-US"/>
+        </w:rPr>
+        <w:t>routerPort</w:t>
+      </w:r>
+      <w:proofErr w:type="spellEnd"/>
+      <w:r>
+        <w:rPr>
+          <w:lang w:val="en-US"/>
+        </w:rPr>
+        <w:t xml:space="preserve"> named “content” in the middle form the forms.</w:t>
+      </w:r>
+    </w:p>
+    <w:p>
+      <w:pPr>
+        <w:spacing w:after="0"/>
+        <w:rPr>
+          <w:rStyle w:val="Titre3Car"/>
+          <w:lang w:val="en-US"/>
+        </w:rPr>
+      </w:pPr>
+      <w:r>
+        <w:rPr>
+          <w:rStyle w:val="Titre3Car"/>
+          <w:lang w:val="en-US"/>
+        </w:rPr>
+        <w:t xml:space="preserve">Initialize in </w:t>
+      </w:r>
+      <w:proofErr w:type="spellStart"/>
+      <w:r>
+        <w:rPr>
+          <w:rStyle w:val="Titre3Car"/>
+          <w:lang w:val="en-US"/>
+        </w:rPr>
+        <w:t>XoRouterConfiguration</w:t>
+      </w:r>
+      <w:proofErr w:type="spellEnd"/>
+      <w:r>
+        <w:rPr>
+          <w:rStyle w:val="Titre3Car"/>
+          <w:lang w:val="en-US"/>
+        </w:rPr>
+        <w:t xml:space="preserve"> class</w:t>
+      </w:r>
+    </w:p>
+    <w:p>
+      <w:pPr>
+        <w:spacing w:after="0"/>
+        <w:rPr>
+          <w:lang w:val="en-US"/>
+        </w:rPr>
+      </w:pPr>
+      <w:r>
+        <w:rPr>
+          <w:lang w:val="en-US"/>
+        </w:rPr>
+        <w:t>…</w:t>
+      </w:r>
+      <w:r>
+        <w:rPr>
+          <w:rStyle w:val="Titre3Car"/>
+          <w:lang w:val="en-US"/>
+        </w:rPr>
+        <w:br/>
+      </w:r>
+      <w:proofErr w:type="spellStart"/>
+      <w:r>
+        <w:rPr>
+          <w:lang w:val="en-US"/>
+        </w:rPr>
+        <w:t>oRoute.routerPortName</w:t>
+      </w:r>
+      <w:proofErr w:type="spellEnd"/>
+      <w:r>
+        <w:rPr>
+          <w:lang w:val="en-US"/>
+        </w:rPr>
+        <w:t xml:space="preserve"> = "</w:t>
+      </w:r>
+      <w:proofErr w:type="spellStart"/>
+      <w:r>
+        <w:rPr>
+          <w:lang w:val="en-US"/>
+        </w:rPr>
+        <w:t>mainport</w:t>
+      </w:r>
+      <w:proofErr w:type="spellEnd"/>
+      <w:r>
+        <w:rPr>
+          <w:lang w:val="en-US"/>
+        </w:rPr>
+        <w:t>"</w:t>
+      </w:r>
+    </w:p>
+    <w:p>
+      <w:pPr>
+        <w:spacing w:after="0"/>
+        <w:rPr>
+          <w:lang w:val="en-US"/>
+        </w:rPr>
+      </w:pPr>
+      <w:proofErr w:type="spellStart"/>
+      <w:r>
+        <w:rPr>
+          <w:lang w:val="en-US"/>
+        </w:rPr>
+        <w:t>oRoute.componentName</w:t>
+      </w:r>
+      <w:proofErr w:type="spellEnd"/>
+      <w:r>
+        <w:rPr>
+          <w:lang w:val="en-US"/>
+        </w:rPr>
+        <w:t xml:space="preserve"> = "</w:t>
+      </w:r>
+      <w:proofErr w:type="spellStart"/>
+      <w:r>
+        <w:rPr>
+          <w:lang w:val="en-US"/>
+        </w:rPr>
+        <w:t>mainComponent</w:t>
+      </w:r>
+      <w:proofErr w:type="spellEnd"/>
+      <w:r>
+        <w:rPr>
+          <w:lang w:val="en-US"/>
+        </w:rPr>
+        <w:t>"</w:t>
+      </w:r>
+    </w:p>
+    <w:p>
+      <w:pPr>
+        <w:spacing w:after="0"/>
+        <w:rPr>
+          <w:lang w:val="en-US"/>
+        </w:rPr>
+      </w:pPr>
+      <w:proofErr w:type="spellStart"/>
+      <w:r>
+        <w:rPr>
+          <w:lang w:val="en-US"/>
+        </w:rPr>
+        <w:t>oRoute.path</w:t>
+      </w:r>
+      <w:proofErr w:type="spellEnd"/>
+      <w:r>
+        <w:rPr>
+          <w:lang w:val="en-US"/>
+        </w:rPr>
+        <w:t xml:space="preserve"> = "</w:t>
+      </w:r>
+      <w:proofErr w:type="spellStart"/>
+      <w:r>
+        <w:rPr>
+          <w:lang w:val="en-US"/>
+        </w:rPr>
+        <w:t>mainpage</w:t>
+      </w:r>
+      <w:proofErr w:type="spellEnd"/>
+      <w:r>
+        <w:rPr>
+          <w:lang w:val="en-US"/>
+        </w:rPr>
+        <w:t>"</w:t>
+      </w:r>
+    </w:p>
+    <w:p>
+      <w:pPr>
+        <w:spacing w:after="0"/>
+        <w:rPr>
+          <w:lang w:val="en-US"/>
+        </w:rPr>
+      </w:pPr>
+      <w:r>
+        <w:rPr>
+          <w:lang w:val="en-US"/>
+        </w:rPr>
+        <w:tab/>
+      </w:r>
+      <w:r>
+        <w:rPr>
+          <w:lang w:val="en-US"/>
+        </w:rPr>
+        <w:t xml:space="preserve">Set </w:t>
+      </w:r>
+      <w:proofErr w:type="spellStart"/>
+      <w:r>
+        <w:rPr>
+          <w:lang w:val="en-US"/>
+        </w:rPr>
+        <w:t>oNestedRoute</w:t>
+      </w:r>
+      <w:proofErr w:type="spellEnd"/>
+      <w:r>
+        <w:rPr>
+          <w:lang w:val="en-US"/>
+        </w:rPr>
+        <w:t xml:space="preserve"> = New </w:t>
+      </w:r>
+      <w:proofErr w:type="spellStart"/>
+      <w:r>
+        <w:rPr>
+          <w:lang w:val="en-US"/>
+        </w:rPr>
+        <w:t>xoRoute</w:t>
+      </w:r>
+      <w:proofErr w:type="spellEnd"/>
+    </w:p>
+    <w:p>
+      <w:pPr>
+        <w:spacing w:after="0"/>
+        <w:rPr>
+          <w:lang w:val="en-US"/>
+        </w:rPr>
+      </w:pPr>
+      <w:r>
+        <w:rPr>
+          <w:lang w:val="en-US"/>
+        </w:rPr>
+        <w:t xml:space="preserve">        </w:t>
+      </w:r>
+      <w:r>
+        <w:rPr>
+          <w:lang w:val="en-US"/>
+        </w:rPr>
+        <w:tab/>
+      </w:r>
+      <w:proofErr w:type="spellStart"/>
+      <w:r>
+        <w:rPr>
+          <w:lang w:val="en-US"/>
+        </w:rPr>
+        <w:t>oNestedRoute.routerPortName</w:t>
+      </w:r>
+      <w:proofErr w:type="spellEnd"/>
+      <w:r>
+        <w:rPr>
+          <w:lang w:val="en-US"/>
+        </w:rPr>
+        <w:t xml:space="preserve"> = "content"</w:t>
+      </w:r>
+    </w:p>
+    <w:p>
+      <w:pPr>
+        <w:spacing w:after="0"/>
+        <w:ind w:firstLine="720"/>
+        <w:rPr>
+          <w:lang w:val="en-US"/>
+        </w:rPr>
+      </w:pPr>
+      <w:proofErr w:type="spellStart"/>
+      <w:r>
+        <w:rPr>
+          <w:lang w:val="en-US"/>
+        </w:rPr>
+        <w:t>oNestedRoute.componentName</w:t>
+      </w:r>
+      <w:proofErr w:type="spellEnd"/>
+      <w:r>
+        <w:rPr>
+          <w:lang w:val="en-US"/>
+        </w:rPr>
+        <w:t xml:space="preserve"> = "</w:t>
+      </w:r>
+      <w:r>
+        <w:rPr>
+          <w:lang w:val="en-US"/>
+        </w:rPr>
+        <w:t xml:space="preserve"> </w:t>
+      </w:r>
+      <w:r>
+        <w:rPr>
+          <w:lang w:val="en-US"/>
+        </w:rPr>
+        <w:t>formComponent1</w:t>
+      </w:r>
+      <w:r>
+        <w:rPr>
+          <w:lang w:val="en-US"/>
+        </w:rPr>
+        <w:t>"</w:t>
+      </w:r>
+    </w:p>
+    <w:p>
+      <w:pPr>
+        <w:spacing w:after="0"/>
+        <w:rPr>
+          <w:lang w:val="en-US"/>
+        </w:rPr>
+      </w:pPr>
+      <w:r>
+        <w:rPr>
+          <w:lang w:val="en-US"/>
+        </w:rPr>
+        <w:t xml:space="preserve">        </w:t>
+      </w:r>
+      <w:r>
+        <w:rPr>
+          <w:lang w:val="en-US"/>
+        </w:rPr>
+        <w:tab/>
+      </w:r>
+      <w:proofErr w:type="spellStart"/>
+      <w:r>
+        <w:rPr>
+          <w:lang w:val="en-US"/>
+        </w:rPr>
+        <w:t>oNestedRoute.path</w:t>
+      </w:r>
+      <w:proofErr w:type="spellEnd"/>
+      <w:r>
+        <w:rPr>
+          <w:lang w:val="en-US"/>
+        </w:rPr>
+        <w:t xml:space="preserve"> = "</w:t>
+      </w:r>
+      <w:r>
+        <w:rPr>
+          <w:lang w:val="en-US"/>
+        </w:rPr>
+        <w:t>form1</w:t>
+      </w:r>
+      <w:r>
+        <w:rPr>
+          <w:lang w:val="en-US"/>
+        </w:rPr>
+        <w:t>"</w:t>
+      </w:r>
+    </w:p>
+    <w:p>
+      <w:pPr>
+        <w:spacing w:after="0"/>
+        <w:rPr>
+          <w:lang w:val="en-US"/>
+        </w:rPr>
+      </w:pPr>
+      <w:r>
+        <w:rPr>
+          <w:lang w:val="en-US"/>
+        </w:rPr>
+        <w:t xml:space="preserve">        </w:t>
+      </w:r>
+      <w:r>
+        <w:rPr>
+          <w:lang w:val="en-US"/>
+        </w:rPr>
+        <w:tab/>
+      </w:r>
+      <w:r>
+        <w:rPr>
+          <w:lang w:val="en-US"/>
+        </w:rPr>
+        <w:t xml:space="preserve">Set </w:t>
+      </w:r>
+      <w:proofErr w:type="spellStart"/>
+      <w:r>
+        <w:rPr>
+          <w:lang w:val="en-US"/>
+        </w:rPr>
+        <w:t>oNestedRoute.parentRoute</w:t>
+      </w:r>
+      <w:proofErr w:type="spellEnd"/>
+      <w:r>
+        <w:rPr>
+          <w:lang w:val="en-US"/>
+        </w:rPr>
+        <w:t xml:space="preserve"> = </w:t>
+      </w:r>
+      <w:proofErr w:type="spellStart"/>
+      <w:r>
+        <w:rPr>
+          <w:lang w:val="en-US"/>
+        </w:rPr>
+        <w:t>oRoute</w:t>
+      </w:r>
+      <w:proofErr w:type="spellEnd"/>
+    </w:p>
+    <w:p>
+      <w:pPr>
+        <w:spacing w:after="0"/>
+        <w:rPr>
+          <w:lang w:val="en-US"/>
+        </w:rPr>
+      </w:pPr>
+      <w:r>
+        <w:rPr>
+          <w:lang w:val="en-US"/>
+        </w:rPr>
+        <w:t xml:space="preserve">        </w:t>
+      </w:r>
+      <w:r>
+        <w:rPr>
+          <w:lang w:val="en-US"/>
+        </w:rPr>
+        <w:tab/>
+      </w:r>
+      <w:proofErr w:type="spellStart"/>
+      <w:proofErr w:type="gramStart"/>
+      <w:r>
+        <w:rPr>
+          <w:lang w:val="en-US"/>
+        </w:rPr>
+        <w:t>oRoute.nestedRoutes.Add</w:t>
+      </w:r>
+      <w:proofErr w:type="spellEnd"/>
+      <w:proofErr w:type="gramEnd"/>
+      <w:r>
+        <w:rPr>
+          <w:lang w:val="en-US"/>
+        </w:rPr>
+        <w:t xml:space="preserve"> </w:t>
+      </w:r>
+      <w:proofErr w:type="spellStart"/>
+      <w:r>
+        <w:rPr>
+          <w:lang w:val="en-US"/>
+        </w:rPr>
+        <w:t>oNestedRoute</w:t>
+      </w:r>
+      <w:proofErr w:type="spellEnd"/>
+      <w:r>
+        <w:rPr>
+          <w:lang w:val="en-US"/>
+        </w:rPr>
+        <w:t xml:space="preserve">, </w:t>
+      </w:r>
+      <w:proofErr w:type="spellStart"/>
+      <w:r>
+        <w:rPr>
+          <w:lang w:val="en-US"/>
+        </w:rPr>
+        <w:t>oNestedRoute.guid</w:t>
+      </w:r>
+      <w:proofErr w:type="spellEnd"/>
+    </w:p>
+    <w:p>
+      <w:pPr>
+        <w:rPr>
+          <w:lang w:val="en-US"/>
+        </w:rPr>
+      </w:pPr>
+      <w:r>
+        <w:rPr>
+          <w:lang w:val="en-US"/>
+        </w:rPr>
+        <w:br/>
+      </w:r>
+      <w:r>
+        <w:rPr>
+          <w:rStyle w:val="Titre3Car"/>
+          <w:lang w:val="en-US"/>
+        </w:rPr>
+        <w:t>Usage</w:t>
+      </w:r>
+      <w:r>
+        <w:rPr>
+          <w:rStyle w:val="Titre3Car"/>
+          <w:lang w:val="en-US"/>
+        </w:rPr>
+        <w:t>s</w:t>
+      </w:r>
+      <w:r>
+        <w:rPr>
+          <w:rStyle w:val="Titre3Car"/>
+          <w:lang w:val="en-US"/>
+        </w:rPr>
+        <w:t xml:space="preserve"> in code</w:t>
+      </w:r>
+      <w:r>
+        <w:rPr>
+          <w:rStyle w:val="Titre3Car"/>
+          <w:lang w:val="en-US"/>
+        </w:rPr>
+        <w:br/>
+      </w:r>
+      <w:r>
+        <w:rPr>
+          <w:lang w:val="en-US"/>
+        </w:rPr>
+        <w:t>….</w:t>
+      </w:r>
+      <w:r>
+        <w:rPr>
+          <w:rStyle w:val="Titre3Car"/>
+          <w:lang w:val="en-US"/>
+        </w:rPr>
+        <w:br/>
+      </w:r>
+      <w:proofErr w:type="spellStart"/>
+      <w:r>
+        <w:rPr>
+          <w:lang w:val="en-US"/>
+        </w:rPr>
+        <w:t>xoRouter.navigate</w:t>
+      </w:r>
+      <w:proofErr w:type="spellEnd"/>
+      <w:r>
+        <w:rPr>
+          <w:lang w:val="en-US"/>
+        </w:rPr>
+        <w:t xml:space="preserve"> “</w:t>
+      </w:r>
+      <w:proofErr w:type="spellStart"/>
+      <w:r>
+        <w:rPr>
+          <w:lang w:val="en-US"/>
+        </w:rPr>
+        <w:t>mainport</w:t>
+      </w:r>
+      <w:proofErr w:type="spellEnd"/>
+      <w:r>
+        <w:rPr>
+          <w:lang w:val="en-US"/>
+        </w:rPr>
+        <w:t>//</w:t>
+      </w:r>
+      <w:r>
+        <w:rPr>
+          <w:lang w:val="en-US"/>
+        </w:rPr>
+        <w:t>home</w:t>
+      </w:r>
+      <w:r>
+        <w:rPr>
+          <w:lang w:val="en-US"/>
+        </w:rPr>
+        <w:t>”</w:t>
+      </w:r>
+    </w:p>
+    <w:p>
+      <w:pPr>
+        <w:rPr>
+          <w:lang w:val="en-US"/>
+        </w:rPr>
+      </w:pPr>
+      <w:proofErr w:type="spellStart"/>
+      <w:r>
+        <w:rPr>
+          <w:lang w:val="en-US"/>
+        </w:rPr>
+        <w:t>xoRouter.navigate</w:t>
+      </w:r>
+      <w:proofErr w:type="spellEnd"/>
+      <w:r>
+        <w:rPr>
+          <w:lang w:val="en-US"/>
+        </w:rPr>
+        <w:t xml:space="preserve"> “</w:t>
+      </w:r>
+      <w:proofErr w:type="spellStart"/>
+      <w:r>
+        <w:rPr>
+          <w:lang w:val="en-US"/>
+        </w:rPr>
+        <w:t>mainport</w:t>
+      </w:r>
+      <w:proofErr w:type="spellEnd"/>
+      <w:r>
+        <w:rPr>
+          <w:lang w:val="en-US"/>
+        </w:rPr>
+        <w:t>/123</w:t>
+      </w:r>
+      <w:r>
+        <w:rPr>
+          <w:lang w:val="en-US"/>
+        </w:rPr>
+        <w:t>//home</w:t>
+      </w:r>
+      <w:r>
+        <w:rPr>
+          <w:lang w:val="en-US"/>
+        </w:rPr>
+        <w:t>/123</w:t>
+      </w:r>
+      <w:r>
+        <w:rPr>
+          <w:lang w:val="en-US"/>
+        </w:rPr>
+        <w:t>”</w:t>
+      </w:r>
+      <w:r>
+        <w:rPr>
+          <w:lang w:val="en-US"/>
+        </w:rPr>
+        <w:t xml:space="preserve"> (Nested routes with parameters)</w:t>
+      </w:r>
+    </w:p>
+    <w:p>
+      <w:pPr>
+        <w:rPr>
+          <w:lang w:val="en-US"/>
+        </w:rPr>
+      </w:pPr>
+    </w:p>
+    <w:p>
+      <w:pPr>
+        <w:pStyle w:val="Titre2"/>
+        <w:rPr>
+          <w:lang w:val="en-US"/>
+        </w:rPr>
+      </w:pPr>
+      <w:bookmarkStart w:id="41" w:name="_Toc42443222"/>
+      <w:r>
+        <w:rPr>
+          <w:lang w:val="en-US"/>
+        </w:rPr>
+        <w:t>Sibling</w:t>
+      </w:r>
+      <w:r>
+        <w:rPr>
+          <w:lang w:val="en-US"/>
+        </w:rPr>
+        <w:t xml:space="preserve"> Route</w:t>
+      </w:r>
+      <w:bookmarkEnd w:id="41"/>
+    </w:p>
+    <w:p>
+      <w:pPr>
+        <w:rPr>
+          <w:lang w:val="en-US"/>
+        </w:rPr>
+      </w:pPr>
+      <w:r>
+        <w:rPr>
+          <w:lang w:val="en-US"/>
+        </w:rPr>
+        <w:t xml:space="preserve">A </w:t>
+      </w:r>
+      <w:r>
+        <w:rPr>
+          <w:lang w:val="en-US"/>
+        </w:rPr>
+        <w:t>sibling route is a route that will render</w:t>
+      </w:r>
+      <w:r>
+        <w:rPr>
+          <w:lang w:val="en-US"/>
+        </w:rPr>
+        <w:t xml:space="preserve"> after the main route</w:t>
+      </w:r>
+      <w:r>
+        <w:rPr>
+          <w:lang w:val="en-US"/>
+        </w:rPr>
+        <w:t xml:space="preserve"> in a </w:t>
+      </w:r>
+      <w:proofErr w:type="spellStart"/>
+      <w:r>
+        <w:rPr>
+          <w:lang w:val="en-US"/>
+        </w:rPr>
+        <w:t>routerPort</w:t>
+      </w:r>
+      <w:proofErr w:type="spellEnd"/>
+      <w:r>
+        <w:rPr>
+          <w:lang w:val="en-US"/>
+        </w:rPr>
+        <w:t xml:space="preserve"> that is not a nested </w:t>
+      </w:r>
+      <w:proofErr w:type="spellStart"/>
+      <w:r>
+        <w:rPr>
+          <w:lang w:val="en-US"/>
+        </w:rPr>
+        <w:t>routerPort</w:t>
+      </w:r>
+      <w:proofErr w:type="spellEnd"/>
+      <w:r>
+        <w:rPr>
+          <w:lang w:val="en-US"/>
+        </w:rPr>
+        <w:t xml:space="preserve"> of the main route</w:t>
+      </w:r>
+      <w:r>
+        <w:rPr>
+          <w:lang w:val="en-US"/>
+        </w:rPr>
+        <w:t xml:space="preserve"> but a sibling one. </w:t>
+      </w:r>
+    </w:p>
+    <w:p>
+      <w:pPr>
+        <w:pStyle w:val="Titre3"/>
+        <w:rPr>
+          <w:lang w:val="en-US"/>
+        </w:rPr>
+      </w:pPr>
+      <w:r>
+        <w:rPr>
+          <w:lang w:val="en-US"/>
+        </w:rPr>
+        <w:t>Scenario:</w:t>
+      </w:r>
+    </w:p>
+    <w:p>
+      <w:pPr>
+        <w:rPr>
+          <w:lang w:val="en-US"/>
+        </w:rPr>
+      </w:pPr>
+      <w:r>
+        <w:rPr>
+          <w:lang w:val="en-US"/>
+        </w:rPr>
+        <w:t xml:space="preserve">We want to display a homepage with a main menu at the top that will change over time, with a content port in the middle that will show different “forms” when clicking on the main menu. </w:t>
+      </w:r>
+      <w:r>
+        <w:rPr>
+          <w:lang w:val="en-US"/>
+        </w:rPr>
+        <w:t xml:space="preserve">We create a component that act as a container for the 2 needed </w:t>
+      </w:r>
+      <w:proofErr w:type="spellStart"/>
+      <w:r>
+        <w:rPr>
+          <w:lang w:val="en-US"/>
+        </w:rPr>
+        <w:t>routerPorts</w:t>
+      </w:r>
+      <w:proofErr w:type="spellEnd"/>
+      <w:r>
+        <w:rPr>
+          <w:lang w:val="en-US"/>
+        </w:rPr>
+        <w:t xml:space="preserve">: “menu” and “content”.  </w:t>
+      </w:r>
+      <w:r>
+        <w:rPr>
+          <w:lang w:val="en-US"/>
+        </w:rPr>
+        <w:t xml:space="preserve">We want to update the menu component and the “form” in the “content” </w:t>
+      </w:r>
+      <w:proofErr w:type="spellStart"/>
+      <w:r>
+        <w:rPr>
+          <w:lang w:val="en-US"/>
+        </w:rPr>
+        <w:t>routerPort</w:t>
+      </w:r>
+      <w:proofErr w:type="spellEnd"/>
+      <w:r>
+        <w:rPr>
+          <w:lang w:val="en-US"/>
+        </w:rPr>
+        <w:t xml:space="preserve"> at the same time.</w:t>
+      </w:r>
+    </w:p>
+    <w:p>
+      <w:pPr>
+        <w:rPr>
+          <w:lang w:val="en-US"/>
+        </w:rPr>
+      </w:pPr>
+      <w:r>
+        <w:rPr>
+          <w:lang w:val="en-US"/>
+        </w:rPr>
+        <w:t xml:space="preserve">Be aware, that those </w:t>
+      </w:r>
+      <w:proofErr w:type="spellStart"/>
+      <w:r>
+        <w:rPr>
+          <w:lang w:val="en-US"/>
+        </w:rPr>
+        <w:t>routerPorts</w:t>
+      </w:r>
+      <w:proofErr w:type="spellEnd"/>
+      <w:r>
+        <w:rPr>
+          <w:lang w:val="en-US"/>
+        </w:rPr>
+        <w:t xml:space="preserve"> must exist in the DOM before you navigate to them, so they must be declared in a higher component.</w:t>
+      </w:r>
+    </w:p>
+    <w:p>
+      <w:pPr>
+        <w:spacing w:after="0"/>
+        <w:rPr>
+          <w:rStyle w:val="Titre3Car"/>
+          <w:lang w:val="en-US"/>
+        </w:rPr>
+      </w:pPr>
+      <w:r>
+        <w:rPr>
+          <w:rStyle w:val="Titre3Car"/>
+          <w:lang w:val="en-US"/>
+        </w:rPr>
+        <w:t xml:space="preserve">Initialize in </w:t>
+      </w:r>
+      <w:proofErr w:type="spellStart"/>
+      <w:r>
+        <w:rPr>
+          <w:rStyle w:val="Titre3Car"/>
+          <w:lang w:val="en-US"/>
+        </w:rPr>
+        <w:t>XoRouterConfiguration</w:t>
+      </w:r>
+      <w:proofErr w:type="spellEnd"/>
+      <w:r>
+        <w:rPr>
+          <w:rStyle w:val="Titre3Car"/>
+          <w:lang w:val="en-US"/>
+        </w:rPr>
+        <w:t xml:space="preserve"> class</w:t>
+      </w:r>
+    </w:p>
+    <w:p>
+      <w:pPr>
+        <w:spacing w:after="0"/>
+        <w:rPr>
+          <w:lang w:val="en-US"/>
+        </w:rPr>
+      </w:pPr>
+      <w:r>
+        <w:rPr>
+          <w:lang w:val="en-US"/>
+        </w:rPr>
+        <w:lastRenderedPageBreak/>
+        <w:t>…</w:t>
+      </w:r>
+      <w:r>
+        <w:rPr>
+          <w:rStyle w:val="Titre3Car"/>
+          <w:lang w:val="en-US"/>
+        </w:rPr>
+        <w:br/>
+      </w:r>
+      <w:proofErr w:type="spellStart"/>
+      <w:r>
+        <w:rPr>
+          <w:lang w:val="en-US"/>
+        </w:rPr>
+        <w:t>oRoute.routerPortName</w:t>
+      </w:r>
+      <w:proofErr w:type="spellEnd"/>
+      <w:r>
+        <w:rPr>
+          <w:lang w:val="en-US"/>
+        </w:rPr>
+        <w:t xml:space="preserve"> = "</w:t>
+      </w:r>
+      <w:r>
+        <w:rPr>
+          <w:lang w:val="en-US"/>
+        </w:rPr>
+        <w:t>menu</w:t>
+      </w:r>
+      <w:r>
+        <w:rPr>
+          <w:lang w:val="en-US"/>
+        </w:rPr>
+        <w:t>"</w:t>
+      </w:r>
+    </w:p>
+    <w:p>
+      <w:pPr>
+        <w:spacing w:after="0"/>
+        <w:rPr>
+          <w:lang w:val="en-US"/>
+        </w:rPr>
+      </w:pPr>
+      <w:proofErr w:type="spellStart"/>
+      <w:r>
+        <w:rPr>
+          <w:lang w:val="en-US"/>
+        </w:rPr>
+        <w:t>oRoute.componentName</w:t>
+      </w:r>
+      <w:proofErr w:type="spellEnd"/>
+      <w:r>
+        <w:rPr>
+          <w:lang w:val="en-US"/>
+        </w:rPr>
+        <w:t xml:space="preserve"> = "</w:t>
+      </w:r>
+      <w:proofErr w:type="spellStart"/>
+      <w:r>
+        <w:rPr>
+          <w:lang w:val="en-US"/>
+        </w:rPr>
+        <w:t>menu</w:t>
+      </w:r>
+      <w:r>
+        <w:rPr>
+          <w:lang w:val="en-US"/>
+        </w:rPr>
+        <w:t>Component</w:t>
+      </w:r>
+      <w:proofErr w:type="spellEnd"/>
+      <w:r>
+        <w:rPr>
+          <w:lang w:val="en-US"/>
+        </w:rPr>
+        <w:t>"</w:t>
+      </w:r>
+    </w:p>
+    <w:p>
+      <w:pPr>
+        <w:spacing w:after="0"/>
+        <w:rPr>
+          <w:lang w:val="en-US"/>
+        </w:rPr>
+      </w:pPr>
+      <w:proofErr w:type="spellStart"/>
+      <w:r>
+        <w:rPr>
+          <w:lang w:val="en-US"/>
+        </w:rPr>
+        <w:t>oRoute.path</w:t>
+      </w:r>
+      <w:proofErr w:type="spellEnd"/>
+      <w:r>
+        <w:rPr>
+          <w:lang w:val="en-US"/>
+        </w:rPr>
+        <w:t xml:space="preserve"> = "</w:t>
+      </w:r>
+      <w:r>
+        <w:rPr>
+          <w:lang w:val="en-US"/>
+        </w:rPr>
+        <w:t>menu</w:t>
+      </w:r>
+      <w:r>
+        <w:rPr>
+          <w:lang w:val="en-US"/>
+        </w:rPr>
+        <w:t>"</w:t>
+      </w:r>
+    </w:p>
+    <w:p>
+      <w:pPr>
+        <w:spacing w:after="0"/>
+        <w:rPr>
+          <w:lang w:val="en-US"/>
+        </w:rPr>
+      </w:pPr>
+      <w:r>
+        <w:rPr>
+          <w:lang w:val="en-US"/>
+        </w:rPr>
+        <w:t>…</w:t>
+      </w:r>
+      <w:r>
+        <w:rPr>
+          <w:lang w:val="en-US"/>
+        </w:rPr>
+        <w:br/>
+      </w:r>
+      <w:proofErr w:type="spellStart"/>
+      <w:r>
+        <w:rPr>
+          <w:lang w:val="en-US"/>
+        </w:rPr>
+        <w:t>oRoute.routerPortName</w:t>
+      </w:r>
+      <w:proofErr w:type="spellEnd"/>
+      <w:r>
+        <w:rPr>
+          <w:lang w:val="en-US"/>
+        </w:rPr>
+        <w:t xml:space="preserve"> = "</w:t>
+      </w:r>
+      <w:r>
+        <w:rPr>
+          <w:lang w:val="en-US"/>
+        </w:rPr>
+        <w:t>content</w:t>
+      </w:r>
+      <w:r>
+        <w:rPr>
+          <w:lang w:val="en-US"/>
+        </w:rPr>
+        <w:t>"</w:t>
+      </w:r>
+    </w:p>
+    <w:p>
+      <w:pPr>
+        <w:spacing w:after="0"/>
+        <w:rPr>
+          <w:lang w:val="en-US"/>
+        </w:rPr>
+      </w:pPr>
+      <w:proofErr w:type="spellStart"/>
+      <w:r>
+        <w:rPr>
+          <w:lang w:val="en-US"/>
+        </w:rPr>
+        <w:t>oRoute.componentName</w:t>
+      </w:r>
+      <w:proofErr w:type="spellEnd"/>
+      <w:r>
+        <w:rPr>
+          <w:lang w:val="en-US"/>
+        </w:rPr>
+        <w:t xml:space="preserve"> = "</w:t>
+      </w:r>
+      <w:r>
+        <w:rPr>
+          <w:lang w:val="en-US"/>
+        </w:rPr>
+        <w:t>formComponent1</w:t>
+      </w:r>
+      <w:r>
+        <w:rPr>
+          <w:lang w:val="en-US"/>
+        </w:rPr>
+        <w:t>"</w:t>
+      </w:r>
+    </w:p>
+    <w:p>
+      <w:pPr>
+        <w:spacing w:after="0"/>
+        <w:rPr>
+          <w:lang w:val="en-US"/>
+        </w:rPr>
+      </w:pPr>
+      <w:proofErr w:type="spellStart"/>
+      <w:r>
+        <w:rPr>
+          <w:lang w:val="en-US"/>
+        </w:rPr>
+        <w:t>oRoute.path</w:t>
+      </w:r>
+      <w:proofErr w:type="spellEnd"/>
+      <w:r>
+        <w:rPr>
+          <w:lang w:val="en-US"/>
+        </w:rPr>
+        <w:t xml:space="preserve"> = "</w:t>
+      </w:r>
+      <w:r>
+        <w:rPr>
+          <w:lang w:val="en-US"/>
+        </w:rPr>
+        <w:t>form1</w:t>
+      </w:r>
+      <w:r>
+        <w:rPr>
+          <w:lang w:val="en-US"/>
+        </w:rPr>
+        <w:t>"</w:t>
+      </w:r>
+    </w:p>
+    <w:p>
+      <w:pPr>
+        <w:rPr>
+          <w:lang w:val="en-US"/>
+        </w:rPr>
+      </w:pPr>
+      <w:r>
+        <w:rPr>
+          <w:lang w:val="en-US"/>
+        </w:rPr>
+        <w:br/>
+      </w:r>
+      <w:r>
+        <w:rPr>
+          <w:rStyle w:val="Titre3Car"/>
+          <w:lang w:val="en-US"/>
+        </w:rPr>
+        <w:t>Usage in code</w:t>
+      </w:r>
+      <w:r>
+        <w:rPr>
+          <w:rStyle w:val="Titre3Car"/>
+          <w:lang w:val="en-US"/>
+        </w:rPr>
+        <w:br/>
+      </w:r>
+      <w:r>
+        <w:rPr>
+          <w:lang w:val="en-US"/>
+        </w:rPr>
+        <w:t>….</w:t>
+      </w:r>
+      <w:r>
+        <w:rPr>
+          <w:rStyle w:val="Titre3Car"/>
+          <w:lang w:val="en-US"/>
+        </w:rPr>
+        <w:br/>
+      </w:r>
+      <w:proofErr w:type="spellStart"/>
+      <w:r>
+        <w:rPr>
+          <w:lang w:val="en-US"/>
+        </w:rPr>
+        <w:t>xoRouter.navigate</w:t>
+      </w:r>
+      <w:proofErr w:type="spellEnd"/>
+      <w:r>
+        <w:rPr>
+          <w:lang w:val="en-US"/>
+        </w:rPr>
+        <w:t xml:space="preserve"> “</w:t>
+      </w:r>
+      <w:r>
+        <w:rPr>
+          <w:lang w:val="en-US"/>
+        </w:rPr>
+        <w:t>menu</w:t>
+      </w:r>
+      <w:r>
+        <w:rPr>
+          <w:lang w:val="en-US"/>
+        </w:rPr>
+        <w:t>||</w:t>
+      </w:r>
+      <w:r>
+        <w:rPr>
+          <w:lang w:val="en-US"/>
+        </w:rPr>
+        <w:t>form1</w:t>
+      </w:r>
+      <w:r>
+        <w:rPr>
+          <w:lang w:val="en-US"/>
+        </w:rPr>
+        <w:t>”</w:t>
+      </w:r>
+    </w:p>
+    <w:p>
+      <w:pPr>
+        <w:rPr>
+          <w:lang w:val="en-US"/>
+        </w:rPr>
+      </w:pPr>
+      <w:proofErr w:type="spellStart"/>
+      <w:r>
+        <w:rPr>
+          <w:lang w:val="en-US"/>
+        </w:rPr>
+        <w:t>xoRouter.navigate</w:t>
+      </w:r>
+      <w:proofErr w:type="spellEnd"/>
+      <w:r>
+        <w:rPr>
+          <w:lang w:val="en-US"/>
+        </w:rPr>
+        <w:t xml:space="preserve"> “</w:t>
+      </w:r>
+      <w:r>
+        <w:rPr>
+          <w:lang w:val="en-US"/>
+        </w:rPr>
+        <w:t>menu/123||form1</w:t>
+      </w:r>
+      <w:r>
+        <w:rPr>
+          <w:lang w:val="en-US"/>
+        </w:rPr>
+        <w:t>”</w:t>
+      </w:r>
+      <w:r>
+        <w:rPr>
+          <w:lang w:val="en-US"/>
+        </w:rPr>
+        <w:t xml:space="preserve"> (Sibling routes with params)</w:t>
+      </w:r>
+    </w:p>
+    <w:p>
+      <w:pPr>
+        <w:rPr>
+          <w:lang w:val="en-US"/>
+        </w:rPr>
+      </w:pPr>
+    </w:p>
+    <w:p>
+      <w:pPr>
+        <w:pStyle w:val="Titre2"/>
+        <w:rPr>
+          <w:lang w:val="en-US"/>
+        </w:rPr>
+      </w:pPr>
+      <w:bookmarkStart w:id="42" w:name="_Toc42443223"/>
+      <w:r>
+        <w:rPr>
+          <w:lang w:val="en-US"/>
+        </w:rPr>
+        <w:t>Combine types</w:t>
+      </w:r>
+      <w:bookmarkEnd w:id="42"/>
+    </w:p>
+    <w:p>
+      <w:pPr>
+        <w:rPr>
+          <w:lang w:val="en-US"/>
+        </w:rPr>
+      </w:pPr>
+      <w:r>
+        <w:rPr>
+          <w:lang w:val="en-US"/>
+        </w:rPr>
+        <w:t xml:space="preserve">You can combine different scenarios. Example, </w:t>
+      </w:r>
+      <w:proofErr w:type="spellStart"/>
+      <w:r>
+        <w:rPr>
+          <w:lang w:val="en-US"/>
+        </w:rPr>
+        <w:t>xoRouter</w:t>
+      </w:r>
+      <w:r>
+        <w:rPr>
+          <w:lang w:val="en-US"/>
+        </w:rPr>
+        <w:t>.navigate</w:t>
+      </w:r>
+      <w:proofErr w:type="spellEnd"/>
+      <w:r>
+        <w:rPr>
+          <w:lang w:val="en-US"/>
+        </w:rPr>
+        <w:t xml:space="preserve"> “route1</w:t>
+      </w:r>
+      <w:r>
+        <w:rPr>
+          <w:lang w:val="en-US"/>
+        </w:rPr>
+        <w:t>||</w:t>
+      </w:r>
+      <w:r>
+        <w:rPr>
+          <w:lang w:val="en-US"/>
+        </w:rPr>
+        <w:t xml:space="preserve">route2/123//childroute2/123” will navigate the route1 and the route2 with parameter’s value of 123 with the </w:t>
+      </w:r>
+      <w:r>
+        <w:rPr>
+          <w:lang w:val="en-US"/>
+        </w:rPr>
+        <w:t>nested routes “childroute2”</w:t>
+      </w:r>
+      <w:r>
+        <w:rPr>
+          <w:lang w:val="en-US"/>
+        </w:rPr>
+        <w:t xml:space="preserve"> with parameter’s value of 123.</w:t>
+      </w:r>
+    </w:p>
+    <w:p>
+      <w:pPr>
+        <w:rPr>
+          <w:lang w:val="en-US"/>
+        </w:rPr>
+      </w:pPr>
+    </w:p>
+    <w:p>
+      <w:pPr>
+        <w:rPr>
+          <w:lang w:val="en-US"/>
+        </w:rPr>
+      </w:pPr>
+    </w:p>
+    <w:p>
+      <w:pPr>
+        <w:rPr>
+          <w:lang w:val="en-US"/>
+        </w:rPr>
+      </w:pPr>
+    </w:p>
+    <w:p>
+      <w:pPr>
+        <w:rPr>
+          <w:rFonts w:asciiTheme="majorHAnsi" w:eastAsiaTheme="majorEastAsia" w:hAnsiTheme="majorHAnsi" w:cstheme="majorBidi"/>
+          <w:color w:val="C45911" w:themeColor="accent2" w:themeShade="BF"/>
+          <w:sz w:val="32"/>
+          <w:szCs w:val="32"/>
+          <w:lang w:val="en-US"/>
+        </w:rPr>
+      </w:pPr>
+    </w:p>
+    <w:p>
+      <w:pPr>
+        <w:rPr>
+          <w:rFonts w:asciiTheme="majorHAnsi" w:eastAsiaTheme="majorEastAsia" w:hAnsiTheme="majorHAnsi" w:cstheme="majorBidi"/>
+          <w:color w:val="2F5496" w:themeColor="accent1" w:themeShade="BF"/>
+          <w:sz w:val="52"/>
+          <w:szCs w:val="32"/>
+          <w:lang w:val="en-US"/>
+        </w:rPr>
+      </w:pPr>
+      <w:r>
+        <w:rPr>
+          <w:lang w:val="en-US"/>
+        </w:rPr>
+        <w:br w:type="page"/>
+      </w:r>
+    </w:p>
+    <w:p>
+      <w:pPr>
+        <w:pStyle w:val="Titre1"/>
+        <w:rPr>
+          <w:lang w:val="en-US"/>
+        </w:rPr>
+      </w:pPr>
+      <w:bookmarkStart w:id="43" w:name="_Toc42443224"/>
+      <w:r>
+        <w:rPr>
+          <w:lang w:val="en-US"/>
+        </w:rPr>
+        <w:lastRenderedPageBreak/>
+        <w:t>Components</w:t>
+      </w:r>
+      <w:bookmarkEnd w:id="43"/>
+    </w:p>
+    <w:p>
+      <w:pPr>
+        <w:pStyle w:val="Sansinterligne"/>
+        <w:rPr>
+          <w:lang w:val="en-US"/>
+        </w:rPr>
+      </w:pPr>
+      <w:proofErr w:type="gramStart"/>
+      <w:r>
+        <w:rPr>
+          <w:lang w:val="en-US"/>
+        </w:rPr>
+        <w:t>So ,</w:t>
+      </w:r>
+      <w:proofErr w:type="gramEnd"/>
+      <w:r>
+        <w:rPr>
+          <w:lang w:val="en-US"/>
+        </w:rPr>
+        <w:t xml:space="preserve"> I have to write a component, where do I begin ?</w:t>
+      </w:r>
+    </w:p>
+    <w:p>
+      <w:pPr>
+        <w:pStyle w:val="Sansinterligne"/>
+        <w:rPr>
+          <w:lang w:val="en-US"/>
+        </w:rPr>
+      </w:pPr>
+    </w:p>
+    <w:p>
+      <w:pPr>
+        <w:pStyle w:val="Titre2"/>
+        <w:rPr>
+          <w:lang w:val="en-US"/>
+        </w:rPr>
+      </w:pPr>
+      <w:bookmarkStart w:id="44" w:name="_Toc42443225"/>
+      <w:r>
+        <w:rPr>
+          <w:lang w:val="en-US"/>
+        </w:rPr>
+        <w:t>Receiving parameters</w:t>
+      </w:r>
+      <w:r>
+        <w:rPr>
+          <w:lang w:val="en-US"/>
+        </w:rPr>
+        <w:t xml:space="preserve"> at initialization</w:t>
+      </w:r>
+      <w:bookmarkEnd w:id="44"/>
+    </w:p>
+    <w:p>
+      <w:pPr>
+        <w:rPr>
+          <w:lang w:val="en-US"/>
+        </w:rPr>
+      </w:pPr>
+      <w:r>
+        <w:rPr>
+          <w:lang w:val="en-US"/>
+        </w:rPr>
+        <w:t xml:space="preserve">Parameters are received int the </w:t>
+      </w:r>
+      <w:proofErr w:type="spellStart"/>
+      <w:r>
+        <w:rPr>
+          <w:lang w:val="en-US"/>
+        </w:rPr>
+        <w:t>init</w:t>
+      </w:r>
+      <w:proofErr w:type="spellEnd"/>
+      <w:r>
+        <w:rPr>
+          <w:lang w:val="en-US"/>
+        </w:rPr>
+        <w:t xml:space="preserve"> function in a dictionary. </w:t>
+      </w:r>
+      <w:r>
+        <w:rPr>
+          <w:lang w:val="en-US"/>
+        </w:rPr>
+        <w:t xml:space="preserve">Order </w:t>
+      </w:r>
+      <w:proofErr w:type="gramStart"/>
+      <w:r>
+        <w:rPr>
+          <w:lang w:val="en-US"/>
+        </w:rPr>
+        <w:t>don’t</w:t>
+      </w:r>
+      <w:proofErr w:type="gramEnd"/>
+      <w:r>
+        <w:rPr>
+          <w:lang w:val="en-US"/>
+        </w:rPr>
+        <w:t xml:space="preserve"> matter</w:t>
+      </w:r>
+    </w:p>
+    <w:p>
+      <w:pPr>
+        <w:rPr>
+          <w:lang w:val="en-US"/>
+        </w:rPr>
+      </w:pPr>
+      <w:r>
+        <w:rPr>
+          <w:lang w:val="en-US"/>
+        </w:rPr>
+        <w:t>They come from the navigating route like home:/{‘id’:1}</w:t>
+      </w:r>
+    </w:p>
+    <w:p>
+      <w:pPr>
+        <w:rPr>
+          <w:lang w:val="en-US"/>
+        </w:rPr>
+      </w:pPr>
+    </w:p>
+    <w:p>
+      <w:pPr>
+        <w:pStyle w:val="Titre2"/>
+        <w:rPr>
+          <w:lang w:val="en-US"/>
+        </w:rPr>
+      </w:pPr>
+      <w:bookmarkStart w:id="45" w:name="_Toc42443226"/>
+      <w:r>
+        <w:rPr>
+          <w:lang w:val="en-US"/>
+        </w:rPr>
+        <w:t>Receiving parameters for public method</w:t>
+      </w:r>
+      <w:bookmarkEnd w:id="45"/>
+    </w:p>
+    <w:p>
+      <w:pPr>
+        <w:rPr>
+          <w:lang w:val="en-US"/>
+        </w:rPr>
+      </w:pPr>
+      <w:r>
+        <w:rPr>
+          <w:lang w:val="en-US"/>
+        </w:rPr>
+        <w:t xml:space="preserve">Parameters are received from the </w:t>
+      </w:r>
+      <w:proofErr w:type="spellStart"/>
+      <w:r>
+        <w:rPr>
+          <w:lang w:val="en-US"/>
+        </w:rPr>
+        <w:t>eventDispatcher</w:t>
+      </w:r>
+      <w:proofErr w:type="spellEnd"/>
+      <w:r>
+        <w:rPr>
+          <w:lang w:val="en-US"/>
+        </w:rPr>
+        <w:t xml:space="preserve"> and are in </w:t>
+      </w:r>
+      <w:proofErr w:type="gramStart"/>
+      <w:r>
+        <w:rPr>
+          <w:lang w:val="en-US"/>
+        </w:rPr>
+        <w:t>a</w:t>
+      </w:r>
+      <w:proofErr w:type="gramEnd"/>
+      <w:r>
+        <w:rPr>
+          <w:lang w:val="en-US"/>
+        </w:rPr>
+        <w:t xml:space="preserve"> array. Order is important!!</w:t>
+      </w:r>
+      <w:r>
+        <w:rPr>
+          <w:lang w:val="en-US"/>
+        </w:rPr>
+        <w:t xml:space="preserve"> They are not named parameters.</w:t>
+      </w:r>
+    </w:p>
+    <w:p>
+      <w:pPr>
+        <w:rPr>
+          <w:lang w:val="en-US"/>
+        </w:rPr>
+      </w:pPr>
+    </w:p>
+    <w:p>
+      <w:pPr>
+        <w:pStyle w:val="Titre2"/>
+        <w:rPr>
+          <w:lang w:val="en-US"/>
+        </w:rPr>
+      </w:pPr>
+      <w:bookmarkStart w:id="46" w:name="_Toc42443227"/>
+      <w:r>
+        <w:rPr>
+          <w:lang w:val="en-US"/>
+        </w:rPr>
+        <w:t xml:space="preserve">Reusable </w:t>
+      </w:r>
+      <w:r>
+        <w:rPr>
+          <w:lang w:val="en-US"/>
+        </w:rPr>
+        <w:t>Component properties</w:t>
+      </w:r>
+      <w:bookmarkEnd w:id="46"/>
+    </w:p>
+    <w:p>
+      <w:pPr>
+        <w:rPr>
+          <w:lang w:val="en-US"/>
+        </w:rPr>
+      </w:pPr>
+      <w:r>
+        <w:rPr>
+          <w:lang w:val="en-US"/>
+        </w:rPr>
+        <w:t xml:space="preserve">When a component </w:t>
+      </w:r>
+      <w:proofErr w:type="gramStart"/>
+      <w:r>
+        <w:rPr>
+          <w:lang w:val="en-US"/>
+        </w:rPr>
+        <w:t>have</w:t>
+      </w:r>
+      <w:proofErr w:type="gramEnd"/>
+      <w:r>
+        <w:rPr>
+          <w:lang w:val="en-US"/>
+        </w:rPr>
+        <w:t xml:space="preserve"> property that need to be initialize with the value of attributes in HTML, these values are passed in the </w:t>
+      </w:r>
+      <w:proofErr w:type="spellStart"/>
+      <w:r>
+        <w:rPr>
+          <w:lang w:val="en-US"/>
+        </w:rPr>
+        <w:t>xhvIComponent_onAfterInit</w:t>
+      </w:r>
+      <w:proofErr w:type="spellEnd"/>
+      <w:r>
+        <w:rPr>
+          <w:lang w:val="en-US"/>
+        </w:rPr>
+        <w:t xml:space="preserve"> function.</w:t>
+      </w:r>
+    </w:p>
+    <w:p>
+      <w:pPr>
+        <w:rPr>
+          <w:lang w:val="en-US"/>
+        </w:rPr>
+      </w:pPr>
+      <w:proofErr w:type="spellStart"/>
+      <w:r>
+        <w:rPr>
+          <w:lang w:val="en-US"/>
+        </w:rPr>
+        <w:t>Theyare</w:t>
+      </w:r>
+      <w:proofErr w:type="spellEnd"/>
+      <w:r>
+        <w:rPr>
+          <w:lang w:val="en-US"/>
+        </w:rPr>
+        <w:t xml:space="preserve"> in a dictionary, so order </w:t>
+      </w:r>
+      <w:proofErr w:type="gramStart"/>
+      <w:r>
+        <w:rPr>
+          <w:lang w:val="en-US"/>
+        </w:rPr>
+        <w:t>don’t</w:t>
+      </w:r>
+      <w:proofErr w:type="gramEnd"/>
+      <w:r>
+        <w:rPr>
+          <w:lang w:val="en-US"/>
+        </w:rPr>
+        <w:t xml:space="preserve"> matter.</w:t>
+      </w:r>
+    </w:p>
+    <w:p>
+      <w:pPr>
+        <w:rPr>
+          <w:lang w:val="en-US"/>
+        </w:rPr>
+      </w:pPr>
+    </w:p>
+    <w:p>
+      <w:pPr>
+        <w:pStyle w:val="Titre2"/>
+        <w:rPr>
+          <w:lang w:val="en-US"/>
+        </w:rPr>
+      </w:pPr>
+      <w:bookmarkStart w:id="47" w:name="_Toc42443228"/>
+      <w:r>
+        <w:rPr>
+          <w:lang w:val="en-US"/>
+        </w:rPr>
+        <w:t>Interpolation</w:t>
+      </w:r>
+      <w:bookmarkEnd w:id="47"/>
+    </w:p>
+    <w:p>
+      <w:pPr>
+        <w:rPr>
+          <w:lang w:val="en-US"/>
+        </w:rPr>
+      </w:pPr>
+      <w:r>
+        <w:rPr>
+          <w:lang w:val="en-US"/>
+        </w:rPr>
+        <w:t>To use interpolation</w:t>
+      </w:r>
+      <w:r>
+        <w:rPr>
+          <w:b/>
+          <w:bCs/>
           <w:lang w:val="en-US"/>
         </w:rPr>
         <w:t>, properties must be placed in the props dictionary</w:t>
@@ -27194,12 +31835,11 @@
           <w:lang w:val="en-US"/>
         </w:rPr>
       </w:pPr>
-      <w:bookmarkStart w:id="42" w:name="_Toc42688109"/>
-      <w:r>
-        <w:rPr>
-          <w:lang w:val="en-US"/>
-        </w:rPr>
-        <w:lastRenderedPageBreak/>
+      <w:bookmarkStart w:id="48" w:name="_Toc42443229"/>
+      <w:r>
+        <w:rPr>
+          <w:lang w:val="en-US"/>
+        </w:rPr>
         <w:t>Submit</w:t>
       </w:r>
       <w:r>
@@ -27220,7 +31860,7 @@
         </w:rPr>
         <w:t>s</w:t>
       </w:r>
-      <w:bookmarkEnd w:id="42"/>
+      <w:bookmarkEnd w:id="48"/>
     </w:p>
     <w:p>
       <w:pPr>
@@ -27236,7 +31876,7 @@
           <w:lang w:val="en-US"/>
         </w:rPr>
       </w:pPr>
-      <w:bookmarkStart w:id="43" w:name="_Toc42688110"/>
+      <w:bookmarkStart w:id="49" w:name="_Toc42443230"/>
       <w:r>
         <w:rPr>
           <w:lang w:val="en-US"/>
@@ -27257,7 +31897,7 @@
         </w:rPr>
         <w:t xml:space="preserve"> Bootstrap</w:t>
       </w:r>
-      <w:bookmarkEnd w:id="43"/>
+      <w:bookmarkEnd w:id="49"/>
     </w:p>
     <w:p>
       <w:pPr>
@@ -27266,14 +31906,14 @@
           <w:lang w:val="en-US"/>
         </w:rPr>
       </w:pPr>
-      <w:bookmarkStart w:id="44" w:name="_Toc42688111"/>
+      <w:bookmarkStart w:id="50" w:name="_Toc42443231"/>
       <w:r>
         <w:rPr>
           <w:lang w:val="en-US"/>
         </w:rPr>
         <w:t>Included XHV Components</w:t>
       </w:r>
-      <w:bookmarkEnd w:id="44"/>
+      <w:bookmarkEnd w:id="50"/>
     </w:p>
     <w:p>
       <w:pPr>
@@ -27289,14 +31929,30 @@
           <w:lang w:val="en-US"/>
         </w:rPr>
       </w:pPr>
-      <w:bookmarkStart w:id="45" w:name="_Toc42688112"/>
+      <w:bookmarkStart w:id="51" w:name="_Toc42443232"/>
       <w:r>
         <w:rPr>
           <w:lang w:val="en-US"/>
         </w:rPr>
         <w:t>Third Party Components</w:t>
       </w:r>
-      <w:bookmarkEnd w:id="45"/>
+      <w:bookmarkEnd w:id="51"/>
+    </w:p>
+    <w:p>
+      <w:pPr>
+        <w:pStyle w:val="Titre1"/>
+        <w:rPr>
+          <w:lang w:val="en-US"/>
+        </w:rPr>
+      </w:pPr>
+      <w:bookmarkStart w:id="52" w:name="_Toc42443233"/>
+      <w:r>
+        <w:rPr>
+          <w:lang w:val="en-US"/>
+        </w:rPr>
+        <w:t>Context</w:t>
+      </w:r>
+      <w:bookmarkEnd w:id="52"/>
     </w:p>
     <w:p>
       <w:pPr>
@@ -27313,21 +31969,7 @@
         <w:rPr>
           <w:lang w:val="en-US"/>
         </w:rPr>
-        <w:t xml:space="preserve">A Context is not a global store, it is only a string containing the chain of </w:t>
-      </w:r>
-      <w:proofErr w:type="gramStart"/>
-      <w:r>
-        <w:rPr>
-          <w:lang w:val="en-US"/>
-        </w:rPr>
-        <w:t>ancestors</w:t>
-      </w:r>
-      <w:proofErr w:type="gramEnd"/>
-      <w:r>
-        <w:rPr>
-          <w:lang w:val="en-US"/>
-        </w:rPr>
-        <w:t xml:space="preserve"> component</w:t>
+        <w:t xml:space="preserve">A Context is used to adapt behaviors of a component depending of the context it is used in. </w:t>
       </w:r>
     </w:p>
     <w:p>
@@ -27345,6 +31987,57 @@
         <w:rPr>
           <w:lang w:val="en-US"/>
         </w:rPr>
+        <w:t>A Context is set by parent component.</w:t>
+      </w:r>
+    </w:p>
+    <w:p>
+      <w:pPr>
+        <w:pStyle w:val="Paragraphedeliste"/>
+        <w:numPr>
+          <w:ilvl w:val="0"/>
+          <w:numId w:val="3"/>
+        </w:numPr>
+        <w:rPr>
+          <w:lang w:val="en-US"/>
+        </w:rPr>
+      </w:pPr>
+      <w:r>
+        <w:rPr>
+          <w:lang w:val="en-US"/>
+        </w:rPr>
+        <w:lastRenderedPageBreak/>
+        <w:t xml:space="preserve">A Context is not a global store, it is only a string containing the chain of </w:t>
+      </w:r>
+      <w:proofErr w:type="gramStart"/>
+      <w:r>
+        <w:rPr>
+          <w:lang w:val="en-US"/>
+        </w:rPr>
+        <w:t>ancestors</w:t>
+      </w:r>
+      <w:proofErr w:type="gramEnd"/>
+      <w:r>
+        <w:rPr>
+          <w:lang w:val="en-US"/>
+        </w:rPr>
+        <w:t xml:space="preserve"> component</w:t>
+      </w:r>
+    </w:p>
+    <w:p>
+      <w:pPr>
+        <w:pStyle w:val="Paragraphedeliste"/>
+        <w:numPr>
+          <w:ilvl w:val="0"/>
+          <w:numId w:val="3"/>
+        </w:numPr>
+        <w:rPr>
+          <w:lang w:val="en-US"/>
+        </w:rPr>
+      </w:pPr>
+      <w:r>
+        <w:rPr>
+          <w:lang w:val="en-US"/>
+        </w:rPr>
         <w:t xml:space="preserve">Always provide a </w:t>
       </w:r>
       <w:proofErr w:type="spellStart"/>
@@ -27390,14 +32083,14 @@
           <w:lang w:val="en-US"/>
         </w:rPr>
       </w:pPr>
-      <w:bookmarkStart w:id="46" w:name="_Toc42688113"/>
+      <w:bookmarkStart w:id="53" w:name="_Toc42443234"/>
       <w:r>
         <w:rPr>
           <w:lang w:val="en-US"/>
         </w:rPr>
         <w:t>Logging Services</w:t>
       </w:r>
-      <w:bookmarkEnd w:id="46"/>
+      <w:bookmarkEnd w:id="53"/>
     </w:p>
     <w:p>
       <w:pPr>
@@ -27419,27 +32112,21 @@
           <w:lang w:val="en-US"/>
         </w:rPr>
       </w:pPr>
-      <w:bookmarkStart w:id="47" w:name="_Toc42688114"/>
+      <w:bookmarkStart w:id="54" w:name="_Toc42443235"/>
       <w:r>
         <w:rPr>
           <w:lang w:val="en-US"/>
         </w:rPr>
         <w:t>Debugging</w:t>
       </w:r>
-      <w:bookmarkEnd w:id="47"/>
-    </w:p>
-    <w:p>
-      <w:pPr>
-        <w:rPr>
-          <w:lang w:val="en-US"/>
-        </w:rPr>
-      </w:pPr>
-      <w:r>
-        <w:rPr>
-          <w:lang w:val="en-US"/>
-        </w:rPr>
-        <w:t>TODO</w:t>
-      </w:r>
+      <w:bookmarkEnd w:id="54"/>
+    </w:p>
+    <w:p>
+      <w:pPr>
+        <w:rPr>
+          <w:lang w:val="en-US"/>
+        </w:rPr>
+      </w:pPr>
     </w:p>
     <w:p>
       <w:pPr>
@@ -27448,14 +32135,14 @@
           <w:lang w:val="en-US"/>
         </w:rPr>
       </w:pPr>
-      <w:bookmarkStart w:id="48" w:name="_Toc42688115"/>
+      <w:bookmarkStart w:id="55" w:name="_Toc42443236"/>
       <w:r>
         <w:rPr>
           <w:lang w:val="en-US"/>
         </w:rPr>
         <w:t>Error management</w:t>
       </w:r>
-      <w:bookmarkEnd w:id="48"/>
+      <w:bookmarkEnd w:id="55"/>
     </w:p>
     <w:p>
       <w:pPr>
@@ -30297,7 +34984,7 @@
 </file>
 
 <file path=customXml/itemProps1.xml><?xml version="1.0" encoding="utf-8"?>
-<ds:datastoreItem xmlns:ds="http://schemas.openxmlformats.org/officeDocument/2006/customXml" ds:itemID="{03ABAACD-1E80-499A-9950-7E4791B377C8}">
+<ds:datastoreItem xmlns:ds="http://schemas.openxmlformats.org/officeDocument/2006/customXml" ds:itemID="{D95342FC-8676-435A-84AE-423185663C1B}">
   <ds:schemaRefs>
     <ds:schemaRef ds:uri="http://schemas.openxmlformats.org/officeDocument/2006/bibliography"/>
   </ds:schemaRefs>

--- a/Official Docs/HandleView_UserManual_DeveloperPreview-0.0.1.docx
+++ b/Official Docs/HandleView_UserManual_DeveloperPreview-0.0.1.docx
@@ -5768,13 +5768,9 @@
                         <wps:txbx>
                           <w:txbxContent>
                             <w:p>
-                              <w:proofErr w:type="spellStart"/>
-                              <w:proofErr w:type="gramStart"/>
                               <w:r>
                                 <w:t>xHVComponent</w:t>
                               </w:r>
-                              <w:proofErr w:type="spellEnd"/>
-                              <w:proofErr w:type="gramEnd"/>
                             </w:p>
                           </w:txbxContent>
                         </wps:txbx>
@@ -9358,21 +9354,7 @@
         <w:rPr>
           <w:lang w:val="en-US"/>
         </w:rPr>
-        <w:t xml:space="preserve"> </w:t>
-      </w:r>
-      <w:proofErr w:type="spellStart"/>
-      <w:r>
-        <w:rPr>
-          <w:lang w:val="en-US"/>
-        </w:rPr>
-        <w:t>You</w:t>
-      </w:r>
-      <w:proofErr w:type="spellEnd"/>
-      <w:r>
-        <w:rPr>
-          <w:lang w:val="en-US"/>
-        </w:rPr>
-        <w:t xml:space="preserve"> want to save a client in your database, do it. You want to show a Popup windows created in JavaScript, call it</w:t>
+        <w:t xml:space="preserve"> You want to save a client in your database, do it. You want to show a Popup windows created in JavaScript, call it</w:t>
       </w:r>
       <w:r>
         <w:rPr>
@@ -10057,19 +10039,13 @@
         <w:rPr>
           <w:lang w:val="en-US"/>
         </w:rPr>
-        <w:t>, an Access</w:t>
+        <w:t>,</w:t>
       </w:r>
       <w:r>
         <w:rPr>
           <w:lang w:val="en-US"/>
         </w:rPr>
         <w:t xml:space="preserve"> </w:t>
-      </w:r>
-      <w:r>
-        <w:rPr>
-          <w:lang w:val="en-US"/>
-        </w:rPr>
-        <w:t xml:space="preserve">Backend Database and </w:t>
       </w:r>
       <w:r>
         <w:rPr>
@@ -10170,11 +10146,45 @@
           <w:lang w:val="en-US"/>
         </w:rPr>
       </w:pPr>
-      <w:r>
-        <w:rPr>
-          <w:lang w:val="en-US"/>
-        </w:rPr>
-        <w:t>DemoBackEnd.accdb</w:t>
+      <w:proofErr w:type="spellStart"/>
+      <w:r>
+        <w:rPr>
+          <w:lang w:val="en-US"/>
+        </w:rPr>
+        <w:t>vba</w:t>
+      </w:r>
+      <w:proofErr w:type="spellEnd"/>
+      <w:r>
+        <w:rPr>
+          <w:lang w:val="en-US"/>
+        </w:rPr>
+        <w:t xml:space="preserve"> folder (which contains the </w:t>
+      </w:r>
+      <w:proofErr w:type="spellStart"/>
+      <w:r>
+        <w:rPr>
+          <w:lang w:val="en-US"/>
+        </w:rPr>
+        <w:t>HandleView</w:t>
+      </w:r>
+      <w:proofErr w:type="spellEnd"/>
+      <w:r>
+        <w:rPr>
+          <w:lang w:val="en-US"/>
+        </w:rPr>
+        <w:t xml:space="preserve"> classes</w:t>
+      </w:r>
+      <w:r>
+        <w:rPr>
+          <w:lang w:val="en-US"/>
+        </w:rPr>
+        <w:t xml:space="preserve"> and templates</w:t>
+      </w:r>
+      <w:r>
+        <w:rPr>
+          <w:lang w:val="en-US"/>
+        </w:rPr>
+        <w:t>)</w:t>
       </w:r>
     </w:p>
     <w:p>
@@ -10188,58 +10198,6 @@
           <w:lang w:val="en-US"/>
         </w:rPr>
       </w:pPr>
-      <w:proofErr w:type="spellStart"/>
-      <w:r>
-        <w:rPr>
-          <w:lang w:val="en-US"/>
-        </w:rPr>
-        <w:t>vba</w:t>
-      </w:r>
-      <w:proofErr w:type="spellEnd"/>
-      <w:r>
-        <w:rPr>
-          <w:lang w:val="en-US"/>
-        </w:rPr>
-        <w:t xml:space="preserve"> folder (which contains the </w:t>
-      </w:r>
-      <w:proofErr w:type="spellStart"/>
-      <w:r>
-        <w:rPr>
-          <w:lang w:val="en-US"/>
-        </w:rPr>
-        <w:t>HandleView</w:t>
-      </w:r>
-      <w:proofErr w:type="spellEnd"/>
-      <w:r>
-        <w:rPr>
-          <w:lang w:val="en-US"/>
-        </w:rPr>
-        <w:t xml:space="preserve"> classes</w:t>
-      </w:r>
-      <w:r>
-        <w:rPr>
-          <w:lang w:val="en-US"/>
-        </w:rPr>
-        <w:t xml:space="preserve"> and templates</w:t>
-      </w:r>
-      <w:r>
-        <w:rPr>
-          <w:lang w:val="en-US"/>
-        </w:rPr>
-        <w:t>)</w:t>
-      </w:r>
-    </w:p>
-    <w:p>
-      <w:pPr>
-        <w:pStyle w:val="Paragraphedeliste"/>
-        <w:numPr>
-          <w:ilvl w:val="0"/>
-          <w:numId w:val="5"/>
-        </w:numPr>
-        <w:rPr>
-          <w:lang w:val="en-US"/>
-        </w:rPr>
-      </w:pPr>
       <w:r>
         <w:rPr>
           <w:lang w:val="en-US"/>
@@ -10261,81 +10219,6 @@
     </w:p>
     <w:p>
       <w:pPr>
-        <w:ind w:left="360"/>
-        <w:rPr>
-          <w:lang w:val="en-US"/>
-        </w:rPr>
-      </w:pPr>
-    </w:p>
-    <w:p>
-      <w:pPr>
-        <w:rPr>
-          <w:i/>
-          <w:iCs/>
-          <w:color w:val="FF0000"/>
-          <w:lang w:val="en-US"/>
-        </w:rPr>
-      </w:pPr>
-      <w:r>
-        <w:rPr>
-          <w:b/>
-          <w:bCs/>
-          <w:i/>
-          <w:iCs/>
-          <w:color w:val="FF0000"/>
-          <w:lang w:val="en-US"/>
-        </w:rPr>
-        <w:t>Note</w:t>
-      </w:r>
-      <w:r>
-        <w:rPr>
-          <w:i/>
-          <w:iCs/>
-          <w:color w:val="FF0000"/>
-          <w:lang w:val="en-US"/>
-        </w:rPr>
-        <w:t xml:space="preserve">: </w:t>
-      </w:r>
-      <w:r>
-        <w:rPr>
-          <w:i/>
-          <w:iCs/>
-          <w:color w:val="FF0000"/>
-          <w:lang w:val="en-US"/>
-        </w:rPr>
-        <w:t xml:space="preserve">The Boilerplate database use data from the DemoBackEnd.accdb for some examples. </w:t>
-      </w:r>
-    </w:p>
-    <w:p>
-      <w:pPr>
-        <w:rPr>
-          <w:i/>
-          <w:iCs/>
-          <w:color w:val="FF0000"/>
-          <w:lang w:val="en-US"/>
-        </w:rPr>
-      </w:pPr>
-      <w:r>
-        <w:rPr>
-          <w:i/>
-          <w:iCs/>
-          <w:color w:val="FF0000"/>
-          <w:lang w:val="en-US"/>
-        </w:rPr>
-        <w:t xml:space="preserve">You will need to use the Link Table Manager to point the table Users to your local path </w:t>
-      </w:r>
-      <w:r>
-        <w:rPr>
-          <w:i/>
-          <w:iCs/>
-          <w:color w:val="FF0000"/>
-          <w:lang w:val="en-US"/>
-        </w:rPr>
-        <w:t>of the DemoBackEnd.accdb.</w:t>
-      </w:r>
-    </w:p>
-    <w:p>
-      <w:pPr>
         <w:rPr>
           <w:lang w:val="en-US"/>
         </w:rPr>
@@ -10437,10 +10320,10 @@
           <w:lang w:val="en-US"/>
         </w:rPr>
         <w:drawing>
-          <wp:inline distT="0" distB="0" distL="0" distR="0" wp14:anchorId="4B187C0A" wp14:editId="75BD4730">
-            <wp:extent cx="1809750" cy="715316"/>
-            <wp:effectExtent l="0" t="0" r="0" b="8890"/>
-            <wp:docPr id="7" name="Image 7" descr="Une image contenant capture d’écran&#10;&#10;Description générée automatiquement"/>
+          <wp:inline distT="0" distB="0" distL="0" distR="0" wp14:anchorId="4E8629C2" wp14:editId="2597BB07">
+            <wp:extent cx="2452213" cy="904875"/>
+            <wp:effectExtent l="0" t="0" r="5715" b="0"/>
+            <wp:docPr id="8" name="Image 8" descr="Une image contenant capture d’écran&#10;&#10;Description générée automatiquement"/>
             <wp:cNvGraphicFramePr>
               <a:graphicFrameLocks xmlns:a="http://schemas.openxmlformats.org/drawingml/2006/main" noChangeAspect="1"/>
             </wp:cNvGraphicFramePr>
@@ -10448,7 +10331,7 @@
               <a:graphicData uri="http://schemas.openxmlformats.org/drawingml/2006/picture">
                 <pic:pic xmlns:pic="http://schemas.openxmlformats.org/drawingml/2006/picture">
                   <pic:nvPicPr>
-                    <pic:cNvPr id="7" name="fig-01.jpg"/>
+                    <pic:cNvPr id="8" name="fig-01.jpg"/>
                     <pic:cNvPicPr/>
                   </pic:nvPicPr>
                   <pic:blipFill>
@@ -10466,7 +10349,7 @@
                   <pic:spPr>
                     <a:xfrm>
                       <a:off x="0" y="0"/>
-                      <a:ext cx="1840234" cy="727365"/>
+                      <a:ext cx="2468822" cy="911004"/>
                     </a:xfrm>
                     <a:prstGeom prst="rect">
                       <a:avLst/>
@@ -10523,21 +10406,7 @@
         <w:rPr>
           <w:lang w:val="en-US"/>
         </w:rPr>
-        <w:t xml:space="preserve">, but they are already included in the </w:t>
-      </w:r>
-      <w:proofErr w:type="spellStart"/>
-      <w:r>
-        <w:rPr>
-          <w:lang w:val="en-US"/>
-        </w:rPr>
-        <w:t>FrontEnd</w:t>
-      </w:r>
-      <w:proofErr w:type="spellEnd"/>
-      <w:r>
-        <w:rPr>
-          <w:lang w:val="en-US"/>
-        </w:rPr>
-        <w:t xml:space="preserve"> Database, so you should not need them for now,</w:t>
+        <w:t>, but they are already included in the Database, so you should not need them for now,</w:t>
       </w:r>
     </w:p>
     <w:p>
@@ -10667,7 +10536,6 @@
         <w:rPr>
           <w:lang w:val="en-US"/>
         </w:rPr>
-        <w:lastRenderedPageBreak/>
         <w:t>config :</w:t>
       </w:r>
       <w:proofErr w:type="gramEnd"/>
@@ -10881,6 +10749,7 @@
         <w:rPr>
           <w:lang w:val="en-US"/>
         </w:rPr>
+        <w:lastRenderedPageBreak/>
         <w:t>js</w:t>
       </w:r>
       <w:proofErr w:type="spellEnd"/>
@@ -11004,6 +10873,8 @@
     <w:p>
       <w:pPr>
         <w:rPr>
+          <w:b/>
+          <w:bCs/>
           <w:color w:val="000000" w:themeColor="text1"/>
           <w:lang w:val="en-US"/>
         </w:rPr>
@@ -11045,11 +10916,22 @@
           <w:color w:val="000000" w:themeColor="text1"/>
           <w:lang w:val="en-US"/>
         </w:rPr>
-        <w:t xml:space="preserve"> Framework to format the HTML. You </w:t>
+        <w:t xml:space="preserve"> Framework to format the HTML</w:t>
+      </w:r>
+      <w:r>
+        <w:rPr>
+          <w:b/>
+          <w:bCs/>
+          <w:color w:val="000000" w:themeColor="text1"/>
+          <w:lang w:val="en-US"/>
+        </w:rPr>
+        <w:t xml:space="preserve">. You </w:t>
       </w:r>
       <w:proofErr w:type="gramStart"/>
       <w:r>
         <w:rPr>
+          <w:b/>
+          <w:bCs/>
           <w:color w:val="000000" w:themeColor="text1"/>
           <w:lang w:val="en-US"/>
         </w:rPr>
@@ -11058,6 +10940,8 @@
       <w:proofErr w:type="gramEnd"/>
       <w:r>
         <w:rPr>
+          <w:b/>
+          <w:bCs/>
           <w:color w:val="000000" w:themeColor="text1"/>
           <w:lang w:val="en-US"/>
         </w:rPr>
@@ -11066,6 +10950,8 @@
       <w:proofErr w:type="spellStart"/>
       <w:r>
         <w:rPr>
+          <w:b/>
+          <w:bCs/>
           <w:color w:val="000000" w:themeColor="text1"/>
           <w:lang w:val="en-US"/>
         </w:rPr>
@@ -11074,6 +10960,8 @@
       <w:proofErr w:type="spellEnd"/>
       <w:r>
         <w:rPr>
+          <w:b/>
+          <w:bCs/>
           <w:color w:val="000000" w:themeColor="text1"/>
           <w:lang w:val="en-US"/>
         </w:rPr>
@@ -11081,16 +10969,25 @@
       </w:r>
       <w:r>
         <w:rPr>
+          <w:b/>
+          <w:bCs/>
           <w:color w:val="000000" w:themeColor="text1"/>
           <w:lang w:val="en-US"/>
         </w:rPr>
-        <w:t xml:space="preserve">. There </w:t>
+        <w:t>.</w:t>
       </w:r>
       <w:r>
         <w:rPr>
           <w:color w:val="000000" w:themeColor="text1"/>
           <w:lang w:val="en-US"/>
         </w:rPr>
+        <w:t xml:space="preserve"> There </w:t>
+      </w:r>
+      <w:r>
+        <w:rPr>
+          <w:color w:val="000000" w:themeColor="text1"/>
+          <w:lang w:val="en-US"/>
+        </w:rPr>
         <w:t>are</w:t>
       </w:r>
       <w:r>
@@ -11167,11 +11064,22 @@
           <w:color w:val="000000" w:themeColor="text1"/>
           <w:lang w:val="en-US"/>
         </w:rPr>
-        <w:t xml:space="preserve"> need to tweak and configure them to work in your environment. Also </w:t>
+        <w:t xml:space="preserve"> need to tweak and configure them to work in your environment. </w:t>
+      </w:r>
+      <w:r>
+        <w:rPr>
+          <w:b/>
+          <w:bCs/>
+          <w:color w:val="000000" w:themeColor="text1"/>
+          <w:lang w:val="en-US"/>
+        </w:rPr>
+        <w:t xml:space="preserve">Also </w:t>
       </w:r>
       <w:proofErr w:type="gramStart"/>
       <w:r>
         <w:rPr>
+          <w:b/>
+          <w:bCs/>
           <w:color w:val="000000" w:themeColor="text1"/>
           <w:lang w:val="en-US"/>
         </w:rPr>
@@ -11180,6 +11088,8 @@
       <w:proofErr w:type="gramEnd"/>
       <w:r>
         <w:rPr>
+          <w:b/>
+          <w:bCs/>
           <w:color w:val="000000" w:themeColor="text1"/>
           <w:lang w:val="en-US"/>
         </w:rPr>
@@ -11188,6 +11098,8 @@
       <w:proofErr w:type="spellStart"/>
       <w:r>
         <w:rPr>
+          <w:b/>
+          <w:bCs/>
           <w:color w:val="000000" w:themeColor="text1"/>
           <w:lang w:val="en-US"/>
         </w:rPr>
@@ -11196,6 +11108,8 @@
       <w:proofErr w:type="spellEnd"/>
       <w:r>
         <w:rPr>
+          <w:b/>
+          <w:bCs/>
           <w:color w:val="000000" w:themeColor="text1"/>
           <w:lang w:val="en-US"/>
         </w:rPr>
@@ -11204,14 +11118,27 @@
       <w:proofErr w:type="spellStart"/>
       <w:r>
         <w:rPr>
+          <w:b/>
+          <w:bCs/>
           <w:color w:val="000000" w:themeColor="text1"/>
           <w:lang w:val="en-US"/>
         </w:rPr>
         <w:t>polyfill</w:t>
       </w:r>
-      <w:proofErr w:type="spellEnd"/>
-      <w:r>
-        <w:rPr>
+      <w:r>
+        <w:rPr>
+          <w:b/>
+          <w:bCs/>
+          <w:color w:val="000000" w:themeColor="text1"/>
+          <w:lang w:val="en-US"/>
+        </w:rPr>
+        <w:t>s</w:t>
+      </w:r>
+      <w:proofErr w:type="spellEnd"/>
+      <w:r>
+        <w:rPr>
+          <w:b/>
+          <w:bCs/>
           <w:color w:val="000000" w:themeColor="text1"/>
           <w:lang w:val="en-US"/>
         </w:rPr>
@@ -11679,14 +11606,14 @@
         <w:rPr>
           <w:lang w:val="en-US"/>
         </w:rPr>
-        <w:t xml:space="preserve">a table names </w:t>
-      </w:r>
-      <w:proofErr w:type="spellStart"/>
-      <w:r>
-        <w:rPr>
-          <w:lang w:val="en-US"/>
-        </w:rPr>
-        <w:t>xhvBackendDB</w:t>
+        <w:t xml:space="preserve">A table named </w:t>
+      </w:r>
+      <w:proofErr w:type="spellStart"/>
+      <w:r>
+        <w:rPr>
+          <w:lang w:val="en-US"/>
+        </w:rPr>
+        <w:t>DEMOClient</w:t>
       </w:r>
       <w:proofErr w:type="spellEnd"/>
     </w:p>
@@ -11705,16 +11632,8 @@
         <w:rPr>
           <w:lang w:val="en-US"/>
         </w:rPr>
-        <w:t xml:space="preserve">a table named </w:t>
-      </w:r>
-      <w:proofErr w:type="spellStart"/>
-      <w:r>
-        <w:rPr>
-          <w:lang w:val="en-US"/>
-        </w:rPr>
-        <w:t>xhvConfig</w:t>
-      </w:r>
-      <w:proofErr w:type="spellEnd"/>
+        <w:t>A form named App</w:t>
+      </w:r>
     </w:p>
     <w:p>
       <w:pPr>
@@ -11731,7 +11650,7 @@
         <w:rPr>
           <w:lang w:val="en-US"/>
         </w:rPr>
-        <w:t>A form named App</w:t>
+        <w:t>Couples of Modules</w:t>
       </w:r>
     </w:p>
     <w:p>
@@ -11749,7 +11668,49 @@
         <w:rPr>
           <w:lang w:val="en-US"/>
         </w:rPr>
-        <w:t>Couples of Modules</w:t>
+        <w:t>The “</w:t>
+      </w:r>
+      <w:proofErr w:type="spellStart"/>
+      <w:proofErr w:type="gramStart"/>
+      <w:r>
+        <w:rPr>
+          <w:lang w:val="en-US"/>
+        </w:rPr>
+        <w:t>xh</w:t>
+      </w:r>
+      <w:r>
+        <w:rPr>
+          <w:lang w:val="en-US"/>
+        </w:rPr>
+        <w:t>v</w:t>
+      </w:r>
+      <w:proofErr w:type="spellEnd"/>
+      <w:r>
+        <w:rPr>
+          <w:lang w:val="en-US"/>
+        </w:rPr>
+        <w:t>[</w:t>
+      </w:r>
+      <w:proofErr w:type="spellStart"/>
+      <w:proofErr w:type="gramEnd"/>
+      <w:r>
+        <w:rPr>
+          <w:lang w:val="en-US"/>
+        </w:rPr>
+        <w:t>ClassName</w:t>
+      </w:r>
+      <w:proofErr w:type="spellEnd"/>
+      <w:r>
+        <w:rPr>
+          <w:lang w:val="en-US"/>
+        </w:rPr>
+        <w:t>]</w:t>
+      </w:r>
+      <w:r>
+        <w:rPr>
+          <w:lang w:val="en-US"/>
+        </w:rPr>
+        <w:t>” classes which are the framework classes.</w:t>
       </w:r>
     </w:p>
     <w:p>
@@ -11767,49 +11728,27 @@
         <w:rPr>
           <w:lang w:val="en-US"/>
         </w:rPr>
-        <w:t>The “</w:t>
-      </w:r>
-      <w:proofErr w:type="spellStart"/>
-      <w:proofErr w:type="gramStart"/>
-      <w:r>
-        <w:rPr>
-          <w:lang w:val="en-US"/>
-        </w:rPr>
-        <w:t>xh</w:t>
-      </w:r>
-      <w:r>
-        <w:rPr>
-          <w:lang w:val="en-US"/>
-        </w:rPr>
-        <w:t>v</w:t>
-      </w:r>
-      <w:proofErr w:type="spellEnd"/>
-      <w:r>
-        <w:rPr>
-          <w:lang w:val="en-US"/>
-        </w:rPr>
-        <w:t>[</w:t>
-      </w:r>
-      <w:proofErr w:type="spellStart"/>
-      <w:proofErr w:type="gramEnd"/>
-      <w:r>
-        <w:rPr>
-          <w:lang w:val="en-US"/>
-        </w:rPr>
-        <w:t>ClassName</w:t>
-      </w:r>
-      <w:proofErr w:type="spellEnd"/>
-      <w:r>
-        <w:rPr>
-          <w:lang w:val="en-US"/>
-        </w:rPr>
-        <w:t>]</w:t>
-      </w:r>
-      <w:r>
-        <w:rPr>
-          <w:lang w:val="en-US"/>
-        </w:rPr>
-        <w:t>” classes which are the framework classes.</w:t>
+        <w:t xml:space="preserve">A </w:t>
+      </w:r>
+      <w:proofErr w:type="spellStart"/>
+      <w:r>
+        <w:rPr>
+          <w:lang w:val="en-US"/>
+        </w:rPr>
+        <w:t>c_</w:t>
+      </w:r>
+      <w:r>
+        <w:rPr>
+          <w:lang w:val="en-US"/>
+        </w:rPr>
+        <w:t>appComponent</w:t>
+      </w:r>
+      <w:proofErr w:type="spellEnd"/>
+      <w:r>
+        <w:rPr>
+          <w:lang w:val="en-US"/>
+        </w:rPr>
+        <w:t xml:space="preserve"> class module</w:t>
       </w:r>
     </w:p>
     <w:p>
@@ -11827,45 +11766,76 @@
         <w:rPr>
           <w:lang w:val="en-US"/>
         </w:rPr>
-        <w:t xml:space="preserve">A </w:t>
-      </w:r>
-      <w:proofErr w:type="spellStart"/>
-      <w:r>
-        <w:rPr>
-          <w:lang w:val="en-US"/>
-        </w:rPr>
-        <w:t>c_</w:t>
-      </w:r>
-      <w:r>
-        <w:rPr>
-          <w:lang w:val="en-US"/>
-        </w:rPr>
-        <w:t>appComponent</w:t>
-      </w:r>
-      <w:proofErr w:type="spellEnd"/>
-      <w:r>
-        <w:rPr>
-          <w:lang w:val="en-US"/>
-        </w:rPr>
-        <w:t xml:space="preserve"> class module</w:t>
-      </w:r>
-    </w:p>
-    <w:p>
-      <w:pPr>
-        <w:pStyle w:val="Paragraphedeliste"/>
-        <w:numPr>
-          <w:ilvl w:val="0"/>
-          <w:numId w:val="7"/>
-        </w:numPr>
-        <w:rPr>
-          <w:lang w:val="en-US"/>
-        </w:rPr>
-      </w:pPr>
-      <w:r>
-        <w:rPr>
-          <w:lang w:val="en-US"/>
-        </w:rPr>
         <w:t>Couples of other component classes</w:t>
+      </w:r>
+    </w:p>
+    <w:p>
+      <w:pPr>
+        <w:rPr>
+          <w:b/>
+          <w:bCs/>
+          <w:color w:val="FF0000"/>
+          <w:sz w:val="28"/>
+          <w:szCs w:val="28"/>
+          <w:lang w:val="en-US"/>
+        </w:rPr>
+      </w:pPr>
+      <w:proofErr w:type="gramStart"/>
+      <w:r>
+        <w:rPr>
+          <w:b/>
+          <w:bCs/>
+          <w:color w:val="FF0000"/>
+          <w:sz w:val="28"/>
+          <w:szCs w:val="28"/>
+          <w:lang w:val="en-US"/>
+        </w:rPr>
+        <w:t>Don’t</w:t>
+      </w:r>
+      <w:proofErr w:type="gramEnd"/>
+      <w:r>
+        <w:rPr>
+          <w:b/>
+          <w:bCs/>
+          <w:color w:val="FF0000"/>
+          <w:sz w:val="28"/>
+          <w:szCs w:val="28"/>
+          <w:lang w:val="en-US"/>
+        </w:rPr>
+        <w:t xml:space="preserve"> open the App form now, you will get a bunch of errors because you need to configure your app before…</w:t>
+      </w:r>
+      <w:r>
+        <w:rPr>
+          <w:b/>
+          <w:bCs/>
+          <w:color w:val="FF0000"/>
+          <w:sz w:val="28"/>
+          <w:szCs w:val="28"/>
+          <w:lang w:val="en-US"/>
+        </w:rPr>
+        <w:t xml:space="preserve"> but that’s not long</w:t>
+      </w:r>
+      <w:r>
+        <w:rPr>
+          <w:b/>
+          <w:bCs/>
+          <w:color w:val="FF0000"/>
+          <w:sz w:val="28"/>
+          <w:szCs w:val="28"/>
+          <w:lang w:val="en-US"/>
+        </w:rPr>
+        <w:t xml:space="preserve">, </w:t>
+      </w:r>
+      <w:r>
+        <w:rPr>
+          <w:b/>
+          <w:bCs/>
+          <w:color w:val="FF0000"/>
+          <w:sz w:val="28"/>
+          <w:szCs w:val="28"/>
+          <w:lang w:val="en-US"/>
+        </w:rPr>
+        <w:t>neither complicated…</w:t>
       </w:r>
     </w:p>
     <w:p>
@@ -11877,73 +11847,6 @@
           <w:lang w:val="en-US"/>
         </w:rPr>
       </w:pPr>
-      <w:proofErr w:type="gramStart"/>
-      <w:r>
-        <w:rPr>
-          <w:b/>
-          <w:bCs/>
-          <w:color w:val="7030A0"/>
-          <w:lang w:val="en-US"/>
-        </w:rPr>
-        <w:t>Don’t</w:t>
-      </w:r>
-      <w:proofErr w:type="gramEnd"/>
-      <w:r>
-        <w:rPr>
-          <w:b/>
-          <w:bCs/>
-          <w:color w:val="7030A0"/>
-          <w:lang w:val="en-US"/>
-        </w:rPr>
-        <w:t xml:space="preserve"> open the App form now, you will get a bunch of errors because you need to configure your app before…</w:t>
-      </w:r>
-      <w:r>
-        <w:rPr>
-          <w:b/>
-          <w:bCs/>
-          <w:color w:val="7030A0"/>
-          <w:lang w:val="en-US"/>
-        </w:rPr>
-        <w:t xml:space="preserve"> but that’s not long</w:t>
-      </w:r>
-      <w:r>
-        <w:rPr>
-          <w:b/>
-          <w:bCs/>
-          <w:color w:val="7030A0"/>
-          <w:lang w:val="en-US"/>
-        </w:rPr>
-        <w:t xml:space="preserve">, </w:t>
-      </w:r>
-      <w:r>
-        <w:rPr>
-          <w:b/>
-          <w:bCs/>
-          <w:color w:val="7030A0"/>
-          <w:lang w:val="en-US"/>
-        </w:rPr>
-        <w:t>neither complicated…</w:t>
-      </w:r>
-    </w:p>
-    <w:p>
-      <w:pPr>
-        <w:rPr>
-          <w:b/>
-          <w:bCs/>
-          <w:color w:val="7030A0"/>
-          <w:lang w:val="en-US"/>
-        </w:rPr>
-      </w:pPr>
-    </w:p>
-    <w:p>
-      <w:pPr>
-        <w:rPr>
-          <w:b/>
-          <w:bCs/>
-          <w:color w:val="7030A0"/>
-          <w:lang w:val="en-US"/>
-        </w:rPr>
-      </w:pPr>
     </w:p>
     <w:p>
       <w:pPr>
@@ -11991,7 +11894,13 @@
         <w:rPr>
           <w:lang w:val="en-US"/>
         </w:rPr>
-        <w:t xml:space="preserve"> is</w:t>
+        <w:t xml:space="preserve"> </w:t>
+      </w:r>
+      <w:r>
+        <w:rPr>
+          <w:lang w:val="en-US"/>
+        </w:rPr>
+        <w:t>is (if you use one)</w:t>
       </w:r>
       <w:r>
         <w:rPr>
@@ -12114,310 +12023,310 @@
     <w:p>
       <w:pPr>
         <w:rPr>
-          <w:i/>
-          <w:iCs/>
-          <w:color w:val="FF0000"/>
-          <w:lang w:val="en-US"/>
-        </w:rPr>
-      </w:pPr>
-      <w:r>
+          <w:lang w:val="en-US"/>
+        </w:rPr>
+      </w:pPr>
+      <w:r>
+        <w:rPr>
+          <w:lang w:val="en-US"/>
+        </w:rPr>
+        <w:t xml:space="preserve">These </w:t>
+      </w:r>
+      <w:proofErr w:type="spellStart"/>
+      <w:r>
+        <w:rPr>
+          <w:lang w:val="en-US"/>
+        </w:rPr>
+        <w:t>informations</w:t>
+      </w:r>
+      <w:proofErr w:type="spellEnd"/>
+      <w:r>
+        <w:rPr>
+          <w:lang w:val="en-US"/>
+        </w:rPr>
+        <w:t xml:space="preserve"> are kept in the </w:t>
+      </w:r>
+      <w:proofErr w:type="spellStart"/>
+      <w:r>
+        <w:rPr>
+          <w:lang w:val="en-US"/>
+        </w:rPr>
+        <w:t>xhvAppConfig</w:t>
+      </w:r>
+      <w:proofErr w:type="spellEnd"/>
+      <w:r>
+        <w:rPr>
+          <w:lang w:val="en-US"/>
+        </w:rPr>
+        <w:t xml:space="preserve"> table</w:t>
+      </w:r>
+      <w:r>
+        <w:rPr>
+          <w:lang w:val="en-US"/>
+        </w:rPr>
+        <w:t xml:space="preserve">. </w:t>
+      </w:r>
+    </w:p>
+    <w:p>
+      <w:pPr>
+        <w:rPr>
+          <w:lang w:val="en-US"/>
+        </w:rPr>
+      </w:pPr>
+      <w:proofErr w:type="gramStart"/>
+      <w:r>
+        <w:rPr>
+          <w:lang w:val="en-US"/>
+        </w:rPr>
+        <w:t>So</w:t>
+      </w:r>
+      <w:proofErr w:type="gramEnd"/>
+      <w:r>
+        <w:rPr>
+          <w:lang w:val="en-US"/>
+        </w:rPr>
+        <w:t xml:space="preserve"> open th</w:t>
+      </w:r>
+      <w:r>
+        <w:rPr>
+          <w:lang w:val="en-US"/>
+        </w:rPr>
+        <w:t>ese</w:t>
+      </w:r>
+      <w:r>
+        <w:rPr>
+          <w:lang w:val="en-US"/>
+        </w:rPr>
+        <w:t xml:space="preserve"> table</w:t>
+      </w:r>
+      <w:r>
+        <w:rPr>
+          <w:lang w:val="en-US"/>
+        </w:rPr>
+        <w:t>s</w:t>
+      </w:r>
+      <w:r>
+        <w:rPr>
+          <w:lang w:val="en-US"/>
+        </w:rPr>
+        <w:t xml:space="preserve"> to edit the configurations to suit your dev</w:t>
+      </w:r>
+      <w:r>
+        <w:rPr>
+          <w:lang w:val="en-US"/>
+        </w:rPr>
+        <w:t>e</w:t>
+      </w:r>
+      <w:r>
+        <w:rPr>
+          <w:lang w:val="en-US"/>
+        </w:rPr>
+        <w:t>lopment environment.</w:t>
+      </w:r>
+    </w:p>
+    <w:p>
+      <w:pPr>
         <w:rPr>
           <w:b/>
           <w:bCs/>
           <w:i/>
           <w:iCs/>
-          <w:color w:val="FF0000"/>
-          <w:lang w:val="en-US"/>
-        </w:rPr>
-        <w:t>Note</w:t>
-      </w:r>
-      <w:r>
-        <w:rPr>
+          <w:lang w:val="en-US"/>
+        </w:rPr>
+      </w:pPr>
+      <w:r>
+        <w:rPr>
+          <w:b/>
+          <w:bCs/>
           <w:i/>
           <w:iCs/>
-          <w:color w:val="FF0000"/>
-          <w:lang w:val="en-US"/>
-        </w:rPr>
-        <w:t xml:space="preserve">: The Boilerplate database use data from the DemoBackEnd.accdb for some examples. </w:t>
-      </w:r>
-    </w:p>
-    <w:p>
-      <w:pPr>
-        <w:rPr>
+          <w:lang w:val="en-US"/>
+        </w:rPr>
+        <w:t xml:space="preserve">Note: </w:t>
+      </w:r>
+      <w:r>
+        <w:rPr>
+          <w:b/>
+          <w:bCs/>
           <w:i/>
           <w:iCs/>
-          <w:color w:val="FF0000"/>
-          <w:lang w:val="en-US"/>
-        </w:rPr>
-      </w:pPr>
-      <w:r>
-        <w:rPr>
+          <w:lang w:val="en-US"/>
+        </w:rPr>
+        <w:t xml:space="preserve">Although the </w:t>
+      </w:r>
+      <w:proofErr w:type="spellStart"/>
+      <w:r>
+        <w:rPr>
+          <w:b/>
+          <w:bCs/>
           <w:i/>
           <w:iCs/>
-          <w:color w:val="FF0000"/>
-          <w:lang w:val="en-US"/>
-        </w:rPr>
-        <w:t xml:space="preserve">You will need to use the Link Table Manager to point the table Users to your local path </w:t>
-      </w:r>
-      <w:r>
-        <w:rPr>
+          <w:lang w:val="en-US"/>
+        </w:rPr>
+        <w:t>ConfigValue</w:t>
+      </w:r>
+      <w:proofErr w:type="spellEnd"/>
+      <w:r>
+        <w:rPr>
+          <w:b/>
+          <w:bCs/>
           <w:i/>
           <w:iCs/>
-          <w:color w:val="FF0000"/>
-          <w:lang w:val="en-US"/>
-        </w:rPr>
-        <w:t>of the DemoBackEnd.accdb.</w:t>
-      </w:r>
-    </w:p>
-    <w:p>
-      <w:pPr>
-        <w:rPr>
-          <w:lang w:val="en-US"/>
-        </w:rPr>
-      </w:pPr>
-      <w:r>
-        <w:rPr>
-          <w:lang w:val="en-US"/>
-        </w:rPr>
-        <w:t xml:space="preserve">These </w:t>
-      </w:r>
-      <w:proofErr w:type="spellStart"/>
-      <w:r>
-        <w:rPr>
-          <w:lang w:val="en-US"/>
-        </w:rPr>
-        <w:t>informations</w:t>
-      </w:r>
-      <w:proofErr w:type="spellEnd"/>
-      <w:r>
-        <w:rPr>
-          <w:lang w:val="en-US"/>
-        </w:rPr>
-        <w:t xml:space="preserve"> are kept in the </w:t>
-      </w:r>
-      <w:proofErr w:type="spellStart"/>
-      <w:r>
-        <w:rPr>
-          <w:lang w:val="en-US"/>
-        </w:rPr>
-        <w:t>x</w:t>
-      </w:r>
-      <w:r>
-        <w:rPr>
-          <w:lang w:val="en-US"/>
-        </w:rPr>
-        <w:t>h</w:t>
-      </w:r>
-      <w:r>
-        <w:rPr>
-          <w:lang w:val="en-US"/>
-        </w:rPr>
-        <w:t>v</w:t>
-      </w:r>
-      <w:r>
-        <w:rPr>
-          <w:lang w:val="en-US"/>
-        </w:rPr>
-        <w:t>Config</w:t>
-      </w:r>
-      <w:proofErr w:type="spellEnd"/>
-      <w:r>
-        <w:rPr>
-          <w:lang w:val="en-US"/>
-        </w:rPr>
-        <w:t xml:space="preserve"> </w:t>
-      </w:r>
-      <w:r>
-        <w:rPr>
-          <w:lang w:val="en-US"/>
-        </w:rPr>
-        <w:t xml:space="preserve">and </w:t>
-      </w:r>
-      <w:proofErr w:type="spellStart"/>
-      <w:r>
-        <w:rPr>
-          <w:lang w:val="en-US"/>
-        </w:rPr>
-        <w:t>xhvAppConfig</w:t>
-      </w:r>
-      <w:proofErr w:type="spellEnd"/>
-      <w:r>
-        <w:rPr>
-          <w:lang w:val="en-US"/>
-        </w:rPr>
-        <w:t xml:space="preserve"> tables</w:t>
-      </w:r>
-      <w:r>
-        <w:rPr>
-          <w:lang w:val="en-US"/>
-        </w:rPr>
-        <w:t xml:space="preserve">. </w:t>
-      </w:r>
-    </w:p>
-    <w:p>
-      <w:pPr>
-        <w:rPr>
-          <w:lang w:val="en-US"/>
-        </w:rPr>
-      </w:pPr>
-      <w:proofErr w:type="gramStart"/>
-      <w:r>
-        <w:rPr>
-          <w:lang w:val="en-US"/>
-        </w:rPr>
-        <w:t>So</w:t>
-      </w:r>
-      <w:proofErr w:type="gramEnd"/>
-      <w:r>
-        <w:rPr>
-          <w:lang w:val="en-US"/>
-        </w:rPr>
-        <w:t xml:space="preserve"> open th</w:t>
-      </w:r>
-      <w:r>
-        <w:rPr>
-          <w:lang w:val="en-US"/>
-        </w:rPr>
-        <w:t>ese</w:t>
-      </w:r>
-      <w:r>
-        <w:rPr>
-          <w:lang w:val="en-US"/>
-        </w:rPr>
-        <w:t xml:space="preserve"> table</w:t>
-      </w:r>
-      <w:r>
-        <w:rPr>
-          <w:lang w:val="en-US"/>
-        </w:rPr>
-        <w:t>s</w:t>
-      </w:r>
-      <w:r>
-        <w:rPr>
-          <w:lang w:val="en-US"/>
-        </w:rPr>
-        <w:t xml:space="preserve"> to edit the configurations to suit your dev</w:t>
-      </w:r>
-      <w:r>
-        <w:rPr>
-          <w:lang w:val="en-US"/>
-        </w:rPr>
-        <w:t>e</w:t>
-      </w:r>
-      <w:r>
-        <w:rPr>
-          <w:lang w:val="en-US"/>
-        </w:rPr>
-        <w:t>lopment environment.</w:t>
-      </w:r>
-    </w:p>
-    <w:p>
-      <w:pPr>
-        <w:rPr>
+          <w:lang w:val="en-US"/>
+        </w:rPr>
+        <w:t xml:space="preserve"> field</w:t>
+      </w:r>
+      <w:r>
+        <w:rPr>
+          <w:b/>
+          <w:bCs/>
           <w:i/>
           <w:iCs/>
           <w:lang w:val="en-US"/>
         </w:rPr>
-      </w:pPr>
-      <w:r>
-        <w:rPr>
+        <w:t>s</w:t>
+      </w:r>
+      <w:r>
+        <w:rPr>
+          <w:b/>
+          <w:bCs/>
           <w:i/>
           <w:iCs/>
           <w:lang w:val="en-US"/>
         </w:rPr>
-        <w:t xml:space="preserve">Note: </w:t>
-      </w:r>
-      <w:r>
-        <w:rPr>
+        <w:t xml:space="preserve"> </w:t>
+      </w:r>
+      <w:r>
+        <w:rPr>
+          <w:b/>
+          <w:bCs/>
           <w:i/>
           <w:iCs/>
           <w:lang w:val="en-US"/>
         </w:rPr>
-        <w:t xml:space="preserve">Although the </w:t>
-      </w:r>
-      <w:proofErr w:type="spellStart"/>
-      <w:r>
-        <w:rPr>
+        <w:t>are</w:t>
+      </w:r>
+      <w:r>
+        <w:rPr>
+          <w:b/>
+          <w:bCs/>
           <w:i/>
           <w:iCs/>
           <w:lang w:val="en-US"/>
         </w:rPr>
-        <w:t>ConfigValue</w:t>
-      </w:r>
-      <w:proofErr w:type="spellEnd"/>
-      <w:r>
-        <w:rPr>
+        <w:t xml:space="preserve"> String</w:t>
+      </w:r>
+      <w:r>
+        <w:rPr>
+          <w:b/>
+          <w:bCs/>
           <w:i/>
           <w:iCs/>
           <w:lang w:val="en-US"/>
         </w:rPr>
-        <w:t xml:space="preserve"> field</w:t>
-      </w:r>
-      <w:r>
-        <w:rPr>
+        <w:t>s</w:t>
+      </w:r>
+      <w:r>
+        <w:rPr>
+          <w:b/>
+          <w:bCs/>
           <w:i/>
           <w:iCs/>
           <w:lang w:val="en-US"/>
         </w:rPr>
-        <w:t>s</w:t>
-      </w:r>
-      <w:r>
-        <w:rPr>
+        <w:t xml:space="preserve">, some value </w:t>
+      </w:r>
+      <w:proofErr w:type="gramStart"/>
+      <w:r>
+        <w:rPr>
+          <w:b/>
+          <w:bCs/>
           <w:i/>
           <w:iCs/>
           <w:lang w:val="en-US"/>
         </w:rPr>
-        <w:t xml:space="preserve"> </w:t>
-      </w:r>
-      <w:r>
-        <w:rPr>
+        <w:t>are</w:t>
+      </w:r>
+      <w:proofErr w:type="gramEnd"/>
+      <w:r>
+        <w:rPr>
+          <w:b/>
+          <w:bCs/>
           <w:i/>
           <w:iCs/>
           <w:lang w:val="en-US"/>
         </w:rPr>
-        <w:t>are</w:t>
-      </w:r>
-      <w:r>
-        <w:rPr>
+        <w:t xml:space="preserve"> </w:t>
+      </w:r>
+      <w:r>
+        <w:rPr>
+          <w:b/>
+          <w:bCs/>
           <w:i/>
           <w:iCs/>
           <w:lang w:val="en-US"/>
         </w:rPr>
-        <w:t xml:space="preserve"> String</w:t>
-      </w:r>
-      <w:r>
-        <w:rPr>
+        <w:t>cast</w:t>
+      </w:r>
+      <w:r>
+        <w:rPr>
+          <w:b/>
+          <w:bCs/>
           <w:i/>
           <w:iCs/>
           <w:lang w:val="en-US"/>
         </w:rPr>
-        <w:t>s</w:t>
-      </w:r>
-      <w:r>
-        <w:rPr>
+        <w:t xml:space="preserve"> </w:t>
+      </w:r>
+      <w:r>
+        <w:rPr>
+          <w:b/>
+          <w:bCs/>
           <w:i/>
           <w:iCs/>
           <w:lang w:val="en-US"/>
         </w:rPr>
-        <w:t xml:space="preserve">, some value </w:t>
-      </w:r>
-      <w:proofErr w:type="gramStart"/>
-      <w:r>
-        <w:rPr>
+        <w:t>to</w:t>
+      </w:r>
+      <w:r>
+        <w:rPr>
+          <w:b/>
+          <w:bCs/>
           <w:i/>
           <w:iCs/>
           <w:lang w:val="en-US"/>
         </w:rPr>
-        <w:t>are</w:t>
-      </w:r>
-      <w:proofErr w:type="gramEnd"/>
-      <w:r>
-        <w:rPr>
+        <w:t xml:space="preserve"> other Type (ex: Boolean</w:t>
+      </w:r>
+      <w:r>
+        <w:rPr>
+          <w:b/>
+          <w:bCs/>
           <w:i/>
           <w:iCs/>
           <w:lang w:val="en-US"/>
         </w:rPr>
-        <w:t xml:space="preserve"> interpreted as other Type (ex: Boolean)</w:t>
+        <w:t xml:space="preserve"> and Long</w:t>
+      </w:r>
+      <w:r>
+        <w:rPr>
+          <w:b/>
+          <w:bCs/>
+          <w:i/>
+          <w:iCs/>
+          <w:lang w:val="en-US"/>
+        </w:rPr>
+        <w:t>)</w:t>
+      </w:r>
+      <w:r>
+        <w:rPr>
+          <w:b/>
+          <w:bCs/>
+          <w:i/>
+          <w:iCs/>
+          <w:lang w:val="en-US"/>
+        </w:rPr>
+        <w:t xml:space="preserve"> Make sure that you entered these value with correct syntax.</w:t>
       </w:r>
     </w:p>
     <w:p>
@@ -12464,6 +12373,13 @@
     </w:p>
     <w:p>
       <w:pPr>
+        <w:rPr>
+          <w:lang w:val="en-US"/>
+        </w:rPr>
+      </w:pPr>
+    </w:p>
+    <w:p>
+      <w:pPr>
         <w:pStyle w:val="Titre3"/>
         <w:rPr>
           <w:lang w:val="en-US"/>
@@ -12474,858 +12390,7 @@
         <w:rPr>
           <w:lang w:val="en-US"/>
         </w:rPr>
-        <w:t>xhvConfig</w:t>
-      </w:r>
-      <w:proofErr w:type="spellEnd"/>
-      <w:r>
-        <w:rPr>
-          <w:lang w:val="en-US"/>
-        </w:rPr>
-        <w:t xml:space="preserve"> table</w:t>
-      </w:r>
-      <w:r>
-        <w:rPr>
-          <w:lang w:val="en-US"/>
-        </w:rPr>
-        <w:br/>
-      </w:r>
-    </w:p>
-    <w:tbl>
-      <w:tblPr>
-        <w:tblStyle w:val="Grilledutableau"/>
-        <w:tblW w:w="0" w:type="auto"/>
-        <w:tblBorders>
-          <w:top w:val="single" w:sz="4" w:space="0" w:color="D9D9D9" w:themeColor="background1" w:themeShade="D9"/>
-          <w:left w:val="single" w:sz="4" w:space="0" w:color="D9D9D9" w:themeColor="background1" w:themeShade="D9"/>
-          <w:bottom w:val="single" w:sz="4" w:space="0" w:color="D9D9D9" w:themeColor="background1" w:themeShade="D9"/>
-          <w:right w:val="single" w:sz="4" w:space="0" w:color="D9D9D9" w:themeColor="background1" w:themeShade="D9"/>
-          <w:insideH w:val="single" w:sz="4" w:space="0" w:color="D9D9D9" w:themeColor="background1" w:themeShade="D9"/>
-          <w:insideV w:val="single" w:sz="4" w:space="0" w:color="D9D9D9" w:themeColor="background1" w:themeShade="D9"/>
-        </w:tblBorders>
-        <w:tblLook w:val="04A0" w:firstRow="1" w:lastRow="0" w:firstColumn="1" w:lastColumn="0" w:noHBand="0" w:noVBand="1"/>
-      </w:tblPr>
-      <w:tblGrid>
-        <w:gridCol w:w="3842"/>
-        <w:gridCol w:w="999"/>
-        <w:gridCol w:w="4509"/>
-      </w:tblGrid>
-      <w:tr>
-        <w:trPr>
-          <w:trHeight w:val="530"/>
-        </w:trPr>
-        <w:tc>
-          <w:tcPr>
-            <w:tcW w:w="2906" w:type="dxa"/>
-            <w:shd w:val="clear" w:color="auto" w:fill="F2F2F2" w:themeFill="background1" w:themeFillShade="F2"/>
-            <w:vAlign w:val="center"/>
-          </w:tcPr>
-          <w:p>
-            <w:pPr>
-              <w:rPr>
-                <w:sz w:val="18"/>
-                <w:szCs w:val="18"/>
-                <w:lang w:val="en-US"/>
-              </w:rPr>
-            </w:pPr>
-            <w:r>
-              <w:rPr>
-                <w:sz w:val="18"/>
-                <w:szCs w:val="18"/>
-                <w:lang w:val="en-US"/>
-              </w:rPr>
-              <w:t>Configuration Name</w:t>
-            </w:r>
-          </w:p>
-        </w:tc>
-        <w:tc>
-          <w:tcPr>
-            <w:tcW w:w="1049" w:type="dxa"/>
-            <w:shd w:val="clear" w:color="auto" w:fill="F2F2F2" w:themeFill="background1" w:themeFillShade="F2"/>
-            <w:vAlign w:val="center"/>
-          </w:tcPr>
-          <w:p>
-            <w:pPr>
-              <w:rPr>
-                <w:sz w:val="18"/>
-                <w:szCs w:val="18"/>
-                <w:lang w:val="en-US"/>
-              </w:rPr>
-            </w:pPr>
-            <w:r>
-              <w:rPr>
-                <w:sz w:val="18"/>
-                <w:szCs w:val="18"/>
-                <w:lang w:val="en-US"/>
-              </w:rPr>
-              <w:t>Type</w:t>
-            </w:r>
-          </w:p>
-        </w:tc>
-        <w:tc>
-          <w:tcPr>
-            <w:tcW w:w="5395" w:type="dxa"/>
-            <w:shd w:val="clear" w:color="auto" w:fill="F2F2F2" w:themeFill="background1" w:themeFillShade="F2"/>
-            <w:vAlign w:val="center"/>
-          </w:tcPr>
-          <w:p>
-            <w:pPr>
-              <w:rPr>
-                <w:sz w:val="18"/>
-                <w:szCs w:val="18"/>
-                <w:lang w:val="en-US"/>
-              </w:rPr>
-            </w:pPr>
-            <w:r>
-              <w:rPr>
-                <w:sz w:val="18"/>
-                <w:szCs w:val="18"/>
-                <w:lang w:val="en-US"/>
-              </w:rPr>
-              <w:t>Description</w:t>
-            </w:r>
-          </w:p>
-        </w:tc>
-      </w:tr>
-      <w:tr>
-        <w:trPr>
-          <w:trHeight w:val="530"/>
-        </w:trPr>
-        <w:tc>
-          <w:tcPr>
-            <w:tcW w:w="2906" w:type="dxa"/>
-            <w:vAlign w:val="center"/>
-          </w:tcPr>
-          <w:p>
-            <w:pPr>
-              <w:rPr>
-                <w:sz w:val="18"/>
-                <w:szCs w:val="18"/>
-                <w:lang w:val="en-US"/>
-              </w:rPr>
-            </w:pPr>
-            <w:proofErr w:type="spellStart"/>
-            <w:r>
-              <w:rPr>
-                <w:sz w:val="18"/>
-                <w:szCs w:val="18"/>
-                <w:lang w:val="en-US"/>
-              </w:rPr>
-              <w:t>Environment.RunningEnvironment</w:t>
-            </w:r>
-            <w:proofErr w:type="spellEnd"/>
-          </w:p>
-        </w:tc>
-        <w:tc>
-          <w:tcPr>
-            <w:tcW w:w="1049" w:type="dxa"/>
-            <w:vAlign w:val="center"/>
-          </w:tcPr>
-          <w:p>
-            <w:pPr>
-              <w:rPr>
-                <w:sz w:val="18"/>
-                <w:szCs w:val="18"/>
-                <w:lang w:val="en-US"/>
-              </w:rPr>
-            </w:pPr>
-            <w:r>
-              <w:rPr>
-                <w:sz w:val="18"/>
-                <w:szCs w:val="18"/>
-                <w:lang w:val="en-US"/>
-              </w:rPr>
-              <w:t>String</w:t>
-            </w:r>
-          </w:p>
-        </w:tc>
-        <w:tc>
-          <w:tcPr>
-            <w:tcW w:w="5395" w:type="dxa"/>
-            <w:vAlign w:val="center"/>
-          </w:tcPr>
-          <w:p>
-            <w:pPr>
-              <w:rPr>
-                <w:sz w:val="18"/>
-                <w:szCs w:val="18"/>
-                <w:lang w:val="en-US"/>
-              </w:rPr>
-            </w:pPr>
-          </w:p>
-          <w:p>
-            <w:pPr>
-              <w:rPr>
-                <w:sz w:val="18"/>
-                <w:szCs w:val="18"/>
-                <w:lang w:val="en-US"/>
-              </w:rPr>
-            </w:pPr>
-            <w:r>
-              <w:rPr>
-                <w:sz w:val="18"/>
-                <w:szCs w:val="18"/>
-                <w:lang w:val="en-US"/>
-              </w:rPr>
-              <w:t xml:space="preserve">This tells the framework if you are in your development, </w:t>
-            </w:r>
-            <w:proofErr w:type="gramStart"/>
-            <w:r>
-              <w:rPr>
-                <w:sz w:val="18"/>
-                <w:szCs w:val="18"/>
-                <w:lang w:val="en-US"/>
-              </w:rPr>
-              <w:t>test</w:t>
-            </w:r>
-            <w:proofErr w:type="gramEnd"/>
-            <w:r>
-              <w:rPr>
-                <w:sz w:val="18"/>
-                <w:szCs w:val="18"/>
-                <w:lang w:val="en-US"/>
-              </w:rPr>
-              <w:t xml:space="preserve"> or production environment.</w:t>
-            </w:r>
-          </w:p>
-          <w:p>
-            <w:pPr>
-              <w:rPr>
-                <w:sz w:val="18"/>
-                <w:szCs w:val="18"/>
-                <w:lang w:val="en-US"/>
-              </w:rPr>
-            </w:pPr>
-          </w:p>
-          <w:p>
-            <w:pPr>
-              <w:rPr>
-                <w:sz w:val="18"/>
-                <w:szCs w:val="18"/>
-                <w:lang w:val="en-US"/>
-              </w:rPr>
-            </w:pPr>
-            <w:r>
-              <w:rPr>
-                <w:sz w:val="18"/>
-                <w:szCs w:val="18"/>
-                <w:lang w:val="en-US"/>
-              </w:rPr>
-              <w:t>Suggested values are:</w:t>
-            </w:r>
-            <w:r>
-              <w:rPr>
-                <w:sz w:val="18"/>
-                <w:szCs w:val="18"/>
-                <w:lang w:val="en-US"/>
-              </w:rPr>
-              <w:br/>
-              <w:t>DEV</w:t>
-            </w:r>
-          </w:p>
-          <w:p>
-            <w:pPr>
-              <w:rPr>
-                <w:sz w:val="18"/>
-                <w:szCs w:val="18"/>
-                <w:lang w:val="en-US"/>
-              </w:rPr>
-            </w:pPr>
-            <w:r>
-              <w:rPr>
-                <w:sz w:val="18"/>
-                <w:szCs w:val="18"/>
-                <w:lang w:val="en-US"/>
-              </w:rPr>
-              <w:t>TEST</w:t>
-            </w:r>
-          </w:p>
-          <w:p>
-            <w:pPr>
-              <w:rPr>
-                <w:sz w:val="18"/>
-                <w:szCs w:val="18"/>
-                <w:lang w:val="en-US"/>
-              </w:rPr>
-            </w:pPr>
-            <w:r>
-              <w:rPr>
-                <w:sz w:val="18"/>
-                <w:szCs w:val="18"/>
-                <w:lang w:val="en-US"/>
-              </w:rPr>
-              <w:t>PROD</w:t>
-            </w:r>
-          </w:p>
-          <w:p>
-            <w:pPr>
-              <w:rPr>
-                <w:sz w:val="18"/>
-                <w:szCs w:val="18"/>
-                <w:lang w:val="en-US"/>
-              </w:rPr>
-            </w:pPr>
-          </w:p>
-          <w:p>
-            <w:pPr>
-              <w:rPr>
-                <w:sz w:val="18"/>
-                <w:szCs w:val="18"/>
-                <w:lang w:val="en-US"/>
-              </w:rPr>
-            </w:pPr>
-            <w:proofErr w:type="spellStart"/>
-            <w:r>
-              <w:rPr>
-                <w:sz w:val="18"/>
-                <w:szCs w:val="18"/>
-                <w:lang w:val="en-US"/>
-              </w:rPr>
-              <w:t>Handleview</w:t>
-            </w:r>
-            <w:proofErr w:type="spellEnd"/>
-            <w:r>
-              <w:rPr>
-                <w:sz w:val="18"/>
-                <w:szCs w:val="18"/>
-                <w:lang w:val="en-US"/>
-              </w:rPr>
-              <w:t xml:space="preserve"> do not specifically use this configuration but it can becomes handy when configurating others services such as Logging to configure Logging differently if your App </w:t>
-            </w:r>
-            <w:proofErr w:type="gramStart"/>
-            <w:r>
-              <w:rPr>
-                <w:sz w:val="18"/>
-                <w:szCs w:val="18"/>
-                <w:lang w:val="en-US"/>
-              </w:rPr>
-              <w:t>runs  in</w:t>
-            </w:r>
-            <w:proofErr w:type="gramEnd"/>
-            <w:r>
-              <w:rPr>
-                <w:sz w:val="18"/>
-                <w:szCs w:val="18"/>
-                <w:lang w:val="en-US"/>
-              </w:rPr>
-              <w:t xml:space="preserve"> DEV or PROD environment. </w:t>
-            </w:r>
-          </w:p>
-          <w:p>
-            <w:pPr>
-              <w:rPr>
-                <w:sz w:val="18"/>
-                <w:szCs w:val="18"/>
-                <w:lang w:val="en-US"/>
-              </w:rPr>
-            </w:pPr>
-          </w:p>
-        </w:tc>
-      </w:tr>
-      <w:tr>
-        <w:trPr>
-          <w:trHeight w:val="2078"/>
-        </w:trPr>
-        <w:tc>
-          <w:tcPr>
-            <w:tcW w:w="2906" w:type="dxa"/>
-            <w:vAlign w:val="center"/>
-          </w:tcPr>
-          <w:p>
-            <w:pPr>
-              <w:rPr>
-                <w:sz w:val="18"/>
-                <w:szCs w:val="18"/>
-                <w:lang w:val="en-US"/>
-              </w:rPr>
-            </w:pPr>
-            <w:proofErr w:type="spellStart"/>
-            <w:r>
-              <w:rPr>
-                <w:sz w:val="18"/>
-                <w:szCs w:val="18"/>
-                <w:lang w:val="en-US"/>
-              </w:rPr>
-              <w:t>Environment.ShowDetailFrameworkError</w:t>
-            </w:r>
-            <w:proofErr w:type="spellEnd"/>
-          </w:p>
-        </w:tc>
-        <w:tc>
-          <w:tcPr>
-            <w:tcW w:w="1049" w:type="dxa"/>
-            <w:vAlign w:val="center"/>
-          </w:tcPr>
-          <w:p>
-            <w:pPr>
-              <w:rPr>
-                <w:sz w:val="18"/>
-                <w:szCs w:val="18"/>
-                <w:lang w:val="en-US"/>
-              </w:rPr>
-            </w:pPr>
-            <w:r>
-              <w:rPr>
-                <w:sz w:val="18"/>
-                <w:szCs w:val="18"/>
-                <w:lang w:val="en-US"/>
-              </w:rPr>
-              <w:t>Boolean</w:t>
-            </w:r>
-          </w:p>
-        </w:tc>
-        <w:tc>
-          <w:tcPr>
-            <w:tcW w:w="5395" w:type="dxa"/>
-            <w:vAlign w:val="center"/>
-          </w:tcPr>
-          <w:p>
-            <w:pPr>
-              <w:rPr>
-                <w:sz w:val="18"/>
-                <w:szCs w:val="18"/>
-                <w:lang w:val="en-US"/>
-              </w:rPr>
-            </w:pPr>
-            <w:r>
-              <w:rPr>
-                <w:sz w:val="18"/>
-                <w:szCs w:val="18"/>
-                <w:lang w:val="en-US"/>
-              </w:rPr>
-              <w:t xml:space="preserve">Determine if the Exceptions </w:t>
-            </w:r>
-            <w:proofErr w:type="spellStart"/>
-            <w:r>
-              <w:rPr>
-                <w:sz w:val="18"/>
-                <w:szCs w:val="18"/>
-                <w:lang w:val="en-US"/>
-              </w:rPr>
-              <w:t>catched</w:t>
-            </w:r>
-            <w:proofErr w:type="spellEnd"/>
-            <w:r>
-              <w:rPr>
-                <w:sz w:val="18"/>
-                <w:szCs w:val="18"/>
-                <w:lang w:val="en-US"/>
-              </w:rPr>
-              <w:t xml:space="preserve"> in the framework classes should be shown with details or not for the End User.</w:t>
-            </w:r>
-          </w:p>
-          <w:p>
-            <w:pPr>
-              <w:rPr>
-                <w:sz w:val="18"/>
-                <w:szCs w:val="18"/>
-                <w:lang w:val="en-US"/>
-              </w:rPr>
-            </w:pPr>
-            <w:r>
-              <w:rPr>
-                <w:sz w:val="18"/>
-                <w:szCs w:val="18"/>
-                <w:lang w:val="en-US"/>
-              </w:rPr>
-              <w:t>For future use. Leave it to False for now.</w:t>
-            </w:r>
-          </w:p>
-          <w:p>
-            <w:pPr>
-              <w:rPr>
-                <w:sz w:val="18"/>
-                <w:szCs w:val="18"/>
-                <w:lang w:val="en-US"/>
-              </w:rPr>
-            </w:pPr>
-            <w:r>
-              <w:rPr>
-                <w:sz w:val="18"/>
-                <w:szCs w:val="18"/>
-                <w:lang w:val="en-US"/>
-              </w:rPr>
-              <w:t xml:space="preserve">Will tell the framework if a Framework error should show in an HTML page with all the Stack Trace – Perfect for debugging </w:t>
-            </w:r>
-            <w:r>
-              <w:rPr>
-                <mc:AlternateContent>
-                  <mc:Choice Requires="w16se"/>
-                  <mc:Fallback>
-                    <w:rFonts w:ascii="Segoe UI Emoji" w:eastAsia="Segoe UI Emoji" w:hAnsi="Segoe UI Emoji" w:cs="Segoe UI Emoji"/>
-                  </mc:Fallback>
-                </mc:AlternateContent>
-                <w:sz w:val="18"/>
-                <w:szCs w:val="18"/>
-                <w:lang w:val="en-US"/>
-              </w:rPr>
-              <mc:AlternateContent>
-                <mc:Choice Requires="w16se">
-                  <w16se:symEx w16se:font="Segoe UI Emoji" w16se:char="1F60A"/>
-                </mc:Choice>
-                <mc:Fallback>
-                  <w:t>😊</w:t>
-                </mc:Fallback>
-              </mc:AlternateContent>
-            </w:r>
-            <w:r>
-              <w:rPr>
-                <w:sz w:val="18"/>
-                <w:szCs w:val="18"/>
-                <w:lang w:val="en-US"/>
-              </w:rPr>
-              <w:t xml:space="preserve">. </w:t>
-            </w:r>
-            <w:proofErr w:type="gramStart"/>
-            <w:r>
-              <w:rPr>
-                <w:sz w:val="18"/>
-                <w:szCs w:val="18"/>
-                <w:lang w:val="en-US"/>
-              </w:rPr>
-              <w:t>You’ll</w:t>
-            </w:r>
-            <w:proofErr w:type="gramEnd"/>
-            <w:r>
-              <w:rPr>
-                <w:sz w:val="18"/>
-                <w:szCs w:val="18"/>
-                <w:lang w:val="en-US"/>
-              </w:rPr>
-              <w:t xml:space="preserve"> be able to not show the error in production.</w:t>
-            </w:r>
-          </w:p>
-        </w:tc>
-      </w:tr>
-      <w:tr>
-        <w:trPr>
-          <w:trHeight w:val="1700"/>
-        </w:trPr>
-        <w:tc>
-          <w:tcPr>
-            <w:tcW w:w="2906" w:type="dxa"/>
-            <w:vAlign w:val="center"/>
-          </w:tcPr>
-          <w:p>
-            <w:pPr>
-              <w:rPr>
-                <w:sz w:val="18"/>
-                <w:szCs w:val="18"/>
-                <w:lang w:val="en-US"/>
-              </w:rPr>
-            </w:pPr>
-            <w:proofErr w:type="spellStart"/>
-            <w:r>
-              <w:rPr>
-                <w:sz w:val="18"/>
-                <w:szCs w:val="18"/>
-                <w:lang w:val="en-US"/>
-              </w:rPr>
-              <w:t>Environment.UseComponentCacheCompressing</w:t>
-            </w:r>
-            <w:proofErr w:type="spellEnd"/>
-          </w:p>
-        </w:tc>
-        <w:tc>
-          <w:tcPr>
-            <w:tcW w:w="1049" w:type="dxa"/>
-            <w:vAlign w:val="center"/>
-          </w:tcPr>
-          <w:p>
-            <w:pPr>
-              <w:rPr>
-                <w:sz w:val="18"/>
-                <w:szCs w:val="18"/>
-                <w:lang w:val="en-US"/>
-              </w:rPr>
-            </w:pPr>
-            <w:r>
-              <w:rPr>
-                <w:sz w:val="18"/>
-                <w:szCs w:val="18"/>
-                <w:lang w:val="en-US"/>
-              </w:rPr>
-              <w:t>Boolean</w:t>
-            </w:r>
-          </w:p>
-        </w:tc>
-        <w:tc>
-          <w:tcPr>
-            <w:tcW w:w="5395" w:type="dxa"/>
-            <w:vAlign w:val="center"/>
-          </w:tcPr>
-          <w:p>
-            <w:pPr>
-              <w:rPr>
-                <w:sz w:val="18"/>
-                <w:szCs w:val="18"/>
-                <w:lang w:val="en-US"/>
-              </w:rPr>
-            </w:pPr>
-            <w:r>
-              <w:rPr>
-                <w:sz w:val="18"/>
-                <w:szCs w:val="18"/>
-                <w:lang w:val="en-US"/>
-              </w:rPr>
-              <w:t>For future Use. Leave it to False for now.</w:t>
-            </w:r>
-          </w:p>
-          <w:p>
-            <w:pPr>
-              <w:rPr>
-                <w:sz w:val="18"/>
-                <w:szCs w:val="18"/>
-                <w:lang w:val="en-US"/>
-              </w:rPr>
-            </w:pPr>
-            <w:r>
-              <w:rPr>
-                <w:sz w:val="18"/>
-                <w:szCs w:val="18"/>
-                <w:lang w:val="en-US"/>
-              </w:rPr>
-              <w:t>Will tell the framework if we want the HTML files kept in memory to be compressed. Will lower memory footprint, but for debugging, it will be better to leave it uncompressed so we can easily read the HTML code in the immediate window.</w:t>
-            </w:r>
-          </w:p>
-        </w:tc>
-      </w:tr>
-      <w:tr>
-        <w:trPr>
-          <w:trHeight w:val="2330"/>
-        </w:trPr>
-        <w:tc>
-          <w:tcPr>
-            <w:tcW w:w="2906" w:type="dxa"/>
-            <w:vAlign w:val="center"/>
-          </w:tcPr>
-          <w:p>
-            <w:pPr>
-              <w:rPr>
-                <w:sz w:val="18"/>
-                <w:szCs w:val="18"/>
-                <w:lang w:val="en-US"/>
-              </w:rPr>
-            </w:pPr>
-            <w:proofErr w:type="spellStart"/>
-            <w:r>
-              <w:rPr>
-                <w:sz w:val="18"/>
-                <w:szCs w:val="18"/>
-                <w:lang w:val="en-US"/>
-              </w:rPr>
-              <w:t>Environment.UseComponentsCacheManagement</w:t>
-            </w:r>
-            <w:proofErr w:type="spellEnd"/>
-          </w:p>
-        </w:tc>
-        <w:tc>
-          <w:tcPr>
-            <w:tcW w:w="1049" w:type="dxa"/>
-            <w:vAlign w:val="center"/>
-          </w:tcPr>
-          <w:p>
-            <w:pPr>
-              <w:rPr>
-                <w:sz w:val="18"/>
-                <w:szCs w:val="18"/>
-                <w:lang w:val="en-US"/>
-              </w:rPr>
-            </w:pPr>
-            <w:r>
-              <w:rPr>
-                <w:sz w:val="18"/>
-                <w:szCs w:val="18"/>
-                <w:lang w:val="en-US"/>
-              </w:rPr>
-              <w:t>Boolean</w:t>
-            </w:r>
-          </w:p>
-        </w:tc>
-        <w:tc>
-          <w:tcPr>
-            <w:tcW w:w="5395" w:type="dxa"/>
-            <w:vAlign w:val="center"/>
-          </w:tcPr>
-          <w:p>
-            <w:pPr>
-              <w:rPr>
-                <w:sz w:val="18"/>
-                <w:szCs w:val="18"/>
-                <w:lang w:val="en-US"/>
-              </w:rPr>
-            </w:pPr>
-            <w:r>
-              <w:rPr>
-                <w:sz w:val="18"/>
-                <w:szCs w:val="18"/>
-                <w:lang w:val="en-US"/>
-              </w:rPr>
-              <w:t xml:space="preserve">This </w:t>
-            </w:r>
-            <w:proofErr w:type="gramStart"/>
-            <w:r>
-              <w:rPr>
-                <w:sz w:val="18"/>
-                <w:szCs w:val="18"/>
-                <w:lang w:val="en-US"/>
-              </w:rPr>
-              <w:t>tells to</w:t>
-            </w:r>
-            <w:proofErr w:type="gramEnd"/>
-            <w:r>
-              <w:rPr>
-                <w:sz w:val="18"/>
-                <w:szCs w:val="18"/>
-                <w:lang w:val="en-US"/>
-              </w:rPr>
-              <w:t xml:space="preserve"> the framework if it caches the HTML Template file in memory or if it reloads it from the disk </w:t>
-            </w:r>
-            <w:proofErr w:type="spellStart"/>
-            <w:r>
-              <w:rPr>
-                <w:sz w:val="18"/>
-                <w:szCs w:val="18"/>
-                <w:lang w:val="en-US"/>
-              </w:rPr>
-              <w:t>everytime</w:t>
-            </w:r>
-            <w:proofErr w:type="spellEnd"/>
-            <w:r>
-              <w:rPr>
-                <w:sz w:val="18"/>
-                <w:szCs w:val="18"/>
-                <w:lang w:val="en-US"/>
-              </w:rPr>
-              <w:t xml:space="preserve"> a component is created.</w:t>
-            </w:r>
-            <w:r>
-              <w:rPr>
-                <w:sz w:val="18"/>
-                <w:szCs w:val="18"/>
-                <w:lang w:val="en-US"/>
-              </w:rPr>
-              <w:br/>
-            </w:r>
-          </w:p>
-          <w:p>
-            <w:pPr>
-              <w:rPr>
-                <w:sz w:val="18"/>
-                <w:szCs w:val="18"/>
-                <w:lang w:val="en-US"/>
-              </w:rPr>
-            </w:pPr>
-            <w:r>
-              <w:rPr>
-                <w:sz w:val="18"/>
-                <w:szCs w:val="18"/>
-                <w:lang w:val="en-US"/>
-              </w:rPr>
-              <w:t xml:space="preserve">I suggest </w:t>
-            </w:r>
-            <w:proofErr w:type="gramStart"/>
-            <w:r>
-              <w:rPr>
-                <w:sz w:val="18"/>
-                <w:szCs w:val="18"/>
-                <w:lang w:val="en-US"/>
-              </w:rPr>
-              <w:t>to leave</w:t>
-            </w:r>
-            <w:proofErr w:type="gramEnd"/>
-            <w:r>
-              <w:rPr>
-                <w:sz w:val="18"/>
-                <w:szCs w:val="18"/>
-                <w:lang w:val="en-US"/>
-              </w:rPr>
-              <w:t xml:space="preserve"> it to False for development, so you can change the HTML file in your editor and don’</w:t>
-            </w:r>
-            <w:r>
-              <w:rPr>
-                <w:sz w:val="18"/>
-                <w:szCs w:val="18"/>
-                <w:lang w:val="en-US"/>
-              </w:rPr>
-              <w:t>t</w:t>
-            </w:r>
-            <w:r>
-              <w:rPr>
-                <w:sz w:val="18"/>
-                <w:szCs w:val="18"/>
-                <w:lang w:val="en-US"/>
-              </w:rPr>
-              <w:t xml:space="preserve"> have to restart the application to see the changes.</w:t>
-            </w:r>
-            <w:r>
-              <w:rPr>
-                <w:sz w:val="18"/>
-                <w:szCs w:val="18"/>
-                <w:lang w:val="en-US"/>
-              </w:rPr>
-              <w:br/>
-            </w:r>
-          </w:p>
-          <w:p>
-            <w:pPr>
-              <w:rPr>
-                <w:sz w:val="18"/>
-                <w:szCs w:val="18"/>
-                <w:lang w:val="en-US"/>
-              </w:rPr>
-            </w:pPr>
-            <w:r>
-              <w:rPr>
-                <w:sz w:val="18"/>
-                <w:szCs w:val="18"/>
-                <w:lang w:val="en-US"/>
-              </w:rPr>
-              <w:t>Change it for True in production for better performance.</w:t>
-            </w:r>
-          </w:p>
-        </w:tc>
-      </w:tr>
-    </w:tbl>
-    <w:p>
-      <w:pPr>
-        <w:rPr>
-          <w:lang w:val="en-US"/>
-        </w:rPr>
-      </w:pPr>
-    </w:p>
-    <w:p>
-      <w:pPr>
-        <w:rPr>
-          <w:lang w:val="en-US"/>
-        </w:rPr>
-      </w:pPr>
-    </w:p>
-    <w:p>
-      <w:pPr>
-        <w:rPr>
-          <w:lang w:val="en-US"/>
-        </w:rPr>
-      </w:pPr>
-    </w:p>
-    <w:p>
-      <w:pPr>
-        <w:rPr>
-          <w:lang w:val="en-US"/>
-        </w:rPr>
-      </w:pPr>
-    </w:p>
-    <w:p>
-      <w:pPr>
-        <w:pStyle w:val="Titre3"/>
-        <w:rPr>
-          <w:lang w:val="en-US"/>
-        </w:rPr>
-      </w:pPr>
-      <w:proofErr w:type="spellStart"/>
-      <w:r>
-        <w:rPr>
-          <w:lang w:val="en-US"/>
-        </w:rPr>
+        <w:lastRenderedPageBreak/>
         <w:t>xhvAppConfig</w:t>
       </w:r>
       <w:proofErr w:type="spellEnd"/>
@@ -13613,175 +12678,11 @@
           <w:p>
             <w:pPr>
               <w:rPr>
-                <w:color w:val="FF0000"/>
                 <w:sz w:val="18"/>
                 <w:szCs w:val="18"/>
                 <w:lang w:val="en-US"/>
               </w:rPr>
             </w:pPr>
-            <w:r>
-              <w:rPr>
-                <w:color w:val="FF0000"/>
-                <w:sz w:val="18"/>
-                <w:szCs w:val="18"/>
-                <w:lang w:val="en-US"/>
-              </w:rPr>
-              <w:t xml:space="preserve">Note: The Boilerplate database use data from the DemoBackEnd.accdb for some examples. </w:t>
-            </w:r>
-          </w:p>
-          <w:p>
-            <w:pPr>
-              <w:rPr>
-                <w:sz w:val="18"/>
-                <w:szCs w:val="18"/>
-                <w:lang w:val="en-US"/>
-              </w:rPr>
-            </w:pPr>
-            <w:r>
-              <w:rPr>
-                <w:color w:val="FF0000"/>
-                <w:sz w:val="18"/>
-                <w:szCs w:val="18"/>
-                <w:lang w:val="en-US"/>
-              </w:rPr>
-              <w:t>You will need to use the Link Table Manager to point the table Users to your local path of the DemoBackEnd.accdb.</w:t>
-            </w:r>
-          </w:p>
-        </w:tc>
-      </w:tr>
-      <w:tr>
-        <w:trPr>
-          <w:trHeight w:val="1070"/>
-        </w:trPr>
-        <w:tc>
-          <w:tcPr>
-            <w:tcW w:w="3842" w:type="dxa"/>
-            <w:vAlign w:val="center"/>
-          </w:tcPr>
-          <w:p>
-            <w:pPr>
-              <w:rPr>
-                <w:sz w:val="18"/>
-                <w:szCs w:val="18"/>
-                <w:lang w:val="en-US"/>
-              </w:rPr>
-            </w:pPr>
-            <w:proofErr w:type="spellStart"/>
-            <w:r>
-              <w:rPr>
-                <w:sz w:val="18"/>
-                <w:szCs w:val="18"/>
-                <w:lang w:val="en-US"/>
-              </w:rPr>
-              <w:t>App.BaseAppFolder</w:t>
-            </w:r>
-            <w:proofErr w:type="spellEnd"/>
-          </w:p>
-        </w:tc>
-        <w:tc>
-          <w:tcPr>
-            <w:tcW w:w="999" w:type="dxa"/>
-            <w:vAlign w:val="center"/>
-          </w:tcPr>
-          <w:p>
-            <w:pPr>
-              <w:rPr>
-                <w:sz w:val="18"/>
-                <w:szCs w:val="18"/>
-                <w:lang w:val="en-US"/>
-              </w:rPr>
-            </w:pPr>
-            <w:r>
-              <w:rPr>
-                <w:sz w:val="18"/>
-                <w:szCs w:val="18"/>
-                <w:lang w:val="en-US"/>
-              </w:rPr>
-              <w:t>String</w:t>
-            </w:r>
-          </w:p>
-        </w:tc>
-        <w:tc>
-          <w:tcPr>
-            <w:tcW w:w="4509" w:type="dxa"/>
-            <w:vAlign w:val="center"/>
-          </w:tcPr>
-          <w:p>
-            <w:pPr>
-              <w:rPr>
-                <w:sz w:val="18"/>
-                <w:szCs w:val="18"/>
-                <w:lang w:val="en-US"/>
-              </w:rPr>
-            </w:pPr>
-            <w:r>
-              <w:rPr>
-                <w:sz w:val="18"/>
-                <w:szCs w:val="18"/>
-                <w:lang w:val="en-US"/>
-              </w:rPr>
-              <w:t>The absolut</w:t>
-            </w:r>
-            <w:r>
-              <w:rPr>
-                <w:sz w:val="18"/>
-                <w:szCs w:val="18"/>
-                <w:lang w:val="en-US"/>
-              </w:rPr>
-              <w:t>e</w:t>
-            </w:r>
-            <w:r>
-              <w:rPr>
-                <w:sz w:val="18"/>
-                <w:szCs w:val="18"/>
-                <w:lang w:val="en-US"/>
-              </w:rPr>
-              <w:t xml:space="preserve"> path where your </w:t>
-            </w:r>
-            <w:proofErr w:type="gramStart"/>
-            <w:r>
-              <w:rPr>
-                <w:sz w:val="18"/>
-                <w:szCs w:val="18"/>
-                <w:lang w:val="en-US"/>
-              </w:rPr>
-              <w:t>front end</w:t>
-            </w:r>
-            <w:proofErr w:type="gramEnd"/>
-            <w:r>
-              <w:rPr>
-                <w:sz w:val="18"/>
-                <w:szCs w:val="18"/>
-                <w:lang w:val="en-US"/>
-              </w:rPr>
-              <w:t xml:space="preserve"> database is with no trailing backslash.</w:t>
-            </w:r>
-          </w:p>
-          <w:p>
-            <w:pPr>
-              <w:rPr>
-                <w:sz w:val="18"/>
-                <w:szCs w:val="18"/>
-                <w:lang w:val="en-US"/>
-              </w:rPr>
-            </w:pPr>
-          </w:p>
-          <w:p>
-            <w:pPr>
-              <w:rPr>
-                <w:sz w:val="18"/>
-                <w:szCs w:val="18"/>
-                <w:lang w:val="en-US"/>
-              </w:rPr>
-            </w:pPr>
-            <w:r>
-              <w:rPr>
-                <w:sz w:val="18"/>
-                <w:szCs w:val="18"/>
-                <w:lang w:val="en-US"/>
-              </w:rPr>
-              <w:t>Ex: C:\MyApp</w:t>
-            </w:r>
           </w:p>
         </w:tc>
       </w:tr>
@@ -14971,7 +13872,7 @@
       </w:tr>
       <w:tr>
         <w:trPr>
-          <w:trHeight w:val="1790"/>
+          <w:trHeight w:val="980"/>
         </w:trPr>
         <w:tc>
           <w:tcPr>
@@ -14993,7 +13894,7 @@
                 <w:szCs w:val="18"/>
                 <w:lang w:val="en-US"/>
               </w:rPr>
-              <w:t>App.StartupHostUrl</w:t>
+              <w:t>App.StartupHostFile</w:t>
             </w:r>
             <w:proofErr w:type="spellEnd"/>
           </w:p>
@@ -15040,7 +13941,57 @@
                 <w:szCs w:val="18"/>
                 <w:lang w:val="en-US"/>
               </w:rPr>
-              <w:t>The absolute path of the App Host HTML file used at the startup.</w:t>
+              <w:t xml:space="preserve">The main HTML file </w:t>
+            </w:r>
+            <w:r>
+              <w:rPr>
+                <w:sz w:val="18"/>
+                <w:szCs w:val="18"/>
+                <w:lang w:val="en-US"/>
+              </w:rPr>
+              <w:t xml:space="preserve">name </w:t>
+            </w:r>
+            <w:r>
+              <w:rPr>
+                <w:sz w:val="18"/>
+                <w:szCs w:val="18"/>
+                <w:lang w:val="en-US"/>
+              </w:rPr>
+              <w:t>(</w:t>
+            </w:r>
+            <w:proofErr w:type="spellStart"/>
+            <w:r>
+              <w:rPr>
+                <w:sz w:val="18"/>
+                <w:szCs w:val="18"/>
+                <w:lang w:val="en-US"/>
+              </w:rPr>
+              <w:t>eg.</w:t>
+            </w:r>
+            <w:proofErr w:type="spellEnd"/>
+            <w:r>
+              <w:rPr>
+                <w:sz w:val="18"/>
+                <w:szCs w:val="18"/>
+                <w:lang w:val="en-US"/>
+              </w:rPr>
+              <w:t xml:space="preserve"> </w:t>
+            </w:r>
+            <w:r>
+              <w:rPr>
+                <w:sz w:val="18"/>
+                <w:szCs w:val="18"/>
+                <w:lang w:val="en-US"/>
+              </w:rPr>
+              <w:t>AppHost</w:t>
+            </w:r>
+            <w:r>
+              <w:rPr>
+                <w:sz w:val="18"/>
+                <w:szCs w:val="18"/>
+                <w:lang w:val="en-US"/>
+              </w:rPr>
+              <w:t>.html) of your application</w:t>
             </w:r>
           </w:p>
           <w:p>
@@ -15051,56 +14002,81 @@
                 <w:lang w:val="en-US"/>
               </w:rPr>
             </w:pPr>
-            <w:proofErr w:type="gramStart"/>
+          </w:p>
+        </w:tc>
+      </w:tr>
+      <w:tr>
+        <w:trPr>
+          <w:trHeight w:val="980"/>
+        </w:trPr>
+        <w:tc>
+          <w:tcPr>
+            <w:tcW w:w="3842" w:type="dxa"/>
+            <w:vAlign w:val="center"/>
+          </w:tcPr>
+          <w:p>
+            <w:pPr>
+              <w:rPr>
+                <w:sz w:val="18"/>
+                <w:szCs w:val="18"/>
+                <w:lang w:val="en-US"/>
+              </w:rPr>
+            </w:pPr>
+            <w:proofErr w:type="spellStart"/>
             <w:r>
               <w:rPr>
-                <w:b/>
-                <w:bCs/>
-                <w:sz w:val="18"/>
-                <w:szCs w:val="18"/>
-                <w:lang w:val="en-US"/>
-              </w:rPr>
-              <w:t>The  format</w:t>
+                <w:sz w:val="18"/>
+                <w:szCs w:val="18"/>
+                <w:lang w:val="en-US"/>
+              </w:rPr>
+              <w:t>App.StartupHostPath</w:t>
             </w:r>
-            <w:proofErr w:type="gramEnd"/>
+            <w:proofErr w:type="spellEnd"/>
+          </w:p>
+        </w:tc>
+        <w:tc>
+          <w:tcPr>
+            <w:tcW w:w="999" w:type="dxa"/>
+            <w:vAlign w:val="center"/>
+          </w:tcPr>
+          <w:p>
+            <w:pPr>
+              <w:rPr>
+                <w:sz w:val="18"/>
+                <w:szCs w:val="18"/>
+                <w:lang w:val="en-US"/>
+              </w:rPr>
+            </w:pPr>
             <w:r>
               <w:rPr>
-                <w:b/>
-                <w:bCs/>
-                <w:sz w:val="18"/>
-                <w:szCs w:val="18"/>
-                <w:lang w:val="en-US"/>
-              </w:rPr>
-              <w:t xml:space="preserve"> is important!! If you do not put the = and double quote, Access will bitch about it</w:t>
+                <w:sz w:val="18"/>
+                <w:szCs w:val="18"/>
+                <w:lang w:val="en-US"/>
+              </w:rPr>
+              <w:t>String</w:t>
             </w:r>
+          </w:p>
+        </w:tc>
+        <w:tc>
+          <w:tcPr>
+            <w:tcW w:w="4509" w:type="dxa"/>
+            <w:vAlign w:val="center"/>
+          </w:tcPr>
+          <w:p>
+            <w:pPr>
+              <w:rPr>
+                <w:sz w:val="18"/>
+                <w:szCs w:val="18"/>
+                <w:lang w:val="en-US"/>
+              </w:rPr>
+            </w:pPr>
             <w:r>
               <w:rPr>
                 <w:sz w:val="18"/>
                 <w:szCs w:val="18"/>
                 <w:lang w:val="en-US"/>
               </w:rPr>
-              <w:t xml:space="preserve"> </w:t>
-            </w:r>
-            <w:r>
-              <w:rPr>
-                <mc:AlternateContent>
-                  <mc:Choice Requires="w16se"/>
-                  <mc:Fallback>
-                    <w:rFonts w:ascii="Segoe UI Emoji" w:eastAsia="Segoe UI Emoji" w:hAnsi="Segoe UI Emoji" w:cs="Segoe UI Emoji"/>
-                  </mc:Fallback>
-                </mc:AlternateContent>
-                <w:sz w:val="18"/>
-                <w:szCs w:val="18"/>
-                <w:lang w:val="en-US"/>
-              </w:rPr>
-              <mc:AlternateContent>
-                <mc:Choice Requires="w16se">
-                  <w16se:symEx w16se:font="Segoe UI Emoji" w16se:char="1F60A"/>
-                </mc:Choice>
-                <mc:Fallback>
-                  <w:t>😊</w:t>
-                </mc:Fallback>
-              </mc:AlternateContent>
+              <w:t>The path to your main HTML file (with the trailing backslash)</w:t>
             </w:r>
           </w:p>
           <w:p>
@@ -15111,58 +14087,31 @@
                 <w:lang w:val="en-US"/>
               </w:rPr>
             </w:pPr>
-          </w:p>
-          <w:p>
-            <w:pPr>
-              <w:rPr>
-                <w:sz w:val="18"/>
-                <w:szCs w:val="18"/>
-                <w:lang w:val="en-US"/>
-              </w:rPr>
-            </w:pPr>
             <w:r>
               <w:rPr>
                 <w:sz w:val="18"/>
                 <w:szCs w:val="18"/>
-              </w:rPr>
-              <w:t>Ex: =”</w:t>
-            </w:r>
-            <w:r>
-              <w:rPr>
-                <w:sz w:val="18"/>
-                <w:szCs w:val="18"/>
-              </w:rPr>
-              <w:t>C:\</w:t>
+                <w:lang w:val="en-US"/>
+              </w:rPr>
+              <w:t>(</w:t>
             </w:r>
             <w:proofErr w:type="spellStart"/>
             <w:r>
               <w:rPr>
                 <w:sz w:val="18"/>
                 <w:szCs w:val="18"/>
-              </w:rPr>
-              <w:t>MyApp</w:t>
+                <w:lang w:val="en-US"/>
+              </w:rPr>
+              <w:t>eg.</w:t>
             </w:r>
             <w:proofErr w:type="spellEnd"/>
             <w:r>
               <w:rPr>
                 <w:sz w:val="18"/>
                 <w:szCs w:val="18"/>
-              </w:rPr>
-              <w:t>\app\</w:t>
-            </w:r>
-            <w:r>
-              <w:rPr>
-                <w:sz w:val="18"/>
-                <w:szCs w:val="18"/>
-              </w:rPr>
-              <w:t>host\AppHost.html</w:t>
-            </w:r>
-            <w:r>
-              <w:rPr>
-                <w:sz w:val="18"/>
-                <w:szCs w:val="18"/>
-              </w:rPr>
-              <w:t>”</w:t>
+                <w:lang w:val="en-US"/>
+              </w:rPr>
+              <w:t xml:space="preserve"> Drive:\Path\ or \\ServerName\Path\)</w:t>
             </w:r>
           </w:p>
         </w:tc>
@@ -15297,90 +14246,800 @@
           </w:p>
         </w:tc>
       </w:tr>
+      <w:tr>
+        <w:trPr>
+          <w:trHeight w:val="1070"/>
+        </w:trPr>
+        <w:tc>
+          <w:tcPr>
+            <w:tcW w:w="3842" w:type="dxa"/>
+            <w:vAlign w:val="center"/>
+          </w:tcPr>
+          <w:p>
+            <w:pPr>
+              <w:rPr>
+                <w:sz w:val="18"/>
+                <w:szCs w:val="18"/>
+                <w:lang w:val="en-US"/>
+              </w:rPr>
+            </w:pPr>
+            <w:proofErr w:type="spellStart"/>
+            <w:r>
+              <w:rPr>
+                <w:sz w:val="18"/>
+                <w:szCs w:val="18"/>
+                <w:lang w:val="en-US"/>
+              </w:rPr>
+              <w:t>App.UseBackEndPattern</w:t>
+            </w:r>
+            <w:proofErr w:type="spellEnd"/>
+          </w:p>
+        </w:tc>
+        <w:tc>
+          <w:tcPr>
+            <w:tcW w:w="999" w:type="dxa"/>
+            <w:vAlign w:val="center"/>
+          </w:tcPr>
+          <w:p>
+            <w:pPr>
+              <w:rPr>
+                <w:sz w:val="18"/>
+                <w:szCs w:val="18"/>
+                <w:lang w:val="en-US"/>
+              </w:rPr>
+            </w:pPr>
+            <w:r>
+              <w:rPr>
+                <w:sz w:val="18"/>
+                <w:szCs w:val="18"/>
+                <w:lang w:val="en-US"/>
+              </w:rPr>
+              <w:t>Boolean</w:t>
+            </w:r>
+          </w:p>
+        </w:tc>
+        <w:tc>
+          <w:tcPr>
+            <w:tcW w:w="4509" w:type="dxa"/>
+            <w:vAlign w:val="center"/>
+          </w:tcPr>
+          <w:p>
+            <w:pPr>
+              <w:rPr>
+                <w:sz w:val="18"/>
+                <w:szCs w:val="18"/>
+                <w:lang w:val="en-US"/>
+              </w:rPr>
+            </w:pPr>
+            <w:r>
+              <w:rPr>
+                <w:sz w:val="18"/>
+                <w:szCs w:val="18"/>
+                <w:lang w:val="en-US"/>
+              </w:rPr>
+              <w:t>Indicate if you use a Backend Database</w:t>
+            </w:r>
+          </w:p>
+          <w:p>
+            <w:pPr>
+              <w:rPr>
+                <w:sz w:val="18"/>
+                <w:szCs w:val="18"/>
+                <w:lang w:val="en-US"/>
+              </w:rPr>
+            </w:pPr>
+            <w:r>
+              <w:rPr>
+                <w:sz w:val="18"/>
+                <w:szCs w:val="18"/>
+                <w:lang w:val="en-US"/>
+              </w:rPr>
+              <w:t>(True / False)</w:t>
+            </w:r>
+          </w:p>
+        </w:tc>
+      </w:tr>
+      <w:tr>
+        <w:trPr>
+          <w:trHeight w:val="530"/>
+        </w:trPr>
+        <w:tc>
+          <w:tcPr>
+            <w:tcW w:w="3842" w:type="dxa"/>
+            <w:vAlign w:val="center"/>
+          </w:tcPr>
+          <w:p>
+            <w:pPr>
+              <w:rPr>
+                <w:sz w:val="18"/>
+                <w:szCs w:val="18"/>
+                <w:lang w:val="en-US"/>
+              </w:rPr>
+            </w:pPr>
+            <w:proofErr w:type="spellStart"/>
+            <w:r>
+              <w:rPr>
+                <w:sz w:val="18"/>
+                <w:szCs w:val="18"/>
+                <w:lang w:val="en-US"/>
+              </w:rPr>
+              <w:t>Environment.RunningEnvironment</w:t>
+            </w:r>
+            <w:proofErr w:type="spellEnd"/>
+          </w:p>
+        </w:tc>
+        <w:tc>
+          <w:tcPr>
+            <w:tcW w:w="999" w:type="dxa"/>
+            <w:vAlign w:val="center"/>
+          </w:tcPr>
+          <w:p>
+            <w:pPr>
+              <w:rPr>
+                <w:sz w:val="18"/>
+                <w:szCs w:val="18"/>
+                <w:lang w:val="en-US"/>
+              </w:rPr>
+            </w:pPr>
+            <w:r>
+              <w:rPr>
+                <w:sz w:val="18"/>
+                <w:szCs w:val="18"/>
+                <w:lang w:val="en-US"/>
+              </w:rPr>
+              <w:t>String</w:t>
+            </w:r>
+          </w:p>
+        </w:tc>
+        <w:tc>
+          <w:tcPr>
+            <w:tcW w:w="4509" w:type="dxa"/>
+            <w:vAlign w:val="center"/>
+          </w:tcPr>
+          <w:p>
+            <w:pPr>
+              <w:rPr>
+                <w:sz w:val="18"/>
+                <w:szCs w:val="18"/>
+                <w:lang w:val="en-US"/>
+              </w:rPr>
+            </w:pPr>
+          </w:p>
+          <w:p>
+            <w:pPr>
+              <w:rPr>
+                <w:sz w:val="18"/>
+                <w:szCs w:val="18"/>
+                <w:lang w:val="en-US"/>
+              </w:rPr>
+            </w:pPr>
+            <w:r>
+              <w:rPr>
+                <w:sz w:val="18"/>
+                <w:szCs w:val="18"/>
+                <w:lang w:val="en-US"/>
+              </w:rPr>
+              <w:t xml:space="preserve">This tells the framework if you are in your development, </w:t>
+            </w:r>
+            <w:proofErr w:type="gramStart"/>
+            <w:r>
+              <w:rPr>
+                <w:sz w:val="18"/>
+                <w:szCs w:val="18"/>
+                <w:lang w:val="en-US"/>
+              </w:rPr>
+              <w:t>test</w:t>
+            </w:r>
+            <w:proofErr w:type="gramEnd"/>
+            <w:r>
+              <w:rPr>
+                <w:sz w:val="18"/>
+                <w:szCs w:val="18"/>
+                <w:lang w:val="en-US"/>
+              </w:rPr>
+              <w:t xml:space="preserve"> or production environment.</w:t>
+            </w:r>
+          </w:p>
+          <w:p>
+            <w:pPr>
+              <w:rPr>
+                <w:sz w:val="18"/>
+                <w:szCs w:val="18"/>
+                <w:lang w:val="en-US"/>
+              </w:rPr>
+            </w:pPr>
+          </w:p>
+          <w:p>
+            <w:pPr>
+              <w:rPr>
+                <w:sz w:val="18"/>
+                <w:szCs w:val="18"/>
+                <w:lang w:val="en-US"/>
+              </w:rPr>
+            </w:pPr>
+            <w:r>
+              <w:rPr>
+                <w:sz w:val="18"/>
+                <w:szCs w:val="18"/>
+                <w:lang w:val="en-US"/>
+              </w:rPr>
+              <w:t>Suggested values are:</w:t>
+            </w:r>
+            <w:r>
+              <w:rPr>
+                <w:sz w:val="18"/>
+                <w:szCs w:val="18"/>
+                <w:lang w:val="en-US"/>
+              </w:rPr>
+              <w:br/>
+              <w:t>DEV</w:t>
+            </w:r>
+          </w:p>
+          <w:p>
+            <w:pPr>
+              <w:rPr>
+                <w:sz w:val="18"/>
+                <w:szCs w:val="18"/>
+                <w:lang w:val="en-US"/>
+              </w:rPr>
+            </w:pPr>
+            <w:r>
+              <w:rPr>
+                <w:sz w:val="18"/>
+                <w:szCs w:val="18"/>
+                <w:lang w:val="en-US"/>
+              </w:rPr>
+              <w:t>TEST</w:t>
+            </w:r>
+          </w:p>
+          <w:p>
+            <w:pPr>
+              <w:rPr>
+                <w:sz w:val="18"/>
+                <w:szCs w:val="18"/>
+                <w:lang w:val="en-US"/>
+              </w:rPr>
+            </w:pPr>
+            <w:r>
+              <w:rPr>
+                <w:sz w:val="18"/>
+                <w:szCs w:val="18"/>
+                <w:lang w:val="en-US"/>
+              </w:rPr>
+              <w:t>PROD</w:t>
+            </w:r>
+          </w:p>
+          <w:p>
+            <w:pPr>
+              <w:rPr>
+                <w:sz w:val="18"/>
+                <w:szCs w:val="18"/>
+                <w:lang w:val="en-US"/>
+              </w:rPr>
+            </w:pPr>
+          </w:p>
+          <w:p>
+            <w:pPr>
+              <w:rPr>
+                <w:sz w:val="18"/>
+                <w:szCs w:val="18"/>
+                <w:lang w:val="en-US"/>
+              </w:rPr>
+            </w:pPr>
+            <w:proofErr w:type="spellStart"/>
+            <w:r>
+              <w:rPr>
+                <w:sz w:val="18"/>
+                <w:szCs w:val="18"/>
+                <w:lang w:val="en-US"/>
+              </w:rPr>
+              <w:t>Handleview</w:t>
+            </w:r>
+            <w:proofErr w:type="spellEnd"/>
+            <w:r>
+              <w:rPr>
+                <w:sz w:val="18"/>
+                <w:szCs w:val="18"/>
+                <w:lang w:val="en-US"/>
+              </w:rPr>
+              <w:t xml:space="preserve"> do not specifically use this configuration but it can becomes handy when configurating others services such as Logging to configure Logging differently if your App </w:t>
+            </w:r>
+            <w:proofErr w:type="gramStart"/>
+            <w:r>
+              <w:rPr>
+                <w:sz w:val="18"/>
+                <w:szCs w:val="18"/>
+                <w:lang w:val="en-US"/>
+              </w:rPr>
+              <w:t>runs  in</w:t>
+            </w:r>
+            <w:proofErr w:type="gramEnd"/>
+            <w:r>
+              <w:rPr>
+                <w:sz w:val="18"/>
+                <w:szCs w:val="18"/>
+                <w:lang w:val="en-US"/>
+              </w:rPr>
+              <w:t xml:space="preserve"> DEV or PROD environment. </w:t>
+            </w:r>
+          </w:p>
+          <w:p>
+            <w:pPr>
+              <w:rPr>
+                <w:sz w:val="18"/>
+                <w:szCs w:val="18"/>
+                <w:lang w:val="en-US"/>
+              </w:rPr>
+            </w:pPr>
+          </w:p>
+        </w:tc>
+      </w:tr>
+      <w:tr>
+        <w:trPr>
+          <w:trHeight w:val="2078"/>
+        </w:trPr>
+        <w:tc>
+          <w:tcPr>
+            <w:tcW w:w="3842" w:type="dxa"/>
+            <w:vAlign w:val="center"/>
+          </w:tcPr>
+          <w:p>
+            <w:pPr>
+              <w:rPr>
+                <w:sz w:val="18"/>
+                <w:szCs w:val="18"/>
+                <w:lang w:val="en-US"/>
+              </w:rPr>
+            </w:pPr>
+            <w:proofErr w:type="spellStart"/>
+            <w:r>
+              <w:rPr>
+                <w:sz w:val="18"/>
+                <w:szCs w:val="18"/>
+                <w:lang w:val="en-US"/>
+              </w:rPr>
+              <w:t>Environment.ShowDetailFrameworkError</w:t>
+            </w:r>
+            <w:proofErr w:type="spellEnd"/>
+          </w:p>
+        </w:tc>
+        <w:tc>
+          <w:tcPr>
+            <w:tcW w:w="999" w:type="dxa"/>
+            <w:vAlign w:val="center"/>
+          </w:tcPr>
+          <w:p>
+            <w:pPr>
+              <w:rPr>
+                <w:sz w:val="18"/>
+                <w:szCs w:val="18"/>
+                <w:lang w:val="en-US"/>
+              </w:rPr>
+            </w:pPr>
+            <w:r>
+              <w:rPr>
+                <w:sz w:val="18"/>
+                <w:szCs w:val="18"/>
+                <w:lang w:val="en-US"/>
+              </w:rPr>
+              <w:t>Boolean</w:t>
+            </w:r>
+          </w:p>
+        </w:tc>
+        <w:tc>
+          <w:tcPr>
+            <w:tcW w:w="4509" w:type="dxa"/>
+            <w:vAlign w:val="center"/>
+          </w:tcPr>
+          <w:p>
+            <w:pPr>
+              <w:rPr>
+                <w:sz w:val="18"/>
+                <w:szCs w:val="18"/>
+                <w:lang w:val="en-US"/>
+              </w:rPr>
+            </w:pPr>
+            <w:r>
+              <w:rPr>
+                <w:sz w:val="18"/>
+                <w:szCs w:val="18"/>
+                <w:lang w:val="en-US"/>
+              </w:rPr>
+              <w:t xml:space="preserve">Determine if the Exceptions </w:t>
+            </w:r>
+            <w:proofErr w:type="spellStart"/>
+            <w:r>
+              <w:rPr>
+                <w:sz w:val="18"/>
+                <w:szCs w:val="18"/>
+                <w:lang w:val="en-US"/>
+              </w:rPr>
+              <w:t>catched</w:t>
+            </w:r>
+            <w:proofErr w:type="spellEnd"/>
+            <w:r>
+              <w:rPr>
+                <w:sz w:val="18"/>
+                <w:szCs w:val="18"/>
+                <w:lang w:val="en-US"/>
+              </w:rPr>
+              <w:t xml:space="preserve"> in the framework classes should be shown with details or not for the End User.</w:t>
+            </w:r>
+          </w:p>
+          <w:p>
+            <w:pPr>
+              <w:rPr>
+                <w:sz w:val="18"/>
+                <w:szCs w:val="18"/>
+                <w:lang w:val="en-US"/>
+              </w:rPr>
+            </w:pPr>
+            <w:r>
+              <w:rPr>
+                <w:sz w:val="18"/>
+                <w:szCs w:val="18"/>
+                <w:lang w:val="en-US"/>
+              </w:rPr>
+              <w:t>For future use. Leave it to False for now.</w:t>
+            </w:r>
+          </w:p>
+          <w:p>
+            <w:pPr>
+              <w:rPr>
+                <w:sz w:val="18"/>
+                <w:szCs w:val="18"/>
+                <w:lang w:val="en-US"/>
+              </w:rPr>
+            </w:pPr>
+            <w:r>
+              <w:rPr>
+                <w:sz w:val="18"/>
+                <w:szCs w:val="18"/>
+                <w:lang w:val="en-US"/>
+              </w:rPr>
+              <w:t xml:space="preserve">Will tell the framework if a Framework error should show in an HTML page with all the Stack Trace – Perfect for debugging </w:t>
+            </w:r>
+            <w:r>
+              <w:rPr>
+                <mc:AlternateContent>
+                  <mc:Choice Requires="w16se"/>
+                  <mc:Fallback>
+                    <w:rFonts w:ascii="Segoe UI Emoji" w:eastAsia="Segoe UI Emoji" w:hAnsi="Segoe UI Emoji" w:cs="Segoe UI Emoji"/>
+                  </mc:Fallback>
+                </mc:AlternateContent>
+                <w:sz w:val="18"/>
+                <w:szCs w:val="18"/>
+                <w:lang w:val="en-US"/>
+              </w:rPr>
+              <mc:AlternateContent>
+                <mc:Choice Requires="w16se">
+                  <w16se:symEx w16se:font="Segoe UI Emoji" w16se:char="1F60A"/>
+                </mc:Choice>
+                <mc:Fallback>
+                  <w:t>😊</w:t>
+                </mc:Fallback>
+              </mc:AlternateContent>
+            </w:r>
+            <w:r>
+              <w:rPr>
+                <w:sz w:val="18"/>
+                <w:szCs w:val="18"/>
+                <w:lang w:val="en-US"/>
+              </w:rPr>
+              <w:t xml:space="preserve">. </w:t>
+            </w:r>
+            <w:proofErr w:type="gramStart"/>
+            <w:r>
+              <w:rPr>
+                <w:sz w:val="18"/>
+                <w:szCs w:val="18"/>
+                <w:lang w:val="en-US"/>
+              </w:rPr>
+              <w:t>You’ll</w:t>
+            </w:r>
+            <w:proofErr w:type="gramEnd"/>
+            <w:r>
+              <w:rPr>
+                <w:sz w:val="18"/>
+                <w:szCs w:val="18"/>
+                <w:lang w:val="en-US"/>
+              </w:rPr>
+              <w:t xml:space="preserve"> be able to not show the error in production.</w:t>
+            </w:r>
+          </w:p>
+        </w:tc>
+      </w:tr>
+      <w:tr>
+        <w:trPr>
+          <w:trHeight w:val="1700"/>
+        </w:trPr>
+        <w:tc>
+          <w:tcPr>
+            <w:tcW w:w="3842" w:type="dxa"/>
+            <w:vAlign w:val="center"/>
+          </w:tcPr>
+          <w:p>
+            <w:pPr>
+              <w:rPr>
+                <w:sz w:val="18"/>
+                <w:szCs w:val="18"/>
+                <w:lang w:val="en-US"/>
+              </w:rPr>
+            </w:pPr>
+            <w:proofErr w:type="spellStart"/>
+            <w:r>
+              <w:rPr>
+                <w:sz w:val="18"/>
+                <w:szCs w:val="18"/>
+                <w:lang w:val="en-US"/>
+              </w:rPr>
+              <w:lastRenderedPageBreak/>
+              <w:t>Environment.UseComponentCacheCompressing</w:t>
+            </w:r>
+            <w:proofErr w:type="spellEnd"/>
+          </w:p>
+        </w:tc>
+        <w:tc>
+          <w:tcPr>
+            <w:tcW w:w="999" w:type="dxa"/>
+            <w:vAlign w:val="center"/>
+          </w:tcPr>
+          <w:p>
+            <w:pPr>
+              <w:rPr>
+                <w:sz w:val="18"/>
+                <w:szCs w:val="18"/>
+                <w:lang w:val="en-US"/>
+              </w:rPr>
+            </w:pPr>
+            <w:r>
+              <w:rPr>
+                <w:sz w:val="18"/>
+                <w:szCs w:val="18"/>
+                <w:lang w:val="en-US"/>
+              </w:rPr>
+              <w:t>Boolean</w:t>
+            </w:r>
+          </w:p>
+        </w:tc>
+        <w:tc>
+          <w:tcPr>
+            <w:tcW w:w="4509" w:type="dxa"/>
+            <w:vAlign w:val="center"/>
+          </w:tcPr>
+          <w:p>
+            <w:pPr>
+              <w:rPr>
+                <w:sz w:val="18"/>
+                <w:szCs w:val="18"/>
+                <w:lang w:val="en-US"/>
+              </w:rPr>
+            </w:pPr>
+            <w:r>
+              <w:rPr>
+                <w:sz w:val="18"/>
+                <w:szCs w:val="18"/>
+                <w:lang w:val="en-US"/>
+              </w:rPr>
+              <w:t>For future Use. Leave it to False for now.</w:t>
+            </w:r>
+          </w:p>
+          <w:p>
+            <w:pPr>
+              <w:rPr>
+                <w:sz w:val="18"/>
+                <w:szCs w:val="18"/>
+                <w:lang w:val="en-US"/>
+              </w:rPr>
+            </w:pPr>
+            <w:r>
+              <w:rPr>
+                <w:sz w:val="18"/>
+                <w:szCs w:val="18"/>
+                <w:lang w:val="en-US"/>
+              </w:rPr>
+              <w:t>Will tell the framework if we want the HTML files kept in memory to be compressed. Will lower memory footprint, but for debugging, it will be better to leave it uncompressed so we can easily read the HTML code in the immediate window.</w:t>
+            </w:r>
+          </w:p>
+        </w:tc>
+      </w:tr>
+      <w:tr>
+        <w:trPr>
+          <w:trHeight w:val="2330"/>
+        </w:trPr>
+        <w:tc>
+          <w:tcPr>
+            <w:tcW w:w="3842" w:type="dxa"/>
+            <w:vAlign w:val="center"/>
+          </w:tcPr>
+          <w:p>
+            <w:pPr>
+              <w:rPr>
+                <w:sz w:val="18"/>
+                <w:szCs w:val="18"/>
+                <w:lang w:val="en-US"/>
+              </w:rPr>
+            </w:pPr>
+            <w:proofErr w:type="spellStart"/>
+            <w:r>
+              <w:rPr>
+                <w:sz w:val="18"/>
+                <w:szCs w:val="18"/>
+                <w:lang w:val="en-US"/>
+              </w:rPr>
+              <w:t>Environment.UseComponentsCacheManagement</w:t>
+            </w:r>
+            <w:proofErr w:type="spellEnd"/>
+          </w:p>
+        </w:tc>
+        <w:tc>
+          <w:tcPr>
+            <w:tcW w:w="999" w:type="dxa"/>
+            <w:vAlign w:val="center"/>
+          </w:tcPr>
+          <w:p>
+            <w:pPr>
+              <w:rPr>
+                <w:sz w:val="18"/>
+                <w:szCs w:val="18"/>
+                <w:lang w:val="en-US"/>
+              </w:rPr>
+            </w:pPr>
+            <w:r>
+              <w:rPr>
+                <w:sz w:val="18"/>
+                <w:szCs w:val="18"/>
+                <w:lang w:val="en-US"/>
+              </w:rPr>
+              <w:t>Boolean</w:t>
+            </w:r>
+          </w:p>
+        </w:tc>
+        <w:tc>
+          <w:tcPr>
+            <w:tcW w:w="4509" w:type="dxa"/>
+            <w:vAlign w:val="center"/>
+          </w:tcPr>
+          <w:p>
+            <w:pPr>
+              <w:rPr>
+                <w:sz w:val="18"/>
+                <w:szCs w:val="18"/>
+                <w:lang w:val="en-US"/>
+              </w:rPr>
+            </w:pPr>
+            <w:r>
+              <w:rPr>
+                <w:sz w:val="18"/>
+                <w:szCs w:val="18"/>
+                <w:lang w:val="en-US"/>
+              </w:rPr>
+              <w:t xml:space="preserve">This </w:t>
+            </w:r>
+            <w:proofErr w:type="gramStart"/>
+            <w:r>
+              <w:rPr>
+                <w:sz w:val="18"/>
+                <w:szCs w:val="18"/>
+                <w:lang w:val="en-US"/>
+              </w:rPr>
+              <w:t>tells to</w:t>
+            </w:r>
+            <w:proofErr w:type="gramEnd"/>
+            <w:r>
+              <w:rPr>
+                <w:sz w:val="18"/>
+                <w:szCs w:val="18"/>
+                <w:lang w:val="en-US"/>
+              </w:rPr>
+              <w:t xml:space="preserve"> the framework if it caches the HTML Template file in memory or if it reloads it from the disk </w:t>
+            </w:r>
+            <w:proofErr w:type="spellStart"/>
+            <w:r>
+              <w:rPr>
+                <w:sz w:val="18"/>
+                <w:szCs w:val="18"/>
+                <w:lang w:val="en-US"/>
+              </w:rPr>
+              <w:t>everytime</w:t>
+            </w:r>
+            <w:proofErr w:type="spellEnd"/>
+            <w:r>
+              <w:rPr>
+                <w:sz w:val="18"/>
+                <w:szCs w:val="18"/>
+                <w:lang w:val="en-US"/>
+              </w:rPr>
+              <w:t xml:space="preserve"> a component is created.</w:t>
+            </w:r>
+            <w:r>
+              <w:rPr>
+                <w:sz w:val="18"/>
+                <w:szCs w:val="18"/>
+                <w:lang w:val="en-US"/>
+              </w:rPr>
+              <w:br/>
+            </w:r>
+          </w:p>
+          <w:p>
+            <w:pPr>
+              <w:rPr>
+                <w:sz w:val="18"/>
+                <w:szCs w:val="18"/>
+                <w:lang w:val="en-US"/>
+              </w:rPr>
+            </w:pPr>
+            <w:r>
+              <w:rPr>
+                <w:sz w:val="18"/>
+                <w:szCs w:val="18"/>
+                <w:lang w:val="en-US"/>
+              </w:rPr>
+              <w:t xml:space="preserve">I suggest </w:t>
+            </w:r>
+            <w:proofErr w:type="gramStart"/>
+            <w:r>
+              <w:rPr>
+                <w:sz w:val="18"/>
+                <w:szCs w:val="18"/>
+                <w:lang w:val="en-US"/>
+              </w:rPr>
+              <w:t>to leave</w:t>
+            </w:r>
+            <w:proofErr w:type="gramEnd"/>
+            <w:r>
+              <w:rPr>
+                <w:sz w:val="18"/>
+                <w:szCs w:val="18"/>
+                <w:lang w:val="en-US"/>
+              </w:rPr>
+              <w:t xml:space="preserve"> it to False for development, so you can change the HTML file in your editor and don’</w:t>
+            </w:r>
+            <w:r>
+              <w:rPr>
+                <w:sz w:val="18"/>
+                <w:szCs w:val="18"/>
+                <w:lang w:val="en-US"/>
+              </w:rPr>
+              <w:t>t</w:t>
+            </w:r>
+            <w:r>
+              <w:rPr>
+                <w:sz w:val="18"/>
+                <w:szCs w:val="18"/>
+                <w:lang w:val="en-US"/>
+              </w:rPr>
+              <w:t xml:space="preserve"> have to restart the application to see the changes.</w:t>
+            </w:r>
+            <w:r>
+              <w:rPr>
+                <w:sz w:val="18"/>
+                <w:szCs w:val="18"/>
+                <w:lang w:val="en-US"/>
+              </w:rPr>
+              <w:br/>
+            </w:r>
+          </w:p>
+          <w:p>
+            <w:pPr>
+              <w:rPr>
+                <w:sz w:val="18"/>
+                <w:szCs w:val="18"/>
+                <w:lang w:val="en-US"/>
+              </w:rPr>
+            </w:pPr>
+            <w:r>
+              <w:rPr>
+                <w:sz w:val="18"/>
+                <w:szCs w:val="18"/>
+                <w:lang w:val="en-US"/>
+              </w:rPr>
+              <w:t>Change it for True in production for better performance.</w:t>
+            </w:r>
+          </w:p>
+        </w:tc>
+      </w:tr>
     </w:tbl>
-    <w:p>
-      <w:pPr>
-        <w:rPr>
-          <w:lang w:val="en-US"/>
-        </w:rPr>
-      </w:pPr>
-    </w:p>
-    <w:p>
-      <w:pPr>
-        <w:rPr>
-          <w:color w:val="7030A0"/>
-          <w:lang w:val="en-US"/>
-        </w:rPr>
-      </w:pPr>
-      <w:proofErr w:type="spellStart"/>
-      <w:r>
-        <w:rPr>
-          <w:color w:val="7030A0"/>
-          <w:lang w:val="en-US"/>
-        </w:rPr>
-        <w:t>xhvBackendDB</w:t>
-      </w:r>
-      <w:proofErr w:type="spellEnd"/>
-      <w:r>
-        <w:rPr>
-          <w:color w:val="7030A0"/>
-          <w:lang w:val="en-US"/>
-        </w:rPr>
-        <w:t xml:space="preserve"> table</w:t>
-      </w:r>
-    </w:p>
-    <w:p>
-      <w:pPr>
-        <w:rPr>
-          <w:lang w:val="en-US"/>
-        </w:rPr>
-      </w:pPr>
-      <w:r>
-        <w:rPr>
-          <w:lang w:val="en-US"/>
-        </w:rPr>
-        <w:t xml:space="preserve">This table is for future </w:t>
-      </w:r>
-      <w:proofErr w:type="gramStart"/>
-      <w:r>
-        <w:rPr>
-          <w:lang w:val="en-US"/>
-        </w:rPr>
-        <w:t>use, when</w:t>
-      </w:r>
-      <w:proofErr w:type="gramEnd"/>
-      <w:r>
-        <w:rPr>
-          <w:lang w:val="en-US"/>
-        </w:rPr>
-        <w:t xml:space="preserve"> the Backend Database</w:t>
-      </w:r>
-      <w:r>
-        <w:rPr>
-          <w:lang w:val="en-US"/>
-        </w:rPr>
-        <w:t xml:space="preserve"> Services</w:t>
-      </w:r>
-      <w:r>
-        <w:rPr>
-          <w:lang w:val="en-US"/>
-        </w:rPr>
-        <w:t xml:space="preserve"> support will be improved.</w:t>
-      </w:r>
-    </w:p>
-    <w:p>
-      <w:pPr>
-        <w:rPr>
-          <w:lang w:val="en-US"/>
-        </w:rPr>
-      </w:pPr>
-      <w:r>
-        <w:rPr>
-          <w:lang w:val="en-US"/>
-        </w:rPr>
-        <w:t>You can ignore it for now.</w:t>
-      </w:r>
-    </w:p>
     <w:p>
       <w:pPr>
         <w:rPr>
@@ -15845,6 +15504,7 @@
         <w:rPr>
           <w:b/>
           <w:bCs/>
+          <w:color w:val="FF0000"/>
           <w:lang w:val="en-US"/>
         </w:rPr>
         <w:t>You do not have to do anything here</w:t>
@@ -15853,6 +15513,7 @@
         <w:rPr>
           <w:b/>
           <w:bCs/>
+          <w:color w:val="FF0000"/>
           <w:lang w:val="en-US"/>
         </w:rPr>
         <w:t xml:space="preserve"> if you use the </w:t>
@@ -15862,6 +15523,7 @@
         <w:rPr>
           <w:b/>
           <w:bCs/>
+          <w:color w:val="FF0000"/>
           <w:lang w:val="en-US"/>
         </w:rPr>
         <w:t>xhvConfig</w:t>
@@ -15871,6 +15533,7 @@
         <w:rPr>
           <w:b/>
           <w:bCs/>
+          <w:color w:val="FF0000"/>
           <w:lang w:val="en-US"/>
         </w:rPr>
         <w:t xml:space="preserve"> table for your framework configuration.</w:t>
@@ -16092,8 +15755,6 @@
         <w:rPr>
           <w:b/>
           <w:bCs/>
-          <w:sz w:val="20"/>
-          <w:szCs w:val="20"/>
           <w:lang w:val="en-US"/>
         </w:rPr>
       </w:pPr>
@@ -16101,8 +15762,6 @@
         <w:rPr>
           <w:b/>
           <w:bCs/>
-          <w:sz w:val="20"/>
-          <w:szCs w:val="20"/>
           <w:lang w:val="en-US"/>
         </w:rPr>
         <w:t xml:space="preserve">Note:  This is also the place where we open </w:t>
@@ -16112,8 +15771,6 @@
         <w:rPr>
           <w:b/>
           <w:bCs/>
-          <w:sz w:val="20"/>
-          <w:szCs w:val="20"/>
           <w:lang w:val="en-US"/>
         </w:rPr>
         <w:t>connaction</w:t>
@@ -16123,8 +15780,6 @@
         <w:rPr>
           <w:b/>
           <w:bCs/>
-          <w:sz w:val="20"/>
-          <w:szCs w:val="20"/>
           <w:lang w:val="en-US"/>
         </w:rPr>
         <w:t xml:space="preserve"> </w:t>
@@ -16133,8 +15788,6 @@
         <w:rPr>
           <w:b/>
           <w:bCs/>
-          <w:sz w:val="20"/>
-          <w:szCs w:val="20"/>
           <w:lang w:val="en-US"/>
         </w:rPr>
         <w:t xml:space="preserve">to the </w:t>
@@ -16144,8 +15797,6 @@
         <w:rPr>
           <w:b/>
           <w:bCs/>
-          <w:sz w:val="20"/>
-          <w:szCs w:val="20"/>
           <w:lang w:val="en-US"/>
         </w:rPr>
         <w:t>BackEnd</w:t>
@@ -16155,8 +15806,6 @@
         <w:rPr>
           <w:b/>
           <w:bCs/>
-          <w:sz w:val="20"/>
-          <w:szCs w:val="20"/>
           <w:lang w:val="en-US"/>
         </w:rPr>
         <w:t xml:space="preserve"> database</w:t>
@@ -16165,8 +15814,6 @@
         <w:rPr>
           <w:b/>
           <w:bCs/>
-          <w:sz w:val="20"/>
-          <w:szCs w:val="20"/>
           <w:lang w:val="en-US"/>
         </w:rPr>
         <w:t xml:space="preserve"> if we use one.</w:t>
@@ -16295,7 +15942,7 @@
           <w:bCs/>
           <w:lang w:val="en-US"/>
         </w:rPr>
-        <w:t>.</w:t>
+        <w:t xml:space="preserve"> if we use one.</w:t>
       </w:r>
     </w:p>
     <w:p>
@@ -25798,8 +25445,8 @@
           <w:b/>
           <w:bCs/>
           <w:color w:val="FF0000"/>
-          <w:sz w:val="28"/>
-          <w:szCs w:val="28"/>
+          <w:sz w:val="32"/>
+          <w:szCs w:val="32"/>
           <w:lang w:val="en-US"/>
         </w:rPr>
       </w:pPr>
@@ -25808,8 +25455,8 @@
           <w:b/>
           <w:bCs/>
           <w:color w:val="FF0000"/>
-          <w:sz w:val="28"/>
-          <w:szCs w:val="28"/>
+          <w:sz w:val="32"/>
+          <w:szCs w:val="32"/>
           <w:lang w:val="en-US"/>
         </w:rPr>
         <w:t xml:space="preserve">Please note that </w:t>
@@ -25819,8 +25466,8 @@
           <w:b/>
           <w:bCs/>
           <w:color w:val="FF0000"/>
-          <w:sz w:val="28"/>
-          <w:szCs w:val="28"/>
+          <w:sz w:val="32"/>
+          <w:szCs w:val="32"/>
           <w:lang w:val="en-US"/>
         </w:rPr>
         <w:t>is</w:t>
@@ -25830,8 +25477,8 @@
           <w:b/>
           <w:bCs/>
           <w:color w:val="FF0000"/>
-          <w:sz w:val="28"/>
-          <w:szCs w:val="28"/>
+          <w:sz w:val="32"/>
+          <w:szCs w:val="32"/>
           <w:lang w:val="en-US"/>
         </w:rPr>
         <w:t xml:space="preserve"> </w:t>
@@ -25842,8 +25489,8 @@
           <w:b/>
           <w:bCs/>
           <w:color w:val="FF0000"/>
-          <w:sz w:val="28"/>
-          <w:szCs w:val="28"/>
+          <w:sz w:val="32"/>
+          <w:szCs w:val="32"/>
           <w:lang w:val="en-US"/>
         </w:rPr>
         <w:t>is</w:t>
@@ -25854,8 +25501,8 @@
           <w:b/>
           <w:bCs/>
           <w:color w:val="FF0000"/>
-          <w:sz w:val="28"/>
-          <w:szCs w:val="28"/>
+          <w:sz w:val="32"/>
+          <w:szCs w:val="32"/>
           <w:lang w:val="en-US"/>
         </w:rPr>
         <w:t xml:space="preserve"> your responsibility to manage your JavaScript code and libraries, the </w:t>
@@ -25866,8 +25513,8 @@
           <w:b/>
           <w:bCs/>
           <w:color w:val="FF0000"/>
-          <w:sz w:val="28"/>
-          <w:szCs w:val="28"/>
+          <w:sz w:val="32"/>
+          <w:szCs w:val="32"/>
           <w:lang w:val="en-US"/>
         </w:rPr>
         <w:t>Handleview</w:t>
@@ -25878,8 +25525,8 @@
           <w:b/>
           <w:bCs/>
           <w:color w:val="FF0000"/>
-          <w:sz w:val="28"/>
-          <w:szCs w:val="28"/>
+          <w:sz w:val="32"/>
+          <w:szCs w:val="32"/>
           <w:lang w:val="en-US"/>
         </w:rPr>
         <w:t xml:space="preserve"> Framework do not have any responsibilities except to include and load your files in memory.</w:t>
@@ -25989,6 +25636,7 @@
         <w:rPr>
           <w:b/>
           <w:bCs/>
+          <w:color w:val="FF0000"/>
           <w:lang w:val="en-US"/>
         </w:rPr>
       </w:pPr>
@@ -25996,6 +25644,7 @@
         <w:rPr>
           <w:b/>
           <w:bCs/>
+          <w:color w:val="FF0000"/>
           <w:lang w:val="en-US"/>
         </w:rPr>
         <w:t xml:space="preserve">From the Basic </w:t>
@@ -26005,6 +25654,7 @@
         <w:rPr>
           <w:b/>
           <w:bCs/>
+          <w:color w:val="FF0000"/>
           <w:lang w:val="en-US"/>
         </w:rPr>
         <w:t>Concepts :</w:t>
@@ -27067,7 +26717,20 @@
         <w:rPr>
           <w:lang w:val="en-US"/>
         </w:rPr>
-        <w:t xml:space="preserve">. So inside your app-root </w:t>
+        <w:t xml:space="preserve">. </w:t>
+      </w:r>
+    </w:p>
+    <w:p>
+      <w:pPr>
+        <w:rPr>
+          <w:lang w:val="en-US"/>
+        </w:rPr>
+      </w:pPr>
+      <w:r>
+        <w:rPr>
+          <w:lang w:val="en-US"/>
+        </w:rPr>
+        <w:t xml:space="preserve">So inside your app-root </w:t>
       </w:r>
       <w:proofErr w:type="spellStart"/>
       <w:r>
@@ -27592,51 +27255,130 @@
           <w:bCs/>
           <w:lang w:val="en-US"/>
         </w:rPr>
-        <w:t xml:space="preserve">Now, any time you </w:t>
-      </w:r>
-      <w:proofErr w:type="gramStart"/>
+        <w:t>From n</w:t>
+      </w:r>
       <w:r>
         <w:rPr>
           <w:b/>
           <w:bCs/>
           <w:lang w:val="en-US"/>
         </w:rPr>
-        <w:t>want  to</w:t>
-      </w:r>
-      <w:proofErr w:type="gramEnd"/>
+        <w:t>ow</w:t>
+      </w:r>
       <w:r>
         <w:rPr>
           <w:b/>
           <w:bCs/>
           <w:lang w:val="en-US"/>
         </w:rPr>
-        <w:t xml:space="preserve"> display a component, you will call the navigate method of </w:t>
-      </w:r>
-      <w:proofErr w:type="spellStart"/>
+        <w:t xml:space="preserve"> on</w:t>
+      </w:r>
       <w:r>
         <w:rPr>
           <w:b/>
           <w:bCs/>
           <w:lang w:val="en-US"/>
         </w:rPr>
-        <w:t>xhvRouter</w:t>
-      </w:r>
-      <w:proofErr w:type="spellEnd"/>
+        <w:t xml:space="preserve">, any time you want to display a component, you will call the navigate method of </w:t>
+      </w:r>
+      <w:proofErr w:type="spellStart"/>
       <w:r>
         <w:rPr>
           <w:b/>
           <w:bCs/>
           <w:lang w:val="en-US"/>
         </w:rPr>
-        <w:t xml:space="preserve"> in your code</w:t>
-      </w:r>
+        <w:t>xhvRouter</w:t>
+      </w:r>
+      <w:proofErr w:type="spellEnd"/>
       <w:r>
         <w:rPr>
           <w:b/>
           <w:bCs/>
           <w:lang w:val="en-US"/>
         </w:rPr>
-        <w:t xml:space="preserve">    with the appropriate Route path your previously configure.</w:t>
+        <w:t xml:space="preserve"> in your </w:t>
+      </w:r>
+      <w:proofErr w:type="gramStart"/>
+      <w:r>
+        <w:rPr>
+          <w:b/>
+          <w:bCs/>
+          <w:lang w:val="en-US"/>
+        </w:rPr>
+        <w:t>code</w:t>
+      </w:r>
+      <w:r>
+        <w:rPr>
+          <w:b/>
+          <w:bCs/>
+          <w:lang w:val="en-US"/>
+        </w:rPr>
+        <w:t xml:space="preserve">  with</w:t>
+      </w:r>
+      <w:proofErr w:type="gramEnd"/>
+      <w:r>
+        <w:rPr>
+          <w:b/>
+          <w:bCs/>
+          <w:lang w:val="en-US"/>
+        </w:rPr>
+        <w:t xml:space="preserve"> the appropriate Route path </w:t>
+      </w:r>
+      <w:r>
+        <w:rPr>
+          <w:b/>
+          <w:bCs/>
+          <w:lang w:val="en-US"/>
+        </w:rPr>
+        <w:t xml:space="preserve">that </w:t>
+      </w:r>
+      <w:r>
+        <w:rPr>
+          <w:b/>
+          <w:bCs/>
+          <w:lang w:val="en-US"/>
+        </w:rPr>
+        <w:t>you previously configure</w:t>
+      </w:r>
+      <w:r>
+        <w:rPr>
+          <w:b/>
+          <w:bCs/>
+          <w:lang w:val="en-US"/>
+        </w:rPr>
+        <w:t>d.</w:t>
+      </w:r>
+    </w:p>
+    <w:p>
+      <w:pPr>
+        <w:rPr>
+          <w:lang w:val="en-US"/>
+        </w:rPr>
+      </w:pPr>
+      <w:r>
+        <w:rPr>
+          <w:lang w:val="en-US"/>
+        </w:rPr>
+        <w:t xml:space="preserve">Navigation </w:t>
+      </w:r>
+      <w:r>
+        <w:rPr>
+          <w:lang w:val="en-US"/>
+        </w:rPr>
+        <w:t>is</w:t>
+      </w:r>
+      <w:r>
+        <w:rPr>
+          <w:lang w:val="en-US"/>
+        </w:rPr>
+        <w:t xml:space="preserve"> not only </w:t>
+      </w:r>
+      <w:r>
+        <w:rPr>
+          <w:lang w:val="en-US"/>
+        </w:rPr>
+        <w:t xml:space="preserve">to show complete pages in the application. Example, </w:t>
       </w:r>
     </w:p>
     <w:p>
@@ -27723,4521 +27465,17 @@
       <w:pPr>
         <w:pStyle w:val="Titre1"/>
         <w:rPr>
-          <w:lang w:val="en-US"/>
-        </w:rPr>
-      </w:pPr>
-      <w:r>
-        <w:rPr>
+          <w:color w:val="FF0000"/>
+          <w:lang w:val="en-US"/>
+        </w:rPr>
+      </w:pPr>
+      <w:r>
+        <w:rPr>
+          <w:color w:val="FF0000"/>
           <w:lang w:val="en-US"/>
         </w:rPr>
         <w:lastRenderedPageBreak/>
-        <w:br w:type="page"/>
-      </w:r>
-      <w:bookmarkStart w:id="36" w:name="_Toc42443217"/>
-      <w:r>
-        <w:rPr>
-          <w:lang w:val="en-US"/>
-        </w:rPr>
-        <w:lastRenderedPageBreak/>
-        <w:t>Routing</w:t>
-      </w:r>
-      <w:bookmarkEnd w:id="36"/>
-    </w:p>
-    <w:p>
-      <w:pPr>
-        <w:rPr>
-          <w:lang w:val="en-US"/>
-        </w:rPr>
-      </w:pPr>
-    </w:p>
-    <w:p>
-      <w:pPr>
-        <w:rPr>
-          <w:b/>
-          <w:bCs/>
-          <w:color w:val="FF0000"/>
-          <w:lang w:val="en-US"/>
-        </w:rPr>
-      </w:pPr>
-      <w:r>
-        <w:rPr>
-          <w:b/>
-          <w:bCs/>
-          <w:color w:val="FF0000"/>
-          <w:lang w:val="en-US"/>
-        </w:rPr>
-        <w:t>Routes are case sensitive</w:t>
-      </w:r>
-    </w:p>
-    <w:p>
-      <w:pPr>
-        <w:pStyle w:val="Titre2"/>
-        <w:rPr>
-          <w:lang w:val="en-US"/>
-        </w:rPr>
-      </w:pPr>
-      <w:bookmarkStart w:id="37" w:name="_Toc42443218"/>
-      <w:proofErr w:type="spellStart"/>
-      <w:r>
-        <w:rPr>
-          <w:lang w:val="en-US"/>
-        </w:rPr>
-        <w:t>xoRoute</w:t>
-      </w:r>
-      <w:proofErr w:type="spellEnd"/>
-      <w:r>
-        <w:rPr>
-          <w:lang w:val="en-US"/>
-        </w:rPr>
-        <w:t xml:space="preserve"> Class</w:t>
-      </w:r>
-      <w:bookmarkEnd w:id="37"/>
-    </w:p>
-    <w:p>
-      <w:pPr>
-        <w:rPr>
-          <w:lang w:val="en-US"/>
-        </w:rPr>
-      </w:pPr>
-      <w:r>
-        <w:rPr>
-          <w:lang w:val="en-US"/>
-        </w:rPr>
-        <w:t xml:space="preserve">The </w:t>
-      </w:r>
-      <w:proofErr w:type="spellStart"/>
-      <w:r>
-        <w:rPr>
-          <w:lang w:val="en-US"/>
-        </w:rPr>
-        <w:t>xoRoute</w:t>
-      </w:r>
-      <w:proofErr w:type="spellEnd"/>
-      <w:r>
-        <w:rPr>
-          <w:lang w:val="en-US"/>
-        </w:rPr>
-        <w:t xml:space="preserve"> Class represents a route that we configure in the application.</w:t>
-      </w:r>
-    </w:p>
-    <w:p>
-      <w:pPr>
-        <w:pStyle w:val="Titre3"/>
-        <w:rPr>
-          <w:lang w:val="en-US"/>
-        </w:rPr>
-      </w:pPr>
-      <w:r>
-        <w:rPr>
-          <w:lang w:val="en-US"/>
-        </w:rPr>
-        <w:t>Properties</w:t>
-      </w:r>
-    </w:p>
-    <w:tbl>
-      <w:tblPr>
-        <w:tblStyle w:val="Grilledutableau"/>
-        <w:tblW w:w="0" w:type="auto"/>
-        <w:tblBorders>
-          <w:top w:val="single" w:sz="4" w:space="0" w:color="D9D9D9" w:themeColor="background1" w:themeShade="D9"/>
-          <w:left w:val="single" w:sz="4" w:space="0" w:color="D9D9D9" w:themeColor="background1" w:themeShade="D9"/>
-          <w:bottom w:val="single" w:sz="4" w:space="0" w:color="D9D9D9" w:themeColor="background1" w:themeShade="D9"/>
-          <w:right w:val="single" w:sz="4" w:space="0" w:color="D9D9D9" w:themeColor="background1" w:themeShade="D9"/>
-          <w:insideH w:val="single" w:sz="4" w:space="0" w:color="D9D9D9" w:themeColor="background1" w:themeShade="D9"/>
-          <w:insideV w:val="single" w:sz="4" w:space="0" w:color="D9D9D9" w:themeColor="background1" w:themeShade="D9"/>
-        </w:tblBorders>
-        <w:tblLook w:val="04A0" w:firstRow="1" w:lastRow="0" w:firstColumn="1" w:lastColumn="0" w:noHBand="0" w:noVBand="1"/>
-      </w:tblPr>
-      <w:tblGrid>
-        <w:gridCol w:w="2906"/>
-        <w:gridCol w:w="1049"/>
-        <w:gridCol w:w="5395"/>
-      </w:tblGrid>
-      <w:tr>
-        <w:trPr>
-          <w:trHeight w:val="530"/>
-        </w:trPr>
-        <w:tc>
-          <w:tcPr>
-            <w:tcW w:w="2906" w:type="dxa"/>
-            <w:shd w:val="clear" w:color="auto" w:fill="F2F2F2" w:themeFill="background1" w:themeFillShade="F2"/>
-            <w:vAlign w:val="center"/>
-          </w:tcPr>
-          <w:p>
-            <w:pPr>
-              <w:rPr>
-                <w:sz w:val="18"/>
-                <w:szCs w:val="18"/>
-                <w:lang w:val="en-US"/>
-              </w:rPr>
-            </w:pPr>
-            <w:r>
-              <w:rPr>
-                <w:sz w:val="18"/>
-                <w:szCs w:val="18"/>
-                <w:lang w:val="en-US"/>
-              </w:rPr>
-              <w:t>Properties</w:t>
-            </w:r>
-          </w:p>
-        </w:tc>
-        <w:tc>
-          <w:tcPr>
-            <w:tcW w:w="1049" w:type="dxa"/>
-            <w:shd w:val="clear" w:color="auto" w:fill="F2F2F2" w:themeFill="background1" w:themeFillShade="F2"/>
-            <w:vAlign w:val="center"/>
-          </w:tcPr>
-          <w:p>
-            <w:pPr>
-              <w:rPr>
-                <w:sz w:val="18"/>
-                <w:szCs w:val="18"/>
-                <w:lang w:val="en-US"/>
-              </w:rPr>
-            </w:pPr>
-            <w:r>
-              <w:rPr>
-                <w:sz w:val="18"/>
-                <w:szCs w:val="18"/>
-                <w:lang w:val="en-US"/>
-              </w:rPr>
-              <w:t>Type</w:t>
-            </w:r>
-          </w:p>
-        </w:tc>
-        <w:tc>
-          <w:tcPr>
-            <w:tcW w:w="5395" w:type="dxa"/>
-            <w:shd w:val="clear" w:color="auto" w:fill="F2F2F2" w:themeFill="background1" w:themeFillShade="F2"/>
-            <w:vAlign w:val="center"/>
-          </w:tcPr>
-          <w:p>
-            <w:pPr>
-              <w:rPr>
-                <w:sz w:val="18"/>
-                <w:szCs w:val="18"/>
-                <w:lang w:val="en-US"/>
-              </w:rPr>
-            </w:pPr>
-            <w:r>
-              <w:rPr>
-                <w:sz w:val="18"/>
-                <w:szCs w:val="18"/>
-                <w:lang w:val="en-US"/>
-              </w:rPr>
-              <w:t>Description</w:t>
-            </w:r>
-          </w:p>
-        </w:tc>
-      </w:tr>
-      <w:tr>
-        <w:trPr>
-          <w:trHeight w:val="890"/>
-        </w:trPr>
-        <w:tc>
-          <w:tcPr>
-            <w:tcW w:w="2906" w:type="dxa"/>
-            <w:vAlign w:val="center"/>
-          </w:tcPr>
-          <w:p>
-            <w:pPr>
-              <w:rPr>
-                <w:sz w:val="18"/>
-                <w:szCs w:val="18"/>
-                <w:lang w:val="en-US"/>
-              </w:rPr>
-            </w:pPr>
-            <w:proofErr w:type="spellStart"/>
-            <w:r>
-              <w:rPr>
-                <w:sz w:val="18"/>
-                <w:szCs w:val="18"/>
-                <w:lang w:val="en-US"/>
-              </w:rPr>
-              <w:t>componentName</w:t>
-            </w:r>
-            <w:proofErr w:type="spellEnd"/>
-          </w:p>
-        </w:tc>
-        <w:tc>
-          <w:tcPr>
-            <w:tcW w:w="1049" w:type="dxa"/>
-            <w:vAlign w:val="center"/>
-          </w:tcPr>
-          <w:p>
-            <w:pPr>
-              <w:rPr>
-                <w:sz w:val="18"/>
-                <w:szCs w:val="18"/>
-                <w:lang w:val="en-US"/>
-              </w:rPr>
-            </w:pPr>
-            <w:r>
-              <w:rPr>
-                <w:sz w:val="18"/>
-                <w:szCs w:val="18"/>
-                <w:lang w:val="en-US"/>
-              </w:rPr>
-              <w:t>String</w:t>
-            </w:r>
-          </w:p>
-        </w:tc>
-        <w:tc>
-          <w:tcPr>
-            <w:tcW w:w="5395" w:type="dxa"/>
-            <w:vAlign w:val="center"/>
-          </w:tcPr>
-          <w:p>
-            <w:pPr>
-              <w:rPr>
-                <w:sz w:val="18"/>
-                <w:szCs w:val="18"/>
-                <w:lang w:val="en-US"/>
-              </w:rPr>
-            </w:pPr>
-            <w:r>
-              <w:rPr>
-                <w:sz w:val="18"/>
-                <w:szCs w:val="18"/>
-                <w:lang w:val="en-US"/>
-              </w:rPr>
-              <w:t xml:space="preserve">The name of the component to </w:t>
-            </w:r>
-            <w:r>
-              <w:rPr>
-                <w:sz w:val="18"/>
-                <w:szCs w:val="18"/>
-                <w:lang w:val="en-US"/>
-              </w:rPr>
-              <w:t>render</w:t>
-            </w:r>
-            <w:r>
-              <w:rPr>
-                <w:sz w:val="18"/>
-                <w:szCs w:val="18"/>
-                <w:lang w:val="en-US"/>
-              </w:rPr>
-              <w:t xml:space="preserve"> when </w:t>
-            </w:r>
-            <w:r>
-              <w:rPr>
-                <w:sz w:val="18"/>
-                <w:szCs w:val="18"/>
-                <w:lang w:val="en-US"/>
-              </w:rPr>
-              <w:t>navigating</w:t>
-            </w:r>
-            <w:r>
-              <w:rPr>
-                <w:sz w:val="18"/>
-                <w:szCs w:val="18"/>
-                <w:lang w:val="en-US"/>
-              </w:rPr>
-              <w:t xml:space="preserve"> to this route.</w:t>
-            </w:r>
-            <w:r>
-              <w:rPr>
-                <w:sz w:val="18"/>
-                <w:szCs w:val="18"/>
-                <w:lang w:val="en-US"/>
-              </w:rPr>
-              <w:t xml:space="preserve"> This component will be render a </w:t>
-            </w:r>
-            <w:proofErr w:type="spellStart"/>
-            <w:r>
-              <w:rPr>
-                <w:sz w:val="18"/>
-                <w:szCs w:val="18"/>
-                <w:lang w:val="en-US"/>
-              </w:rPr>
-              <w:t>a</w:t>
-            </w:r>
-            <w:proofErr w:type="spellEnd"/>
-            <w:r>
-              <w:rPr>
-                <w:sz w:val="18"/>
-                <w:szCs w:val="18"/>
-                <w:lang w:val="en-US"/>
-              </w:rPr>
-              <w:t xml:space="preserve"> sibling node of the </w:t>
-            </w:r>
-            <w:proofErr w:type="spellStart"/>
-            <w:r>
-              <w:rPr>
-                <w:sz w:val="18"/>
-                <w:szCs w:val="18"/>
-                <w:lang w:val="en-US"/>
-              </w:rPr>
-              <w:t>routerPort</w:t>
-            </w:r>
-            <w:proofErr w:type="spellEnd"/>
-            <w:r>
-              <w:rPr>
-                <w:sz w:val="18"/>
-                <w:szCs w:val="18"/>
-                <w:lang w:val="en-US"/>
-              </w:rPr>
-              <w:t xml:space="preserve"> specified in the </w:t>
-            </w:r>
-            <w:proofErr w:type="spellStart"/>
-            <w:r>
-              <w:rPr>
-                <w:sz w:val="18"/>
-                <w:szCs w:val="18"/>
-                <w:lang w:val="en-US"/>
-              </w:rPr>
-              <w:t>routerPortName</w:t>
-            </w:r>
-            <w:proofErr w:type="spellEnd"/>
-            <w:r>
-              <w:rPr>
-                <w:sz w:val="18"/>
-                <w:szCs w:val="18"/>
-                <w:lang w:val="en-US"/>
-              </w:rPr>
-              <w:t xml:space="preserve"> property.</w:t>
-            </w:r>
-          </w:p>
-        </w:tc>
-      </w:tr>
-      <w:tr>
-        <w:trPr>
-          <w:trHeight w:val="800"/>
-        </w:trPr>
-        <w:tc>
-          <w:tcPr>
-            <w:tcW w:w="2906" w:type="dxa"/>
-            <w:vAlign w:val="center"/>
-          </w:tcPr>
-          <w:p>
-            <w:pPr>
-              <w:rPr>
-                <w:sz w:val="18"/>
-                <w:szCs w:val="18"/>
-                <w:lang w:val="en-US"/>
-              </w:rPr>
-            </w:pPr>
-            <w:proofErr w:type="spellStart"/>
-            <w:r>
-              <w:rPr>
-                <w:sz w:val="18"/>
-                <w:szCs w:val="18"/>
-                <w:lang w:val="en-US"/>
-              </w:rPr>
-              <w:t>exitGate</w:t>
-            </w:r>
-            <w:proofErr w:type="spellEnd"/>
-          </w:p>
-        </w:tc>
-        <w:tc>
-          <w:tcPr>
-            <w:tcW w:w="1049" w:type="dxa"/>
-            <w:vAlign w:val="center"/>
-          </w:tcPr>
-          <w:p>
-            <w:pPr>
-              <w:rPr>
-                <w:sz w:val="18"/>
-                <w:szCs w:val="18"/>
-                <w:lang w:val="en-US"/>
-              </w:rPr>
-            </w:pPr>
-            <w:r>
-              <w:rPr>
-                <w:sz w:val="18"/>
-                <w:szCs w:val="18"/>
-                <w:lang w:val="en-US"/>
-              </w:rPr>
-              <w:t>String</w:t>
-            </w:r>
-          </w:p>
-        </w:tc>
-        <w:tc>
-          <w:tcPr>
-            <w:tcW w:w="5395" w:type="dxa"/>
-            <w:vAlign w:val="center"/>
-          </w:tcPr>
-          <w:p>
-            <w:pPr>
-              <w:rPr>
-                <w:b/>
-                <w:bCs/>
-                <w:sz w:val="18"/>
-                <w:szCs w:val="18"/>
-                <w:lang w:val="en-US"/>
-              </w:rPr>
-            </w:pPr>
-            <w:r>
-              <w:rPr>
-                <w:b/>
-                <w:bCs/>
-                <w:sz w:val="18"/>
-                <w:szCs w:val="18"/>
-                <w:lang w:val="en-US"/>
-              </w:rPr>
-              <w:t xml:space="preserve">For future use. </w:t>
-            </w:r>
-          </w:p>
-          <w:p>
-            <w:pPr>
-              <w:rPr>
-                <w:sz w:val="18"/>
-                <w:szCs w:val="18"/>
-                <w:lang w:val="en-US"/>
-              </w:rPr>
-            </w:pPr>
-            <w:r>
-              <w:rPr>
-                <w:sz w:val="18"/>
-                <w:szCs w:val="18"/>
-                <w:lang w:val="en-US"/>
-              </w:rPr>
-              <w:t>Will contain the name of the function to run to check if we can exit the route (ex: check if there is something to save before leaving)</w:t>
-            </w:r>
-          </w:p>
-        </w:tc>
-      </w:tr>
-      <w:tr>
-        <w:trPr>
-          <w:trHeight w:val="557"/>
-        </w:trPr>
-        <w:tc>
-          <w:tcPr>
-            <w:tcW w:w="2906" w:type="dxa"/>
-            <w:vAlign w:val="center"/>
-          </w:tcPr>
-          <w:p>
-            <w:pPr>
-              <w:rPr>
-                <w:sz w:val="18"/>
-                <w:szCs w:val="18"/>
-                <w:lang w:val="en-US"/>
-              </w:rPr>
-            </w:pPr>
-            <w:proofErr w:type="spellStart"/>
-            <w:r>
-              <w:rPr>
-                <w:sz w:val="18"/>
-                <w:szCs w:val="18"/>
-                <w:lang w:val="en-US"/>
-              </w:rPr>
-              <w:t>guid</w:t>
-            </w:r>
-            <w:proofErr w:type="spellEnd"/>
-          </w:p>
-        </w:tc>
-        <w:tc>
-          <w:tcPr>
-            <w:tcW w:w="1049" w:type="dxa"/>
-            <w:vAlign w:val="center"/>
-          </w:tcPr>
-          <w:p>
-            <w:pPr>
-              <w:rPr>
-                <w:sz w:val="18"/>
-                <w:szCs w:val="18"/>
-                <w:lang w:val="en-US"/>
-              </w:rPr>
-            </w:pPr>
-            <w:r>
-              <w:rPr>
-                <w:sz w:val="18"/>
-                <w:szCs w:val="18"/>
-                <w:lang w:val="en-US"/>
-              </w:rPr>
-              <w:t>String</w:t>
-            </w:r>
-          </w:p>
-        </w:tc>
-        <w:tc>
-          <w:tcPr>
-            <w:tcW w:w="5395" w:type="dxa"/>
-            <w:vAlign w:val="center"/>
-          </w:tcPr>
-          <w:p>
-            <w:pPr>
-              <w:rPr>
-                <w:sz w:val="18"/>
-                <w:szCs w:val="18"/>
-                <w:lang w:val="en-US"/>
-              </w:rPr>
-            </w:pPr>
-            <w:r>
-              <w:rPr>
-                <w:sz w:val="18"/>
-                <w:szCs w:val="18"/>
-                <w:lang w:val="en-US"/>
-              </w:rPr>
-              <w:t xml:space="preserve">Unique identifier of the route. </w:t>
-            </w:r>
-          </w:p>
-          <w:p>
-            <w:pPr>
-              <w:rPr>
-                <w:sz w:val="18"/>
-                <w:szCs w:val="18"/>
-                <w:lang w:val="en-US"/>
-              </w:rPr>
-            </w:pPr>
-            <w:r>
-              <w:rPr>
-                <w:sz w:val="18"/>
-                <w:szCs w:val="18"/>
-                <w:lang w:val="en-US"/>
-              </w:rPr>
-              <w:t xml:space="preserve">Should be </w:t>
-            </w:r>
-            <w:proofErr w:type="spellStart"/>
-            <w:proofErr w:type="gramStart"/>
-            <w:r>
-              <w:rPr>
-                <w:sz w:val="18"/>
-                <w:szCs w:val="18"/>
-                <w:lang w:val="en-US"/>
-              </w:rPr>
-              <w:t>ReadOnly</w:t>
-            </w:r>
-            <w:proofErr w:type="spellEnd"/>
-            <w:r>
-              <w:rPr>
-                <w:sz w:val="18"/>
-                <w:szCs w:val="18"/>
-                <w:lang w:val="en-US"/>
-              </w:rPr>
-              <w:t>, but</w:t>
-            </w:r>
-            <w:proofErr w:type="gramEnd"/>
-            <w:r>
-              <w:rPr>
-                <w:sz w:val="18"/>
-                <w:szCs w:val="18"/>
-                <w:lang w:val="en-US"/>
-              </w:rPr>
-              <w:t xml:space="preserve"> write is needed for cloning reason.</w:t>
-            </w:r>
-          </w:p>
-        </w:tc>
-      </w:tr>
-      <w:tr>
-        <w:trPr>
-          <w:trHeight w:val="980"/>
-        </w:trPr>
-        <w:tc>
-          <w:tcPr>
-            <w:tcW w:w="2906" w:type="dxa"/>
-            <w:vAlign w:val="center"/>
-          </w:tcPr>
-          <w:p>
-            <w:pPr>
-              <w:rPr>
-                <w:sz w:val="18"/>
-                <w:szCs w:val="18"/>
-                <w:lang w:val="en-US"/>
-              </w:rPr>
-            </w:pPr>
-            <w:proofErr w:type="spellStart"/>
-            <w:r>
-              <w:rPr>
-                <w:sz w:val="18"/>
-                <w:szCs w:val="18"/>
-                <w:lang w:val="en-US"/>
-              </w:rPr>
-              <w:t>matchPattern</w:t>
-            </w:r>
-            <w:proofErr w:type="spellEnd"/>
-          </w:p>
-        </w:tc>
-        <w:tc>
-          <w:tcPr>
-            <w:tcW w:w="1049" w:type="dxa"/>
-            <w:vAlign w:val="center"/>
-          </w:tcPr>
-          <w:p>
-            <w:pPr>
-              <w:rPr>
-                <w:sz w:val="18"/>
-                <w:szCs w:val="18"/>
-                <w:lang w:val="en-US"/>
-              </w:rPr>
-            </w:pPr>
-            <w:r>
-              <w:rPr>
-                <w:sz w:val="18"/>
-                <w:szCs w:val="18"/>
-                <w:lang w:val="en-US"/>
-              </w:rPr>
-              <w:t>String</w:t>
-            </w:r>
-          </w:p>
-        </w:tc>
-        <w:tc>
-          <w:tcPr>
-            <w:tcW w:w="5395" w:type="dxa"/>
-            <w:vAlign w:val="center"/>
-          </w:tcPr>
-          <w:p>
-            <w:pPr>
-              <w:rPr>
-                <w:sz w:val="18"/>
-                <w:szCs w:val="18"/>
-                <w:lang w:val="en-US"/>
-              </w:rPr>
-            </w:pPr>
-            <w:r>
-              <w:rPr>
-                <w:sz w:val="18"/>
-                <w:szCs w:val="18"/>
-                <w:lang w:val="en-US"/>
-              </w:rPr>
-              <w:t xml:space="preserve">The pattern of the route to compare with a requested path. Dynamically </w:t>
-            </w:r>
-            <w:proofErr w:type="spellStart"/>
-            <w:r>
-              <w:rPr>
-                <w:sz w:val="18"/>
-                <w:szCs w:val="18"/>
-                <w:lang w:val="en-US"/>
-              </w:rPr>
-              <w:t>calculed</w:t>
-            </w:r>
-            <w:proofErr w:type="spellEnd"/>
-            <w:r>
-              <w:rPr>
-                <w:sz w:val="18"/>
-                <w:szCs w:val="18"/>
-                <w:lang w:val="en-US"/>
-              </w:rPr>
-              <w:t xml:space="preserve"> by the framework.</w:t>
-            </w:r>
-            <w:r>
-              <w:rPr>
-                <w:sz w:val="18"/>
-                <w:szCs w:val="18"/>
-                <w:lang w:val="en-US"/>
-              </w:rPr>
-              <w:br/>
-            </w:r>
-            <w:proofErr w:type="spellStart"/>
-            <w:r>
-              <w:rPr>
-                <w:color w:val="538135" w:themeColor="accent6" w:themeShade="BF"/>
-                <w:sz w:val="18"/>
-                <w:szCs w:val="18"/>
-                <w:lang w:val="en-US"/>
-              </w:rPr>
-              <w:t>ReadOnly</w:t>
-            </w:r>
-            <w:proofErr w:type="spellEnd"/>
-            <w:r>
-              <w:rPr>
-                <w:color w:val="538135" w:themeColor="accent6" w:themeShade="BF"/>
-                <w:sz w:val="18"/>
-                <w:szCs w:val="18"/>
-                <w:lang w:val="en-US"/>
-              </w:rPr>
-              <w:t>.</w:t>
-            </w:r>
-          </w:p>
-        </w:tc>
-      </w:tr>
-      <w:tr>
-        <w:trPr>
-          <w:trHeight w:val="980"/>
-        </w:trPr>
-        <w:tc>
-          <w:tcPr>
-            <w:tcW w:w="2906" w:type="dxa"/>
-            <w:vAlign w:val="center"/>
-          </w:tcPr>
-          <w:p>
-            <w:pPr>
-              <w:rPr>
-                <w:sz w:val="18"/>
-                <w:szCs w:val="18"/>
-                <w:lang w:val="en-US"/>
-              </w:rPr>
-            </w:pPr>
-            <w:proofErr w:type="spellStart"/>
-            <w:r>
-              <w:rPr>
-                <w:sz w:val="18"/>
-                <w:szCs w:val="18"/>
-                <w:lang w:val="en-US"/>
-              </w:rPr>
-              <w:t>nestedRoutes</w:t>
-            </w:r>
-            <w:proofErr w:type="spellEnd"/>
-          </w:p>
-        </w:tc>
-        <w:tc>
-          <w:tcPr>
-            <w:tcW w:w="1049" w:type="dxa"/>
-            <w:vAlign w:val="center"/>
-          </w:tcPr>
-          <w:p>
-            <w:pPr>
-              <w:rPr>
-                <w:sz w:val="18"/>
-                <w:szCs w:val="18"/>
-                <w:lang w:val="en-US"/>
-              </w:rPr>
-            </w:pPr>
-            <w:r>
-              <w:rPr>
-                <w:sz w:val="18"/>
-                <w:szCs w:val="18"/>
-                <w:lang w:val="en-US"/>
-              </w:rPr>
-              <w:t>Collection</w:t>
-            </w:r>
-          </w:p>
-        </w:tc>
-        <w:tc>
-          <w:tcPr>
-            <w:tcW w:w="5395" w:type="dxa"/>
-            <w:vAlign w:val="center"/>
-          </w:tcPr>
-          <w:p>
-            <w:pPr>
-              <w:rPr>
-                <w:sz w:val="18"/>
-                <w:szCs w:val="18"/>
-                <w:lang w:val="en-US"/>
-              </w:rPr>
-            </w:pPr>
-            <w:r>
-              <w:rPr>
-                <w:sz w:val="18"/>
-                <w:szCs w:val="18"/>
-                <w:lang w:val="en-US"/>
-              </w:rPr>
-              <w:t xml:space="preserve">Collection of </w:t>
-            </w:r>
-            <w:proofErr w:type="spellStart"/>
-            <w:r>
-              <w:rPr>
-                <w:sz w:val="18"/>
-                <w:szCs w:val="18"/>
-                <w:lang w:val="en-US"/>
-              </w:rPr>
-              <w:t>nestedRoute</w:t>
-            </w:r>
-            <w:proofErr w:type="spellEnd"/>
-            <w:r>
-              <w:rPr>
-                <w:sz w:val="18"/>
-                <w:szCs w:val="18"/>
-                <w:lang w:val="en-US"/>
-              </w:rPr>
-              <w:t xml:space="preserve">. Used for nested route navigation when a component </w:t>
-            </w:r>
-            <w:proofErr w:type="gramStart"/>
-            <w:r>
-              <w:rPr>
-                <w:sz w:val="18"/>
-                <w:szCs w:val="18"/>
-                <w:lang w:val="en-US"/>
-              </w:rPr>
-              <w:t>have</w:t>
-            </w:r>
-            <w:proofErr w:type="gramEnd"/>
-            <w:r>
-              <w:rPr>
-                <w:sz w:val="18"/>
-                <w:szCs w:val="18"/>
-                <w:lang w:val="en-US"/>
-              </w:rPr>
-              <w:t xml:space="preserve"> a </w:t>
-            </w:r>
-            <w:proofErr w:type="spellStart"/>
-            <w:r>
-              <w:rPr>
-                <w:sz w:val="18"/>
-                <w:szCs w:val="18"/>
-                <w:lang w:val="en-US"/>
-              </w:rPr>
-              <w:t>routerPort</w:t>
-            </w:r>
-            <w:proofErr w:type="spellEnd"/>
-            <w:r>
-              <w:rPr>
-                <w:sz w:val="18"/>
-                <w:szCs w:val="18"/>
-                <w:lang w:val="en-US"/>
-              </w:rPr>
-              <w:t xml:space="preserve"> in it.</w:t>
-            </w:r>
-          </w:p>
-          <w:p>
-            <w:pPr>
-              <w:rPr>
-                <w:sz w:val="18"/>
-                <w:szCs w:val="18"/>
-                <w:lang w:val="en-US"/>
-              </w:rPr>
-            </w:pPr>
-            <w:proofErr w:type="spellStart"/>
-            <w:r>
-              <w:rPr>
-                <w:color w:val="538135" w:themeColor="accent6" w:themeShade="BF"/>
-                <w:sz w:val="18"/>
-                <w:szCs w:val="18"/>
-                <w:lang w:val="en-US"/>
-              </w:rPr>
-              <w:t>ReadOnly</w:t>
-            </w:r>
-            <w:proofErr w:type="spellEnd"/>
-            <w:r>
-              <w:rPr>
-                <w:color w:val="538135" w:themeColor="accent6" w:themeShade="BF"/>
-                <w:sz w:val="18"/>
-                <w:szCs w:val="18"/>
-                <w:lang w:val="en-US"/>
-              </w:rPr>
-              <w:t>.</w:t>
-            </w:r>
-          </w:p>
-        </w:tc>
-      </w:tr>
-      <w:tr>
-        <w:trPr>
-          <w:trHeight w:val="440"/>
-        </w:trPr>
-        <w:tc>
-          <w:tcPr>
-            <w:tcW w:w="2906" w:type="dxa"/>
-            <w:vAlign w:val="center"/>
-          </w:tcPr>
-          <w:p>
-            <w:pPr>
-              <w:rPr>
-                <w:sz w:val="18"/>
-                <w:szCs w:val="18"/>
-              </w:rPr>
-            </w:pPr>
-            <w:proofErr w:type="spellStart"/>
-            <w:proofErr w:type="gramStart"/>
-            <w:r>
-              <w:rPr>
-                <w:sz w:val="18"/>
-                <w:szCs w:val="18"/>
-              </w:rPr>
-              <w:t>parentRoute</w:t>
-            </w:r>
-            <w:proofErr w:type="spellEnd"/>
-            <w:proofErr w:type="gramEnd"/>
-          </w:p>
-        </w:tc>
-        <w:tc>
-          <w:tcPr>
-            <w:tcW w:w="1049" w:type="dxa"/>
-            <w:vAlign w:val="center"/>
-          </w:tcPr>
-          <w:p>
-            <w:pPr>
-              <w:rPr>
-                <w:sz w:val="18"/>
-                <w:szCs w:val="18"/>
-              </w:rPr>
-            </w:pPr>
-            <w:proofErr w:type="spellStart"/>
-            <w:proofErr w:type="gramStart"/>
-            <w:r>
-              <w:rPr>
-                <w:sz w:val="18"/>
-                <w:szCs w:val="18"/>
-              </w:rPr>
-              <w:t>xoRoute</w:t>
-            </w:r>
-            <w:proofErr w:type="spellEnd"/>
-            <w:proofErr w:type="gramEnd"/>
-          </w:p>
-        </w:tc>
-        <w:tc>
-          <w:tcPr>
-            <w:tcW w:w="5395" w:type="dxa"/>
-            <w:vAlign w:val="center"/>
-          </w:tcPr>
-          <w:p>
-            <w:pPr>
-              <w:rPr>
-                <w:sz w:val="18"/>
-                <w:szCs w:val="18"/>
-                <w:lang w:val="en-US"/>
-              </w:rPr>
-            </w:pPr>
-            <w:r>
-              <w:rPr>
-                <w:sz w:val="18"/>
-                <w:szCs w:val="18"/>
-                <w:lang w:val="en-US"/>
-              </w:rPr>
-              <w:t xml:space="preserve">A reference to the </w:t>
-            </w:r>
-            <w:proofErr w:type="spellStart"/>
-            <w:r>
-              <w:rPr>
-                <w:sz w:val="18"/>
-                <w:szCs w:val="18"/>
-                <w:lang w:val="en-US"/>
-              </w:rPr>
-              <w:t>parentRoute</w:t>
-            </w:r>
-            <w:proofErr w:type="spellEnd"/>
-            <w:r>
-              <w:rPr>
-                <w:sz w:val="18"/>
-                <w:szCs w:val="18"/>
-                <w:lang w:val="en-US"/>
-              </w:rPr>
-              <w:t xml:space="preserve"> when the route is a nested route.</w:t>
-            </w:r>
-          </w:p>
-        </w:tc>
-      </w:tr>
-      <w:tr>
-        <w:trPr>
-          <w:trHeight w:val="710"/>
-        </w:trPr>
-        <w:tc>
-          <w:tcPr>
-            <w:tcW w:w="2906" w:type="dxa"/>
-            <w:vAlign w:val="center"/>
-          </w:tcPr>
-          <w:p>
-            <w:pPr>
-              <w:rPr>
-                <w:sz w:val="18"/>
-                <w:szCs w:val="18"/>
-                <w:lang w:val="en-US"/>
-              </w:rPr>
-            </w:pPr>
-            <w:r>
-              <w:rPr>
-                <w:sz w:val="18"/>
-                <w:szCs w:val="18"/>
-                <w:lang w:val="en-US"/>
-              </w:rPr>
-              <w:t>path</w:t>
-            </w:r>
-          </w:p>
-        </w:tc>
-        <w:tc>
-          <w:tcPr>
-            <w:tcW w:w="1049" w:type="dxa"/>
-            <w:vAlign w:val="center"/>
-          </w:tcPr>
-          <w:p>
-            <w:pPr>
-              <w:rPr>
-                <w:sz w:val="18"/>
-                <w:szCs w:val="18"/>
-                <w:lang w:val="en-US"/>
-              </w:rPr>
-            </w:pPr>
-            <w:r>
-              <w:rPr>
-                <w:sz w:val="18"/>
-                <w:szCs w:val="18"/>
-                <w:lang w:val="en-US"/>
-              </w:rPr>
-              <w:t>String</w:t>
-            </w:r>
-          </w:p>
-        </w:tc>
-        <w:tc>
-          <w:tcPr>
-            <w:tcW w:w="5395" w:type="dxa"/>
-            <w:vAlign w:val="center"/>
-          </w:tcPr>
-          <w:p>
-            <w:pPr>
-              <w:rPr>
-                <w:sz w:val="18"/>
-                <w:szCs w:val="18"/>
-                <w:lang w:val="en-US"/>
-              </w:rPr>
-            </w:pPr>
-            <w:proofErr w:type="gramStart"/>
-            <w:r>
-              <w:rPr>
-                <w:sz w:val="18"/>
-                <w:szCs w:val="18"/>
-                <w:lang w:val="en-US"/>
-              </w:rPr>
-              <w:t>The  path</w:t>
-            </w:r>
-            <w:proofErr w:type="gramEnd"/>
-            <w:r>
-              <w:rPr>
-                <w:sz w:val="18"/>
-                <w:szCs w:val="18"/>
-                <w:lang w:val="en-US"/>
-              </w:rPr>
-              <w:t xml:space="preserve"> to match a requested path when navigating</w:t>
-            </w:r>
-            <w:r>
-              <w:rPr>
-                <w:sz w:val="18"/>
-                <w:szCs w:val="18"/>
-                <w:lang w:val="en-US"/>
-              </w:rPr>
-              <w:t xml:space="preserve">. If the path matches, this route is used for the </w:t>
-            </w:r>
-            <w:r>
-              <w:rPr>
-                <w:i/>
-                <w:iCs/>
-                <w:sz w:val="18"/>
-                <w:szCs w:val="18"/>
-                <w:lang w:val="en-US"/>
-              </w:rPr>
-              <w:t>navigate</w:t>
-            </w:r>
-            <w:r>
-              <w:rPr>
-                <w:sz w:val="18"/>
-                <w:szCs w:val="18"/>
-                <w:lang w:val="en-US"/>
-              </w:rPr>
-              <w:t xml:space="preserve"> function of the router.</w:t>
-            </w:r>
-          </w:p>
-        </w:tc>
-      </w:tr>
-      <w:tr>
-        <w:trPr>
-          <w:trHeight w:val="710"/>
-        </w:trPr>
-        <w:tc>
-          <w:tcPr>
-            <w:tcW w:w="2906" w:type="dxa"/>
-            <w:vAlign w:val="center"/>
-          </w:tcPr>
-          <w:p>
-            <w:pPr>
-              <w:rPr>
-                <w:sz w:val="18"/>
-                <w:szCs w:val="18"/>
-                <w:lang w:val="en-US"/>
-              </w:rPr>
-            </w:pPr>
-            <w:proofErr w:type="spellStart"/>
-            <w:r>
-              <w:rPr>
-                <w:sz w:val="18"/>
-                <w:szCs w:val="18"/>
-                <w:lang w:val="en-US"/>
-              </w:rPr>
-              <w:t>routerPortName</w:t>
-            </w:r>
-            <w:proofErr w:type="spellEnd"/>
-          </w:p>
-        </w:tc>
-        <w:tc>
-          <w:tcPr>
-            <w:tcW w:w="1049" w:type="dxa"/>
-            <w:vAlign w:val="center"/>
-          </w:tcPr>
-          <w:p>
-            <w:pPr>
-              <w:rPr>
-                <w:sz w:val="18"/>
-                <w:szCs w:val="18"/>
-                <w:lang w:val="en-US"/>
-              </w:rPr>
-            </w:pPr>
-            <w:r>
-              <w:rPr>
-                <w:sz w:val="18"/>
-                <w:szCs w:val="18"/>
-                <w:lang w:val="en-US"/>
-              </w:rPr>
-              <w:t>String</w:t>
-            </w:r>
-          </w:p>
-        </w:tc>
-        <w:tc>
-          <w:tcPr>
-            <w:tcW w:w="5395" w:type="dxa"/>
-            <w:vAlign w:val="center"/>
-          </w:tcPr>
-          <w:p>
-            <w:pPr>
-              <w:rPr>
-                <w:sz w:val="18"/>
-                <w:szCs w:val="18"/>
-                <w:lang w:val="en-US"/>
-              </w:rPr>
-            </w:pPr>
-            <w:r>
-              <w:rPr>
-                <w:sz w:val="18"/>
-                <w:szCs w:val="18"/>
-                <w:lang w:val="en-US"/>
-              </w:rPr>
-              <w:t xml:space="preserve">The name of the </w:t>
-            </w:r>
-            <w:proofErr w:type="spellStart"/>
-            <w:r>
-              <w:rPr>
-                <w:sz w:val="18"/>
-                <w:szCs w:val="18"/>
-                <w:lang w:val="en-US"/>
-              </w:rPr>
-              <w:t>routerPort</w:t>
-            </w:r>
-            <w:proofErr w:type="spellEnd"/>
-            <w:r>
-              <w:rPr>
-                <w:sz w:val="18"/>
-                <w:szCs w:val="18"/>
-                <w:lang w:val="en-US"/>
-              </w:rPr>
-              <w:t xml:space="preserve"> the requested route (component) will render.</w:t>
-            </w:r>
-          </w:p>
-        </w:tc>
-      </w:tr>
-      <w:tr>
-        <w:trPr>
-          <w:trHeight w:val="980"/>
-        </w:trPr>
-        <w:tc>
-          <w:tcPr>
-            <w:tcW w:w="2906" w:type="dxa"/>
-            <w:vAlign w:val="center"/>
-          </w:tcPr>
-          <w:p>
-            <w:pPr>
-              <w:rPr>
-                <w:sz w:val="18"/>
-                <w:szCs w:val="18"/>
-                <w:lang w:val="en-US"/>
-              </w:rPr>
-            </w:pPr>
-            <w:proofErr w:type="spellStart"/>
-            <w:r>
-              <w:rPr>
-                <w:sz w:val="18"/>
-                <w:szCs w:val="18"/>
-                <w:lang w:val="en-US"/>
-              </w:rPr>
-              <w:t>securityGate</w:t>
-            </w:r>
-            <w:proofErr w:type="spellEnd"/>
-          </w:p>
-        </w:tc>
-        <w:tc>
-          <w:tcPr>
-            <w:tcW w:w="1049" w:type="dxa"/>
-            <w:vAlign w:val="center"/>
-          </w:tcPr>
-          <w:p>
-            <w:pPr>
-              <w:rPr>
-                <w:sz w:val="18"/>
-                <w:szCs w:val="18"/>
-                <w:lang w:val="en-US"/>
-              </w:rPr>
-            </w:pPr>
-            <w:r>
-              <w:rPr>
-                <w:sz w:val="18"/>
-                <w:szCs w:val="18"/>
-                <w:lang w:val="en-US"/>
-              </w:rPr>
-              <w:t>String</w:t>
-            </w:r>
-          </w:p>
-        </w:tc>
-        <w:tc>
-          <w:tcPr>
-            <w:tcW w:w="5395" w:type="dxa"/>
-            <w:vAlign w:val="center"/>
-          </w:tcPr>
-          <w:p>
-            <w:pPr>
-              <w:rPr>
-                <w:b/>
-                <w:bCs/>
-                <w:sz w:val="18"/>
-                <w:szCs w:val="18"/>
-                <w:lang w:val="en-US"/>
-              </w:rPr>
-            </w:pPr>
-            <w:r>
-              <w:rPr>
-                <w:b/>
-                <w:bCs/>
-                <w:sz w:val="18"/>
-                <w:szCs w:val="18"/>
-                <w:lang w:val="en-US"/>
-              </w:rPr>
-              <w:t xml:space="preserve">For future use. </w:t>
-            </w:r>
-          </w:p>
-          <w:p>
-            <w:pPr>
-              <w:rPr>
-                <w:sz w:val="18"/>
-                <w:szCs w:val="18"/>
-                <w:lang w:val="en-US"/>
-              </w:rPr>
-            </w:pPr>
-            <w:r>
-              <w:rPr>
-                <w:sz w:val="18"/>
-                <w:szCs w:val="18"/>
-                <w:lang w:val="en-US"/>
-              </w:rPr>
-              <w:t xml:space="preserve">Will contain the name of the function to run to check if </w:t>
-            </w:r>
-            <w:r>
-              <w:rPr>
-                <w:sz w:val="18"/>
-                <w:szCs w:val="18"/>
-                <w:lang w:val="en-US"/>
-              </w:rPr>
-              <w:t>the user can activate this route.</w:t>
-            </w:r>
-          </w:p>
-        </w:tc>
-      </w:tr>
-    </w:tbl>
-    <w:p>
-      <w:pPr>
-        <w:spacing w:after="0"/>
-        <w:rPr>
-          <w:lang w:val="en-US"/>
-        </w:rPr>
-      </w:pPr>
-    </w:p>
-    <w:p>
-      <w:pPr>
-        <w:pStyle w:val="Titre3"/>
-        <w:rPr>
-          <w:lang w:val="en-US"/>
-        </w:rPr>
-      </w:pPr>
-      <w:r>
-        <w:rPr>
-          <w:lang w:val="en-US"/>
-        </w:rPr>
-        <w:t>Methods</w:t>
-      </w:r>
-    </w:p>
-    <w:tbl>
-      <w:tblPr>
-        <w:tblStyle w:val="Grilledutableau"/>
-        <w:tblW w:w="0" w:type="auto"/>
-        <w:tblBorders>
-          <w:top w:val="single" w:sz="4" w:space="0" w:color="D9D9D9" w:themeColor="background1" w:themeShade="D9"/>
-          <w:left w:val="single" w:sz="4" w:space="0" w:color="D9D9D9" w:themeColor="background1" w:themeShade="D9"/>
-          <w:bottom w:val="single" w:sz="4" w:space="0" w:color="D9D9D9" w:themeColor="background1" w:themeShade="D9"/>
-          <w:right w:val="single" w:sz="4" w:space="0" w:color="D9D9D9" w:themeColor="background1" w:themeShade="D9"/>
-          <w:insideH w:val="single" w:sz="4" w:space="0" w:color="D9D9D9" w:themeColor="background1" w:themeShade="D9"/>
-          <w:insideV w:val="single" w:sz="4" w:space="0" w:color="D9D9D9" w:themeColor="background1" w:themeShade="D9"/>
-        </w:tblBorders>
-        <w:tblLook w:val="04A0" w:firstRow="1" w:lastRow="0" w:firstColumn="1" w:lastColumn="0" w:noHBand="0" w:noVBand="1"/>
-      </w:tblPr>
-      <w:tblGrid>
-        <w:gridCol w:w="2906"/>
-        <w:gridCol w:w="1049"/>
-        <w:gridCol w:w="5395"/>
-      </w:tblGrid>
-      <w:tr>
-        <w:trPr>
-          <w:trHeight w:val="530"/>
-        </w:trPr>
-        <w:tc>
-          <w:tcPr>
-            <w:tcW w:w="2906" w:type="dxa"/>
-            <w:shd w:val="clear" w:color="auto" w:fill="F2F2F2" w:themeFill="background1" w:themeFillShade="F2"/>
-            <w:vAlign w:val="center"/>
-          </w:tcPr>
-          <w:p>
-            <w:pPr>
-              <w:rPr>
-                <w:sz w:val="18"/>
-                <w:szCs w:val="18"/>
-                <w:lang w:val="en-US"/>
-              </w:rPr>
-            </w:pPr>
-            <w:r>
-              <w:rPr>
-                <w:sz w:val="18"/>
-                <w:szCs w:val="18"/>
-                <w:lang w:val="en-US"/>
-              </w:rPr>
-              <w:t>Properties</w:t>
-            </w:r>
-          </w:p>
-        </w:tc>
-        <w:tc>
-          <w:tcPr>
-            <w:tcW w:w="1049" w:type="dxa"/>
-            <w:shd w:val="clear" w:color="auto" w:fill="F2F2F2" w:themeFill="background1" w:themeFillShade="F2"/>
-            <w:vAlign w:val="center"/>
-          </w:tcPr>
-          <w:p>
-            <w:pPr>
-              <w:rPr>
-                <w:sz w:val="18"/>
-                <w:szCs w:val="18"/>
-                <w:lang w:val="en-US"/>
-              </w:rPr>
-            </w:pPr>
-            <w:r>
-              <w:rPr>
-                <w:sz w:val="18"/>
-                <w:szCs w:val="18"/>
-                <w:lang w:val="en-US"/>
-              </w:rPr>
-              <w:t>Return</w:t>
-            </w:r>
-          </w:p>
-        </w:tc>
-        <w:tc>
-          <w:tcPr>
-            <w:tcW w:w="5395" w:type="dxa"/>
-            <w:shd w:val="clear" w:color="auto" w:fill="F2F2F2" w:themeFill="background1" w:themeFillShade="F2"/>
-            <w:vAlign w:val="center"/>
-          </w:tcPr>
-          <w:p>
-            <w:pPr>
-              <w:rPr>
-                <w:sz w:val="18"/>
-                <w:szCs w:val="18"/>
-                <w:lang w:val="en-US"/>
-              </w:rPr>
-            </w:pPr>
-            <w:r>
-              <w:rPr>
-                <w:sz w:val="18"/>
-                <w:szCs w:val="18"/>
-                <w:lang w:val="en-US"/>
-              </w:rPr>
-              <w:t>Description</w:t>
-            </w:r>
-          </w:p>
-        </w:tc>
-      </w:tr>
-      <w:tr>
-        <w:trPr>
-          <w:trHeight w:val="890"/>
-        </w:trPr>
-        <w:tc>
-          <w:tcPr>
-            <w:tcW w:w="2906" w:type="dxa"/>
-            <w:vAlign w:val="center"/>
-          </w:tcPr>
-          <w:p>
-            <w:pPr>
-              <w:rPr>
-                <w:sz w:val="18"/>
-                <w:szCs w:val="18"/>
-                <w:lang w:val="en-US"/>
-              </w:rPr>
-            </w:pPr>
-            <w:r>
-              <w:rPr>
-                <w:sz w:val="18"/>
-                <w:szCs w:val="18"/>
-                <w:lang w:val="en-US"/>
-              </w:rPr>
-              <w:t>clone</w:t>
-            </w:r>
-          </w:p>
-        </w:tc>
-        <w:tc>
-          <w:tcPr>
-            <w:tcW w:w="1049" w:type="dxa"/>
-            <w:vAlign w:val="center"/>
-          </w:tcPr>
-          <w:p>
-            <w:pPr>
-              <w:rPr>
-                <w:sz w:val="18"/>
-                <w:szCs w:val="18"/>
-                <w:lang w:val="en-US"/>
-              </w:rPr>
-            </w:pPr>
-            <w:proofErr w:type="spellStart"/>
-            <w:r>
-              <w:rPr>
-                <w:sz w:val="18"/>
-                <w:szCs w:val="18"/>
-                <w:lang w:val="en-US"/>
-              </w:rPr>
-              <w:t>xoRoute</w:t>
-            </w:r>
-            <w:proofErr w:type="spellEnd"/>
-          </w:p>
-        </w:tc>
-        <w:tc>
-          <w:tcPr>
-            <w:tcW w:w="5395" w:type="dxa"/>
-            <w:vAlign w:val="center"/>
-          </w:tcPr>
-          <w:p>
-            <w:pPr>
-              <w:rPr>
-                <w:sz w:val="18"/>
-                <w:szCs w:val="18"/>
-                <w:lang w:val="en-US"/>
-              </w:rPr>
-            </w:pPr>
-            <w:r>
-              <w:rPr>
-                <w:sz w:val="18"/>
-                <w:szCs w:val="18"/>
-                <w:lang w:val="en-US"/>
-              </w:rPr>
-              <w:t xml:space="preserve">Return a clone of the route. This function is needed by the framework internally. </w:t>
-            </w:r>
-            <w:proofErr w:type="gramStart"/>
-            <w:r>
-              <w:rPr>
-                <w:sz w:val="18"/>
-                <w:szCs w:val="18"/>
-                <w:lang w:val="en-US"/>
-              </w:rPr>
-              <w:t>Don’t</w:t>
-            </w:r>
-            <w:proofErr w:type="gramEnd"/>
-            <w:r>
-              <w:rPr>
-                <w:sz w:val="18"/>
-                <w:szCs w:val="18"/>
-                <w:lang w:val="en-US"/>
-              </w:rPr>
-              <w:t xml:space="preserve"> mind it.</w:t>
-            </w:r>
-          </w:p>
-        </w:tc>
-      </w:tr>
-    </w:tbl>
-    <w:p>
-      <w:pPr>
-        <w:spacing w:after="0"/>
-        <w:rPr>
-          <w:lang w:val="en-US"/>
-        </w:rPr>
-      </w:pPr>
-    </w:p>
-    <w:p>
-      <w:pPr>
-        <w:pStyle w:val="Titre2"/>
-        <w:rPr>
-          <w:lang w:val="en-US"/>
-        </w:rPr>
-      </w:pPr>
-      <w:bookmarkStart w:id="38" w:name="_Toc42443219"/>
-      <w:r>
-        <w:rPr>
-          <w:lang w:val="en-US"/>
-        </w:rPr>
-        <w:lastRenderedPageBreak/>
-        <w:t>Main</w:t>
-      </w:r>
-      <w:r>
-        <w:rPr>
-          <w:lang w:val="en-US"/>
-        </w:rPr>
-        <w:t xml:space="preserve"> Route</w:t>
-      </w:r>
-      <w:bookmarkEnd w:id="38"/>
-    </w:p>
-    <w:p>
-      <w:pPr>
-        <w:rPr>
-          <w:lang w:val="en-US"/>
-        </w:rPr>
-      </w:pPr>
-      <w:proofErr w:type="spellStart"/>
-      <w:r>
-        <w:rPr>
-          <w:lang w:val="en-US"/>
-        </w:rPr>
-        <w:t>routeName</w:t>
-      </w:r>
-      <w:proofErr w:type="spellEnd"/>
-    </w:p>
-    <w:p>
-      <w:pPr>
-        <w:pStyle w:val="Titre3"/>
-        <w:rPr>
-          <w:lang w:val="en-US"/>
-        </w:rPr>
-      </w:pPr>
-      <w:r>
-        <w:rPr>
-          <w:lang w:val="en-US"/>
-        </w:rPr>
-        <w:t>Scenario:</w:t>
-      </w:r>
-    </w:p>
-    <w:p>
-      <w:pPr>
-        <w:rPr>
-          <w:lang w:val="en-US"/>
-        </w:rPr>
-      </w:pPr>
-      <w:r>
-        <w:rPr>
-          <w:lang w:val="en-US"/>
-        </w:rPr>
-        <w:t xml:space="preserve">Show a component in a specific port. </w:t>
-      </w:r>
-    </w:p>
-    <w:p>
-      <w:pPr>
-        <w:rPr>
-          <w:lang w:val="en-US"/>
-        </w:rPr>
-      </w:pPr>
-      <w:r>
-        <w:rPr>
-          <w:b/>
-          <w:bCs/>
-          <w:lang w:val="en-US"/>
-        </w:rPr>
-        <w:t xml:space="preserve">Note: </w:t>
-      </w:r>
-      <w:r>
-        <w:rPr>
-          <w:lang w:val="en-US"/>
-        </w:rPr>
-        <w:t xml:space="preserve">All the components within </w:t>
-      </w:r>
-      <w:r>
-        <w:rPr>
-          <w:lang w:val="en-US"/>
-        </w:rPr>
-        <w:t xml:space="preserve">the specified component of the </w:t>
-      </w:r>
-      <w:proofErr w:type="spellStart"/>
-      <w:r>
-        <w:rPr>
-          <w:lang w:val="en-US"/>
-        </w:rPr>
-        <w:t>the</w:t>
-      </w:r>
-      <w:proofErr w:type="spellEnd"/>
-      <w:r>
-        <w:rPr>
-          <w:lang w:val="en-US"/>
-        </w:rPr>
-        <w:t xml:space="preserve"> route will render, but if </w:t>
-      </w:r>
-      <w:r>
-        <w:rPr>
-          <w:lang w:val="en-US"/>
-        </w:rPr>
-        <w:t xml:space="preserve">we </w:t>
-      </w:r>
-      <w:r>
-        <w:rPr>
-          <w:lang w:val="en-US"/>
-        </w:rPr>
-        <w:t xml:space="preserve">have nested </w:t>
-      </w:r>
-      <w:proofErr w:type="spellStart"/>
-      <w:r>
-        <w:rPr>
-          <w:lang w:val="en-US"/>
-        </w:rPr>
-        <w:t>RouterPort</w:t>
-      </w:r>
-      <w:proofErr w:type="spellEnd"/>
-      <w:r>
-        <w:rPr>
-          <w:lang w:val="en-US"/>
-        </w:rPr>
-        <w:t xml:space="preserve"> inside the components, </w:t>
-      </w:r>
-      <w:r>
-        <w:rPr>
-          <w:lang w:val="en-US"/>
-        </w:rPr>
-        <w:t>we</w:t>
-      </w:r>
-      <w:r>
-        <w:rPr>
-          <w:lang w:val="en-US"/>
-        </w:rPr>
-        <w:t xml:space="preserve"> will have to configure </w:t>
-      </w:r>
-      <w:proofErr w:type="spellStart"/>
-      <w:r>
-        <w:rPr>
-          <w:lang w:val="en-US"/>
-        </w:rPr>
-        <w:t>NestedRoute</w:t>
-      </w:r>
-      <w:proofErr w:type="spellEnd"/>
-      <w:r>
-        <w:rPr>
-          <w:lang w:val="en-US"/>
-        </w:rPr>
-        <w:t xml:space="preserve"> for the nested </w:t>
-      </w:r>
-      <w:proofErr w:type="spellStart"/>
-      <w:r>
-        <w:rPr>
-          <w:lang w:val="en-US"/>
-        </w:rPr>
-        <w:t>RouterPort</w:t>
-      </w:r>
-      <w:proofErr w:type="spellEnd"/>
-      <w:r>
-        <w:rPr>
-          <w:lang w:val="en-US"/>
-        </w:rPr>
-        <w:t xml:space="preserve"> to render their components.</w:t>
-      </w:r>
-    </w:p>
-    <w:p>
-      <w:pPr>
-        <w:spacing w:after="0"/>
-        <w:rPr>
-          <w:rStyle w:val="Titre3Car"/>
-          <w:lang w:val="en-US"/>
-        </w:rPr>
-      </w:pPr>
-      <w:r>
-        <w:rPr>
-          <w:rStyle w:val="Titre3Car"/>
-          <w:lang w:val="en-US"/>
-        </w:rPr>
-        <w:t>Initialize</w:t>
-      </w:r>
-      <w:r>
-        <w:rPr>
-          <w:rStyle w:val="Titre3Car"/>
-          <w:lang w:val="en-US"/>
-        </w:rPr>
-        <w:t xml:space="preserve"> in </w:t>
-      </w:r>
-      <w:proofErr w:type="spellStart"/>
-      <w:r>
-        <w:rPr>
-          <w:rStyle w:val="Titre3Car"/>
-          <w:lang w:val="en-US"/>
-        </w:rPr>
-        <w:t>XoRouterConfiguration</w:t>
-      </w:r>
-      <w:proofErr w:type="spellEnd"/>
-      <w:r>
-        <w:rPr>
-          <w:rStyle w:val="Titre3Car"/>
-          <w:lang w:val="en-US"/>
-        </w:rPr>
-        <w:t xml:space="preserve"> class</w:t>
-      </w:r>
-    </w:p>
-    <w:p>
-      <w:pPr>
-        <w:spacing w:after="0"/>
-        <w:rPr>
-          <w:lang w:val="en-US"/>
-        </w:rPr>
-      </w:pPr>
-      <w:r>
-        <w:rPr>
-          <w:lang w:val="en-US"/>
-        </w:rPr>
-        <w:t>…</w:t>
-      </w:r>
-      <w:r>
-        <w:rPr>
-          <w:rStyle w:val="Titre3Car"/>
-          <w:lang w:val="en-US"/>
-        </w:rPr>
-        <w:br/>
-      </w:r>
-      <w:proofErr w:type="spellStart"/>
-      <w:r>
-        <w:rPr>
-          <w:lang w:val="en-US"/>
-        </w:rPr>
-        <w:t>oRoute.routerPortName</w:t>
-      </w:r>
-      <w:proofErr w:type="spellEnd"/>
-      <w:r>
-        <w:rPr>
-          <w:lang w:val="en-US"/>
-        </w:rPr>
-        <w:t xml:space="preserve"> = "app-root"</w:t>
-      </w:r>
-    </w:p>
-    <w:p>
-      <w:pPr>
-        <w:spacing w:after="0"/>
-        <w:rPr>
-          <w:lang w:val="en-US"/>
-        </w:rPr>
-      </w:pPr>
-      <w:proofErr w:type="spellStart"/>
-      <w:r>
-        <w:rPr>
-          <w:lang w:val="en-US"/>
-        </w:rPr>
-        <w:t>oRoute.componentName</w:t>
-      </w:r>
-      <w:proofErr w:type="spellEnd"/>
-      <w:r>
-        <w:rPr>
-          <w:lang w:val="en-US"/>
-        </w:rPr>
-        <w:t xml:space="preserve"> = "</w:t>
-      </w:r>
-      <w:proofErr w:type="spellStart"/>
-      <w:r>
-        <w:rPr>
-          <w:lang w:val="en-US"/>
-        </w:rPr>
-        <w:t>appComponent</w:t>
-      </w:r>
-      <w:proofErr w:type="spellEnd"/>
-      <w:r>
-        <w:rPr>
-          <w:lang w:val="en-US"/>
-        </w:rPr>
-        <w:t>"</w:t>
-      </w:r>
-    </w:p>
-    <w:p>
-      <w:pPr>
-        <w:spacing w:after="0"/>
-        <w:rPr>
-          <w:lang w:val="en-US"/>
-        </w:rPr>
-      </w:pPr>
-      <w:proofErr w:type="spellStart"/>
-      <w:r>
-        <w:rPr>
-          <w:lang w:val="en-US"/>
-        </w:rPr>
-        <w:t>oRoute.path</w:t>
-      </w:r>
-      <w:proofErr w:type="spellEnd"/>
-      <w:r>
-        <w:rPr>
-          <w:lang w:val="en-US"/>
-        </w:rPr>
-        <w:t xml:space="preserve"> = "app"</w:t>
-      </w:r>
-    </w:p>
-    <w:p>
-      <w:pPr>
-        <w:rPr>
-          <w:rFonts w:asciiTheme="majorHAnsi" w:eastAsiaTheme="majorEastAsia" w:hAnsiTheme="majorHAnsi" w:cstheme="majorBidi"/>
-          <w:b/>
-          <w:color w:val="7030A0"/>
-          <w:sz w:val="24"/>
-          <w:szCs w:val="24"/>
-        </w:rPr>
-      </w:pPr>
-      <w:r>
-        <w:br/>
-      </w:r>
-      <w:r>
-        <w:rPr>
-          <w:rStyle w:val="Titre3Car"/>
-        </w:rPr>
-        <w:t>Usage in code</w:t>
-      </w:r>
-      <w:r>
-        <w:rPr>
-          <w:rStyle w:val="Titre3Car"/>
-        </w:rPr>
-        <w:br/>
-      </w:r>
-      <w:r>
-        <w:t>….</w:t>
-      </w:r>
-      <w:r>
-        <w:rPr>
-          <w:rStyle w:val="Titre3Car"/>
-        </w:rPr>
-        <w:br/>
-      </w:r>
-      <w:proofErr w:type="spellStart"/>
-      <w:r>
-        <w:t>xoRouter</w:t>
-      </w:r>
-      <w:r>
-        <w:t>.navigate</w:t>
-      </w:r>
-      <w:proofErr w:type="spellEnd"/>
-      <w:r>
-        <w:t xml:space="preserve"> “</w:t>
-      </w:r>
-      <w:r>
-        <w:t>app</w:t>
-      </w:r>
-      <w:r>
-        <w:t xml:space="preserve"> </w:t>
-      </w:r>
-      <w:r>
-        <w:t>”</w:t>
-      </w:r>
-      <w:r>
-        <w:br/>
-      </w:r>
-    </w:p>
-    <w:p>
-      <w:pPr>
-        <w:pStyle w:val="Titre2"/>
-        <w:rPr>
-          <w:lang w:val="en-US"/>
-        </w:rPr>
-      </w:pPr>
-      <w:bookmarkStart w:id="39" w:name="_Toc42443220"/>
-      <w:r>
-        <w:rPr>
-          <w:lang w:val="en-US"/>
-        </w:rPr>
-        <w:t>Main</w:t>
-      </w:r>
-      <w:r>
-        <w:rPr>
-          <w:lang w:val="en-US"/>
-        </w:rPr>
-        <w:t xml:space="preserve"> route with params</w:t>
-      </w:r>
-      <w:bookmarkEnd w:id="39"/>
-    </w:p>
-    <w:p>
-      <w:pPr>
-        <w:rPr>
-          <w:lang w:val="en-US"/>
-        </w:rPr>
-      </w:pPr>
-      <w:proofErr w:type="spellStart"/>
-      <w:r>
-        <w:rPr>
-          <w:lang w:val="en-US"/>
-        </w:rPr>
-        <w:t>RouteName</w:t>
-      </w:r>
-      <w:proofErr w:type="spellEnd"/>
-      <w:r>
-        <w:rPr>
-          <w:lang w:val="en-US"/>
-        </w:rPr>
-        <w:t>/Param</w:t>
-      </w:r>
-      <w:proofErr w:type="gramStart"/>
-      <w:r>
-        <w:rPr>
-          <w:lang w:val="en-US"/>
-        </w:rPr>
-        <w:t>1</w:t>
-      </w:r>
-      <w:r>
-        <w:rPr>
-          <w:lang w:val="en-US"/>
-        </w:rPr>
-        <w:t>;</w:t>
-      </w:r>
-      <w:r>
-        <w:rPr>
-          <w:lang w:val="en-US"/>
-        </w:rPr>
-        <w:t>Param</w:t>
-      </w:r>
-      <w:proofErr w:type="gramEnd"/>
-      <w:r>
-        <w:rPr>
-          <w:lang w:val="en-US"/>
-        </w:rPr>
-        <w:t>2</w:t>
-      </w:r>
-      <w:r>
-        <w:rPr>
-          <w:lang w:val="en-US"/>
-        </w:rPr>
-        <w:t>;…</w:t>
-      </w:r>
-      <w:proofErr w:type="spellStart"/>
-      <w:r>
-        <w:rPr>
-          <w:lang w:val="en-US"/>
-        </w:rPr>
-        <w:t>ParamX</w:t>
-      </w:r>
-      <w:proofErr w:type="spellEnd"/>
-    </w:p>
-    <w:p>
-      <w:pPr>
-        <w:pStyle w:val="Titre3"/>
-        <w:rPr>
-          <w:lang w:val="en-US"/>
-        </w:rPr>
-      </w:pPr>
-      <w:r>
-        <w:rPr>
-          <w:lang w:val="en-US"/>
-        </w:rPr>
-        <w:t>Scenario:</w:t>
-      </w:r>
-    </w:p>
-    <w:p>
-      <w:pPr>
-        <w:rPr>
-          <w:rStyle w:val="Titre3Car"/>
-          <w:lang w:val="en-US"/>
-        </w:rPr>
-      </w:pPr>
-      <w:r>
-        <w:rPr>
-          <w:lang w:val="en-US"/>
-        </w:rPr>
-        <w:t>Same as simple route but with parameters passed to the component, example an id to show a specific model object.</w:t>
-      </w:r>
-    </w:p>
-    <w:p>
-      <w:pPr>
-        <w:spacing w:after="0"/>
-        <w:rPr>
-          <w:rStyle w:val="Titre3Car"/>
-          <w:lang w:val="en-US"/>
-        </w:rPr>
-      </w:pPr>
-      <w:r>
-        <w:rPr>
-          <w:rStyle w:val="Titre3Car"/>
-          <w:lang w:val="en-US"/>
-        </w:rPr>
-        <w:t xml:space="preserve">Initialize in </w:t>
-      </w:r>
-      <w:proofErr w:type="spellStart"/>
-      <w:r>
-        <w:rPr>
-          <w:rStyle w:val="Titre3Car"/>
-          <w:lang w:val="en-US"/>
-        </w:rPr>
-        <w:t>XoRouterConfiguration</w:t>
-      </w:r>
-      <w:proofErr w:type="spellEnd"/>
-      <w:r>
-        <w:rPr>
-          <w:rStyle w:val="Titre3Car"/>
-          <w:lang w:val="en-US"/>
-        </w:rPr>
-        <w:t xml:space="preserve"> class</w:t>
-      </w:r>
-    </w:p>
-    <w:p>
-      <w:pPr>
-        <w:rPr>
-          <w:lang w:val="en-US"/>
-        </w:rPr>
-      </w:pPr>
-      <w:r>
-        <w:rPr>
-          <w:lang w:val="en-US"/>
-        </w:rPr>
-        <w:t>…</w:t>
-      </w:r>
-      <w:r>
-        <w:rPr>
-          <w:rStyle w:val="Titre3Car"/>
-          <w:lang w:val="en-US"/>
-        </w:rPr>
-        <w:br/>
-      </w:r>
-      <w:proofErr w:type="spellStart"/>
-      <w:r>
-        <w:rPr>
-          <w:lang w:val="en-US"/>
-        </w:rPr>
-        <w:t>oRoute.routerPortName</w:t>
-      </w:r>
-      <w:proofErr w:type="spellEnd"/>
-      <w:r>
-        <w:rPr>
-          <w:lang w:val="en-US"/>
-        </w:rPr>
-        <w:t xml:space="preserve"> = "</w:t>
-      </w:r>
-      <w:r>
-        <w:rPr>
-          <w:lang w:val="en-US"/>
-        </w:rPr>
-        <w:t>content</w:t>
-      </w:r>
-      <w:r>
-        <w:rPr>
-          <w:lang w:val="en-US"/>
-        </w:rPr>
-        <w:t>"</w:t>
-      </w:r>
-    </w:p>
-    <w:p>
-      <w:pPr>
-        <w:spacing w:after="0"/>
-        <w:rPr>
-          <w:lang w:val="en-US"/>
-        </w:rPr>
-      </w:pPr>
-      <w:proofErr w:type="spellStart"/>
-      <w:r>
-        <w:rPr>
-          <w:lang w:val="en-US"/>
-        </w:rPr>
-        <w:t>oRoute.componentName</w:t>
-      </w:r>
-      <w:proofErr w:type="spellEnd"/>
-      <w:r>
-        <w:rPr>
-          <w:lang w:val="en-US"/>
-        </w:rPr>
-        <w:t xml:space="preserve"> = "</w:t>
-      </w:r>
-      <w:proofErr w:type="spellStart"/>
-      <w:r>
-        <w:rPr>
-          <w:lang w:val="en-US"/>
-        </w:rPr>
-        <w:t>client</w:t>
-      </w:r>
-      <w:r>
-        <w:rPr>
-          <w:lang w:val="en-US"/>
-        </w:rPr>
-        <w:t>Component</w:t>
-      </w:r>
-      <w:proofErr w:type="spellEnd"/>
-      <w:r>
-        <w:rPr>
-          <w:lang w:val="en-US"/>
-        </w:rPr>
-        <w:t>"</w:t>
-      </w:r>
-    </w:p>
-    <w:p>
-      <w:pPr>
-        <w:spacing w:after="0"/>
-        <w:rPr>
-          <w:lang w:val="en-US"/>
-        </w:rPr>
-      </w:pPr>
-      <w:proofErr w:type="spellStart"/>
-      <w:r>
-        <w:rPr>
-          <w:lang w:val="en-US"/>
-        </w:rPr>
-        <w:t>oRoute.path</w:t>
-      </w:r>
-      <w:proofErr w:type="spellEnd"/>
-      <w:r>
-        <w:rPr>
-          <w:lang w:val="en-US"/>
-        </w:rPr>
-        <w:t xml:space="preserve"> = "</w:t>
-      </w:r>
-      <w:r>
-        <w:rPr>
-          <w:lang w:val="en-US"/>
-        </w:rPr>
-        <w:t>client</w:t>
-      </w:r>
-      <w:proofErr w:type="gramStart"/>
-      <w:r>
-        <w:rPr>
-          <w:lang w:val="en-US"/>
-        </w:rPr>
-        <w:t>/</w:t>
-      </w:r>
-      <w:r>
-        <w:rPr>
-          <w:lang w:val="en-US"/>
-        </w:rPr>
-        <w:t>?</w:t>
-      </w:r>
-      <w:proofErr w:type="spellStart"/>
-      <w:r>
-        <w:rPr>
-          <w:lang w:val="en-US"/>
-        </w:rPr>
-        <w:t>id</w:t>
-      </w:r>
-      <w:proofErr w:type="gramEnd"/>
-      <w:r>
-        <w:rPr>
-          <w:lang w:val="en-US"/>
-        </w:rPr>
-        <w:t>?isActive</w:t>
-      </w:r>
-      <w:proofErr w:type="spellEnd"/>
-      <w:r>
-        <w:rPr>
-          <w:lang w:val="en-US"/>
-        </w:rPr>
-        <w:t>"</w:t>
-      </w:r>
-    </w:p>
-    <w:p>
-      <w:pPr>
-        <w:rPr>
-          <w:lang w:val="en-US"/>
-        </w:rPr>
-      </w:pPr>
-      <w:r>
-        <w:rPr>
-          <w:lang w:val="en-US"/>
-        </w:rPr>
-        <w:br/>
-      </w:r>
-      <w:r>
-        <w:rPr>
-          <w:rStyle w:val="Titre3Car"/>
-          <w:lang w:val="en-US"/>
-        </w:rPr>
-        <w:t>Usage in code</w:t>
-      </w:r>
-      <w:r>
-        <w:rPr>
-          <w:rStyle w:val="Titre3Car"/>
-          <w:lang w:val="en-US"/>
-        </w:rPr>
-        <w:br/>
-      </w:r>
-      <w:r>
-        <w:rPr>
-          <w:lang w:val="en-US"/>
-        </w:rPr>
-        <w:t>….</w:t>
-      </w:r>
-      <w:r>
-        <w:rPr>
-          <w:rStyle w:val="Titre3Car"/>
-          <w:lang w:val="en-US"/>
-        </w:rPr>
-        <w:br/>
-      </w:r>
-      <w:r>
-        <w:rPr>
-          <w:lang w:val="en-US"/>
-        </w:rPr>
-        <w:t xml:space="preserve">Dim </w:t>
-      </w:r>
-      <w:proofErr w:type="spellStart"/>
-      <w:r>
-        <w:rPr>
-          <w:lang w:val="en-US"/>
-        </w:rPr>
-        <w:t>sP</w:t>
-      </w:r>
-      <w:r>
-        <w:rPr>
-          <w:lang w:val="en-US"/>
-        </w:rPr>
-        <w:t>aram</w:t>
-      </w:r>
-      <w:proofErr w:type="spellEnd"/>
-      <w:r>
-        <w:rPr>
-          <w:lang w:val="en-US"/>
-        </w:rPr>
-        <w:t xml:space="preserve"> as</w:t>
-      </w:r>
-      <w:r>
-        <w:rPr>
-          <w:lang w:val="en-US"/>
-        </w:rPr>
-        <w:t xml:space="preserve"> string</w:t>
-      </w:r>
-      <w:r>
-        <w:rPr>
-          <w:lang w:val="en-US"/>
-        </w:rPr>
-        <w:br/>
-      </w:r>
-      <w:proofErr w:type="spellStart"/>
-      <w:r>
-        <w:rPr>
-          <w:lang w:val="en-US"/>
-        </w:rPr>
-        <w:t>sP</w:t>
-      </w:r>
-      <w:r>
-        <w:rPr>
-          <w:lang w:val="en-US"/>
-        </w:rPr>
-        <w:t>aram</w:t>
-      </w:r>
-      <w:proofErr w:type="spellEnd"/>
-      <w:r>
-        <w:rPr>
-          <w:lang w:val="en-US"/>
-        </w:rPr>
-        <w:t xml:space="preserve"> = “</w:t>
-      </w:r>
-      <w:r>
-        <w:rPr>
-          <w:lang w:val="en-US"/>
-        </w:rPr>
-        <w:t>{id:</w:t>
-      </w:r>
-      <w:proofErr w:type="gramStart"/>
-      <w:r>
-        <w:rPr>
-          <w:lang w:val="en-US"/>
-        </w:rPr>
-        <w:t>123;isActive</w:t>
-      </w:r>
-      <w:proofErr w:type="gramEnd"/>
-      <w:r>
-        <w:rPr>
-          <w:lang w:val="en-US"/>
-        </w:rPr>
-        <w:t>:true}</w:t>
-      </w:r>
-      <w:r>
-        <w:rPr>
-          <w:lang w:val="en-US"/>
-        </w:rPr>
-        <w:t>”</w:t>
-      </w:r>
-      <w:r>
-        <w:rPr>
-          <w:lang w:val="en-US"/>
-        </w:rPr>
-        <w:br/>
-      </w:r>
-      <w:proofErr w:type="spellStart"/>
-      <w:r>
-        <w:rPr>
-          <w:lang w:val="en-US"/>
-        </w:rPr>
-        <w:t>xoRouter.navigate</w:t>
-      </w:r>
-      <w:proofErr w:type="spellEnd"/>
-      <w:r>
-        <w:rPr>
-          <w:lang w:val="en-US"/>
-        </w:rPr>
-        <w:t xml:space="preserve"> “client</w:t>
-      </w:r>
-      <w:r>
-        <w:rPr>
-          <w:lang w:val="en-US"/>
-        </w:rPr>
-        <w:t>”</w:t>
-      </w:r>
-      <w:r>
-        <w:rPr>
-          <w:lang w:val="en-US"/>
-        </w:rPr>
-        <w:t xml:space="preserve">, </w:t>
-      </w:r>
-      <w:proofErr w:type="spellStart"/>
-      <w:r>
-        <w:rPr>
-          <w:lang w:val="en-US"/>
-        </w:rPr>
-        <w:t>sP</w:t>
-      </w:r>
-      <w:r>
-        <w:rPr>
-          <w:lang w:val="en-US"/>
-        </w:rPr>
-        <w:t>aram</w:t>
-      </w:r>
-      <w:proofErr w:type="spellEnd"/>
-    </w:p>
-    <w:p>
-      <w:pPr>
-        <w:rPr>
-          <w:lang w:val="en-US"/>
-        </w:rPr>
-      </w:pPr>
-    </w:p>
-    <w:p>
-      <w:pPr>
-        <w:pStyle w:val="Titre2"/>
-        <w:rPr>
-          <w:lang w:val="en-US"/>
-        </w:rPr>
-      </w:pPr>
-      <w:bookmarkStart w:id="40" w:name="_Toc42443221"/>
-      <w:r>
-        <w:rPr>
-          <w:lang w:val="en-US"/>
-        </w:rPr>
-        <w:lastRenderedPageBreak/>
-        <w:t>Nested Route</w:t>
-      </w:r>
-      <w:bookmarkEnd w:id="40"/>
-    </w:p>
-    <w:p>
-      <w:pPr>
-        <w:rPr>
-          <w:lang w:val="en-US"/>
-        </w:rPr>
-      </w:pPr>
-      <w:r>
-        <w:rPr>
-          <w:lang w:val="en-US"/>
-        </w:rPr>
-        <w:t xml:space="preserve">A </w:t>
-      </w:r>
-      <w:r>
-        <w:rPr>
-          <w:lang w:val="en-US"/>
-        </w:rPr>
-        <w:t xml:space="preserve">nested route is a route that will render inside a </w:t>
-      </w:r>
-      <w:proofErr w:type="spellStart"/>
-      <w:r>
-        <w:rPr>
-          <w:lang w:val="en-US"/>
-        </w:rPr>
-        <w:t>routerPort</w:t>
-      </w:r>
-      <w:proofErr w:type="spellEnd"/>
-      <w:r>
-        <w:rPr>
-          <w:lang w:val="en-US"/>
-        </w:rPr>
-        <w:t xml:space="preserve"> defined inside a component that is rendered when </w:t>
-      </w:r>
-      <w:r>
-        <w:rPr>
-          <w:lang w:val="en-US"/>
-        </w:rPr>
-        <w:t>n</w:t>
-      </w:r>
-      <w:r>
-        <w:rPr>
-          <w:lang w:val="en-US"/>
-        </w:rPr>
-        <w:t>avigating</w:t>
-      </w:r>
-      <w:r>
-        <w:rPr>
-          <w:lang w:val="en-US"/>
-        </w:rPr>
-        <w:t xml:space="preserve">. If no nested route is configured for the nested </w:t>
-      </w:r>
-      <w:proofErr w:type="spellStart"/>
-      <w:r>
-        <w:rPr>
-          <w:lang w:val="en-US"/>
-        </w:rPr>
-        <w:t>routerPort</w:t>
-      </w:r>
-      <w:proofErr w:type="spellEnd"/>
-      <w:r>
-        <w:rPr>
-          <w:lang w:val="en-US"/>
-        </w:rPr>
-        <w:t xml:space="preserve">, the </w:t>
-      </w:r>
-      <w:proofErr w:type="spellStart"/>
-      <w:r>
-        <w:rPr>
-          <w:lang w:val="en-US"/>
-        </w:rPr>
-        <w:t>routerPort</w:t>
-      </w:r>
-      <w:proofErr w:type="spellEnd"/>
-      <w:r>
-        <w:rPr>
-          <w:lang w:val="en-US"/>
-        </w:rPr>
-        <w:t xml:space="preserve"> will be available for future navigation purpose.</w:t>
-      </w:r>
-    </w:p>
-    <w:p>
-      <w:pPr>
-        <w:pStyle w:val="Titre3"/>
-        <w:rPr>
-          <w:lang w:val="en-US"/>
-        </w:rPr>
-      </w:pPr>
-      <w:r>
-        <w:rPr>
-          <w:lang w:val="en-US"/>
-        </w:rPr>
-        <w:t>Scenario:</w:t>
-      </w:r>
-    </w:p>
-    <w:p>
-      <w:pPr>
-        <w:rPr>
-          <w:lang w:val="en-US"/>
-        </w:rPr>
-      </w:pPr>
-      <w:r>
-        <w:rPr>
-          <w:lang w:val="en-US"/>
-        </w:rPr>
-        <w:t xml:space="preserve">We want to display a homepage with a main menu at the top that will be there all the time, with a content port in the middle that will show different “forms” when clicking on the main menu. We display the menu as component inside the page and add a </w:t>
-      </w:r>
-      <w:proofErr w:type="spellStart"/>
-      <w:r>
-        <w:rPr>
-          <w:lang w:val="en-US"/>
-        </w:rPr>
-        <w:t>routerPort</w:t>
-      </w:r>
-      <w:proofErr w:type="spellEnd"/>
-      <w:r>
-        <w:rPr>
-          <w:lang w:val="en-US"/>
-        </w:rPr>
-        <w:t xml:space="preserve"> named “content” in the middle form the forms.</w:t>
-      </w:r>
-    </w:p>
-    <w:p>
-      <w:pPr>
-        <w:spacing w:after="0"/>
-        <w:rPr>
-          <w:rStyle w:val="Titre3Car"/>
-          <w:lang w:val="en-US"/>
-        </w:rPr>
-      </w:pPr>
-      <w:r>
-        <w:rPr>
-          <w:rStyle w:val="Titre3Car"/>
-          <w:lang w:val="en-US"/>
-        </w:rPr>
-        <w:t xml:space="preserve">Initialize in </w:t>
-      </w:r>
-      <w:proofErr w:type="spellStart"/>
-      <w:r>
-        <w:rPr>
-          <w:rStyle w:val="Titre3Car"/>
-          <w:lang w:val="en-US"/>
-        </w:rPr>
-        <w:t>XoRouterConfiguration</w:t>
-      </w:r>
-      <w:proofErr w:type="spellEnd"/>
-      <w:r>
-        <w:rPr>
-          <w:rStyle w:val="Titre3Car"/>
-          <w:lang w:val="en-US"/>
-        </w:rPr>
-        <w:t xml:space="preserve"> class</w:t>
-      </w:r>
-    </w:p>
-    <w:p>
-      <w:pPr>
-        <w:spacing w:after="0"/>
-        <w:rPr>
-          <w:lang w:val="en-US"/>
-        </w:rPr>
-      </w:pPr>
-      <w:r>
-        <w:rPr>
-          <w:lang w:val="en-US"/>
-        </w:rPr>
-        <w:t>…</w:t>
-      </w:r>
-      <w:r>
-        <w:rPr>
-          <w:rStyle w:val="Titre3Car"/>
-          <w:lang w:val="en-US"/>
-        </w:rPr>
-        <w:br/>
-      </w:r>
-      <w:proofErr w:type="spellStart"/>
-      <w:r>
-        <w:rPr>
-          <w:lang w:val="en-US"/>
-        </w:rPr>
-        <w:t>oRoute.routerPortName</w:t>
-      </w:r>
-      <w:proofErr w:type="spellEnd"/>
-      <w:r>
-        <w:rPr>
-          <w:lang w:val="en-US"/>
-        </w:rPr>
-        <w:t xml:space="preserve"> = "</w:t>
-      </w:r>
-      <w:proofErr w:type="spellStart"/>
-      <w:r>
-        <w:rPr>
-          <w:lang w:val="en-US"/>
-        </w:rPr>
-        <w:t>mainport</w:t>
-      </w:r>
-      <w:proofErr w:type="spellEnd"/>
-      <w:r>
-        <w:rPr>
-          <w:lang w:val="en-US"/>
-        </w:rPr>
-        <w:t>"</w:t>
-      </w:r>
-    </w:p>
-    <w:p>
-      <w:pPr>
-        <w:spacing w:after="0"/>
-        <w:rPr>
-          <w:lang w:val="en-US"/>
-        </w:rPr>
-      </w:pPr>
-      <w:proofErr w:type="spellStart"/>
-      <w:r>
-        <w:rPr>
-          <w:lang w:val="en-US"/>
-        </w:rPr>
-        <w:t>oRoute.componentName</w:t>
-      </w:r>
-      <w:proofErr w:type="spellEnd"/>
-      <w:r>
-        <w:rPr>
-          <w:lang w:val="en-US"/>
-        </w:rPr>
-        <w:t xml:space="preserve"> = "</w:t>
-      </w:r>
-      <w:proofErr w:type="spellStart"/>
-      <w:r>
-        <w:rPr>
-          <w:lang w:val="en-US"/>
-        </w:rPr>
-        <w:t>mainComponent</w:t>
-      </w:r>
-      <w:proofErr w:type="spellEnd"/>
-      <w:r>
-        <w:rPr>
-          <w:lang w:val="en-US"/>
-        </w:rPr>
-        <w:t>"</w:t>
-      </w:r>
-    </w:p>
-    <w:p>
-      <w:pPr>
-        <w:spacing w:after="0"/>
-        <w:rPr>
-          <w:lang w:val="en-US"/>
-        </w:rPr>
-      </w:pPr>
-      <w:proofErr w:type="spellStart"/>
-      <w:r>
-        <w:rPr>
-          <w:lang w:val="en-US"/>
-        </w:rPr>
-        <w:t>oRoute.path</w:t>
-      </w:r>
-      <w:proofErr w:type="spellEnd"/>
-      <w:r>
-        <w:rPr>
-          <w:lang w:val="en-US"/>
-        </w:rPr>
-        <w:t xml:space="preserve"> = "</w:t>
-      </w:r>
-      <w:proofErr w:type="spellStart"/>
-      <w:r>
-        <w:rPr>
-          <w:lang w:val="en-US"/>
-        </w:rPr>
-        <w:t>mainpage</w:t>
-      </w:r>
-      <w:proofErr w:type="spellEnd"/>
-      <w:r>
-        <w:rPr>
-          <w:lang w:val="en-US"/>
-        </w:rPr>
-        <w:t>"</w:t>
-      </w:r>
-    </w:p>
-    <w:p>
-      <w:pPr>
-        <w:spacing w:after="0"/>
-        <w:rPr>
-          <w:lang w:val="en-US"/>
-        </w:rPr>
-      </w:pPr>
-      <w:r>
-        <w:rPr>
-          <w:lang w:val="en-US"/>
-        </w:rPr>
-        <w:tab/>
-      </w:r>
-      <w:r>
-        <w:rPr>
-          <w:lang w:val="en-US"/>
-        </w:rPr>
-        <w:t xml:space="preserve">Set </w:t>
-      </w:r>
-      <w:proofErr w:type="spellStart"/>
-      <w:r>
-        <w:rPr>
-          <w:lang w:val="en-US"/>
-        </w:rPr>
-        <w:t>oNestedRoute</w:t>
-      </w:r>
-      <w:proofErr w:type="spellEnd"/>
-      <w:r>
-        <w:rPr>
-          <w:lang w:val="en-US"/>
-        </w:rPr>
-        <w:t xml:space="preserve"> = New </w:t>
-      </w:r>
-      <w:proofErr w:type="spellStart"/>
-      <w:r>
-        <w:rPr>
-          <w:lang w:val="en-US"/>
-        </w:rPr>
-        <w:t>xoRoute</w:t>
-      </w:r>
-      <w:proofErr w:type="spellEnd"/>
-    </w:p>
-    <w:p>
-      <w:pPr>
-        <w:spacing w:after="0"/>
-        <w:rPr>
-          <w:lang w:val="en-US"/>
-        </w:rPr>
-      </w:pPr>
-      <w:r>
-        <w:rPr>
-          <w:lang w:val="en-US"/>
-        </w:rPr>
-        <w:t xml:space="preserve">        </w:t>
-      </w:r>
-      <w:r>
-        <w:rPr>
-          <w:lang w:val="en-US"/>
-        </w:rPr>
-        <w:tab/>
-      </w:r>
-      <w:proofErr w:type="spellStart"/>
-      <w:r>
-        <w:rPr>
-          <w:lang w:val="en-US"/>
-        </w:rPr>
-        <w:t>oNestedRoute.routerPortName</w:t>
-      </w:r>
-      <w:proofErr w:type="spellEnd"/>
-      <w:r>
-        <w:rPr>
-          <w:lang w:val="en-US"/>
-        </w:rPr>
-        <w:t xml:space="preserve"> = "content"</w:t>
-      </w:r>
-    </w:p>
-    <w:p>
-      <w:pPr>
-        <w:spacing w:after="0"/>
-        <w:ind w:firstLine="720"/>
-        <w:rPr>
-          <w:lang w:val="en-US"/>
-        </w:rPr>
-      </w:pPr>
-      <w:proofErr w:type="spellStart"/>
-      <w:r>
-        <w:rPr>
-          <w:lang w:val="en-US"/>
-        </w:rPr>
-        <w:t>oNestedRoute.componentName</w:t>
-      </w:r>
-      <w:proofErr w:type="spellEnd"/>
-      <w:r>
-        <w:rPr>
-          <w:lang w:val="en-US"/>
-        </w:rPr>
-        <w:t xml:space="preserve"> = "</w:t>
-      </w:r>
-      <w:r>
-        <w:rPr>
-          <w:lang w:val="en-US"/>
-        </w:rPr>
-        <w:t xml:space="preserve"> </w:t>
-      </w:r>
-      <w:r>
-        <w:rPr>
-          <w:lang w:val="en-US"/>
-        </w:rPr>
-        <w:t>formComponent1</w:t>
-      </w:r>
-      <w:r>
-        <w:rPr>
-          <w:lang w:val="en-US"/>
-        </w:rPr>
-        <w:t>"</w:t>
-      </w:r>
-    </w:p>
-    <w:p>
-      <w:pPr>
-        <w:spacing w:after="0"/>
-        <w:rPr>
-          <w:lang w:val="en-US"/>
-        </w:rPr>
-      </w:pPr>
-      <w:r>
-        <w:rPr>
-          <w:lang w:val="en-US"/>
-        </w:rPr>
-        <w:t xml:space="preserve">        </w:t>
-      </w:r>
-      <w:r>
-        <w:rPr>
-          <w:lang w:val="en-US"/>
-        </w:rPr>
-        <w:tab/>
-      </w:r>
-      <w:proofErr w:type="spellStart"/>
-      <w:r>
-        <w:rPr>
-          <w:lang w:val="en-US"/>
-        </w:rPr>
-        <w:t>oNestedRoute.path</w:t>
-      </w:r>
-      <w:proofErr w:type="spellEnd"/>
-      <w:r>
-        <w:rPr>
-          <w:lang w:val="en-US"/>
-        </w:rPr>
-        <w:t xml:space="preserve"> = "</w:t>
-      </w:r>
-      <w:r>
-        <w:rPr>
-          <w:lang w:val="en-US"/>
-        </w:rPr>
-        <w:t>form1</w:t>
-      </w:r>
-      <w:r>
-        <w:rPr>
-          <w:lang w:val="en-US"/>
-        </w:rPr>
-        <w:t>"</w:t>
-      </w:r>
-    </w:p>
-    <w:p>
-      <w:pPr>
-        <w:spacing w:after="0"/>
-        <w:rPr>
-          <w:lang w:val="en-US"/>
-        </w:rPr>
-      </w:pPr>
-      <w:r>
-        <w:rPr>
-          <w:lang w:val="en-US"/>
-        </w:rPr>
-        <w:t xml:space="preserve">        </w:t>
-      </w:r>
-      <w:r>
-        <w:rPr>
-          <w:lang w:val="en-US"/>
-        </w:rPr>
-        <w:tab/>
-      </w:r>
-      <w:r>
-        <w:rPr>
-          <w:lang w:val="en-US"/>
-        </w:rPr>
-        <w:t xml:space="preserve">Set </w:t>
-      </w:r>
-      <w:proofErr w:type="spellStart"/>
-      <w:r>
-        <w:rPr>
-          <w:lang w:val="en-US"/>
-        </w:rPr>
-        <w:t>oNestedRoute.parentRoute</w:t>
-      </w:r>
-      <w:proofErr w:type="spellEnd"/>
-      <w:r>
-        <w:rPr>
-          <w:lang w:val="en-US"/>
-        </w:rPr>
-        <w:t xml:space="preserve"> = </w:t>
-      </w:r>
-      <w:proofErr w:type="spellStart"/>
-      <w:r>
-        <w:rPr>
-          <w:lang w:val="en-US"/>
-        </w:rPr>
-        <w:t>oRoute</w:t>
-      </w:r>
-      <w:proofErr w:type="spellEnd"/>
-    </w:p>
-    <w:p>
-      <w:pPr>
-        <w:spacing w:after="0"/>
-        <w:rPr>
-          <w:lang w:val="en-US"/>
-        </w:rPr>
-      </w:pPr>
-      <w:r>
-        <w:rPr>
-          <w:lang w:val="en-US"/>
-        </w:rPr>
-        <w:t xml:space="preserve">        </w:t>
-      </w:r>
-      <w:r>
-        <w:rPr>
-          <w:lang w:val="en-US"/>
-        </w:rPr>
-        <w:tab/>
-      </w:r>
-      <w:proofErr w:type="spellStart"/>
-      <w:proofErr w:type="gramStart"/>
-      <w:r>
-        <w:rPr>
-          <w:lang w:val="en-US"/>
-        </w:rPr>
-        <w:t>oRoute.nestedRoutes.Add</w:t>
-      </w:r>
-      <w:proofErr w:type="spellEnd"/>
-      <w:proofErr w:type="gramEnd"/>
-      <w:r>
-        <w:rPr>
-          <w:lang w:val="en-US"/>
-        </w:rPr>
-        <w:t xml:space="preserve"> </w:t>
-      </w:r>
-      <w:proofErr w:type="spellStart"/>
-      <w:r>
-        <w:rPr>
-          <w:lang w:val="en-US"/>
-        </w:rPr>
-        <w:t>oNestedRoute</w:t>
-      </w:r>
-      <w:proofErr w:type="spellEnd"/>
-      <w:r>
-        <w:rPr>
-          <w:lang w:val="en-US"/>
-        </w:rPr>
-        <w:t xml:space="preserve">, </w:t>
-      </w:r>
-      <w:proofErr w:type="spellStart"/>
-      <w:r>
-        <w:rPr>
-          <w:lang w:val="en-US"/>
-        </w:rPr>
-        <w:t>oNestedRoute.guid</w:t>
-      </w:r>
-      <w:proofErr w:type="spellEnd"/>
-    </w:p>
-    <w:p>
-      <w:pPr>
-        <w:rPr>
-          <w:lang w:val="en-US"/>
-        </w:rPr>
-      </w:pPr>
-      <w:r>
-        <w:rPr>
-          <w:lang w:val="en-US"/>
-        </w:rPr>
-        <w:br/>
-      </w:r>
-      <w:r>
-        <w:rPr>
-          <w:rStyle w:val="Titre3Car"/>
-          <w:lang w:val="en-US"/>
-        </w:rPr>
-        <w:t>Usage</w:t>
-      </w:r>
-      <w:r>
-        <w:rPr>
-          <w:rStyle w:val="Titre3Car"/>
-          <w:lang w:val="en-US"/>
-        </w:rPr>
-        <w:t>s</w:t>
-      </w:r>
-      <w:r>
-        <w:rPr>
-          <w:rStyle w:val="Titre3Car"/>
-          <w:lang w:val="en-US"/>
-        </w:rPr>
-        <w:t xml:space="preserve"> in code</w:t>
-      </w:r>
-      <w:r>
-        <w:rPr>
-          <w:rStyle w:val="Titre3Car"/>
-          <w:lang w:val="en-US"/>
-        </w:rPr>
-        <w:br/>
-      </w:r>
-      <w:r>
-        <w:rPr>
-          <w:lang w:val="en-US"/>
-        </w:rPr>
-        <w:t>….</w:t>
-      </w:r>
-      <w:r>
-        <w:rPr>
-          <w:rStyle w:val="Titre3Car"/>
-          <w:lang w:val="en-US"/>
-        </w:rPr>
-        <w:br/>
-      </w:r>
-      <w:proofErr w:type="spellStart"/>
-      <w:r>
-        <w:rPr>
-          <w:lang w:val="en-US"/>
-        </w:rPr>
-        <w:t>xoRouter.navigate</w:t>
-      </w:r>
-      <w:proofErr w:type="spellEnd"/>
-      <w:r>
-        <w:rPr>
-          <w:lang w:val="en-US"/>
-        </w:rPr>
-        <w:t xml:space="preserve"> “</w:t>
-      </w:r>
-      <w:proofErr w:type="spellStart"/>
-      <w:r>
-        <w:rPr>
-          <w:lang w:val="en-US"/>
-        </w:rPr>
-        <w:t>mainport</w:t>
-      </w:r>
-      <w:proofErr w:type="spellEnd"/>
-      <w:r>
-        <w:rPr>
-          <w:lang w:val="en-US"/>
-        </w:rPr>
-        <w:t>//</w:t>
-      </w:r>
-      <w:r>
-        <w:rPr>
-          <w:lang w:val="en-US"/>
-        </w:rPr>
-        <w:t>home</w:t>
-      </w:r>
-      <w:r>
-        <w:rPr>
-          <w:lang w:val="en-US"/>
-        </w:rPr>
-        <w:t>”</w:t>
-      </w:r>
-    </w:p>
-    <w:p>
-      <w:pPr>
-        <w:rPr>
-          <w:lang w:val="en-US"/>
-        </w:rPr>
-      </w:pPr>
-      <w:proofErr w:type="spellStart"/>
-      <w:r>
-        <w:rPr>
-          <w:lang w:val="en-US"/>
-        </w:rPr>
-        <w:t>xoRouter.navigate</w:t>
-      </w:r>
-      <w:proofErr w:type="spellEnd"/>
-      <w:r>
-        <w:rPr>
-          <w:lang w:val="en-US"/>
-        </w:rPr>
-        <w:t xml:space="preserve"> “</w:t>
-      </w:r>
-      <w:proofErr w:type="spellStart"/>
-      <w:r>
-        <w:rPr>
-          <w:lang w:val="en-US"/>
-        </w:rPr>
-        <w:t>mainport</w:t>
-      </w:r>
-      <w:proofErr w:type="spellEnd"/>
-      <w:r>
-        <w:rPr>
-          <w:lang w:val="en-US"/>
-        </w:rPr>
-        <w:t>/123</w:t>
-      </w:r>
-      <w:r>
-        <w:rPr>
-          <w:lang w:val="en-US"/>
-        </w:rPr>
-        <w:t>//home</w:t>
-      </w:r>
-      <w:r>
-        <w:rPr>
-          <w:lang w:val="en-US"/>
-        </w:rPr>
-        <w:t>/123</w:t>
-      </w:r>
-      <w:r>
-        <w:rPr>
-          <w:lang w:val="en-US"/>
-        </w:rPr>
-        <w:t>”</w:t>
-      </w:r>
-      <w:r>
-        <w:rPr>
-          <w:lang w:val="en-US"/>
-        </w:rPr>
-        <w:t xml:space="preserve"> (Nested routes with parameters)</w:t>
-      </w:r>
-    </w:p>
-    <w:p>
-      <w:pPr>
-        <w:rPr>
-          <w:lang w:val="en-US"/>
-        </w:rPr>
-      </w:pPr>
-    </w:p>
-    <w:p>
-      <w:pPr>
-        <w:pStyle w:val="Titre2"/>
-        <w:rPr>
-          <w:lang w:val="en-US"/>
-        </w:rPr>
-      </w:pPr>
-      <w:bookmarkStart w:id="41" w:name="_Toc42443222"/>
-      <w:r>
-        <w:rPr>
-          <w:lang w:val="en-US"/>
-        </w:rPr>
-        <w:t>Sibling</w:t>
-      </w:r>
-      <w:r>
-        <w:rPr>
-          <w:lang w:val="en-US"/>
-        </w:rPr>
-        <w:t xml:space="preserve"> Route</w:t>
-      </w:r>
-      <w:bookmarkEnd w:id="41"/>
-    </w:p>
-    <w:p>
-      <w:pPr>
-        <w:rPr>
-          <w:lang w:val="en-US"/>
-        </w:rPr>
-      </w:pPr>
-      <w:r>
-        <w:rPr>
-          <w:lang w:val="en-US"/>
-        </w:rPr>
-        <w:t xml:space="preserve">A </w:t>
-      </w:r>
-      <w:r>
-        <w:rPr>
-          <w:lang w:val="en-US"/>
-        </w:rPr>
-        <w:t>sibling route is a route that will render</w:t>
-      </w:r>
-      <w:r>
-        <w:rPr>
-          <w:lang w:val="en-US"/>
-        </w:rPr>
-        <w:t xml:space="preserve"> after the main route</w:t>
-      </w:r>
-      <w:r>
-        <w:rPr>
-          <w:lang w:val="en-US"/>
-        </w:rPr>
-        <w:t xml:space="preserve"> in a </w:t>
-      </w:r>
-      <w:proofErr w:type="spellStart"/>
-      <w:r>
-        <w:rPr>
-          <w:lang w:val="en-US"/>
-        </w:rPr>
-        <w:t>routerPort</w:t>
-      </w:r>
-      <w:proofErr w:type="spellEnd"/>
-      <w:r>
-        <w:rPr>
-          <w:lang w:val="en-US"/>
-        </w:rPr>
-        <w:t xml:space="preserve"> that is not a nested </w:t>
-      </w:r>
-      <w:proofErr w:type="spellStart"/>
-      <w:r>
-        <w:rPr>
-          <w:lang w:val="en-US"/>
-        </w:rPr>
-        <w:t>routerPort</w:t>
-      </w:r>
-      <w:proofErr w:type="spellEnd"/>
-      <w:r>
-        <w:rPr>
-          <w:lang w:val="en-US"/>
-        </w:rPr>
-        <w:t xml:space="preserve"> of the main route</w:t>
-      </w:r>
-      <w:r>
-        <w:rPr>
-          <w:lang w:val="en-US"/>
-        </w:rPr>
-        <w:t xml:space="preserve"> but a sibling one. </w:t>
-      </w:r>
-    </w:p>
-    <w:p>
-      <w:pPr>
-        <w:pStyle w:val="Titre3"/>
-        <w:rPr>
-          <w:lang w:val="en-US"/>
-        </w:rPr>
-      </w:pPr>
-      <w:r>
-        <w:rPr>
-          <w:lang w:val="en-US"/>
-        </w:rPr>
-        <w:t>Scenario:</w:t>
-      </w:r>
-    </w:p>
-    <w:p>
-      <w:pPr>
-        <w:rPr>
-          <w:lang w:val="en-US"/>
-        </w:rPr>
-      </w:pPr>
-      <w:r>
-        <w:rPr>
-          <w:lang w:val="en-US"/>
-        </w:rPr>
-        <w:t xml:space="preserve">We want to display a homepage with a main menu at the top that will change over time, with a content port in the middle that will show different “forms” when clicking on the main menu. </w:t>
-      </w:r>
-      <w:r>
-        <w:rPr>
-          <w:lang w:val="en-US"/>
-        </w:rPr>
-        <w:t xml:space="preserve">We create a component that act as a container for the 2 needed </w:t>
-      </w:r>
-      <w:proofErr w:type="spellStart"/>
-      <w:r>
-        <w:rPr>
-          <w:lang w:val="en-US"/>
-        </w:rPr>
-        <w:t>routerPorts</w:t>
-      </w:r>
-      <w:proofErr w:type="spellEnd"/>
-      <w:r>
-        <w:rPr>
-          <w:lang w:val="en-US"/>
-        </w:rPr>
-        <w:t xml:space="preserve">: “menu” and “content”.  </w:t>
-      </w:r>
-      <w:r>
-        <w:rPr>
-          <w:lang w:val="en-US"/>
-        </w:rPr>
-        <w:t xml:space="preserve">We want to update the menu component and the “form” in the “content” </w:t>
-      </w:r>
-      <w:proofErr w:type="spellStart"/>
-      <w:r>
-        <w:rPr>
-          <w:lang w:val="en-US"/>
-        </w:rPr>
-        <w:t>routerPort</w:t>
-      </w:r>
-      <w:proofErr w:type="spellEnd"/>
-      <w:r>
-        <w:rPr>
-          <w:lang w:val="en-US"/>
-        </w:rPr>
-        <w:t xml:space="preserve"> at the same time.</w:t>
-      </w:r>
-    </w:p>
-    <w:p>
-      <w:pPr>
-        <w:rPr>
-          <w:lang w:val="en-US"/>
-        </w:rPr>
-      </w:pPr>
-      <w:r>
-        <w:rPr>
-          <w:lang w:val="en-US"/>
-        </w:rPr>
-        <w:t xml:space="preserve">Be aware, that those </w:t>
-      </w:r>
-      <w:proofErr w:type="spellStart"/>
-      <w:r>
-        <w:rPr>
-          <w:lang w:val="en-US"/>
-        </w:rPr>
-        <w:t>routerPorts</w:t>
-      </w:r>
-      <w:proofErr w:type="spellEnd"/>
-      <w:r>
-        <w:rPr>
-          <w:lang w:val="en-US"/>
-        </w:rPr>
-        <w:t xml:space="preserve"> must exist in the DOM before you navigate to them, so they must be declared in a higher component.</w:t>
-      </w:r>
-    </w:p>
-    <w:p>
-      <w:pPr>
-        <w:spacing w:after="0"/>
-        <w:rPr>
-          <w:rStyle w:val="Titre3Car"/>
-          <w:lang w:val="en-US"/>
-        </w:rPr>
-      </w:pPr>
-      <w:r>
-        <w:rPr>
-          <w:rStyle w:val="Titre3Car"/>
-          <w:lang w:val="en-US"/>
-        </w:rPr>
-        <w:t xml:space="preserve">Initialize in </w:t>
-      </w:r>
-      <w:proofErr w:type="spellStart"/>
-      <w:r>
-        <w:rPr>
-          <w:rStyle w:val="Titre3Car"/>
-          <w:lang w:val="en-US"/>
-        </w:rPr>
-        <w:t>XoRouterConfiguration</w:t>
-      </w:r>
-      <w:proofErr w:type="spellEnd"/>
-      <w:r>
-        <w:rPr>
-          <w:rStyle w:val="Titre3Car"/>
-          <w:lang w:val="en-US"/>
-        </w:rPr>
-        <w:t xml:space="preserve"> class</w:t>
-      </w:r>
-    </w:p>
-    <w:p>
-      <w:pPr>
-        <w:spacing w:after="0"/>
-        <w:rPr>
-          <w:lang w:val="en-US"/>
-        </w:rPr>
-      </w:pPr>
-      <w:r>
-        <w:rPr>
-          <w:lang w:val="en-US"/>
-        </w:rPr>
-        <w:lastRenderedPageBreak/>
-        <w:t>…</w:t>
-      </w:r>
-      <w:r>
-        <w:rPr>
-          <w:rStyle w:val="Titre3Car"/>
-          <w:lang w:val="en-US"/>
-        </w:rPr>
-        <w:br/>
-      </w:r>
-      <w:proofErr w:type="spellStart"/>
-      <w:r>
-        <w:rPr>
-          <w:lang w:val="en-US"/>
-        </w:rPr>
-        <w:t>oRoute.routerPortName</w:t>
-      </w:r>
-      <w:proofErr w:type="spellEnd"/>
-      <w:r>
-        <w:rPr>
-          <w:lang w:val="en-US"/>
-        </w:rPr>
-        <w:t xml:space="preserve"> = "</w:t>
-      </w:r>
-      <w:r>
-        <w:rPr>
-          <w:lang w:val="en-US"/>
-        </w:rPr>
-        <w:t>menu</w:t>
-      </w:r>
-      <w:r>
-        <w:rPr>
-          <w:lang w:val="en-US"/>
-        </w:rPr>
-        <w:t>"</w:t>
-      </w:r>
-    </w:p>
-    <w:p>
-      <w:pPr>
-        <w:spacing w:after="0"/>
-        <w:rPr>
-          <w:lang w:val="en-US"/>
-        </w:rPr>
-      </w:pPr>
-      <w:proofErr w:type="spellStart"/>
-      <w:r>
-        <w:rPr>
-          <w:lang w:val="en-US"/>
-        </w:rPr>
-        <w:t>oRoute.componentName</w:t>
-      </w:r>
-      <w:proofErr w:type="spellEnd"/>
-      <w:r>
-        <w:rPr>
-          <w:lang w:val="en-US"/>
-        </w:rPr>
-        <w:t xml:space="preserve"> = "</w:t>
-      </w:r>
-      <w:proofErr w:type="spellStart"/>
-      <w:r>
-        <w:rPr>
-          <w:lang w:val="en-US"/>
-        </w:rPr>
-        <w:t>menu</w:t>
-      </w:r>
-      <w:r>
-        <w:rPr>
-          <w:lang w:val="en-US"/>
-        </w:rPr>
-        <w:t>Component</w:t>
-      </w:r>
-      <w:proofErr w:type="spellEnd"/>
-      <w:r>
-        <w:rPr>
-          <w:lang w:val="en-US"/>
-        </w:rPr>
-        <w:t>"</w:t>
-      </w:r>
-    </w:p>
-    <w:p>
-      <w:pPr>
-        <w:spacing w:after="0"/>
-        <w:rPr>
-          <w:lang w:val="en-US"/>
-        </w:rPr>
-      </w:pPr>
-      <w:proofErr w:type="spellStart"/>
-      <w:r>
-        <w:rPr>
-          <w:lang w:val="en-US"/>
-        </w:rPr>
-        <w:t>oRoute.path</w:t>
-      </w:r>
-      <w:proofErr w:type="spellEnd"/>
-      <w:r>
-        <w:rPr>
-          <w:lang w:val="en-US"/>
-        </w:rPr>
-        <w:t xml:space="preserve"> = "</w:t>
-      </w:r>
-      <w:r>
-        <w:rPr>
-          <w:lang w:val="en-US"/>
-        </w:rPr>
-        <w:t>menu</w:t>
-      </w:r>
-      <w:r>
-        <w:rPr>
-          <w:lang w:val="en-US"/>
-        </w:rPr>
-        <w:t>"</w:t>
-      </w:r>
-    </w:p>
-    <w:p>
-      <w:pPr>
-        <w:spacing w:after="0"/>
-        <w:rPr>
-          <w:lang w:val="en-US"/>
-        </w:rPr>
-      </w:pPr>
-      <w:r>
-        <w:rPr>
-          <w:lang w:val="en-US"/>
-        </w:rPr>
-        <w:t>…</w:t>
-      </w:r>
-      <w:r>
-        <w:rPr>
-          <w:lang w:val="en-US"/>
-        </w:rPr>
-        <w:br/>
-      </w:r>
-      <w:proofErr w:type="spellStart"/>
-      <w:r>
-        <w:rPr>
-          <w:lang w:val="en-US"/>
-        </w:rPr>
-        <w:t>oRoute.routerPortName</w:t>
-      </w:r>
-      <w:proofErr w:type="spellEnd"/>
-      <w:r>
-        <w:rPr>
-          <w:lang w:val="en-US"/>
-        </w:rPr>
-        <w:t xml:space="preserve"> = "</w:t>
-      </w:r>
-      <w:r>
-        <w:rPr>
-          <w:lang w:val="en-US"/>
-        </w:rPr>
-        <w:t>content</w:t>
-      </w:r>
-      <w:r>
-        <w:rPr>
-          <w:lang w:val="en-US"/>
-        </w:rPr>
-        <w:t>"</w:t>
-      </w:r>
-    </w:p>
-    <w:p>
-      <w:pPr>
-        <w:spacing w:after="0"/>
-        <w:rPr>
-          <w:lang w:val="en-US"/>
-        </w:rPr>
-      </w:pPr>
-      <w:proofErr w:type="spellStart"/>
-      <w:r>
-        <w:rPr>
-          <w:lang w:val="en-US"/>
-        </w:rPr>
-        <w:t>oRoute.componentName</w:t>
-      </w:r>
-      <w:proofErr w:type="spellEnd"/>
-      <w:r>
-        <w:rPr>
-          <w:lang w:val="en-US"/>
-        </w:rPr>
-        <w:t xml:space="preserve"> = "</w:t>
-      </w:r>
-      <w:r>
-        <w:rPr>
-          <w:lang w:val="en-US"/>
-        </w:rPr>
-        <w:t>formComponent1</w:t>
-      </w:r>
-      <w:r>
-        <w:rPr>
-          <w:lang w:val="en-US"/>
-        </w:rPr>
-        <w:t>"</w:t>
-      </w:r>
-    </w:p>
-    <w:p>
-      <w:pPr>
-        <w:spacing w:after="0"/>
-        <w:rPr>
-          <w:lang w:val="en-US"/>
-        </w:rPr>
-      </w:pPr>
-      <w:proofErr w:type="spellStart"/>
-      <w:r>
-        <w:rPr>
-          <w:lang w:val="en-US"/>
-        </w:rPr>
-        <w:t>oRoute.path</w:t>
-      </w:r>
-      <w:proofErr w:type="spellEnd"/>
-      <w:r>
-        <w:rPr>
-          <w:lang w:val="en-US"/>
-        </w:rPr>
-        <w:t xml:space="preserve"> = "</w:t>
-      </w:r>
-      <w:r>
-        <w:rPr>
-          <w:lang w:val="en-US"/>
-        </w:rPr>
-        <w:t>form1</w:t>
-      </w:r>
-      <w:r>
-        <w:rPr>
-          <w:lang w:val="en-US"/>
-        </w:rPr>
-        <w:t>"</w:t>
-      </w:r>
-    </w:p>
-    <w:p>
-      <w:pPr>
-        <w:rPr>
-          <w:lang w:val="en-US"/>
-        </w:rPr>
-      </w:pPr>
-      <w:r>
-        <w:rPr>
-          <w:lang w:val="en-US"/>
-        </w:rPr>
-        <w:br/>
-      </w:r>
-      <w:r>
-        <w:rPr>
-          <w:rStyle w:val="Titre3Car"/>
-          <w:lang w:val="en-US"/>
-        </w:rPr>
-        <w:t>Usage in code</w:t>
-      </w:r>
-      <w:r>
-        <w:rPr>
-          <w:rStyle w:val="Titre3Car"/>
-          <w:lang w:val="en-US"/>
-        </w:rPr>
-        <w:br/>
-      </w:r>
-      <w:r>
-        <w:rPr>
-          <w:lang w:val="en-US"/>
-        </w:rPr>
-        <w:t>….</w:t>
-      </w:r>
-      <w:r>
-        <w:rPr>
-          <w:rStyle w:val="Titre3Car"/>
-          <w:lang w:val="en-US"/>
-        </w:rPr>
-        <w:br/>
-      </w:r>
-      <w:proofErr w:type="spellStart"/>
-      <w:r>
-        <w:rPr>
-          <w:lang w:val="en-US"/>
-        </w:rPr>
-        <w:t>xoRouter.navigate</w:t>
-      </w:r>
-      <w:proofErr w:type="spellEnd"/>
-      <w:r>
-        <w:rPr>
-          <w:lang w:val="en-US"/>
-        </w:rPr>
-        <w:t xml:space="preserve"> “</w:t>
-      </w:r>
-      <w:r>
-        <w:rPr>
-          <w:lang w:val="en-US"/>
-        </w:rPr>
-        <w:t>menu</w:t>
-      </w:r>
-      <w:r>
-        <w:rPr>
-          <w:lang w:val="en-US"/>
-        </w:rPr>
-        <w:t>||</w:t>
-      </w:r>
-      <w:r>
-        <w:rPr>
-          <w:lang w:val="en-US"/>
-        </w:rPr>
-        <w:t>form1</w:t>
-      </w:r>
-      <w:r>
-        <w:rPr>
-          <w:lang w:val="en-US"/>
-        </w:rPr>
-        <w:t>”</w:t>
-      </w:r>
-    </w:p>
-    <w:p>
-      <w:pPr>
-        <w:rPr>
-          <w:lang w:val="en-US"/>
-        </w:rPr>
-      </w:pPr>
-      <w:proofErr w:type="spellStart"/>
-      <w:r>
-        <w:rPr>
-          <w:lang w:val="en-US"/>
-        </w:rPr>
-        <w:t>xoRouter.navigate</w:t>
-      </w:r>
-      <w:proofErr w:type="spellEnd"/>
-      <w:r>
-        <w:rPr>
-          <w:lang w:val="en-US"/>
-        </w:rPr>
-        <w:t xml:space="preserve"> “</w:t>
-      </w:r>
-      <w:r>
-        <w:rPr>
-          <w:lang w:val="en-US"/>
-        </w:rPr>
-        <w:t>menu/123||form1</w:t>
-      </w:r>
-      <w:r>
-        <w:rPr>
-          <w:lang w:val="en-US"/>
-        </w:rPr>
-        <w:t>”</w:t>
-      </w:r>
-      <w:r>
-        <w:rPr>
-          <w:lang w:val="en-US"/>
-        </w:rPr>
-        <w:t xml:space="preserve"> (Sibling routes with params)</w:t>
-      </w:r>
-    </w:p>
-    <w:p>
-      <w:pPr>
-        <w:rPr>
-          <w:lang w:val="en-US"/>
-        </w:rPr>
-      </w:pPr>
-    </w:p>
-    <w:p>
-      <w:pPr>
-        <w:pStyle w:val="Titre2"/>
-        <w:rPr>
-          <w:lang w:val="en-US"/>
-        </w:rPr>
-      </w:pPr>
-      <w:bookmarkStart w:id="42" w:name="_Toc42443223"/>
-      <w:r>
-        <w:rPr>
-          <w:lang w:val="en-US"/>
-        </w:rPr>
-        <w:t>Combine types</w:t>
-      </w:r>
-      <w:bookmarkEnd w:id="42"/>
-    </w:p>
-    <w:p>
-      <w:pPr>
-        <w:rPr>
-          <w:lang w:val="en-US"/>
-        </w:rPr>
-      </w:pPr>
-      <w:r>
-        <w:rPr>
-          <w:lang w:val="en-US"/>
-        </w:rPr>
-        <w:t xml:space="preserve">You can combine different scenarios. Example, </w:t>
-      </w:r>
-      <w:proofErr w:type="spellStart"/>
-      <w:r>
-        <w:rPr>
-          <w:lang w:val="en-US"/>
-        </w:rPr>
-        <w:t>xoRouter</w:t>
-      </w:r>
-      <w:r>
-        <w:rPr>
-          <w:lang w:val="en-US"/>
-        </w:rPr>
-        <w:t>.navigate</w:t>
-      </w:r>
-      <w:proofErr w:type="spellEnd"/>
-      <w:r>
-        <w:rPr>
-          <w:lang w:val="en-US"/>
-        </w:rPr>
-        <w:t xml:space="preserve"> “route1</w:t>
-      </w:r>
-      <w:r>
-        <w:rPr>
-          <w:lang w:val="en-US"/>
-        </w:rPr>
-        <w:t>||</w:t>
-      </w:r>
-      <w:r>
-        <w:rPr>
-          <w:lang w:val="en-US"/>
-        </w:rPr>
-        <w:t xml:space="preserve">route2/123//childroute2/123” will navigate the route1 and the route2 with parameter’s value of 123 with the </w:t>
-      </w:r>
-      <w:r>
-        <w:rPr>
-          <w:lang w:val="en-US"/>
-        </w:rPr>
-        <w:t>nested routes “childroute2”</w:t>
-      </w:r>
-      <w:r>
-        <w:rPr>
-          <w:lang w:val="en-US"/>
-        </w:rPr>
-        <w:t xml:space="preserve"> with parameter’s value of 123.</w:t>
-      </w:r>
-    </w:p>
-    <w:p>
-      <w:pPr>
-        <w:rPr>
-          <w:lang w:val="en-US"/>
-        </w:rPr>
-      </w:pPr>
-    </w:p>
-    <w:p>
-      <w:pPr>
-        <w:rPr>
-          <w:lang w:val="en-US"/>
-        </w:rPr>
-      </w:pPr>
-    </w:p>
-    <w:p>
-      <w:pPr>
-        <w:rPr>
-          <w:lang w:val="en-US"/>
-        </w:rPr>
-      </w:pPr>
-    </w:p>
-    <w:p>
-      <w:pPr>
-        <w:rPr>
-          <w:rFonts w:asciiTheme="majorHAnsi" w:eastAsiaTheme="majorEastAsia" w:hAnsiTheme="majorHAnsi" w:cstheme="majorBidi"/>
-          <w:color w:val="C45911" w:themeColor="accent2" w:themeShade="BF"/>
-          <w:sz w:val="32"/>
-          <w:szCs w:val="32"/>
-          <w:lang w:val="en-US"/>
-        </w:rPr>
-      </w:pPr>
-    </w:p>
-    <w:p>
-      <w:pPr>
-        <w:rPr>
-          <w:rFonts w:asciiTheme="majorHAnsi" w:eastAsiaTheme="majorEastAsia" w:hAnsiTheme="majorHAnsi" w:cstheme="majorBidi"/>
-          <w:color w:val="2F5496" w:themeColor="accent1" w:themeShade="BF"/>
-          <w:sz w:val="52"/>
-          <w:szCs w:val="32"/>
-          <w:lang w:val="en-US"/>
-        </w:rPr>
-      </w:pPr>
-      <w:r>
-        <w:rPr>
-          <w:lang w:val="en-US"/>
-        </w:rPr>
-        <w:br w:type="page"/>
-      </w:r>
-    </w:p>
-    <w:p>
-      <w:pPr>
-        <w:pStyle w:val="Titre1"/>
-        <w:rPr>
-          <w:lang w:val="en-US"/>
-        </w:rPr>
-      </w:pPr>
-      <w:bookmarkStart w:id="43" w:name="_Toc42443224"/>
-      <w:r>
-        <w:rPr>
-          <w:lang w:val="en-US"/>
-        </w:rPr>
-        <w:lastRenderedPageBreak/>
-        <w:t>Components</w:t>
-      </w:r>
-      <w:bookmarkEnd w:id="43"/>
-    </w:p>
-    <w:p>
-      <w:pPr>
-        <w:pStyle w:val="Sansinterligne"/>
-        <w:rPr>
-          <w:lang w:val="en-US"/>
-        </w:rPr>
-      </w:pPr>
-      <w:proofErr w:type="gramStart"/>
-      <w:r>
-        <w:rPr>
-          <w:lang w:val="en-US"/>
-        </w:rPr>
-        <w:t>So ,</w:t>
-      </w:r>
-      <w:proofErr w:type="gramEnd"/>
-      <w:r>
-        <w:rPr>
-          <w:lang w:val="en-US"/>
-        </w:rPr>
-        <w:t xml:space="preserve"> I have to write a component, where do I begin ?</w:t>
-      </w:r>
-    </w:p>
-    <w:p>
-      <w:pPr>
-        <w:pStyle w:val="Sansinterligne"/>
-        <w:rPr>
-          <w:lang w:val="en-US"/>
-        </w:rPr>
-      </w:pPr>
-    </w:p>
-    <w:p>
-      <w:pPr>
-        <w:pStyle w:val="Titre2"/>
-        <w:rPr>
-          <w:lang w:val="en-US"/>
-        </w:rPr>
-      </w:pPr>
-      <w:bookmarkStart w:id="44" w:name="_Toc42443225"/>
-      <w:r>
-        <w:rPr>
-          <w:lang w:val="en-US"/>
-        </w:rPr>
-        <w:t>Receiving parameters</w:t>
-      </w:r>
-      <w:r>
-        <w:rPr>
-          <w:lang w:val="en-US"/>
-        </w:rPr>
-        <w:t xml:space="preserve"> at initialization</w:t>
-      </w:r>
-      <w:bookmarkEnd w:id="44"/>
-    </w:p>
-    <w:p>
-      <w:pPr>
-        <w:rPr>
-          <w:lang w:val="en-US"/>
-        </w:rPr>
-      </w:pPr>
-      <w:r>
-        <w:rPr>
-          <w:lang w:val="en-US"/>
-        </w:rPr>
-        <w:t xml:space="preserve">Parameters are received int the </w:t>
-      </w:r>
-      <w:proofErr w:type="spellStart"/>
-      <w:r>
-        <w:rPr>
-          <w:lang w:val="en-US"/>
-        </w:rPr>
-        <w:t>init</w:t>
-      </w:r>
-      <w:proofErr w:type="spellEnd"/>
-      <w:r>
-        <w:rPr>
-          <w:lang w:val="en-US"/>
-        </w:rPr>
-        <w:t xml:space="preserve"> function in a dictionary. </w:t>
-      </w:r>
-      <w:r>
-        <w:rPr>
-          <w:lang w:val="en-US"/>
-        </w:rPr>
-        <w:t xml:space="preserve">Order </w:t>
-      </w:r>
-      <w:proofErr w:type="gramStart"/>
-      <w:r>
-        <w:rPr>
-          <w:lang w:val="en-US"/>
-        </w:rPr>
-        <w:t>don’t</w:t>
-      </w:r>
-      <w:proofErr w:type="gramEnd"/>
-      <w:r>
-        <w:rPr>
-          <w:lang w:val="en-US"/>
-        </w:rPr>
-        <w:t xml:space="preserve"> matter</w:t>
-      </w:r>
-    </w:p>
-    <w:p>
-      <w:pPr>
-        <w:rPr>
-          <w:lang w:val="en-US"/>
-        </w:rPr>
-      </w:pPr>
-      <w:r>
-        <w:rPr>
-          <w:lang w:val="en-US"/>
-        </w:rPr>
-        <w:t>They come from the navigating route like home:/{‘id’:1}</w:t>
-      </w:r>
-    </w:p>
-    <w:p>
-      <w:pPr>
-        <w:rPr>
-          <w:lang w:val="en-US"/>
-        </w:rPr>
-      </w:pPr>
-    </w:p>
-    <w:p>
-      <w:pPr>
-        <w:pStyle w:val="Titre2"/>
-        <w:rPr>
-          <w:lang w:val="en-US"/>
-        </w:rPr>
-      </w:pPr>
-      <w:bookmarkStart w:id="45" w:name="_Toc42443226"/>
-      <w:r>
-        <w:rPr>
-          <w:lang w:val="en-US"/>
-        </w:rPr>
-        <w:t>Receiving parameters for public method</w:t>
-      </w:r>
-      <w:bookmarkEnd w:id="45"/>
-    </w:p>
-    <w:p>
-      <w:pPr>
-        <w:rPr>
-          <w:lang w:val="en-US"/>
-        </w:rPr>
-      </w:pPr>
-      <w:r>
-        <w:rPr>
-          <w:lang w:val="en-US"/>
-        </w:rPr>
-        <w:t xml:space="preserve">Parameters are received from the </w:t>
-      </w:r>
-      <w:proofErr w:type="spellStart"/>
-      <w:r>
-        <w:rPr>
-          <w:lang w:val="en-US"/>
-        </w:rPr>
-        <w:t>eventDispatcher</w:t>
-      </w:r>
-      <w:proofErr w:type="spellEnd"/>
-      <w:r>
-        <w:rPr>
-          <w:lang w:val="en-US"/>
-        </w:rPr>
-        <w:t xml:space="preserve"> and are in </w:t>
-      </w:r>
-      <w:proofErr w:type="gramStart"/>
-      <w:r>
-        <w:rPr>
-          <w:lang w:val="en-US"/>
-        </w:rPr>
-        <w:t>a</w:t>
-      </w:r>
-      <w:proofErr w:type="gramEnd"/>
-      <w:r>
-        <w:rPr>
-          <w:lang w:val="en-US"/>
-        </w:rPr>
-        <w:t xml:space="preserve"> array. Order is important!!</w:t>
-      </w:r>
-      <w:r>
-        <w:rPr>
-          <w:lang w:val="en-US"/>
-        </w:rPr>
-        <w:t xml:space="preserve"> They are not named parameters.</w:t>
-      </w:r>
-    </w:p>
-    <w:p>
-      <w:pPr>
-        <w:rPr>
-          <w:lang w:val="en-US"/>
-        </w:rPr>
-      </w:pPr>
-    </w:p>
-    <w:p>
-      <w:pPr>
-        <w:pStyle w:val="Titre2"/>
-        <w:rPr>
-          <w:lang w:val="en-US"/>
-        </w:rPr>
-      </w:pPr>
-      <w:bookmarkStart w:id="46" w:name="_Toc42443227"/>
-      <w:r>
-        <w:rPr>
-          <w:lang w:val="en-US"/>
-        </w:rPr>
-        <w:t xml:space="preserve">Reusable </w:t>
-      </w:r>
-      <w:r>
-        <w:rPr>
-          <w:lang w:val="en-US"/>
-        </w:rPr>
-        <w:t>Component properties</w:t>
-      </w:r>
-      <w:bookmarkEnd w:id="46"/>
-    </w:p>
-    <w:p>
-      <w:pPr>
-        <w:rPr>
-          <w:lang w:val="en-US"/>
-        </w:rPr>
-      </w:pPr>
-      <w:r>
-        <w:rPr>
-          <w:lang w:val="en-US"/>
-        </w:rPr>
-        <w:t xml:space="preserve">When a component </w:t>
-      </w:r>
-      <w:proofErr w:type="gramStart"/>
-      <w:r>
-        <w:rPr>
-          <w:lang w:val="en-US"/>
-        </w:rPr>
-        <w:t>have</w:t>
-      </w:r>
-      <w:proofErr w:type="gramEnd"/>
-      <w:r>
-        <w:rPr>
-          <w:lang w:val="en-US"/>
-        </w:rPr>
-        <w:t xml:space="preserve"> property that need to be initialize with the value of attributes in HTML, these values are passed in the </w:t>
-      </w:r>
-      <w:proofErr w:type="spellStart"/>
-      <w:r>
-        <w:rPr>
-          <w:lang w:val="en-US"/>
-        </w:rPr>
-        <w:t>xhvIComponent_onAfterInit</w:t>
-      </w:r>
-      <w:proofErr w:type="spellEnd"/>
-      <w:r>
-        <w:rPr>
-          <w:lang w:val="en-US"/>
-        </w:rPr>
-        <w:t xml:space="preserve"> function.</w:t>
-      </w:r>
-    </w:p>
-    <w:p>
-      <w:pPr>
-        <w:rPr>
-          <w:lang w:val="en-US"/>
-        </w:rPr>
-      </w:pPr>
-      <w:proofErr w:type="spellStart"/>
-      <w:r>
-        <w:rPr>
-          <w:lang w:val="en-US"/>
-        </w:rPr>
-        <w:t>Theyare</w:t>
-      </w:r>
-      <w:proofErr w:type="spellEnd"/>
-      <w:r>
-        <w:rPr>
-          <w:lang w:val="en-US"/>
-        </w:rPr>
-        <w:t xml:space="preserve"> in a dictionary, so order </w:t>
-      </w:r>
-      <w:proofErr w:type="gramStart"/>
-      <w:r>
-        <w:rPr>
-          <w:lang w:val="en-US"/>
-        </w:rPr>
-        <w:t>don’t</w:t>
-      </w:r>
-      <w:proofErr w:type="gramEnd"/>
-      <w:r>
-        <w:rPr>
-          <w:lang w:val="en-US"/>
-        </w:rPr>
-        <w:t xml:space="preserve"> matter.</w:t>
-      </w:r>
-    </w:p>
-    <w:p>
-      <w:pPr>
-        <w:rPr>
-          <w:lang w:val="en-US"/>
-        </w:rPr>
-      </w:pPr>
-    </w:p>
-    <w:p>
-      <w:pPr>
-        <w:pStyle w:val="Titre2"/>
-        <w:rPr>
-          <w:lang w:val="en-US"/>
-        </w:rPr>
-      </w:pPr>
-      <w:bookmarkStart w:id="47" w:name="_Toc42443228"/>
-      <w:r>
-        <w:rPr>
-          <w:lang w:val="en-US"/>
-        </w:rPr>
-        <w:t>Interpolation</w:t>
-      </w:r>
-      <w:bookmarkEnd w:id="47"/>
-    </w:p>
-    <w:p>
-      <w:pPr>
-        <w:rPr>
-          <w:lang w:val="en-US"/>
-        </w:rPr>
-      </w:pPr>
-      <w:r>
-        <w:rPr>
-          <w:lang w:val="en-US"/>
-        </w:rPr>
-        <w:t>To use interpolation</w:t>
-      </w:r>
-      <w:r>
-        <w:rPr>
-          <w:b/>
-          <w:bCs/>
-          <w:lang w:val="en-US"/>
-        </w:rPr>
-        <w:t>, properties must be placed in the props dictionary</w:t>
-      </w:r>
-      <w:r>
-        <w:rPr>
-          <w:lang w:val="en-US"/>
-        </w:rPr>
-        <w:t xml:space="preserve"> of the component.</w:t>
-      </w:r>
-    </w:p>
-    <w:p>
-      <w:pPr>
-        <w:pStyle w:val="Titre2"/>
-        <w:rPr>
-          <w:lang w:val="en-US"/>
-        </w:rPr>
-      </w:pPr>
-      <w:bookmarkStart w:id="48" w:name="_Toc42443229"/>
-      <w:r>
-        <w:rPr>
-          <w:lang w:val="en-US"/>
-        </w:rPr>
-        <w:t>Submit</w:t>
-      </w:r>
-      <w:r>
-        <w:rPr>
-          <w:lang w:val="en-US"/>
-        </w:rPr>
-        <w:t>ting</w:t>
-      </w:r>
-      <w:r>
-        <w:rPr>
-          <w:lang w:val="en-US"/>
-        </w:rPr>
-        <w:t xml:space="preserve"> Form</w:t>
-      </w:r>
-      <w:r>
-        <w:rPr>
-          <w:lang w:val="en-US"/>
-        </w:rPr>
-        <w:t>s</w:t>
-      </w:r>
-      <w:bookmarkEnd w:id="48"/>
-    </w:p>
-    <w:p>
-      <w:pPr>
-        <w:rPr>
-          <w:lang w:val="en-US"/>
-        </w:rPr>
-      </w:pPr>
-    </w:p>
-    <w:p>
-      <w:pPr>
-        <w:pStyle w:val="Titre2"/>
-        <w:rPr>
-          <w:lang w:val="en-US"/>
-        </w:rPr>
-      </w:pPr>
-      <w:bookmarkStart w:id="49" w:name="_Toc42443230"/>
-      <w:r>
-        <w:rPr>
-          <w:lang w:val="en-US"/>
-        </w:rPr>
-        <w:t xml:space="preserve">Using HTML Templates and CSS </w:t>
-      </w:r>
-      <w:proofErr w:type="gramStart"/>
-      <w:r>
-        <w:rPr>
-          <w:lang w:val="en-US"/>
-        </w:rPr>
-        <w:t>framework  like</w:t>
-      </w:r>
-      <w:proofErr w:type="gramEnd"/>
-      <w:r>
-        <w:rPr>
-          <w:lang w:val="en-US"/>
-        </w:rPr>
-        <w:t xml:space="preserve"> Bootstrap</w:t>
-      </w:r>
-      <w:bookmarkEnd w:id="49"/>
-    </w:p>
-    <w:p>
-      <w:pPr>
-        <w:pStyle w:val="Titre1"/>
-        <w:rPr>
-          <w:lang w:val="en-US"/>
-        </w:rPr>
-      </w:pPr>
-      <w:bookmarkStart w:id="50" w:name="_Toc42443231"/>
-      <w:r>
-        <w:rPr>
-          <w:lang w:val="en-US"/>
-        </w:rPr>
-        <w:t>Included XHV Components</w:t>
-      </w:r>
-      <w:bookmarkEnd w:id="50"/>
-    </w:p>
-    <w:p>
-      <w:pPr>
-        <w:rPr>
-          <w:lang w:val="en-US"/>
-        </w:rPr>
-      </w:pPr>
-    </w:p>
-    <w:p>
-      <w:pPr>
-        <w:pStyle w:val="Titre1"/>
-        <w:rPr>
-          <w:lang w:val="en-US"/>
-        </w:rPr>
-      </w:pPr>
-      <w:bookmarkStart w:id="51" w:name="_Toc42443232"/>
-      <w:r>
-        <w:rPr>
-          <w:lang w:val="en-US"/>
-        </w:rPr>
-        <w:t>Third Party Components</w:t>
-      </w:r>
-      <w:bookmarkEnd w:id="51"/>
-    </w:p>
-    <w:p>
-      <w:pPr>
-        <w:pStyle w:val="Titre1"/>
-        <w:rPr>
-          <w:lang w:val="en-US"/>
-        </w:rPr>
-      </w:pPr>
-      <w:bookmarkStart w:id="52" w:name="_Toc42443233"/>
-      <w:r>
-        <w:rPr>
-          <w:lang w:val="en-US"/>
-        </w:rPr>
-        <w:t>Context</w:t>
-      </w:r>
-      <w:bookmarkEnd w:id="52"/>
-    </w:p>
-    <w:p>
-      <w:pPr>
-        <w:pStyle w:val="Paragraphedeliste"/>
-        <w:numPr>
-          <w:ilvl w:val="0"/>
-          <w:numId w:val="3"/>
-        </w:numPr>
-        <w:rPr>
-          <w:lang w:val="en-US"/>
-        </w:rPr>
-      </w:pPr>
-      <w:r>
-        <w:rPr>
-          <w:lang w:val="en-US"/>
-        </w:rPr>
-        <w:t xml:space="preserve">A Context is used to adapt behaviors of a component depending of the context it is used in. </w:t>
-      </w:r>
-    </w:p>
-    <w:p>
-      <w:pPr>
-        <w:pStyle w:val="Paragraphedeliste"/>
-        <w:numPr>
-          <w:ilvl w:val="0"/>
-          <w:numId w:val="3"/>
-        </w:numPr>
-        <w:rPr>
-          <w:lang w:val="en-US"/>
-        </w:rPr>
-      </w:pPr>
-      <w:r>
-        <w:rPr>
-          <w:lang w:val="en-US"/>
-        </w:rPr>
-        <w:t>A Context is set by parent component.</w:t>
-      </w:r>
-    </w:p>
-    <w:p>
-      <w:pPr>
-        <w:pStyle w:val="Paragraphedeliste"/>
-        <w:numPr>
-          <w:ilvl w:val="0"/>
-          <w:numId w:val="3"/>
-        </w:numPr>
-        <w:rPr>
-          <w:lang w:val="en-US"/>
-        </w:rPr>
-      </w:pPr>
-      <w:r>
-        <w:rPr>
-          <w:lang w:val="en-US"/>
-        </w:rPr>
-        <w:lastRenderedPageBreak/>
-        <w:t xml:space="preserve">A Context is not a global store, it is only a string containing the chain of </w:t>
-      </w:r>
-      <w:proofErr w:type="gramStart"/>
-      <w:r>
-        <w:rPr>
-          <w:lang w:val="en-US"/>
-        </w:rPr>
-        <w:t>ancestors</w:t>
-      </w:r>
-      <w:proofErr w:type="gramEnd"/>
-      <w:r>
-        <w:rPr>
-          <w:lang w:val="en-US"/>
-        </w:rPr>
-        <w:t xml:space="preserve"> component</w:t>
-      </w:r>
-    </w:p>
-    <w:p>
-      <w:pPr>
-        <w:pStyle w:val="Paragraphedeliste"/>
-        <w:numPr>
-          <w:ilvl w:val="0"/>
-          <w:numId w:val="3"/>
-        </w:numPr>
-        <w:rPr>
-          <w:lang w:val="en-US"/>
-        </w:rPr>
-      </w:pPr>
-      <w:r>
-        <w:rPr>
-          <w:lang w:val="en-US"/>
-        </w:rPr>
-        <w:t xml:space="preserve">Always provide a </w:t>
-      </w:r>
-      <w:proofErr w:type="spellStart"/>
-      <w:r>
-        <w:rPr>
-          <w:lang w:val="en-US"/>
-        </w:rPr>
-        <w:t>defaultBehavior</w:t>
-      </w:r>
-      <w:proofErr w:type="spellEnd"/>
-      <w:r>
-        <w:rPr>
-          <w:lang w:val="en-US"/>
-        </w:rPr>
-        <w:t xml:space="preserve"> for </w:t>
-      </w:r>
-      <w:proofErr w:type="gramStart"/>
-      <w:r>
-        <w:rPr>
-          <w:lang w:val="en-US"/>
-        </w:rPr>
-        <w:t>component, in case</w:t>
-      </w:r>
-      <w:proofErr w:type="gramEnd"/>
-      <w:r>
-        <w:rPr>
-          <w:lang w:val="en-US"/>
-        </w:rPr>
-        <w:t xml:space="preserve"> it is not in a context or not in a context it expects.</w:t>
-      </w:r>
-    </w:p>
-    <w:p>
-      <w:pPr>
-        <w:rPr>
-          <w:lang w:val="en-US"/>
-        </w:rPr>
-      </w:pPr>
-    </w:p>
-    <w:p>
-      <w:pPr>
-        <w:pStyle w:val="Titre1"/>
-        <w:rPr>
-          <w:lang w:val="en-US"/>
-        </w:rPr>
-      </w:pPr>
-      <w:bookmarkStart w:id="53" w:name="_Toc42443234"/>
-      <w:r>
-        <w:rPr>
-          <w:lang w:val="en-US"/>
-        </w:rPr>
-        <w:t>Logging Services</w:t>
-      </w:r>
-      <w:bookmarkEnd w:id="53"/>
-    </w:p>
-    <w:p>
-      <w:pPr>
-        <w:rPr>
-          <w:lang w:val="en-US"/>
-        </w:rPr>
-      </w:pPr>
-      <w:r>
-        <w:rPr>
-          <w:lang w:val="en-US"/>
-        </w:rPr>
-        <w:t>Explanation about how to use the Logging Services will come in a later version of the document.</w:t>
-      </w:r>
-    </w:p>
-    <w:p>
-      <w:pPr>
-        <w:pStyle w:val="Titre1"/>
-        <w:rPr>
-          <w:lang w:val="en-US"/>
-        </w:rPr>
-      </w:pPr>
-      <w:bookmarkStart w:id="54" w:name="_Toc42443235"/>
-      <w:r>
-        <w:rPr>
-          <w:lang w:val="en-US"/>
-        </w:rPr>
-        <w:t>Debugging</w:t>
-      </w:r>
-      <w:bookmarkEnd w:id="54"/>
-    </w:p>
-    <w:p>
-      <w:pPr>
-        <w:rPr>
-          <w:lang w:val="en-US"/>
-        </w:rPr>
-      </w:pPr>
-    </w:p>
-    <w:p>
-      <w:pPr>
-        <w:pStyle w:val="Titre1"/>
-        <w:rPr>
-          <w:lang w:val="en-US"/>
-        </w:rPr>
-      </w:pPr>
-      <w:bookmarkStart w:id="55" w:name="_Toc42443236"/>
-      <w:r>
-        <w:rPr>
-          <w:lang w:val="en-US"/>
-        </w:rPr>
-        <w:t>Error management</w:t>
-      </w:r>
-      <w:bookmarkEnd w:id="55"/>
-    </w:p>
-    <w:p>
-      <w:pPr>
-        <w:pStyle w:val="Paragraphedeliste"/>
-        <w:numPr>
-          <w:ilvl w:val="0"/>
-          <w:numId w:val="8"/>
-        </w:numPr>
-        <w:rPr>
-          <w:lang w:val="en-US"/>
-        </w:rPr>
-      </w:pPr>
-      <w:r>
-        <w:rPr>
-          <w:lang w:val="en-US"/>
-        </w:rPr>
-        <w:t>If you only have Rethrow in error handling, then there is no need for it as the calling function will handle it anyway.</w:t>
-      </w:r>
-    </w:p>
-    <w:p>
-      <w:pPr>
-        <w:pStyle w:val="Paragraphedeliste"/>
-        <w:numPr>
-          <w:ilvl w:val="0"/>
-          <w:numId w:val="8"/>
-        </w:numPr>
-        <w:rPr>
-          <w:lang w:val="en-US"/>
-        </w:rPr>
-      </w:pPr>
-      <w:r>
-        <w:rPr>
-          <w:lang w:val="en-US"/>
-        </w:rPr>
-        <w:t xml:space="preserve">Error handled by </w:t>
-      </w:r>
-      <w:proofErr w:type="spellStart"/>
-      <w:r>
-        <w:rPr>
-          <w:lang w:val="en-US"/>
-        </w:rPr>
-        <w:t>HandleFrameworkError</w:t>
-      </w:r>
-      <w:proofErr w:type="spellEnd"/>
-      <w:r>
-        <w:rPr>
-          <w:lang w:val="en-US"/>
-        </w:rPr>
-        <w:t xml:space="preserve"> should never happen in the Application when deployed, there are error that means that something is wrong when developing and debugging. These are not errors that should happen in user environment. I </w:t>
-      </w:r>
-      <w:proofErr w:type="gramStart"/>
-      <w:r>
-        <w:rPr>
-          <w:lang w:val="en-US"/>
-        </w:rPr>
-        <w:t>means</w:t>
-      </w:r>
-      <w:proofErr w:type="gramEnd"/>
-      <w:r>
-        <w:rPr>
-          <w:lang w:val="en-US"/>
-        </w:rPr>
-        <w:t xml:space="preserve"> that is those error happen, your environment is not set adequately.</w:t>
-      </w:r>
-    </w:p>
-    <w:p>
-      <w:pPr>
-        <w:pStyle w:val="Paragraphedeliste"/>
-        <w:numPr>
-          <w:ilvl w:val="0"/>
-          <w:numId w:val="8"/>
-        </w:numPr>
-        <w:rPr>
-          <w:lang w:val="en-US"/>
-        </w:rPr>
-      </w:pPr>
-      <w:r>
-        <w:rPr>
-          <w:lang w:val="en-US"/>
-        </w:rPr>
-        <w:t xml:space="preserve">You should not use this error handling </w:t>
-      </w:r>
-      <w:proofErr w:type="spellStart"/>
-      <w:r>
-        <w:rPr>
-          <w:lang w:val="en-US"/>
-        </w:rPr>
-        <w:t>strategie</w:t>
-      </w:r>
-      <w:proofErr w:type="spellEnd"/>
-      <w:r>
-        <w:rPr>
-          <w:lang w:val="en-US"/>
-        </w:rPr>
-        <w:t xml:space="preserve"> in your own code.</w:t>
+        <w:t>THE REMAINIG OF THE DOCUMENTATION IS IN REDACTION. IT SHOULD BE AVAILABLE SOON</w:t>
       </w:r>
     </w:p>
     <w:sectPr>
@@ -34220,7 +29458,7 @@
   <w:style w:type="paragraph" w:default="1" w:styleId="Normal">
     <w:name w:val="Normal"/>
     <w:qFormat/>
-    <w:rsid w:val="00D718C7"/>
+    <w:rsid w:val="007A20C3"/>
     <w:rPr>
       <w:lang w:val="fr-CA"/>
     </w:rPr>
